--- a/РПНД WП 2023.docx
+++ b/РПНД WП 2023.docx
@@ -3811,7 +3811,7 @@
     </w:p>
     <w:p>
       <w:pPr>
-        <w:pStyle w:val="13"/>
+        <w:pStyle w:val="14"/>
         <w:tabs>
           <w:tab w:val="right" w:leader="dot" w:pos="10195"/>
         </w:tabs>
@@ -3909,7 +3909,7 @@
     </w:p>
     <w:p>
       <w:pPr>
-        <w:pStyle w:val="13"/>
+        <w:pStyle w:val="14"/>
         <w:tabs>
           <w:tab w:val="right" w:leader="dot" w:pos="10195"/>
         </w:tabs>
@@ -3998,7 +3998,7 @@
     </w:p>
     <w:p>
       <w:pPr>
-        <w:pStyle w:val="13"/>
+        <w:pStyle w:val="14"/>
         <w:tabs>
           <w:tab w:val="right" w:leader="dot" w:pos="10195"/>
         </w:tabs>
@@ -4087,7 +4087,7 @@
     </w:p>
     <w:p>
       <w:pPr>
-        <w:pStyle w:val="13"/>
+        <w:pStyle w:val="14"/>
         <w:tabs>
           <w:tab w:val="right" w:leader="dot" w:pos="10195"/>
         </w:tabs>
@@ -4176,7 +4176,7 @@
     </w:p>
     <w:p>
       <w:pPr>
-        <w:pStyle w:val="13"/>
+        <w:pStyle w:val="14"/>
         <w:tabs>
           <w:tab w:val="right" w:leader="dot" w:pos="10195"/>
         </w:tabs>
@@ -4265,7 +4265,7 @@
     </w:p>
     <w:p>
       <w:pPr>
-        <w:pStyle w:val="13"/>
+        <w:pStyle w:val="14"/>
         <w:tabs>
           <w:tab w:val="right" w:leader="dot" w:pos="10195"/>
         </w:tabs>
@@ -4354,7 +4354,7 @@
     </w:p>
     <w:p>
       <w:pPr>
-        <w:pStyle w:val="13"/>
+        <w:pStyle w:val="14"/>
         <w:tabs>
           <w:tab w:val="right" w:leader="dot" w:pos="10195"/>
         </w:tabs>
@@ -4443,7 +4443,7 @@
     </w:p>
     <w:p>
       <w:pPr>
-        <w:pStyle w:val="13"/>
+        <w:pStyle w:val="14"/>
         <w:tabs>
           <w:tab w:val="right" w:leader="dot" w:pos="10195"/>
         </w:tabs>
@@ -4532,7 +4532,7 @@
     </w:p>
     <w:p>
       <w:pPr>
-        <w:pStyle w:val="13"/>
+        <w:pStyle w:val="14"/>
         <w:tabs>
           <w:tab w:val="right" w:leader="dot" w:pos="10195"/>
         </w:tabs>
@@ -4682,8 +4682,6 @@
           <w:szCs w:val="28"/>
         </w:rPr>
       </w:pPr>
-      <w:bookmarkStart w:id="1" w:name="_GoBack"/>
-      <w:bookmarkEnd w:id="1"/>
     </w:p>
     <w:p>
       <w:pPr>
@@ -4808,9 +4806,9 @@
     </w:p>
     <w:p>
       <w:pPr>
-        <w:pStyle w:val="11"/>
-      </w:pPr>
-      <w:bookmarkStart w:id="2" w:name="_Toc1323621"/>
+        <w:pStyle w:val="12"/>
+      </w:pPr>
+      <w:bookmarkStart w:id="1" w:name="_Toc1323621"/>
       <w:r>
         <w:rPr>
           <w:b w:val="0"/>
@@ -4828,7 +4826,7 @@
       <w:r>
         <w:t>ПОЯСНЮВАЛЬНА ЗАПИСКА</w:t>
       </w:r>
-      <w:bookmarkEnd w:id="2"/>
+      <w:bookmarkEnd w:id="1"/>
     </w:p>
     <w:p>
       <w:pPr>
@@ -6058,9 +6056,9 @@
     </w:p>
     <w:p>
       <w:pPr>
-        <w:pStyle w:val="11"/>
-      </w:pPr>
-      <w:bookmarkStart w:id="3" w:name="_Toc1323622"/>
+        <w:pStyle w:val="12"/>
+      </w:pPr>
+      <w:bookmarkStart w:id="2" w:name="_Toc1323622"/>
       <w:r>
         <w:br w:type="page"/>
       </w:r>
@@ -6071,7 +6069,7 @@
       <w:r>
         <w:t>ПЕРЕДУМОВИ ДЛЯ ВИЧЕННЯ ДИСЦИПЛІНИ</w:t>
       </w:r>
-      <w:bookmarkEnd w:id="3"/>
+      <w:bookmarkEnd w:id="2"/>
       <w:r>
         <w:t xml:space="preserve"> </w:t>
       </w:r>
@@ -6107,12 +6105,6 @@
         <w:gridCol w:w="5220"/>
       </w:tblGrid>
       <w:tr>
-        <w:tblPrEx>
-          <w:tblCellMar>
-            <w:top w:w="0" w:type="dxa"/>
-            <w:bottom w:w="0" w:type="dxa"/>
-          </w:tblCellMar>
-        </w:tblPrEx>
         <w:trPr>
           <w:trHeight w:val="640"/>
         </w:trPr>
@@ -6199,12 +6191,6 @@
         </w:tc>
       </w:tr>
       <w:tr>
-        <w:tblPrEx>
-          <w:tblCellMar>
-            <w:top w:w="0" w:type="dxa"/>
-            <w:bottom w:w="0" w:type="dxa"/>
-          </w:tblCellMar>
-        </w:tblPrEx>
         <w:trPr>
           <w:trHeight w:val="473"/>
         </w:trPr>
@@ -6281,12 +6267,6 @@
         </w:tc>
       </w:tr>
       <w:tr>
-        <w:tblPrEx>
-          <w:tblCellMar>
-            <w:top w:w="0" w:type="dxa"/>
-            <w:bottom w:w="0" w:type="dxa"/>
-          </w:tblCellMar>
-        </w:tblPrEx>
         <w:trPr>
           <w:trHeight w:val="732"/>
         </w:trPr>
@@ -6459,12 +6439,6 @@
         </w:tc>
       </w:tr>
       <w:tr>
-        <w:tblPrEx>
-          <w:tblCellMar>
-            <w:top w:w="0" w:type="dxa"/>
-            <w:bottom w:w="0" w:type="dxa"/>
-          </w:tblCellMar>
-        </w:tblPrEx>
         <w:trPr>
           <w:trHeight w:val="1052"/>
         </w:trPr>
@@ -6551,9 +6525,9 @@
     </w:p>
     <w:p>
       <w:pPr>
-        <w:pStyle w:val="11"/>
-      </w:pPr>
-      <w:bookmarkStart w:id="4" w:name="_Toc1323623"/>
+        <w:pStyle w:val="12"/>
+      </w:pPr>
+      <w:bookmarkStart w:id="3" w:name="_Toc1323623"/>
       <w:r>
         <w:lastRenderedPageBreak/>
         <w:t xml:space="preserve">3 </w:t>
@@ -6561,7 +6535,7 @@
       <w:r>
         <w:t>СТРУКТУРА НАВЧАЛЬНОЇ ДИСЦИПЛІНИ</w:t>
       </w:r>
-      <w:bookmarkEnd w:id="4"/>
+      <w:bookmarkEnd w:id="3"/>
     </w:p>
     <w:p>
       <w:pPr>
@@ -6600,12 +6574,6 @@
         <w:gridCol w:w="2930"/>
       </w:tblGrid>
       <w:tr>
-        <w:tblPrEx>
-          <w:tblCellMar>
-            <w:top w:w="0" w:type="dxa"/>
-            <w:bottom w:w="0" w:type="dxa"/>
-          </w:tblCellMar>
-        </w:tblPrEx>
         <w:trPr>
           <w:cantSplit/>
           <w:trHeight w:val="416"/>
@@ -6630,23 +6598,33 @@
                 <w:sz w:val="22"/>
                 <w:szCs w:val="22"/>
               </w:rPr>
-              <w:t>Назва блоку змісто</w:t>
-            </w:r>
-            <w:r>
+              <w:t xml:space="preserve">Назва блоку змістових модулів, </w:t>
+            </w:r>
+          </w:p>
+          <w:p>
+            <w:pPr>
+              <w:ind w:left="-57"/>
+              <w:jc w:val="center"/>
               <w:rPr>
                 <w:sz w:val="22"/>
                 <w:szCs w:val="22"/>
               </w:rPr>
-              <w:t>в</w:t>
-            </w:r>
+            </w:pPr>
             <w:r>
               <w:rPr>
                 <w:sz w:val="22"/>
                 <w:szCs w:val="22"/>
               </w:rPr>
-              <w:t xml:space="preserve">их модулів, </w:t>
-            </w:r>
-          </w:p>
+              <w:t>назва змістових модулів</w:t>
+            </w:r>
+          </w:p>
+        </w:tc>
+        <w:tc>
+          <w:tcPr>
+            <w:tcW w:w="1872" w:type="pct"/>
+            <w:gridSpan w:val="7"/>
+            <w:vAlign w:val="center"/>
+          </w:tcPr>
           <w:p>
             <w:pPr>
               <w:ind w:left="-57"/>
@@ -6661,14 +6639,14 @@
                 <w:sz w:val="22"/>
                 <w:szCs w:val="22"/>
               </w:rPr>
-              <w:t>назва змістових модулів</w:t>
-            </w:r>
-          </w:p>
-        </w:tc>
-        <w:tc>
-          <w:tcPr>
-            <w:tcW w:w="1872" w:type="pct"/>
-            <w:gridSpan w:val="7"/>
+              <w:t>Кількість годин</w:t>
+            </w:r>
+          </w:p>
+        </w:tc>
+        <w:tc>
+          <w:tcPr>
+            <w:tcW w:w="973" w:type="pct"/>
+            <w:vMerge w:val="restart"/>
             <w:vAlign w:val="center"/>
           </w:tcPr>
           <w:p>
@@ -6685,16 +6663,9 @@
                 <w:sz w:val="22"/>
                 <w:szCs w:val="22"/>
               </w:rPr>
-              <w:t>Кількість годин</w:t>
-            </w:r>
-          </w:p>
-        </w:tc>
-        <w:tc>
-          <w:tcPr>
-            <w:tcW w:w="973" w:type="pct"/>
-            <w:vMerge w:val="restart"/>
-            <w:vAlign w:val="center"/>
-          </w:tcPr>
+              <w:t xml:space="preserve">Шифр компетентності </w:t>
+            </w:r>
+          </w:p>
           <w:p>
             <w:pPr>
               <w:ind w:left="-57"/>
@@ -6706,23 +6677,6 @@
             </w:pPr>
             <w:r>
               <w:rPr>
-                <w:sz w:val="22"/>
-                <w:szCs w:val="22"/>
-              </w:rPr>
-              <w:t xml:space="preserve">Шифр компетентності </w:t>
-            </w:r>
-          </w:p>
-          <w:p>
-            <w:pPr>
-              <w:ind w:left="-57"/>
-              <w:jc w:val="center"/>
-              <w:rPr>
-                <w:sz w:val="22"/>
-                <w:szCs w:val="22"/>
-              </w:rPr>
-            </w:pPr>
-            <w:r>
-              <w:rPr>
                 <w:sz w:val="18"/>
                 <w:szCs w:val="18"/>
               </w:rPr>
@@ -6732,12 +6686,6 @@
         </w:tc>
       </w:tr>
       <w:tr>
-        <w:tblPrEx>
-          <w:tblCellMar>
-            <w:top w:w="0" w:type="dxa"/>
-            <w:bottom w:w="0" w:type="dxa"/>
-          </w:tblCellMar>
-        </w:tblPrEx>
         <w:trPr>
           <w:cantSplit/>
           <w:trHeight w:val="201"/>
@@ -6780,52 +6728,24 @@
                 <w:sz w:val="22"/>
                 <w:szCs w:val="22"/>
               </w:rPr>
-              <w:t>год ./ кред</w:t>
-            </w:r>
-            <w:r>
+              <w:t>год ./ кредит. за</w:t>
+            </w:r>
+          </w:p>
+          <w:p>
+            <w:pPr>
+              <w:ind w:left="-57"/>
+              <w:jc w:val="center"/>
               <w:rPr>
                 <w:sz w:val="22"/>
                 <w:szCs w:val="22"/>
               </w:rPr>
-              <w:t>и</w:t>
-            </w:r>
+            </w:pPr>
             <w:r>
               <w:rPr>
                 <w:sz w:val="22"/>
                 <w:szCs w:val="22"/>
               </w:rPr>
-              <w:t>т. за</w:t>
-            </w:r>
-          </w:p>
-          <w:p>
-            <w:pPr>
-              <w:ind w:left="-57"/>
-              <w:jc w:val="center"/>
-              <w:rPr>
-                <w:sz w:val="22"/>
-                <w:szCs w:val="22"/>
-              </w:rPr>
-            </w:pPr>
-            <w:r>
-              <w:rPr>
-                <w:sz w:val="22"/>
-                <w:szCs w:val="22"/>
-              </w:rPr>
-              <w:t>навчальним  пл</w:t>
-            </w:r>
-            <w:r>
-              <w:rPr>
-                <w:sz w:val="22"/>
-                <w:szCs w:val="22"/>
-              </w:rPr>
-              <w:t>а</w:t>
-            </w:r>
-            <w:r>
-              <w:rPr>
-                <w:sz w:val="22"/>
-                <w:szCs w:val="22"/>
-              </w:rPr>
-              <w:t>ном</w:t>
+              <w:t>навчальним  планом</w:t>
             </w:r>
           </w:p>
         </w:tc>
@@ -6897,12 +6817,6 @@
         </w:tc>
       </w:tr>
       <w:tr>
-        <w:tblPrEx>
-          <w:tblCellMar>
-            <w:top w:w="0" w:type="dxa"/>
-            <w:bottom w:w="0" w:type="dxa"/>
-          </w:tblCellMar>
-        </w:tblPrEx>
         <w:trPr>
           <w:cantSplit/>
           <w:trHeight w:val="297"/>
@@ -7035,12 +6949,6 @@
         </w:tc>
       </w:tr>
       <w:tr>
-        <w:tblPrEx>
-          <w:tblCellMar>
-            <w:top w:w="0" w:type="dxa"/>
-            <w:bottom w:w="0" w:type="dxa"/>
-          </w:tblCellMar>
-        </w:tblPrEx>
         <w:trPr>
           <w:cantSplit/>
           <w:trHeight w:val="1492"/>
@@ -7192,109 +7100,89 @@
                 <w:sz w:val="22"/>
                 <w:szCs w:val="22"/>
               </w:rPr>
-              <w:t>. роб</w:t>
-            </w:r>
-            <w:r>
+              <w:t>. роботи</w:t>
+            </w:r>
+          </w:p>
+        </w:tc>
+        <w:tc>
+          <w:tcPr>
+            <w:tcW w:w="268" w:type="pct"/>
+            <w:tcBorders>
+              <w:bottom w:val="single" w:sz="4" w:space="0" w:color="auto"/>
+            </w:tcBorders>
+            <w:textDirection w:val="btLr"/>
+            <w:vAlign w:val="center"/>
+          </w:tcPr>
+          <w:p>
+            <w:pPr>
+              <w:ind w:left="-57"/>
+              <w:jc w:val="center"/>
               <w:rPr>
                 <w:sz w:val="22"/>
                 <w:szCs w:val="22"/>
               </w:rPr>
-              <w:t>о</w:t>
-            </w:r>
+            </w:pPr>
+            <w:proofErr w:type="spellStart"/>
             <w:r>
               <w:rPr>
                 <w:sz w:val="22"/>
                 <w:szCs w:val="22"/>
               </w:rPr>
-              <w:t>ти</w:t>
-            </w:r>
-          </w:p>
-        </w:tc>
-        <w:tc>
-          <w:tcPr>
-            <w:tcW w:w="268" w:type="pct"/>
-            <w:tcBorders>
-              <w:bottom w:val="single" w:sz="4" w:space="0" w:color="auto"/>
-            </w:tcBorders>
-            <w:textDirection w:val="btLr"/>
-            <w:vAlign w:val="center"/>
-          </w:tcPr>
-          <w:p>
-            <w:pPr>
-              <w:ind w:left="-57"/>
-              <w:jc w:val="center"/>
+              <w:t>лабор</w:t>
+            </w:r>
+            <w:proofErr w:type="spellEnd"/>
+            <w:r>
               <w:rPr>
                 <w:sz w:val="22"/>
                 <w:szCs w:val="22"/>
               </w:rPr>
-            </w:pPr>
-            <w:proofErr w:type="spellStart"/>
-            <w:r>
+              <w:t>. роботи</w:t>
+            </w:r>
+          </w:p>
+        </w:tc>
+        <w:tc>
+          <w:tcPr>
+            <w:tcW w:w="221" w:type="pct"/>
+            <w:vMerge/>
+            <w:tcBorders>
+              <w:bottom w:val="single" w:sz="4" w:space="0" w:color="auto"/>
+            </w:tcBorders>
+            <w:textDirection w:val="btLr"/>
+            <w:vAlign w:val="center"/>
+          </w:tcPr>
+          <w:p>
+            <w:pPr>
+              <w:ind w:left="-57"/>
+              <w:jc w:val="center"/>
               <w:rPr>
                 <w:sz w:val="22"/>
                 <w:szCs w:val="22"/>
               </w:rPr>
-              <w:t>лабор</w:t>
-            </w:r>
-            <w:proofErr w:type="spellEnd"/>
-            <w:r>
+            </w:pPr>
+          </w:p>
+        </w:tc>
+        <w:tc>
+          <w:tcPr>
+            <w:tcW w:w="973" w:type="pct"/>
+            <w:vMerge/>
+            <w:tcBorders>
+              <w:bottom w:val="single" w:sz="4" w:space="0" w:color="auto"/>
+            </w:tcBorders>
+            <w:vAlign w:val="center"/>
+          </w:tcPr>
+          <w:p>
+            <w:pPr>
+              <w:ind w:left="-57"/>
+              <w:jc w:val="center"/>
               <w:rPr>
                 <w:sz w:val="22"/>
                 <w:szCs w:val="22"/>
               </w:rPr>
-              <w:t>. роботи</w:t>
-            </w:r>
-          </w:p>
-        </w:tc>
-        <w:tc>
-          <w:tcPr>
-            <w:tcW w:w="221" w:type="pct"/>
-            <w:vMerge/>
-            <w:tcBorders>
-              <w:bottom w:val="single" w:sz="4" w:space="0" w:color="auto"/>
-            </w:tcBorders>
-            <w:textDirection w:val="btLr"/>
-            <w:vAlign w:val="center"/>
-          </w:tcPr>
-          <w:p>
-            <w:pPr>
-              <w:ind w:left="-57"/>
-              <w:jc w:val="center"/>
-              <w:rPr>
-                <w:sz w:val="22"/>
-                <w:szCs w:val="22"/>
-              </w:rPr>
-            </w:pPr>
-          </w:p>
-        </w:tc>
-        <w:tc>
-          <w:tcPr>
-            <w:tcW w:w="973" w:type="pct"/>
-            <w:vMerge/>
-            <w:tcBorders>
-              <w:bottom w:val="single" w:sz="4" w:space="0" w:color="auto"/>
-            </w:tcBorders>
-            <w:vAlign w:val="center"/>
-          </w:tcPr>
-          <w:p>
-            <w:pPr>
-              <w:ind w:left="-57"/>
-              <w:jc w:val="center"/>
-              <w:rPr>
-                <w:sz w:val="22"/>
-                <w:szCs w:val="22"/>
-              </w:rPr>
             </w:pPr>
           </w:p>
         </w:tc>
       </w:tr>
       <w:tr>
-        <w:tblPrEx>
-          <w:tblCellMar>
-            <w:top w:w="0" w:type="dxa"/>
-            <w:bottom w:w="0" w:type="dxa"/>
-          </w:tblCellMar>
-        </w:tblPrEx>
         <w:trPr>
           <w:cantSplit/>
         </w:trPr>
@@ -7507,12 +7395,6 @@
         </w:tc>
       </w:tr>
       <w:tr>
-        <w:tblPrEx>
-          <w:tblCellMar>
-            <w:top w:w="0" w:type="dxa"/>
-            <w:bottom w:w="0" w:type="dxa"/>
-          </w:tblCellMar>
-        </w:tblPrEx>
         <w:trPr>
           <w:cantSplit/>
           <w:trHeight w:val="284"/>
@@ -7748,12 +7630,6 @@
         </w:tc>
       </w:tr>
       <w:tr>
-        <w:tblPrEx>
-          <w:tblCellMar>
-            <w:top w:w="0" w:type="dxa"/>
-            <w:bottom w:w="0" w:type="dxa"/>
-          </w:tblCellMar>
-        </w:tblPrEx>
         <w:trPr>
           <w:cantSplit/>
           <w:trHeight w:val="284"/>
@@ -7982,12 +7858,6 @@
         </w:tc>
       </w:tr>
       <w:tr>
-        <w:tblPrEx>
-          <w:tblCellMar>
-            <w:top w:w="0" w:type="dxa"/>
-            <w:bottom w:w="0" w:type="dxa"/>
-          </w:tblCellMar>
-        </w:tblPrEx>
         <w:trPr>
           <w:cantSplit/>
           <w:trHeight w:val="284"/>
@@ -8211,12 +8081,6 @@
         </w:tc>
       </w:tr>
       <w:tr>
-        <w:tblPrEx>
-          <w:tblCellMar>
-            <w:top w:w="0" w:type="dxa"/>
-            <w:bottom w:w="0" w:type="dxa"/>
-          </w:tblCellMar>
-        </w:tblPrEx>
         <w:trPr>
           <w:cantSplit/>
           <w:trHeight w:val="284"/>
@@ -8440,12 +8304,6 @@
         </w:tc>
       </w:tr>
       <w:tr>
-        <w:tblPrEx>
-          <w:tblCellMar>
-            <w:top w:w="0" w:type="dxa"/>
-            <w:bottom w:w="0" w:type="dxa"/>
-          </w:tblCellMar>
-        </w:tblPrEx>
         <w:trPr>
           <w:cantSplit/>
           <w:trHeight w:val="284"/>
@@ -8653,12 +8511,6 @@
         </w:tc>
       </w:tr>
       <w:tr>
-        <w:tblPrEx>
-          <w:tblCellMar>
-            <w:top w:w="0" w:type="dxa"/>
-            <w:bottom w:w="0" w:type="dxa"/>
-          </w:tblCellMar>
-        </w:tblPrEx>
         <w:trPr>
           <w:cantSplit/>
           <w:trHeight w:val="284"/>
@@ -8685,25 +8537,7 @@
                 <w:sz w:val="24"/>
                 <w:szCs w:val="22"/>
               </w:rPr>
-              <w:t>Загальний обсяг г</w:t>
-            </w:r>
-            <w:r>
-              <w:rPr>
-                <w:rFonts w:ascii="Times New Roman" w:hAnsi="Times New Roman"/>
-                <w:b/>
-                <w:sz w:val="24"/>
-                <w:szCs w:val="22"/>
-              </w:rPr>
-              <w:t>о</w:t>
-            </w:r>
-            <w:r>
-              <w:rPr>
-                <w:rFonts w:ascii="Times New Roman" w:hAnsi="Times New Roman"/>
-                <w:b/>
-                <w:sz w:val="24"/>
-                <w:szCs w:val="22"/>
-              </w:rPr>
-              <w:t>д./кредит.</w:t>
+              <w:t>Загальний обсяг год./кредит.</w:t>
             </w:r>
           </w:p>
         </w:tc>
@@ -8956,12 +8790,12 @@
     </w:p>
     <w:p>
       <w:pPr>
-        <w:pStyle w:val="11"/>
+        <w:pStyle w:val="12"/>
         <w:rPr>
           <w:lang w:val="ru-RU"/>
         </w:rPr>
       </w:pPr>
-      <w:bookmarkStart w:id="5" w:name="_Toc1323624"/>
+      <w:bookmarkStart w:id="4" w:name="_Toc1323624"/>
       <w:r>
         <w:br w:type="page"/>
       </w:r>
@@ -8972,15 +8806,7 @@
       <w:r>
         <w:t xml:space="preserve"> ПРОГРАМА НАВЧАЛЬНОЇ ДИСЦИПЛІНИ</w:t>
       </w:r>
-      <w:bookmarkEnd w:id="5"/>
-    </w:p>
-    <w:p>
-      <w:pPr>
-        <w:pStyle w:val="11"/>
-        <w:rPr>
-          <w:lang w:val="ru-RU"/>
-        </w:rPr>
-      </w:pPr>
+      <w:bookmarkEnd w:id="4"/>
     </w:p>
     <w:p>
       <w:pPr>
@@ -9019,12 +8845,6 @@
         <w:gridCol w:w="1937"/>
       </w:tblGrid>
       <w:tr>
-        <w:tblPrEx>
-          <w:tblCellMar>
-            <w:top w:w="0" w:type="dxa"/>
-            <w:bottom w:w="0" w:type="dxa"/>
-          </w:tblCellMar>
-        </w:tblPrEx>
         <w:trPr>
           <w:cantSplit/>
           <w:trHeight w:val="940"/>
@@ -9175,23 +8995,7 @@
                 <w:szCs w:val="24"/>
                 <w:lang w:eastAsia="uk-UA"/>
               </w:rPr>
-              <w:t>Кіл</w:t>
-            </w:r>
-            <w:r>
-              <w:rPr>
-                <w:sz w:val="24"/>
-                <w:szCs w:val="24"/>
-                <w:lang w:eastAsia="uk-UA"/>
-              </w:rPr>
-              <w:t>ь</w:t>
-            </w:r>
-            <w:r>
-              <w:rPr>
-                <w:sz w:val="24"/>
-                <w:szCs w:val="24"/>
-                <w:lang w:eastAsia="uk-UA"/>
-              </w:rPr>
-              <w:t>кість годин</w:t>
+              <w:t>Кількість годин</w:t>
             </w:r>
           </w:p>
         </w:tc>
@@ -9278,23 +9082,25 @@
                 <w:szCs w:val="24"/>
                 <w:lang w:eastAsia="uk-UA"/>
               </w:rPr>
-              <w:t>- практична р</w:t>
-            </w:r>
-            <w:r>
+              <w:t>- практична робота</w:t>
+            </w:r>
+          </w:p>
+          <w:p>
+            <w:pPr>
+              <w:ind w:left="-53" w:right="-126"/>
               <w:rPr>
                 <w:sz w:val="24"/>
                 <w:szCs w:val="24"/>
                 <w:lang w:eastAsia="uk-UA"/>
               </w:rPr>
-              <w:t>о</w:t>
-            </w:r>
+            </w:pPr>
             <w:r>
               <w:rPr>
                 <w:sz w:val="24"/>
                 <w:szCs w:val="24"/>
                 <w:lang w:eastAsia="uk-UA"/>
               </w:rPr>
-              <w:t>бота</w:t>
+              <w:t>- лабораторна робот а</w:t>
             </w:r>
           </w:p>
           <w:p>
@@ -9312,64 +9118,176 @@
                 <w:szCs w:val="24"/>
                 <w:lang w:eastAsia="uk-UA"/>
               </w:rPr>
-              <w:t>- лаборато</w:t>
-            </w:r>
-            <w:r>
+              <w:t>- СРС</w:t>
+            </w:r>
+          </w:p>
+          <w:p>
+            <w:pPr>
+              <w:ind w:left="-53" w:right="-126"/>
               <w:rPr>
                 <w:sz w:val="24"/>
                 <w:szCs w:val="24"/>
                 <w:lang w:eastAsia="uk-UA"/>
               </w:rPr>
-              <w:t>р</w:t>
-            </w:r>
+            </w:pPr>
             <w:r>
               <w:rPr>
                 <w:sz w:val="24"/>
                 <w:szCs w:val="24"/>
                 <w:lang w:eastAsia="uk-UA"/>
               </w:rPr>
-              <w:t>на робот а</w:t>
-            </w:r>
-          </w:p>
-          <w:p>
-            <w:pPr>
-              <w:ind w:left="-53" w:right="-126"/>
+              <w:t>(вказати)</w:t>
+            </w:r>
+          </w:p>
+          <w:p>
+            <w:pPr>
+              <w:ind w:left="-108" w:right="-126"/>
+              <w:jc w:val="center"/>
               <w:rPr>
                 <w:sz w:val="24"/>
                 <w:szCs w:val="24"/>
                 <w:lang w:eastAsia="uk-UA"/>
               </w:rPr>
             </w:pPr>
-            <w:r>
+          </w:p>
+        </w:tc>
+        <w:tc>
+          <w:tcPr>
+            <w:tcW w:w="504" w:type="pct"/>
+            <w:vMerge w:val="restart"/>
+            <w:tcBorders>
+              <w:top w:val="single" w:sz="4" w:space="0" w:color="auto"/>
+              <w:left w:val="single" w:sz="4" w:space="0" w:color="auto"/>
+              <w:bottom w:val="single" w:sz="4" w:space="0" w:color="auto"/>
+              <w:right w:val="single" w:sz="4" w:space="0" w:color="auto"/>
+            </w:tcBorders>
+            <w:vAlign w:val="center"/>
+          </w:tcPr>
+          <w:p>
+            <w:pPr>
+              <w:ind w:right="-69"/>
+              <w:rPr>
+                <w:sz w:val="24"/>
+                <w:szCs w:val="24"/>
+              </w:rPr>
+            </w:pPr>
+            <w:r>
+              <w:rPr>
+                <w:sz w:val="24"/>
+                <w:szCs w:val="24"/>
+              </w:rPr>
+              <w:t>Вид СРС:</w:t>
+            </w:r>
+          </w:p>
+          <w:p>
+            <w:pPr>
+              <w:ind w:right="-69"/>
+              <w:rPr>
+                <w:sz w:val="24"/>
+                <w:szCs w:val="24"/>
+              </w:rPr>
+            </w:pPr>
+            <w:r>
+              <w:rPr>
+                <w:sz w:val="24"/>
+                <w:szCs w:val="24"/>
+              </w:rPr>
+              <w:t>- реферат;</w:t>
+            </w:r>
+          </w:p>
+          <w:p>
+            <w:pPr>
+              <w:ind w:right="-69"/>
+              <w:rPr>
+                <w:sz w:val="24"/>
+                <w:szCs w:val="24"/>
+              </w:rPr>
+            </w:pPr>
+            <w:r>
+              <w:rPr>
+                <w:sz w:val="24"/>
+                <w:szCs w:val="24"/>
+              </w:rPr>
+              <w:t>- РГР;</w:t>
+            </w:r>
+          </w:p>
+          <w:p>
+            <w:pPr>
+              <w:ind w:right="-69"/>
+              <w:rPr>
+                <w:sz w:val="24"/>
+                <w:szCs w:val="24"/>
+              </w:rPr>
+            </w:pPr>
+            <w:r>
+              <w:rPr>
+                <w:sz w:val="24"/>
+                <w:szCs w:val="24"/>
+              </w:rPr>
+              <w:t>- Інтернет;</w:t>
+            </w:r>
+          </w:p>
+          <w:p>
+            <w:pPr>
+              <w:ind w:right="-69"/>
+              <w:rPr>
+                <w:sz w:val="24"/>
+                <w:szCs w:val="24"/>
+              </w:rPr>
+            </w:pPr>
+            <w:r>
+              <w:rPr>
+                <w:sz w:val="24"/>
+                <w:szCs w:val="24"/>
+              </w:rPr>
+              <w:t>- тощо</w:t>
+            </w:r>
+          </w:p>
+          <w:p>
+            <w:pPr>
+              <w:ind w:left="-53" w:right="-126"/>
+              <w:jc w:val="center"/>
               <w:rPr>
                 <w:sz w:val="24"/>
                 <w:szCs w:val="24"/>
                 <w:lang w:eastAsia="uk-UA"/>
               </w:rPr>
-              <w:t>- СРС</w:t>
-            </w:r>
-          </w:p>
-          <w:p>
-            <w:pPr>
-              <w:ind w:left="-53" w:right="-126"/>
+            </w:pPr>
+            <w:r>
               <w:rPr>
                 <w:sz w:val="24"/>
                 <w:szCs w:val="24"/>
                 <w:lang w:eastAsia="uk-UA"/>
               </w:rPr>
-            </w:pPr>
-            <w:r>
+              <w:t>(вказати)</w:t>
+            </w:r>
+          </w:p>
+          <w:p>
+            <w:pPr>
+              <w:ind w:right="-125"/>
+              <w:jc w:val="center"/>
               <w:rPr>
                 <w:sz w:val="24"/>
                 <w:szCs w:val="24"/>
                 <w:lang w:eastAsia="uk-UA"/>
               </w:rPr>
-              <w:t>(вказати)</w:t>
-            </w:r>
-          </w:p>
-          <w:p>
-            <w:pPr>
-              <w:ind w:left="-108" w:right="-126"/>
+            </w:pPr>
+          </w:p>
+        </w:tc>
+        <w:tc>
+          <w:tcPr>
+            <w:tcW w:w="461" w:type="pct"/>
+            <w:vMerge w:val="restart"/>
+            <w:tcBorders>
+              <w:top w:val="single" w:sz="4" w:space="0" w:color="auto"/>
+              <w:left w:val="single" w:sz="4" w:space="0" w:color="auto"/>
+              <w:bottom w:val="single" w:sz="4" w:space="0" w:color="auto"/>
+              <w:right w:val="single" w:sz="4" w:space="0" w:color="auto"/>
+            </w:tcBorders>
+            <w:vAlign w:val="center"/>
+          </w:tcPr>
+          <w:p>
+            <w:pPr>
               <w:jc w:val="center"/>
               <w:rPr>
                 <w:sz w:val="24"/>
@@ -9377,171 +9295,33 @@
                 <w:lang w:eastAsia="uk-UA"/>
               </w:rPr>
             </w:pPr>
-          </w:p>
-        </w:tc>
-        <w:tc>
-          <w:tcPr>
-            <w:tcW w:w="504" w:type="pct"/>
-            <w:vMerge w:val="restart"/>
-            <w:tcBorders>
-              <w:top w:val="single" w:sz="4" w:space="0" w:color="auto"/>
-              <w:left w:val="single" w:sz="4" w:space="0" w:color="auto"/>
-              <w:bottom w:val="single" w:sz="4" w:space="0" w:color="auto"/>
-              <w:right w:val="single" w:sz="4" w:space="0" w:color="auto"/>
-            </w:tcBorders>
-            <w:vAlign w:val="center"/>
-          </w:tcPr>
-          <w:p>
-            <w:pPr>
-              <w:ind w:right="-69"/>
-              <w:rPr>
-                <w:sz w:val="24"/>
-                <w:szCs w:val="24"/>
-              </w:rPr>
-            </w:pPr>
-            <w:r>
-              <w:rPr>
-                <w:sz w:val="24"/>
-                <w:szCs w:val="24"/>
-              </w:rPr>
-              <w:t>Вид СРС:</w:t>
-            </w:r>
-          </w:p>
-          <w:p>
-            <w:pPr>
-              <w:ind w:right="-69"/>
-              <w:rPr>
-                <w:sz w:val="24"/>
-                <w:szCs w:val="24"/>
-              </w:rPr>
-            </w:pPr>
-            <w:r>
-              <w:rPr>
-                <w:sz w:val="24"/>
-                <w:szCs w:val="24"/>
-              </w:rPr>
-              <w:t>- р</w:t>
-            </w:r>
-            <w:r>
-              <w:rPr>
-                <w:sz w:val="24"/>
-                <w:szCs w:val="24"/>
-              </w:rPr>
-              <w:t>е</w:t>
-            </w:r>
-            <w:r>
-              <w:rPr>
-                <w:sz w:val="24"/>
-                <w:szCs w:val="24"/>
-              </w:rPr>
-              <w:t>ферат;</w:t>
-            </w:r>
-          </w:p>
-          <w:p>
-            <w:pPr>
-              <w:ind w:right="-69"/>
-              <w:rPr>
-                <w:sz w:val="24"/>
-                <w:szCs w:val="24"/>
-              </w:rPr>
-            </w:pPr>
-            <w:r>
-              <w:rPr>
-                <w:sz w:val="24"/>
-                <w:szCs w:val="24"/>
-              </w:rPr>
-              <w:t>- РГР;</w:t>
-            </w:r>
-          </w:p>
-          <w:p>
-            <w:pPr>
-              <w:ind w:right="-69"/>
-              <w:rPr>
-                <w:sz w:val="24"/>
-                <w:szCs w:val="24"/>
-              </w:rPr>
-            </w:pPr>
-            <w:r>
-              <w:rPr>
-                <w:sz w:val="24"/>
-                <w:szCs w:val="24"/>
-              </w:rPr>
-              <w:t>- І</w:t>
-            </w:r>
-            <w:r>
-              <w:rPr>
-                <w:sz w:val="24"/>
-                <w:szCs w:val="24"/>
-              </w:rPr>
-              <w:t>н</w:t>
-            </w:r>
-            <w:r>
-              <w:rPr>
-                <w:sz w:val="24"/>
-                <w:szCs w:val="24"/>
-              </w:rPr>
-              <w:t>тернет;</w:t>
-            </w:r>
-          </w:p>
-          <w:p>
-            <w:pPr>
-              <w:ind w:right="-69"/>
-              <w:rPr>
-                <w:sz w:val="24"/>
-                <w:szCs w:val="24"/>
-              </w:rPr>
-            </w:pPr>
-            <w:r>
-              <w:rPr>
-                <w:sz w:val="24"/>
-                <w:szCs w:val="24"/>
-              </w:rPr>
-              <w:t>- тощо</w:t>
-            </w:r>
-          </w:p>
-          <w:p>
-            <w:pPr>
-              <w:ind w:left="-53" w:right="-126"/>
-              <w:jc w:val="center"/>
+            <w:r>
               <w:rPr>
                 <w:sz w:val="24"/>
                 <w:szCs w:val="24"/>
                 <w:lang w:eastAsia="uk-UA"/>
               </w:rPr>
-            </w:pPr>
-            <w:r>
+              <w:t>Види контролю:</w:t>
+            </w:r>
+          </w:p>
+          <w:p>
+            <w:pPr>
+              <w:jc w:val="center"/>
               <w:rPr>
                 <w:sz w:val="24"/>
                 <w:szCs w:val="24"/>
                 <w:lang w:eastAsia="uk-UA"/>
               </w:rPr>
-              <w:t>(вказати)</w:t>
-            </w:r>
-          </w:p>
-          <w:p>
-            <w:pPr>
-              <w:ind w:right="-125"/>
-              <w:jc w:val="center"/>
+            </w:pPr>
+            <w:r>
               <w:rPr>
                 <w:sz w:val="24"/>
                 <w:szCs w:val="24"/>
                 <w:lang w:eastAsia="uk-UA"/>
               </w:rPr>
-            </w:pPr>
-          </w:p>
-        </w:tc>
-        <w:tc>
-          <w:tcPr>
-            <w:tcW w:w="461" w:type="pct"/>
-            <w:vMerge w:val="restart"/>
-            <w:tcBorders>
-              <w:top w:val="single" w:sz="4" w:space="0" w:color="auto"/>
-              <w:left w:val="single" w:sz="4" w:space="0" w:color="auto"/>
-              <w:bottom w:val="single" w:sz="4" w:space="0" w:color="auto"/>
-              <w:right w:val="single" w:sz="4" w:space="0" w:color="auto"/>
-            </w:tcBorders>
-            <w:vAlign w:val="center"/>
-          </w:tcPr>
+              <w:t>- поточний</w:t>
+            </w:r>
+          </w:p>
           <w:p>
             <w:pPr>
               <w:jc w:val="center"/>
@@ -9557,25 +9337,39 @@
                 <w:szCs w:val="24"/>
                 <w:lang w:eastAsia="uk-UA"/>
               </w:rPr>
-              <w:t>Види кон</w:t>
-            </w:r>
-            <w:r>
+              <w:t>- модульний</w:t>
+            </w:r>
+          </w:p>
+          <w:p>
+            <w:pPr>
+              <w:jc w:val="center"/>
               <w:rPr>
                 <w:sz w:val="24"/>
                 <w:szCs w:val="24"/>
                 <w:lang w:eastAsia="uk-UA"/>
               </w:rPr>
-              <w:t>т</w:t>
-            </w:r>
+            </w:pPr>
             <w:r>
               <w:rPr>
                 <w:sz w:val="24"/>
                 <w:szCs w:val="24"/>
                 <w:lang w:eastAsia="uk-UA"/>
               </w:rPr>
-              <w:t>ролю:</w:t>
-            </w:r>
-          </w:p>
+              <w:t>(вказати)</w:t>
+            </w:r>
+          </w:p>
+        </w:tc>
+        <w:tc>
+          <w:tcPr>
+            <w:tcW w:w="644" w:type="pct"/>
+            <w:vMerge w:val="restart"/>
+            <w:tcBorders>
+              <w:top w:val="single" w:sz="4" w:space="0" w:color="auto"/>
+              <w:left w:val="single" w:sz="4" w:space="0" w:color="auto"/>
+              <w:right w:val="single" w:sz="4" w:space="0" w:color="auto"/>
+            </w:tcBorders>
+            <w:vAlign w:val="center"/>
+          </w:tcPr>
           <w:p>
             <w:pPr>
               <w:jc w:val="center"/>
@@ -9585,134 +9379,46 @@
                 <w:lang w:eastAsia="uk-UA"/>
               </w:rPr>
             </w:pPr>
-            <w:r>
+          </w:p>
+          <w:p>
+            <w:pPr>
+              <w:jc w:val="center"/>
               <w:rPr>
                 <w:sz w:val="24"/>
                 <w:szCs w:val="24"/>
                 <w:lang w:eastAsia="uk-UA"/>
               </w:rPr>
-              <w:t>- поточний</w:t>
-            </w:r>
-          </w:p>
-          <w:p>
-            <w:pPr>
-              <w:jc w:val="center"/>
+            </w:pPr>
+            <w:r>
               <w:rPr>
                 <w:sz w:val="24"/>
                 <w:szCs w:val="24"/>
                 <w:lang w:eastAsia="uk-UA"/>
               </w:rPr>
-            </w:pPr>
-            <w:r>
+              <w:t xml:space="preserve">Посилання </w:t>
+            </w:r>
+          </w:p>
+          <w:p>
+            <w:pPr>
+              <w:jc w:val="center"/>
               <w:rPr>
                 <w:sz w:val="24"/>
                 <w:szCs w:val="24"/>
                 <w:lang w:eastAsia="uk-UA"/>
               </w:rPr>
-              <w:t>- модул</w:t>
-            </w:r>
+            </w:pPr>
             <w:r>
               <w:rPr>
                 <w:sz w:val="24"/>
                 <w:szCs w:val="24"/>
                 <w:lang w:eastAsia="uk-UA"/>
               </w:rPr>
-              <w:t>ь</w:t>
-            </w:r>
-            <w:r>
-              <w:rPr>
-                <w:sz w:val="24"/>
-                <w:szCs w:val="24"/>
-                <w:lang w:eastAsia="uk-UA"/>
-              </w:rPr>
-              <w:t>ний</w:t>
-            </w:r>
-          </w:p>
-          <w:p>
-            <w:pPr>
-              <w:jc w:val="center"/>
-              <w:rPr>
-                <w:sz w:val="24"/>
-                <w:szCs w:val="24"/>
-                <w:lang w:eastAsia="uk-UA"/>
-              </w:rPr>
-            </w:pPr>
-            <w:r>
-              <w:rPr>
-                <w:sz w:val="24"/>
-                <w:szCs w:val="24"/>
-                <w:lang w:eastAsia="uk-UA"/>
-              </w:rPr>
-              <w:t>(вказати)</w:t>
-            </w:r>
-          </w:p>
-        </w:tc>
-        <w:tc>
-          <w:tcPr>
-            <w:tcW w:w="644" w:type="pct"/>
-            <w:vMerge w:val="restart"/>
-            <w:tcBorders>
-              <w:top w:val="single" w:sz="4" w:space="0" w:color="auto"/>
-              <w:left w:val="single" w:sz="4" w:space="0" w:color="auto"/>
-              <w:right w:val="single" w:sz="4" w:space="0" w:color="auto"/>
-            </w:tcBorders>
-            <w:vAlign w:val="center"/>
-          </w:tcPr>
-          <w:p>
-            <w:pPr>
-              <w:jc w:val="center"/>
-              <w:rPr>
-                <w:sz w:val="24"/>
-                <w:szCs w:val="24"/>
-                <w:lang w:eastAsia="uk-UA"/>
-              </w:rPr>
-            </w:pPr>
-          </w:p>
-          <w:p>
-            <w:pPr>
-              <w:jc w:val="center"/>
-              <w:rPr>
-                <w:sz w:val="24"/>
-                <w:szCs w:val="24"/>
-                <w:lang w:eastAsia="uk-UA"/>
-              </w:rPr>
-            </w:pPr>
-            <w:r>
-              <w:rPr>
-                <w:sz w:val="24"/>
-                <w:szCs w:val="24"/>
-                <w:lang w:eastAsia="uk-UA"/>
-              </w:rPr>
-              <w:t xml:space="preserve">Посилання </w:t>
-            </w:r>
-          </w:p>
-          <w:p>
-            <w:pPr>
-              <w:jc w:val="center"/>
-              <w:rPr>
-                <w:sz w:val="24"/>
-                <w:szCs w:val="24"/>
-                <w:lang w:eastAsia="uk-UA"/>
-              </w:rPr>
-            </w:pPr>
-            <w:r>
-              <w:rPr>
-                <w:sz w:val="24"/>
-                <w:szCs w:val="24"/>
-                <w:lang w:eastAsia="uk-UA"/>
-              </w:rPr>
               <w:t>на джерела</w:t>
             </w:r>
           </w:p>
         </w:tc>
       </w:tr>
       <w:tr>
-        <w:tblPrEx>
-          <w:tblCellMar>
-            <w:top w:w="0" w:type="dxa"/>
-            <w:bottom w:w="0" w:type="dxa"/>
-          </w:tblCellMar>
-        </w:tblPrEx>
         <w:trPr>
           <w:cantSplit/>
           <w:trHeight w:val="1378"/>
@@ -9792,23 +9498,7 @@
                 <w:szCs w:val="24"/>
                 <w:lang w:eastAsia="uk-UA"/>
               </w:rPr>
-              <w:t>аудиторні г</w:t>
-            </w:r>
-            <w:r>
-              <w:rPr>
-                <w:sz w:val="24"/>
-                <w:szCs w:val="24"/>
-                <w:lang w:eastAsia="uk-UA"/>
-              </w:rPr>
-              <w:t>о</w:t>
-            </w:r>
-            <w:r>
-              <w:rPr>
-                <w:sz w:val="24"/>
-                <w:szCs w:val="24"/>
-                <w:lang w:eastAsia="uk-UA"/>
-              </w:rPr>
-              <w:t>дини</w:t>
+              <w:t>аудиторні години</w:t>
             </w:r>
           </w:p>
         </w:tc>
@@ -9939,12 +9629,6 @@
         </w:tc>
       </w:tr>
       <w:tr>
-        <w:tblPrEx>
-          <w:tblCellMar>
-            <w:top w:w="0" w:type="dxa"/>
-            <w:bottom w:w="0" w:type="dxa"/>
-          </w:tblCellMar>
-        </w:tblPrEx>
         <w:trPr>
           <w:cantSplit/>
           <w:trHeight w:val="260"/>
@@ -10193,12 +9877,6 @@
         </w:tc>
       </w:tr>
       <w:tr>
-        <w:tblPrEx>
-          <w:tblCellMar>
-            <w:top w:w="0" w:type="dxa"/>
-            <w:bottom w:w="0" w:type="dxa"/>
-          </w:tblCellMar>
-        </w:tblPrEx>
         <w:trPr>
           <w:cantSplit/>
           <w:trHeight w:val="385"/>
@@ -10461,12 +10139,6 @@
         </w:tc>
       </w:tr>
       <w:tr>
-        <w:tblPrEx>
-          <w:tblCellMar>
-            <w:top w:w="0" w:type="dxa"/>
-            <w:bottom w:w="0" w:type="dxa"/>
-          </w:tblCellMar>
-        </w:tblPrEx>
         <w:trPr>
           <w:cantSplit/>
           <w:trHeight w:val="385"/>
@@ -10534,8 +10206,13 @@
             <w:pPr>
               <w:jc w:val="both"/>
             </w:pPr>
-            <w:r>
-              <w:t>Вступ. Використання мови PHP для створення динамічних сайтів</w:t>
+            <w:proofErr w:type="spellStart"/>
+            <w:r>
+              <w:t>Вебсервери</w:t>
+            </w:r>
+            <w:proofErr w:type="spellEnd"/>
+            <w:r>
+              <w:t>. Динамічні сайти. Серверні мови програмування</w:t>
             </w:r>
           </w:p>
         </w:tc>
@@ -10684,12 +10361,6 @@
         </w:tc>
       </w:tr>
       <w:tr>
-        <w:tblPrEx>
-          <w:tblCellMar>
-            <w:top w:w="0" w:type="dxa"/>
-            <w:bottom w:w="0" w:type="dxa"/>
-          </w:tblCellMar>
-        </w:tblPrEx>
         <w:trPr>
           <w:cantSplit/>
           <w:trHeight w:val="385"/>
@@ -10912,12 +10583,6 @@
         </w:tc>
       </w:tr>
       <w:tr>
-        <w:tblPrEx>
-          <w:tblCellMar>
-            <w:top w:w="0" w:type="dxa"/>
-            <w:bottom w:w="0" w:type="dxa"/>
-          </w:tblCellMar>
-        </w:tblPrEx>
         <w:trPr>
           <w:cantSplit/>
           <w:trHeight w:val="426"/>
@@ -11146,12 +10811,6 @@
         </w:tc>
       </w:tr>
       <w:tr>
-        <w:tblPrEx>
-          <w:tblCellMar>
-            <w:top w:w="0" w:type="dxa"/>
-            <w:bottom w:w="0" w:type="dxa"/>
-          </w:tblCellMar>
-        </w:tblPrEx>
         <w:trPr>
           <w:cantSplit/>
           <w:trHeight w:val="426"/>
@@ -11372,12 +11031,6 @@
         </w:tc>
       </w:tr>
       <w:tr>
-        <w:tblPrEx>
-          <w:tblCellMar>
-            <w:top w:w="0" w:type="dxa"/>
-            <w:bottom w:w="0" w:type="dxa"/>
-          </w:tblCellMar>
-        </w:tblPrEx>
         <w:trPr>
           <w:cantSplit/>
           <w:trHeight w:val="426"/>
@@ -11608,12 +11261,6 @@
         </w:tc>
       </w:tr>
       <w:tr>
-        <w:tblPrEx>
-          <w:tblCellMar>
-            <w:top w:w="0" w:type="dxa"/>
-            <w:bottom w:w="0" w:type="dxa"/>
-          </w:tblCellMar>
-        </w:tblPrEx>
         <w:trPr>
           <w:cantSplit/>
           <w:trHeight w:val="426"/>
@@ -11685,7 +11332,12 @@
               <w:jc w:val="both"/>
             </w:pPr>
             <w:r>
-              <w:t>Перевірка роботи CGI-застосувань</w:t>
+              <w:t>Перевірка роботи CGI-заст</w:t>
+            </w:r>
+            <w:bookmarkStart w:id="5" w:name="_GoBack"/>
+            <w:bookmarkEnd w:id="5"/>
+            <w:r>
+              <w:t>осувань</w:t>
             </w:r>
           </w:p>
         </w:tc>
@@ -11834,12 +11486,6 @@
         </w:tc>
       </w:tr>
       <w:tr>
-        <w:tblPrEx>
-          <w:tblCellMar>
-            <w:top w:w="0" w:type="dxa"/>
-            <w:bottom w:w="0" w:type="dxa"/>
-          </w:tblCellMar>
-        </w:tblPrEx>
         <w:trPr>
           <w:cantSplit/>
           <w:trHeight w:val="426"/>
@@ -12057,12 +11703,6 @@
         </w:tc>
       </w:tr>
       <w:tr>
-        <w:tblPrEx>
-          <w:tblCellMar>
-            <w:top w:w="0" w:type="dxa"/>
-            <w:bottom w:w="0" w:type="dxa"/>
-          </w:tblCellMar>
-        </w:tblPrEx>
         <w:trPr>
           <w:cantSplit/>
           <w:trHeight w:val="426"/>
@@ -12280,12 +11920,6 @@
         </w:tc>
       </w:tr>
       <w:tr>
-        <w:tblPrEx>
-          <w:tblCellMar>
-            <w:top w:w="0" w:type="dxa"/>
-            <w:bottom w:w="0" w:type="dxa"/>
-          </w:tblCellMar>
-        </w:tblPrEx>
         <w:trPr>
           <w:cantSplit/>
           <w:trHeight w:val="418"/>
@@ -12503,12 +12137,6 @@
         </w:tc>
       </w:tr>
       <w:tr>
-        <w:tblPrEx>
-          <w:tblCellMar>
-            <w:top w:w="0" w:type="dxa"/>
-            <w:bottom w:w="0" w:type="dxa"/>
-          </w:tblCellMar>
-        </w:tblPrEx>
         <w:trPr>
           <w:cantSplit/>
           <w:trHeight w:val="418"/>
@@ -12734,12 +12362,6 @@
         </w:tc>
       </w:tr>
       <w:tr>
-        <w:tblPrEx>
-          <w:tblCellMar>
-            <w:top w:w="0" w:type="dxa"/>
-            <w:bottom w:w="0" w:type="dxa"/>
-          </w:tblCellMar>
-        </w:tblPrEx>
         <w:trPr>
           <w:cantSplit/>
           <w:trHeight w:val="418"/>
@@ -12979,12 +12601,6 @@
         </w:tc>
       </w:tr>
       <w:tr>
-        <w:tblPrEx>
-          <w:tblCellMar>
-            <w:top w:w="0" w:type="dxa"/>
-            <w:bottom w:w="0" w:type="dxa"/>
-          </w:tblCellMar>
-        </w:tblPrEx>
         <w:trPr>
           <w:cantSplit/>
           <w:trHeight w:val="429"/>
@@ -13210,12 +12826,6 @@
         </w:tc>
       </w:tr>
       <w:tr>
-        <w:tblPrEx>
-          <w:tblCellMar>
-            <w:top w:w="0" w:type="dxa"/>
-            <w:bottom w:w="0" w:type="dxa"/>
-          </w:tblCellMar>
-        </w:tblPrEx>
         <w:trPr>
           <w:cantSplit/>
           <w:trHeight w:val="418"/>
@@ -13433,12 +13043,6 @@
         </w:tc>
       </w:tr>
       <w:tr>
-        <w:tblPrEx>
-          <w:tblCellMar>
-            <w:top w:w="0" w:type="dxa"/>
-            <w:bottom w:w="0" w:type="dxa"/>
-          </w:tblCellMar>
-        </w:tblPrEx>
         <w:trPr>
           <w:cantSplit/>
           <w:trHeight w:val="418"/>
@@ -13656,12 +13260,6 @@
         </w:tc>
       </w:tr>
       <w:tr>
-        <w:tblPrEx>
-          <w:tblCellMar>
-            <w:top w:w="0" w:type="dxa"/>
-            <w:bottom w:w="0" w:type="dxa"/>
-          </w:tblCellMar>
-        </w:tblPrEx>
         <w:trPr>
           <w:cantSplit/>
           <w:trHeight w:val="749"/>
@@ -13887,12 +13485,6 @@
         </w:tc>
       </w:tr>
       <w:tr>
-        <w:tblPrEx>
-          <w:tblCellMar>
-            <w:top w:w="0" w:type="dxa"/>
-            <w:bottom w:w="0" w:type="dxa"/>
-          </w:tblCellMar>
-        </w:tblPrEx>
         <w:trPr>
           <w:cantSplit/>
           <w:trHeight w:val="506"/>
@@ -14133,12 +13725,6 @@
         </w:tc>
       </w:tr>
       <w:tr>
-        <w:tblPrEx>
-          <w:tblCellMar>
-            <w:top w:w="0" w:type="dxa"/>
-            <w:bottom w:w="0" w:type="dxa"/>
-          </w:tblCellMar>
-        </w:tblPrEx>
         <w:trPr>
           <w:cantSplit/>
           <w:trHeight w:val="696"/>
@@ -14361,12 +13947,6 @@
         </w:tc>
       </w:tr>
       <w:tr>
-        <w:tblPrEx>
-          <w:tblCellMar>
-            <w:top w:w="0" w:type="dxa"/>
-            <w:bottom w:w="0" w:type="dxa"/>
-          </w:tblCellMar>
-        </w:tblPrEx>
         <w:trPr>
           <w:cantSplit/>
           <w:trHeight w:val="418"/>
@@ -14584,12 +14164,6 @@
         </w:tc>
       </w:tr>
       <w:tr>
-        <w:tblPrEx>
-          <w:tblCellMar>
-            <w:top w:w="0" w:type="dxa"/>
-            <w:bottom w:w="0" w:type="dxa"/>
-          </w:tblCellMar>
-        </w:tblPrEx>
         <w:trPr>
           <w:cantSplit/>
           <w:trHeight w:val="418"/>
@@ -14807,12 +14381,6 @@
         </w:tc>
       </w:tr>
       <w:tr>
-        <w:tblPrEx>
-          <w:tblCellMar>
-            <w:top w:w="0" w:type="dxa"/>
-            <w:bottom w:w="0" w:type="dxa"/>
-          </w:tblCellMar>
-        </w:tblPrEx>
         <w:trPr>
           <w:cantSplit/>
           <w:trHeight w:val="418"/>
@@ -15033,12 +14601,6 @@
         </w:tc>
       </w:tr>
       <w:tr>
-        <w:tblPrEx>
-          <w:tblCellMar>
-            <w:top w:w="0" w:type="dxa"/>
-            <w:bottom w:w="0" w:type="dxa"/>
-          </w:tblCellMar>
-        </w:tblPrEx>
         <w:trPr>
           <w:cantSplit/>
           <w:trHeight w:val="418"/>
@@ -15256,12 +14818,6 @@
         </w:tc>
       </w:tr>
       <w:tr>
-        <w:tblPrEx>
-          <w:tblCellMar>
-            <w:top w:w="0" w:type="dxa"/>
-            <w:bottom w:w="0" w:type="dxa"/>
-          </w:tblCellMar>
-        </w:tblPrEx>
         <w:trPr>
           <w:cantSplit/>
           <w:trHeight w:val="418"/>
@@ -15482,12 +15038,6 @@
         </w:tc>
       </w:tr>
       <w:tr>
-        <w:tblPrEx>
-          <w:tblCellMar>
-            <w:top w:w="0" w:type="dxa"/>
-            <w:bottom w:w="0" w:type="dxa"/>
-          </w:tblCellMar>
-        </w:tblPrEx>
         <w:trPr>
           <w:cantSplit/>
           <w:trHeight w:val="418"/>
@@ -15729,12 +15279,6 @@
         </w:tc>
       </w:tr>
       <w:tr>
-        <w:tblPrEx>
-          <w:tblCellMar>
-            <w:top w:w="0" w:type="dxa"/>
-            <w:bottom w:w="0" w:type="dxa"/>
-          </w:tblCellMar>
-        </w:tblPrEx>
         <w:trPr>
           <w:cantSplit/>
           <w:trHeight w:val="418"/>
@@ -15962,12 +15506,6 @@
         </w:tc>
       </w:tr>
       <w:tr>
-        <w:tblPrEx>
-          <w:tblCellMar>
-            <w:top w:w="0" w:type="dxa"/>
-            <w:bottom w:w="0" w:type="dxa"/>
-          </w:tblCellMar>
-        </w:tblPrEx>
         <w:trPr>
           <w:cantSplit/>
           <w:trHeight w:val="418"/>
@@ -16190,12 +15728,6 @@
         </w:tc>
       </w:tr>
       <w:tr>
-        <w:tblPrEx>
-          <w:tblCellMar>
-            <w:top w:w="0" w:type="dxa"/>
-            <w:bottom w:w="0" w:type="dxa"/>
-          </w:tblCellMar>
-        </w:tblPrEx>
         <w:trPr>
           <w:cantSplit/>
           <w:trHeight w:val="418"/>
@@ -16416,12 +15948,6 @@
         </w:tc>
       </w:tr>
       <w:tr>
-        <w:tblPrEx>
-          <w:tblCellMar>
-            <w:top w:w="0" w:type="dxa"/>
-            <w:bottom w:w="0" w:type="dxa"/>
-          </w:tblCellMar>
-        </w:tblPrEx>
         <w:trPr>
           <w:cantSplit/>
           <w:trHeight w:val="418"/>
@@ -16642,12 +16168,6 @@
         </w:tc>
       </w:tr>
       <w:tr>
-        <w:tblPrEx>
-          <w:tblCellMar>
-            <w:top w:w="0" w:type="dxa"/>
-            <w:bottom w:w="0" w:type="dxa"/>
-          </w:tblCellMar>
-        </w:tblPrEx>
         <w:trPr>
           <w:cantSplit/>
           <w:trHeight w:val="418"/>
@@ -16865,12 +16385,6 @@
         </w:tc>
       </w:tr>
       <w:tr>
-        <w:tblPrEx>
-          <w:tblCellMar>
-            <w:top w:w="0" w:type="dxa"/>
-            <w:bottom w:w="0" w:type="dxa"/>
-          </w:tblCellMar>
-        </w:tblPrEx>
         <w:trPr>
           <w:cantSplit/>
           <w:trHeight w:val="418"/>
@@ -17088,12 +16602,6 @@
         </w:tc>
       </w:tr>
       <w:tr>
-        <w:tblPrEx>
-          <w:tblCellMar>
-            <w:top w:w="0" w:type="dxa"/>
-            <w:bottom w:w="0" w:type="dxa"/>
-          </w:tblCellMar>
-        </w:tblPrEx>
         <w:trPr>
           <w:cantSplit/>
           <w:trHeight w:val="418"/>
@@ -17314,12 +16822,6 @@
         </w:tc>
       </w:tr>
       <w:tr>
-        <w:tblPrEx>
-          <w:tblCellMar>
-            <w:top w:w="0" w:type="dxa"/>
-            <w:bottom w:w="0" w:type="dxa"/>
-          </w:tblCellMar>
-        </w:tblPrEx>
         <w:trPr>
           <w:cantSplit/>
           <w:trHeight w:val="418"/>
@@ -17542,12 +17044,6 @@
         </w:tc>
       </w:tr>
       <w:tr>
-        <w:tblPrEx>
-          <w:tblCellMar>
-            <w:top w:w="0" w:type="dxa"/>
-            <w:bottom w:w="0" w:type="dxa"/>
-          </w:tblCellMar>
-        </w:tblPrEx>
         <w:trPr>
           <w:cantSplit/>
           <w:trHeight w:val="418"/>
@@ -17768,12 +17264,6 @@
         </w:tc>
       </w:tr>
       <w:tr>
-        <w:tblPrEx>
-          <w:tblCellMar>
-            <w:top w:w="0" w:type="dxa"/>
-            <w:bottom w:w="0" w:type="dxa"/>
-          </w:tblCellMar>
-        </w:tblPrEx>
         <w:trPr>
           <w:cantSplit/>
           <w:trHeight w:val="418"/>
@@ -18008,12 +17498,6 @@
         </w:tc>
       </w:tr>
       <w:tr>
-        <w:tblPrEx>
-          <w:tblCellMar>
-            <w:top w:w="0" w:type="dxa"/>
-            <w:bottom w:w="0" w:type="dxa"/>
-          </w:tblCellMar>
-        </w:tblPrEx>
         <w:trPr>
           <w:cantSplit/>
           <w:trHeight w:val="418"/>
@@ -18231,12 +17715,6 @@
         </w:tc>
       </w:tr>
       <w:tr>
-        <w:tblPrEx>
-          <w:tblCellMar>
-            <w:top w:w="0" w:type="dxa"/>
-            <w:bottom w:w="0" w:type="dxa"/>
-          </w:tblCellMar>
-        </w:tblPrEx>
         <w:trPr>
           <w:cantSplit/>
           <w:trHeight w:val="418"/>
@@ -18471,12 +17949,6 @@
         </w:tc>
       </w:tr>
       <w:tr>
-        <w:tblPrEx>
-          <w:tblCellMar>
-            <w:top w:w="0" w:type="dxa"/>
-            <w:bottom w:w="0" w:type="dxa"/>
-          </w:tblCellMar>
-        </w:tblPrEx>
         <w:trPr>
           <w:cantSplit/>
           <w:trHeight w:val="418"/>
@@ -18697,12 +18169,6 @@
         </w:tc>
       </w:tr>
       <w:tr>
-        <w:tblPrEx>
-          <w:tblCellMar>
-            <w:top w:w="0" w:type="dxa"/>
-            <w:bottom w:w="0" w:type="dxa"/>
-          </w:tblCellMar>
-        </w:tblPrEx>
         <w:trPr>
           <w:cantSplit/>
           <w:trHeight w:val="418"/>
@@ -18923,12 +18389,6 @@
         </w:tc>
       </w:tr>
       <w:tr>
-        <w:tblPrEx>
-          <w:tblCellMar>
-            <w:top w:w="0" w:type="dxa"/>
-            <w:bottom w:w="0" w:type="dxa"/>
-          </w:tblCellMar>
-        </w:tblPrEx>
         <w:trPr>
           <w:cantSplit/>
           <w:trHeight w:val="418"/>
@@ -19146,12 +18606,6 @@
         </w:tc>
       </w:tr>
       <w:tr>
-        <w:tblPrEx>
-          <w:tblCellMar>
-            <w:top w:w="0" w:type="dxa"/>
-            <w:bottom w:w="0" w:type="dxa"/>
-          </w:tblCellMar>
-        </w:tblPrEx>
         <w:trPr>
           <w:cantSplit/>
           <w:trHeight w:val="421"/>
@@ -19366,12 +18820,6 @@
         </w:tc>
       </w:tr>
       <w:tr>
-        <w:tblPrEx>
-          <w:tblCellMar>
-            <w:top w:w="0" w:type="dxa"/>
-            <w:bottom w:w="0" w:type="dxa"/>
-          </w:tblCellMar>
-        </w:tblPrEx>
         <w:trPr>
           <w:cantSplit/>
           <w:trHeight w:val="707"/>
@@ -19592,12 +19040,6 @@
         </w:tc>
       </w:tr>
       <w:tr>
-        <w:tblPrEx>
-          <w:tblCellMar>
-            <w:top w:w="0" w:type="dxa"/>
-            <w:bottom w:w="0" w:type="dxa"/>
-          </w:tblCellMar>
-        </w:tblPrEx>
         <w:trPr>
           <w:cantSplit/>
           <w:trHeight w:val="418"/>
@@ -19818,12 +19260,6 @@
         </w:tc>
       </w:tr>
       <w:tr>
-        <w:tblPrEx>
-          <w:tblCellMar>
-            <w:top w:w="0" w:type="dxa"/>
-            <w:bottom w:w="0" w:type="dxa"/>
-          </w:tblCellMar>
-        </w:tblPrEx>
         <w:trPr>
           <w:cantSplit/>
           <w:trHeight w:val="418"/>
@@ -20044,12 +19480,6 @@
         </w:tc>
       </w:tr>
       <w:tr>
-        <w:tblPrEx>
-          <w:tblCellMar>
-            <w:top w:w="0" w:type="dxa"/>
-            <w:bottom w:w="0" w:type="dxa"/>
-          </w:tblCellMar>
-        </w:tblPrEx>
         <w:trPr>
           <w:cantSplit/>
           <w:trHeight w:val="418"/>
@@ -20267,12 +19697,6 @@
         </w:tc>
       </w:tr>
       <w:tr>
-        <w:tblPrEx>
-          <w:tblCellMar>
-            <w:top w:w="0" w:type="dxa"/>
-            <w:bottom w:w="0" w:type="dxa"/>
-          </w:tblCellMar>
-        </w:tblPrEx>
         <w:trPr>
           <w:cantSplit/>
           <w:trHeight w:val="418"/>
@@ -20490,12 +19914,6 @@
         </w:tc>
       </w:tr>
       <w:tr>
-        <w:tblPrEx>
-          <w:tblCellMar>
-            <w:top w:w="0" w:type="dxa"/>
-            <w:bottom w:w="0" w:type="dxa"/>
-          </w:tblCellMar>
-        </w:tblPrEx>
         <w:trPr>
           <w:cantSplit/>
           <w:trHeight w:val="480"/>
@@ -20706,12 +20124,6 @@
         </w:tc>
       </w:tr>
       <w:tr>
-        <w:tblPrEx>
-          <w:tblCellMar>
-            <w:top w:w="0" w:type="dxa"/>
-            <w:bottom w:w="0" w:type="dxa"/>
-          </w:tblCellMar>
-        </w:tblPrEx>
         <w:trPr>
           <w:cantSplit/>
           <w:trHeight w:val="418"/>
@@ -20932,12 +20344,6 @@
         </w:tc>
       </w:tr>
       <w:tr>
-        <w:tblPrEx>
-          <w:tblCellMar>
-            <w:top w:w="0" w:type="dxa"/>
-            <w:bottom w:w="0" w:type="dxa"/>
-          </w:tblCellMar>
-        </w:tblPrEx>
         <w:trPr>
           <w:cantSplit/>
           <w:trHeight w:val="418"/>
@@ -21158,12 +20564,6 @@
         </w:tc>
       </w:tr>
       <w:tr>
-        <w:tblPrEx>
-          <w:tblCellMar>
-            <w:top w:w="0" w:type="dxa"/>
-            <w:bottom w:w="0" w:type="dxa"/>
-          </w:tblCellMar>
-        </w:tblPrEx>
         <w:trPr>
           <w:cantSplit/>
           <w:trHeight w:val="418"/>
@@ -21384,12 +20784,6 @@
         </w:tc>
       </w:tr>
       <w:tr>
-        <w:tblPrEx>
-          <w:tblCellMar>
-            <w:top w:w="0" w:type="dxa"/>
-            <w:bottom w:w="0" w:type="dxa"/>
-          </w:tblCellMar>
-        </w:tblPrEx>
         <w:trPr>
           <w:cantSplit/>
           <w:trHeight w:val="418"/>
@@ -21607,12 +21001,6 @@
         </w:tc>
       </w:tr>
       <w:tr>
-        <w:tblPrEx>
-          <w:tblCellMar>
-            <w:top w:w="0" w:type="dxa"/>
-            <w:bottom w:w="0" w:type="dxa"/>
-          </w:tblCellMar>
-        </w:tblPrEx>
         <w:trPr>
           <w:cantSplit/>
           <w:trHeight w:val="418"/>
@@ -21681,15 +21069,7 @@
               <w:jc w:val="both"/>
             </w:pPr>
             <w:r>
-              <w:t xml:space="preserve">Структура типового </w:t>
-            </w:r>
-            <w:proofErr w:type="spellStart"/>
-            <w:r>
-              <w:t>проєкту</w:t>
-            </w:r>
-            <w:proofErr w:type="spellEnd"/>
-            <w:r>
-              <w:t xml:space="preserve"> з архітектурою MVC</w:t>
+              <w:t>Структура типового проєкту з архітектурою MVC</w:t>
             </w:r>
           </w:p>
         </w:tc>
@@ -21838,12 +21218,6 @@
         </w:tc>
       </w:tr>
       <w:tr>
-        <w:tblPrEx>
-          <w:tblCellMar>
-            <w:top w:w="0" w:type="dxa"/>
-            <w:bottom w:w="0" w:type="dxa"/>
-          </w:tblCellMar>
-        </w:tblPrEx>
         <w:trPr>
           <w:cantSplit/>
           <w:trHeight w:val="418"/>
@@ -22072,12 +21446,6 @@
         </w:tc>
       </w:tr>
       <w:tr>
-        <w:tblPrEx>
-          <w:tblCellMar>
-            <w:top w:w="0" w:type="dxa"/>
-            <w:bottom w:w="0" w:type="dxa"/>
-          </w:tblCellMar>
-        </w:tblPrEx>
         <w:trPr>
           <w:cantSplit/>
           <w:trHeight w:val="418"/>
@@ -22306,12 +21674,6 @@
         </w:tc>
       </w:tr>
       <w:tr>
-        <w:tblPrEx>
-          <w:tblCellMar>
-            <w:top w:w="0" w:type="dxa"/>
-            <w:bottom w:w="0" w:type="dxa"/>
-          </w:tblCellMar>
-        </w:tblPrEx>
         <w:trPr>
           <w:cantSplit/>
           <w:trHeight w:val="418"/>
@@ -22529,12 +21891,6 @@
         </w:tc>
       </w:tr>
       <w:tr>
-        <w:tblPrEx>
-          <w:tblCellMar>
-            <w:top w:w="0" w:type="dxa"/>
-            <w:bottom w:w="0" w:type="dxa"/>
-          </w:tblCellMar>
-        </w:tblPrEx>
         <w:trPr>
           <w:cantSplit/>
           <w:trHeight w:val="418"/>
@@ -22759,12 +22115,6 @@
         </w:tc>
       </w:tr>
       <w:tr>
-        <w:tblPrEx>
-          <w:tblCellMar>
-            <w:top w:w="0" w:type="dxa"/>
-            <w:bottom w:w="0" w:type="dxa"/>
-          </w:tblCellMar>
-        </w:tblPrEx>
         <w:trPr>
           <w:cantSplit/>
           <w:trHeight w:val="418"/>
@@ -22987,12 +22337,6 @@
         </w:tc>
       </w:tr>
       <w:tr>
-        <w:tblPrEx>
-          <w:tblCellMar>
-            <w:top w:w="0" w:type="dxa"/>
-            <w:bottom w:w="0" w:type="dxa"/>
-          </w:tblCellMar>
-        </w:tblPrEx>
         <w:trPr>
           <w:cantSplit/>
           <w:trHeight w:val="418"/>
@@ -23215,12 +22559,6 @@
         </w:tc>
       </w:tr>
       <w:tr>
-        <w:tblPrEx>
-          <w:tblCellMar>
-            <w:top w:w="0" w:type="dxa"/>
-            <w:bottom w:w="0" w:type="dxa"/>
-          </w:tblCellMar>
-        </w:tblPrEx>
         <w:trPr>
           <w:cantSplit/>
           <w:trHeight w:val="418"/>
@@ -23441,12 +22779,6 @@
         </w:tc>
       </w:tr>
       <w:tr>
-        <w:tblPrEx>
-          <w:tblCellMar>
-            <w:top w:w="0" w:type="dxa"/>
-            <w:bottom w:w="0" w:type="dxa"/>
-          </w:tblCellMar>
-        </w:tblPrEx>
         <w:trPr>
           <w:cantSplit/>
           <w:trHeight w:val="418"/>
@@ -23691,12 +23023,6 @@
         </w:tc>
       </w:tr>
       <w:tr>
-        <w:tblPrEx>
-          <w:tblCellMar>
-            <w:top w:w="0" w:type="dxa"/>
-            <w:bottom w:w="0" w:type="dxa"/>
-          </w:tblCellMar>
-        </w:tblPrEx>
         <w:trPr>
           <w:cantSplit/>
           <w:trHeight w:val="418"/>
@@ -23927,12 +23253,6 @@
         </w:tc>
       </w:tr>
       <w:tr>
-        <w:tblPrEx>
-          <w:tblCellMar>
-            <w:top w:w="0" w:type="dxa"/>
-            <w:bottom w:w="0" w:type="dxa"/>
-          </w:tblCellMar>
-        </w:tblPrEx>
         <w:trPr>
           <w:cantSplit/>
           <w:trHeight w:val="418"/>
@@ -24163,12 +23483,6 @@
         </w:tc>
       </w:tr>
       <w:tr>
-        <w:tblPrEx>
-          <w:tblCellMar>
-            <w:top w:w="0" w:type="dxa"/>
-            <w:bottom w:w="0" w:type="dxa"/>
-          </w:tblCellMar>
-        </w:tblPrEx>
         <w:trPr>
           <w:cantSplit/>
           <w:trHeight w:val="418"/>
@@ -24391,12 +23705,6 @@
         </w:tc>
       </w:tr>
       <w:tr>
-        <w:tblPrEx>
-          <w:tblCellMar>
-            <w:top w:w="0" w:type="dxa"/>
-            <w:bottom w:w="0" w:type="dxa"/>
-          </w:tblCellMar>
-        </w:tblPrEx>
         <w:trPr>
           <w:cantSplit/>
           <w:trHeight w:val="418"/>
@@ -24619,12 +23927,6 @@
         </w:tc>
       </w:tr>
       <w:tr>
-        <w:tblPrEx>
-          <w:tblCellMar>
-            <w:top w:w="0" w:type="dxa"/>
-            <w:bottom w:w="0" w:type="dxa"/>
-          </w:tblCellMar>
-        </w:tblPrEx>
         <w:trPr>
           <w:cantSplit/>
           <w:trHeight w:val="418"/>
@@ -24842,12 +24144,6 @@
         </w:tc>
       </w:tr>
       <w:tr>
-        <w:tblPrEx>
-          <w:tblCellMar>
-            <w:top w:w="0" w:type="dxa"/>
-            <w:bottom w:w="0" w:type="dxa"/>
-          </w:tblCellMar>
-        </w:tblPrEx>
         <w:trPr>
           <w:cantSplit/>
           <w:trHeight w:val="418"/>
@@ -25070,12 +24366,6 @@
         </w:tc>
       </w:tr>
       <w:tr>
-        <w:tblPrEx>
-          <w:tblCellMar>
-            <w:top w:w="0" w:type="dxa"/>
-            <w:bottom w:w="0" w:type="dxa"/>
-          </w:tblCellMar>
-        </w:tblPrEx>
         <w:trPr>
           <w:cantSplit/>
           <w:trHeight w:val="418"/>
@@ -25293,12 +24583,6 @@
         </w:tc>
       </w:tr>
       <w:tr>
-        <w:tblPrEx>
-          <w:tblCellMar>
-            <w:top w:w="0" w:type="dxa"/>
-            <w:bottom w:w="0" w:type="dxa"/>
-          </w:tblCellMar>
-        </w:tblPrEx>
         <w:trPr>
           <w:cantSplit/>
           <w:trHeight w:val="418"/>
@@ -25579,7 +24863,7 @@
     </w:p>
     <w:p>
       <w:pPr>
-        <w:pStyle w:val="11"/>
+        <w:pStyle w:val="12"/>
       </w:pPr>
       <w:bookmarkStart w:id="6" w:name="_Toc1323625"/>
       <w:r>
@@ -28074,13 +27358,12 @@
           <w:b/>
           <w:color w:val="FF0000"/>
           <w:szCs w:val="28"/>
-          <w:lang w:val="ru-UA"/>
         </w:rPr>
       </w:pPr>
     </w:p>
     <w:p>
       <w:pPr>
-        <w:pStyle w:val="11"/>
+        <w:pStyle w:val="12"/>
       </w:pPr>
       <w:r>
         <w:br w:type="page"/>
@@ -28105,7 +27388,6 @@
           <w:color w:val="000000"/>
           <w:sz w:val="24"/>
           <w:szCs w:val="24"/>
-          <w:lang w:eastAsia="ru-UA"/>
         </w:rPr>
       </w:pPr>
     </w:p>
@@ -28122,7 +27404,6 @@
           <w:color w:val="000000"/>
           <w:sz w:val="24"/>
           <w:szCs w:val="24"/>
-          <w:lang w:eastAsia="ru-UA"/>
         </w:rPr>
       </w:pPr>
     </w:p>
@@ -28131,7 +27412,6 @@
         <w:jc w:val="center"/>
         <w:rPr>
           <w:szCs w:val="28"/>
-          <w:lang w:val="ru-UA"/>
         </w:rPr>
       </w:pPr>
       <w:r>
@@ -28181,12 +27461,6 @@
         <w:gridCol w:w="522"/>
       </w:tblGrid>
       <w:tr>
-        <w:tblPrEx>
-          <w:tblCellMar>
-            <w:top w:w="0" w:type="dxa"/>
-            <w:bottom w:w="0" w:type="dxa"/>
-          </w:tblCellMar>
-        </w:tblPrEx>
         <w:trPr>
           <w:trHeight w:val="268"/>
         </w:trPr>
@@ -28350,12 +27624,6 @@
         </w:tc>
       </w:tr>
       <w:tr>
-        <w:tblPrEx>
-          <w:tblCellMar>
-            <w:top w:w="0" w:type="dxa"/>
-            <w:bottom w:w="0" w:type="dxa"/>
-          </w:tblCellMar>
-        </w:tblPrEx>
         <w:trPr>
           <w:cantSplit/>
           <w:trHeight w:val="1784"/>
@@ -28630,12 +27898,6 @@
         </w:tc>
       </w:tr>
       <w:tr>
-        <w:tblPrEx>
-          <w:tblCellMar>
-            <w:top w:w="0" w:type="dxa"/>
-            <w:bottom w:w="0" w:type="dxa"/>
-          </w:tblCellMar>
-        </w:tblPrEx>
         <w:trPr>
           <w:cantSplit/>
           <w:trHeight w:val="510"/>
@@ -28827,12 +28089,6 @@
         </w:tc>
       </w:tr>
       <w:tr>
-        <w:tblPrEx>
-          <w:tblCellMar>
-            <w:top w:w="0" w:type="dxa"/>
-            <w:bottom w:w="0" w:type="dxa"/>
-          </w:tblCellMar>
-        </w:tblPrEx>
         <w:trPr>
           <w:trHeight w:val="533"/>
         </w:trPr>
@@ -29096,12 +28352,6 @@
         </w:tc>
       </w:tr>
       <w:tr>
-        <w:tblPrEx>
-          <w:tblCellMar>
-            <w:top w:w="0" w:type="dxa"/>
-            <w:bottom w:w="0" w:type="dxa"/>
-          </w:tblCellMar>
-        </w:tblPrEx>
         <w:trPr>
           <w:trHeight w:val="533"/>
         </w:trPr>
@@ -29328,12 +28578,6 @@
         </w:tc>
       </w:tr>
       <w:tr>
-        <w:tblPrEx>
-          <w:tblCellMar>
-            <w:top w:w="0" w:type="dxa"/>
-            <w:bottom w:w="0" w:type="dxa"/>
-          </w:tblCellMar>
-        </w:tblPrEx>
         <w:trPr>
           <w:trHeight w:val="533"/>
         </w:trPr>
@@ -29592,12 +28836,6 @@
         </w:tc>
       </w:tr>
       <w:tr>
-        <w:tblPrEx>
-          <w:tblCellMar>
-            <w:top w:w="0" w:type="dxa"/>
-            <w:bottom w:w="0" w:type="dxa"/>
-          </w:tblCellMar>
-        </w:tblPrEx>
         <w:trPr>
           <w:trHeight w:val="533"/>
         </w:trPr>
@@ -29870,12 +29108,6 @@
         </w:tc>
       </w:tr>
       <w:tr>
-        <w:tblPrEx>
-          <w:tblCellMar>
-            <w:top w:w="0" w:type="dxa"/>
-            <w:bottom w:w="0" w:type="dxa"/>
-          </w:tblCellMar>
-        </w:tblPrEx>
         <w:trPr>
           <w:trHeight w:val="533"/>
         </w:trPr>
@@ -30115,12 +29347,6 @@
         </w:tc>
       </w:tr>
       <w:tr>
-        <w:tblPrEx>
-          <w:tblCellMar>
-            <w:top w:w="0" w:type="dxa"/>
-            <w:bottom w:w="0" w:type="dxa"/>
-          </w:tblCellMar>
-        </w:tblPrEx>
         <w:trPr>
           <w:trHeight w:val="745"/>
         </w:trPr>
@@ -30383,12 +29609,6 @@
         </w:tc>
       </w:tr>
       <w:tr>
-        <w:tblPrEx>
-          <w:tblCellMar>
-            <w:top w:w="0" w:type="dxa"/>
-            <w:bottom w:w="0" w:type="dxa"/>
-          </w:tblCellMar>
-        </w:tblPrEx>
         <w:trPr>
           <w:trHeight w:val="533"/>
         </w:trPr>
@@ -31356,9 +30576,6 @@
       </w:tr>
     </w:tbl>
     <w:p>
-      <w:pPr>
-        <w:pStyle w:val="11"/>
-      </w:pPr>
       <w:bookmarkStart w:id="8" w:name="_Toc1323627"/>
     </w:p>
     <w:p>
@@ -33516,15 +32733,7 @@
     </w:p>
     <w:p>
       <w:pPr>
-        <w:pStyle w:val="11"/>
-        <w:rPr>
-          <w:lang w:val="ru-RU"/>
-        </w:rPr>
-      </w:pPr>
-    </w:p>
-    <w:p>
-      <w:pPr>
-        <w:pStyle w:val="11"/>
+        <w:pStyle w:val="12"/>
       </w:pPr>
       <w:r>
         <w:br w:type="page"/>
@@ -34082,7 +33291,7 @@
     </w:p>
     <w:p>
       <w:pPr>
-        <w:pStyle w:val="11"/>
+        <w:pStyle w:val="12"/>
       </w:pPr>
       <w:r>
         <w:br w:type="page"/>
@@ -36691,7 +35900,7 @@
     </w:p>
     <w:p>
       <w:pPr>
-        <w:pStyle w:val="11"/>
+        <w:pStyle w:val="12"/>
       </w:pPr>
       <w:bookmarkStart w:id="10" w:name="_Toc1323629"/>
       <w:r>
@@ -43445,15 +42654,6 @@
   </w:num>
   <w:num w:numId="44">
     <w:abstractNumId w:val="19"/>
-    <w:lvlOverride w:ilvl="0"/>
-    <w:lvlOverride w:ilvl="1"/>
-    <w:lvlOverride w:ilvl="2"/>
-    <w:lvlOverride w:ilvl="3"/>
-    <w:lvlOverride w:ilvl="4"/>
-    <w:lvlOverride w:ilvl="5"/>
-    <w:lvlOverride w:ilvl="6"/>
-    <w:lvlOverride w:ilvl="7"/>
-    <w:lvlOverride w:ilvl="8"/>
   </w:num>
   <w:num w:numId="45">
     <w:abstractNumId w:val="36"/>
@@ -43489,6 +42689,50 @@
     <w:lsdException w:name="Subtitle" w:qFormat="1"/>
     <w:lsdException w:name="Strong" w:uiPriority="22" w:qFormat="1"/>
     <w:lsdException w:name="Emphasis" w:uiPriority="20" w:qFormat="1"/>
+    <w:lsdException w:name="Normal Table" w:semiHidden="1" w:unhideWhenUsed="1"/>
+    <w:lsdException w:name="Table Simple 1" w:semiHidden="1" w:unhideWhenUsed="1"/>
+    <w:lsdException w:name="Table Simple 2" w:semiHidden="1" w:unhideWhenUsed="1"/>
+    <w:lsdException w:name="Table Simple 3" w:semiHidden="1" w:unhideWhenUsed="1"/>
+    <w:lsdException w:name="Table Classic 1" w:semiHidden="1" w:unhideWhenUsed="1"/>
+    <w:lsdException w:name="Table Classic 2" w:semiHidden="1" w:unhideWhenUsed="1"/>
+    <w:lsdException w:name="Table Classic 3" w:semiHidden="1" w:unhideWhenUsed="1"/>
+    <w:lsdException w:name="Table Classic 4" w:semiHidden="1" w:unhideWhenUsed="1"/>
+    <w:lsdException w:name="Table Colorful 1" w:semiHidden="1" w:unhideWhenUsed="1"/>
+    <w:lsdException w:name="Table Colorful 2" w:semiHidden="1" w:unhideWhenUsed="1"/>
+    <w:lsdException w:name="Table Colorful 3" w:semiHidden="1" w:unhideWhenUsed="1"/>
+    <w:lsdException w:name="Table Columns 1" w:semiHidden="1" w:unhideWhenUsed="1"/>
+    <w:lsdException w:name="Table Columns 2" w:semiHidden="1" w:unhideWhenUsed="1"/>
+    <w:lsdException w:name="Table Columns 3" w:semiHidden="1" w:unhideWhenUsed="1"/>
+    <w:lsdException w:name="Table Columns 4" w:semiHidden="1" w:unhideWhenUsed="1"/>
+    <w:lsdException w:name="Table Columns 5" w:semiHidden="1" w:unhideWhenUsed="1"/>
+    <w:lsdException w:name="Table Grid 1" w:semiHidden="1" w:unhideWhenUsed="1"/>
+    <w:lsdException w:name="Table Grid 2" w:semiHidden="1" w:unhideWhenUsed="1"/>
+    <w:lsdException w:name="Table Grid 3" w:semiHidden="1" w:unhideWhenUsed="1"/>
+    <w:lsdException w:name="Table Grid 4" w:semiHidden="1" w:unhideWhenUsed="1"/>
+    <w:lsdException w:name="Table Grid 5" w:semiHidden="1" w:unhideWhenUsed="1"/>
+    <w:lsdException w:name="Table Grid 6" w:semiHidden="1" w:unhideWhenUsed="1"/>
+    <w:lsdException w:name="Table Grid 7" w:semiHidden="1" w:unhideWhenUsed="1"/>
+    <w:lsdException w:name="Table Grid 8" w:semiHidden="1" w:unhideWhenUsed="1"/>
+    <w:lsdException w:name="Table List 1" w:semiHidden="1" w:unhideWhenUsed="1"/>
+    <w:lsdException w:name="Table List 2" w:semiHidden="1" w:unhideWhenUsed="1"/>
+    <w:lsdException w:name="Table List 3" w:semiHidden="1" w:unhideWhenUsed="1"/>
+    <w:lsdException w:name="Table List 4" w:semiHidden="1" w:unhideWhenUsed="1"/>
+    <w:lsdException w:name="Table List 5" w:semiHidden="1" w:unhideWhenUsed="1"/>
+    <w:lsdException w:name="Table List 6" w:semiHidden="1" w:unhideWhenUsed="1"/>
+    <w:lsdException w:name="Table List 7" w:semiHidden="1" w:unhideWhenUsed="1"/>
+    <w:lsdException w:name="Table List 8" w:semiHidden="1" w:unhideWhenUsed="1"/>
+    <w:lsdException w:name="Table 3D effects 1" w:semiHidden="1" w:unhideWhenUsed="1"/>
+    <w:lsdException w:name="Table 3D effects 2" w:semiHidden="1" w:unhideWhenUsed="1"/>
+    <w:lsdException w:name="Table 3D effects 3" w:semiHidden="1" w:unhideWhenUsed="1"/>
+    <w:lsdException w:name="Table Contemporary" w:semiHidden="1" w:unhideWhenUsed="1"/>
+    <w:lsdException w:name="Table Elegant" w:semiHidden="1" w:unhideWhenUsed="1"/>
+    <w:lsdException w:name="Table Professional" w:semiHidden="1" w:unhideWhenUsed="1"/>
+    <w:lsdException w:name="Table Subtle 1" w:semiHidden="1" w:unhideWhenUsed="1"/>
+    <w:lsdException w:name="Table Subtle 2" w:semiHidden="1" w:unhideWhenUsed="1"/>
+    <w:lsdException w:name="Table Web 1" w:semiHidden="1" w:unhideWhenUsed="1"/>
+    <w:lsdException w:name="Table Web 2" w:semiHidden="1" w:unhideWhenUsed="1"/>
+    <w:lsdException w:name="Table Web 3" w:semiHidden="1" w:unhideWhenUsed="1"/>
+    <w:lsdException w:name="Table Theme" w:semiHidden="1" w:unhideWhenUsed="1"/>
     <w:lsdException w:name="Placeholder Text" w:semiHidden="1" w:uiPriority="99"/>
     <w:lsdException w:name="No Spacing" w:uiPriority="1" w:qFormat="1"/>
     <w:lsdException w:name="Light Shading" w:uiPriority="60"/>
@@ -43827,11 +43071,15 @@
   </w:style>
   <w:style w:type="character" w:default="1" w:styleId="a0">
     <w:name w:val="Default Paragraph Font"/>
+    <w:uiPriority w:val="1"/>
     <w:semiHidden/>
+    <w:unhideWhenUsed/>
   </w:style>
   <w:style w:type="table" w:default="1" w:styleId="a1">
     <w:name w:val="Normal Table"/>
+    <w:uiPriority w:val="99"/>
     <w:semiHidden/>
+    <w:unhideWhenUsed/>
     <w:tblPr>
       <w:tblInd w:w="0" w:type="dxa"/>
       <w:tblCellMar>
@@ -43844,7 +43092,9 @@
   </w:style>
   <w:style w:type="numbering" w:default="1" w:styleId="a2">
     <w:name w:val="No List"/>
+    <w:uiPriority w:val="99"/>
     <w:semiHidden/>
+    <w:unhideWhenUsed/>
   </w:style>
   <w:style w:type="table" w:styleId="a3">
     <w:name w:val="Table Grid"/>
@@ -43924,8 +43174,8 @@
       <w:szCs w:val="18"/>
     </w:rPr>
   </w:style>
-  <w:style w:type="paragraph" w:customStyle="1" w:styleId="Normal">
-    <w:name w:val="Normal"/>
+  <w:style w:type="paragraph" w:customStyle="1" w:styleId="11">
+    <w:name w:val="Звичайний1"/>
     <w:rsid w:val="009261EF"/>
     <w:pPr>
       <w:widowControl w:val="0"/>
@@ -44000,7 +43250,7 @@
     </w:rPr>
   </w:style>
   <w:style w:type="paragraph" w:customStyle="1" w:styleId="af0">
-    <w:name w:val=" Знак Знак Знак Знак Знак Знак Знак Знак Знак Знак Знак Знак Знак Знак Знак Знак Знак Знак Знак Знак Знак Знак"/>
+    <w:name w:val="Знак Знак Знак Знак Знак Знак Знак Знак Знак Знак Знак Знак Знак Знак Знак Знак Знак Знак Знак Знак Знак Знак"/>
     <w:basedOn w:val="a"/>
     <w:rsid w:val="001B1E7A"/>
     <w:rPr>
@@ -44072,10 +43322,10 @@
     <w:basedOn w:val="a0"/>
     <w:rsid w:val="009E331C"/>
   </w:style>
-  <w:style w:type="paragraph" w:customStyle="1" w:styleId="11">
+  <w:style w:type="paragraph" w:customStyle="1" w:styleId="12">
     <w:name w:val="З1 РНП"/>
     <w:basedOn w:val="1"/>
-    <w:link w:val="12"/>
+    <w:link w:val="13"/>
     <w:qFormat/>
     <w:rsid w:val="00B86A8B"/>
     <w:pPr>
@@ -44122,10 +43372,10 @@
       <w:lang w:val="uk-UA"/>
     </w:rPr>
   </w:style>
-  <w:style w:type="character" w:customStyle="1" w:styleId="12">
+  <w:style w:type="character" w:customStyle="1" w:styleId="13">
     <w:name w:val="З1 РНП Знак"/>
     <w:basedOn w:val="10"/>
-    <w:link w:val="11"/>
+    <w:link w:val="12"/>
     <w:rsid w:val="00B86A8B"/>
     <w:rPr>
       <w:rFonts w:ascii="Arial" w:hAnsi="Arial" w:cs="Arial"/>
@@ -44137,7 +43387,7 @@
       <w:lang w:val="uk-UA"/>
     </w:rPr>
   </w:style>
-  <w:style w:type="paragraph" w:styleId="13">
+  <w:style w:type="paragraph" w:styleId="14">
     <w:name w:val="toc 1"/>
     <w:basedOn w:val="a"/>
     <w:next w:val="a"/>
@@ -44615,7 +43865,7 @@
 </file>
 
 <file path=customXml/itemProps1.xml><?xml version="1.0" encoding="utf-8"?>
-<ds:datastoreItem xmlns:ds="http://schemas.openxmlformats.org/officeDocument/2006/customXml" ds:itemID="{CBE5AB74-AA8A-43AD-BA55-7D9139DB2758}">
+<ds:datastoreItem xmlns:ds="http://schemas.openxmlformats.org/officeDocument/2006/customXml" ds:itemID="{C477AF78-C4DD-439A-A76E-7104EC84D38D}">
   <ds:schemaRefs>
     <ds:schemaRef ds:uri="http://schemas.openxmlformats.org/officeDocument/2006/bibliography"/>
   </ds:schemaRefs>

--- a/РПНД WП 2023.docx
+++ b/РПНД WП 2023.docx
@@ -8833,14 +8833,14 @@
         <w:tblLook w:val="0000" w:firstRow="0" w:lastRow="0" w:firstColumn="0" w:lastColumn="0" w:noHBand="0" w:noVBand="0"/>
       </w:tblPr>
       <w:tblGrid>
-        <w:gridCol w:w="839"/>
+        <w:gridCol w:w="838"/>
         <w:gridCol w:w="523"/>
         <w:gridCol w:w="5442"/>
         <w:gridCol w:w="704"/>
         <w:gridCol w:w="566"/>
         <w:gridCol w:w="1703"/>
-        <w:gridCol w:w="424"/>
-        <w:gridCol w:w="1516"/>
+        <w:gridCol w:w="566"/>
+        <w:gridCol w:w="1375"/>
         <w:gridCol w:w="1387"/>
         <w:gridCol w:w="1937"/>
       </w:tblGrid>
@@ -9001,7 +9001,7 @@
         </w:tc>
         <w:tc>
           <w:tcPr>
-            <w:tcW w:w="707" w:type="pct"/>
+            <w:tcW w:w="754" w:type="pct"/>
             <w:gridSpan w:val="2"/>
             <w:vMerge w:val="restart"/>
             <w:tcBorders>
@@ -9153,7 +9153,7 @@
         </w:tc>
         <w:tc>
           <w:tcPr>
-            <w:tcW w:w="504" w:type="pct"/>
+            <w:tcW w:w="457" w:type="pct"/>
             <w:vMerge w:val="restart"/>
             <w:tcBorders>
               <w:top w:val="single" w:sz="4" w:space="0" w:color="auto"/>
@@ -9535,7 +9535,7 @@
         </w:tc>
         <w:tc>
           <w:tcPr>
-            <w:tcW w:w="707" w:type="pct"/>
+            <w:tcW w:w="754" w:type="pct"/>
             <w:gridSpan w:val="2"/>
             <w:vMerge/>
             <w:tcBorders>
@@ -9560,7 +9560,7 @@
         </w:tc>
         <w:tc>
           <w:tcPr>
-            <w:tcW w:w="504" w:type="pct"/>
+            <w:tcW w:w="457" w:type="pct"/>
             <w:vMerge/>
             <w:tcBorders>
               <w:top w:val="single" w:sz="4" w:space="0" w:color="auto"/>
@@ -9756,7 +9756,7 @@
         </w:tc>
         <w:tc>
           <w:tcPr>
-            <w:tcW w:w="707" w:type="pct"/>
+            <w:tcW w:w="754" w:type="pct"/>
             <w:gridSpan w:val="2"/>
             <w:tcBorders>
               <w:top w:val="single" w:sz="4" w:space="0" w:color="auto"/>
@@ -9787,7 +9787,7 @@
         </w:tc>
         <w:tc>
           <w:tcPr>
-            <w:tcW w:w="504" w:type="pct"/>
+            <w:tcW w:w="457" w:type="pct"/>
             <w:tcBorders>
               <w:top w:val="single" w:sz="4" w:space="0" w:color="auto"/>
               <w:left w:val="single" w:sz="4" w:space="0" w:color="auto"/>
@@ -10035,7 +10035,7 @@
         </w:tc>
         <w:tc>
           <w:tcPr>
-            <w:tcW w:w="141" w:type="pct"/>
+            <w:tcW w:w="188" w:type="pct"/>
             <w:tcBorders>
               <w:top w:val="single" w:sz="4" w:space="0" w:color="auto"/>
               <w:left w:val="single" w:sz="4" w:space="0" w:color="auto"/>
@@ -10055,7 +10055,7 @@
         </w:tc>
         <w:tc>
           <w:tcPr>
-            <w:tcW w:w="504" w:type="pct"/>
+            <w:tcW w:w="457" w:type="pct"/>
             <w:tcBorders>
               <w:top w:val="single" w:sz="4" w:space="0" w:color="auto"/>
               <w:left w:val="single" w:sz="4" w:space="0" w:color="auto"/>
@@ -10278,7 +10278,7 @@
         </w:tc>
         <w:tc>
           <w:tcPr>
-            <w:tcW w:w="141" w:type="pct"/>
+            <w:tcW w:w="188" w:type="pct"/>
             <w:tcBorders>
               <w:top w:val="single" w:sz="4" w:space="0" w:color="auto"/>
               <w:left w:val="single" w:sz="4" w:space="0" w:color="auto"/>
@@ -10298,7 +10298,7 @@
         </w:tc>
         <w:tc>
           <w:tcPr>
-            <w:tcW w:w="504" w:type="pct"/>
+            <w:tcW w:w="457" w:type="pct"/>
             <w:tcBorders>
               <w:top w:val="single" w:sz="4" w:space="0" w:color="auto"/>
               <w:left w:val="single" w:sz="4" w:space="0" w:color="auto"/>
@@ -10500,7 +10500,7 @@
         </w:tc>
         <w:tc>
           <w:tcPr>
-            <w:tcW w:w="141" w:type="pct"/>
+            <w:tcW w:w="188" w:type="pct"/>
             <w:tcBorders>
               <w:top w:val="single" w:sz="4" w:space="0" w:color="auto"/>
               <w:left w:val="single" w:sz="4" w:space="0" w:color="auto"/>
@@ -10520,7 +10520,7 @@
         </w:tc>
         <w:tc>
           <w:tcPr>
-            <w:tcW w:w="504" w:type="pct"/>
+            <w:tcW w:w="457" w:type="pct"/>
             <w:tcBorders>
               <w:top w:val="single" w:sz="4" w:space="0" w:color="auto"/>
               <w:left w:val="single" w:sz="4" w:space="0" w:color="auto"/>
@@ -10728,7 +10728,7 @@
         </w:tc>
         <w:tc>
           <w:tcPr>
-            <w:tcW w:w="141" w:type="pct"/>
+            <w:tcW w:w="188" w:type="pct"/>
             <w:tcBorders>
               <w:top w:val="single" w:sz="4" w:space="0" w:color="auto"/>
               <w:left w:val="single" w:sz="4" w:space="0" w:color="auto"/>
@@ -10748,7 +10748,7 @@
         </w:tc>
         <w:tc>
           <w:tcPr>
-            <w:tcW w:w="504" w:type="pct"/>
+            <w:tcW w:w="457" w:type="pct"/>
             <w:tcBorders>
               <w:top w:val="single" w:sz="4" w:space="0" w:color="auto"/>
               <w:left w:val="single" w:sz="4" w:space="0" w:color="auto"/>
@@ -10948,7 +10948,7 @@
         </w:tc>
         <w:tc>
           <w:tcPr>
-            <w:tcW w:w="141" w:type="pct"/>
+            <w:tcW w:w="188" w:type="pct"/>
             <w:tcBorders>
               <w:top w:val="single" w:sz="4" w:space="0" w:color="auto"/>
               <w:left w:val="single" w:sz="4" w:space="0" w:color="auto"/>
@@ -10968,7 +10968,7 @@
         </w:tc>
         <w:tc>
           <w:tcPr>
-            <w:tcW w:w="504" w:type="pct"/>
+            <w:tcW w:w="457" w:type="pct"/>
             <w:tcBorders>
               <w:top w:val="single" w:sz="4" w:space="0" w:color="auto"/>
               <w:left w:val="single" w:sz="4" w:space="0" w:color="auto"/>
@@ -11178,7 +11178,7 @@
         </w:tc>
         <w:tc>
           <w:tcPr>
-            <w:tcW w:w="141" w:type="pct"/>
+            <w:tcW w:w="188" w:type="pct"/>
             <w:tcBorders>
               <w:top w:val="single" w:sz="4" w:space="0" w:color="auto"/>
               <w:left w:val="single" w:sz="4" w:space="0" w:color="auto"/>
@@ -11198,7 +11198,7 @@
         </w:tc>
         <w:tc>
           <w:tcPr>
-            <w:tcW w:w="504" w:type="pct"/>
+            <w:tcW w:w="457" w:type="pct"/>
             <w:tcBorders>
               <w:top w:val="single" w:sz="4" w:space="0" w:color="auto"/>
               <w:left w:val="single" w:sz="4" w:space="0" w:color="auto"/>
@@ -11332,12 +11332,7 @@
               <w:jc w:val="both"/>
             </w:pPr>
             <w:r>
-              <w:t>Перевірка роботи CGI-заст</w:t>
-            </w:r>
-            <w:bookmarkStart w:id="5" w:name="_GoBack"/>
-            <w:bookmarkEnd w:id="5"/>
-            <w:r>
-              <w:t>осувань</w:t>
+              <w:t>Перевірка роботи CGI-застосувань</w:t>
             </w:r>
           </w:p>
         </w:tc>
@@ -11403,7 +11398,7 @@
         </w:tc>
         <w:tc>
           <w:tcPr>
-            <w:tcW w:w="141" w:type="pct"/>
+            <w:tcW w:w="188" w:type="pct"/>
             <w:tcBorders>
               <w:top w:val="single" w:sz="4" w:space="0" w:color="auto"/>
               <w:left w:val="single" w:sz="4" w:space="0" w:color="auto"/>
@@ -11423,7 +11418,7 @@
         </w:tc>
         <w:tc>
           <w:tcPr>
-            <w:tcW w:w="504" w:type="pct"/>
+            <w:tcW w:w="457" w:type="pct"/>
             <w:tcBorders>
               <w:top w:val="single" w:sz="4" w:space="0" w:color="auto"/>
               <w:left w:val="single" w:sz="4" w:space="0" w:color="auto"/>
@@ -11620,7 +11615,7 @@
         </w:tc>
         <w:tc>
           <w:tcPr>
-            <w:tcW w:w="141" w:type="pct"/>
+            <w:tcW w:w="188" w:type="pct"/>
             <w:tcBorders>
               <w:top w:val="single" w:sz="4" w:space="0" w:color="auto"/>
               <w:left w:val="single" w:sz="4" w:space="0" w:color="auto"/>
@@ -11640,7 +11635,7 @@
         </w:tc>
         <w:tc>
           <w:tcPr>
-            <w:tcW w:w="504" w:type="pct"/>
+            <w:tcW w:w="457" w:type="pct"/>
             <w:tcBorders>
               <w:top w:val="single" w:sz="4" w:space="0" w:color="auto"/>
               <w:left w:val="single" w:sz="4" w:space="0" w:color="auto"/>
@@ -11837,7 +11832,7 @@
         </w:tc>
         <w:tc>
           <w:tcPr>
-            <w:tcW w:w="141" w:type="pct"/>
+            <w:tcW w:w="188" w:type="pct"/>
             <w:tcBorders>
               <w:top w:val="single" w:sz="4" w:space="0" w:color="auto"/>
               <w:left w:val="single" w:sz="4" w:space="0" w:color="auto"/>
@@ -11857,7 +11852,7 @@
         </w:tc>
         <w:tc>
           <w:tcPr>
-            <w:tcW w:w="504" w:type="pct"/>
+            <w:tcW w:w="457" w:type="pct"/>
             <w:tcBorders>
               <w:top w:val="single" w:sz="4" w:space="0" w:color="auto"/>
               <w:left w:val="single" w:sz="4" w:space="0" w:color="auto"/>
@@ -12054,7 +12049,7 @@
         </w:tc>
         <w:tc>
           <w:tcPr>
-            <w:tcW w:w="141" w:type="pct"/>
+            <w:tcW w:w="188" w:type="pct"/>
             <w:tcBorders>
               <w:top w:val="single" w:sz="4" w:space="0" w:color="auto"/>
               <w:left w:val="single" w:sz="4" w:space="0" w:color="auto"/>
@@ -12074,7 +12069,7 @@
         </w:tc>
         <w:tc>
           <w:tcPr>
-            <w:tcW w:w="504" w:type="pct"/>
+            <w:tcW w:w="457" w:type="pct"/>
             <w:tcBorders>
               <w:top w:val="single" w:sz="4" w:space="0" w:color="auto"/>
               <w:left w:val="single" w:sz="4" w:space="0" w:color="auto"/>
@@ -12279,7 +12274,7 @@
         </w:tc>
         <w:tc>
           <w:tcPr>
-            <w:tcW w:w="141" w:type="pct"/>
+            <w:tcW w:w="188" w:type="pct"/>
             <w:tcBorders>
               <w:top w:val="single" w:sz="4" w:space="0" w:color="auto"/>
               <w:left w:val="single" w:sz="4" w:space="0" w:color="auto"/>
@@ -12299,7 +12294,7 @@
         </w:tc>
         <w:tc>
           <w:tcPr>
-            <w:tcW w:w="504" w:type="pct"/>
+            <w:tcW w:w="457" w:type="pct"/>
             <w:tcBorders>
               <w:top w:val="single" w:sz="4" w:space="0" w:color="auto"/>
               <w:left w:val="single" w:sz="4" w:space="0" w:color="auto"/>
@@ -12515,7 +12510,7 @@
         </w:tc>
         <w:tc>
           <w:tcPr>
-            <w:tcW w:w="141" w:type="pct"/>
+            <w:tcW w:w="188" w:type="pct"/>
             <w:tcBorders>
               <w:top w:val="single" w:sz="4" w:space="0" w:color="auto"/>
               <w:left w:val="single" w:sz="4" w:space="0" w:color="auto"/>
@@ -12538,7 +12533,7 @@
         </w:tc>
         <w:tc>
           <w:tcPr>
-            <w:tcW w:w="504" w:type="pct"/>
+            <w:tcW w:w="457" w:type="pct"/>
             <w:tcBorders>
               <w:top w:val="single" w:sz="4" w:space="0" w:color="auto"/>
               <w:left w:val="single" w:sz="4" w:space="0" w:color="auto"/>
@@ -12743,7 +12738,7 @@
         </w:tc>
         <w:tc>
           <w:tcPr>
-            <w:tcW w:w="141" w:type="pct"/>
+            <w:tcW w:w="188" w:type="pct"/>
             <w:tcBorders>
               <w:top w:val="single" w:sz="4" w:space="0" w:color="auto"/>
               <w:left w:val="single" w:sz="4" w:space="0" w:color="auto"/>
@@ -12763,7 +12758,7 @@
         </w:tc>
         <w:tc>
           <w:tcPr>
-            <w:tcW w:w="504" w:type="pct"/>
+            <w:tcW w:w="457" w:type="pct"/>
             <w:tcBorders>
               <w:top w:val="single" w:sz="4" w:space="0" w:color="auto"/>
               <w:left w:val="single" w:sz="4" w:space="0" w:color="auto"/>
@@ -12960,7 +12955,7 @@
         </w:tc>
         <w:tc>
           <w:tcPr>
-            <w:tcW w:w="141" w:type="pct"/>
+            <w:tcW w:w="188" w:type="pct"/>
             <w:tcBorders>
               <w:top w:val="single" w:sz="4" w:space="0" w:color="auto"/>
               <w:left w:val="single" w:sz="4" w:space="0" w:color="auto"/>
@@ -12980,7 +12975,7 @@
         </w:tc>
         <w:tc>
           <w:tcPr>
-            <w:tcW w:w="504" w:type="pct"/>
+            <w:tcW w:w="457" w:type="pct"/>
             <w:tcBorders>
               <w:top w:val="single" w:sz="4" w:space="0" w:color="auto"/>
               <w:left w:val="single" w:sz="4" w:space="0" w:color="auto"/>
@@ -13177,7 +13172,7 @@
         </w:tc>
         <w:tc>
           <w:tcPr>
-            <w:tcW w:w="141" w:type="pct"/>
+            <w:tcW w:w="188" w:type="pct"/>
             <w:tcBorders>
               <w:top w:val="single" w:sz="4" w:space="0" w:color="auto"/>
               <w:left w:val="single" w:sz="4" w:space="0" w:color="auto"/>
@@ -13197,7 +13192,7 @@
         </w:tc>
         <w:tc>
           <w:tcPr>
-            <w:tcW w:w="504" w:type="pct"/>
+            <w:tcW w:w="457" w:type="pct"/>
             <w:tcBorders>
               <w:top w:val="single" w:sz="4" w:space="0" w:color="auto"/>
               <w:left w:val="single" w:sz="4" w:space="0" w:color="auto"/>
@@ -13402,7 +13397,7 @@
         </w:tc>
         <w:tc>
           <w:tcPr>
-            <w:tcW w:w="141" w:type="pct"/>
+            <w:tcW w:w="188" w:type="pct"/>
             <w:tcBorders>
               <w:top w:val="single" w:sz="4" w:space="0" w:color="auto"/>
               <w:left w:val="single" w:sz="4" w:space="0" w:color="auto"/>
@@ -13422,7 +13417,7 @@
         </w:tc>
         <w:tc>
           <w:tcPr>
-            <w:tcW w:w="504" w:type="pct"/>
+            <w:tcW w:w="457" w:type="pct"/>
             <w:tcBorders>
               <w:top w:val="single" w:sz="4" w:space="0" w:color="auto"/>
               <w:left w:val="single" w:sz="4" w:space="0" w:color="auto"/>
@@ -13642,7 +13637,7 @@
         </w:tc>
         <w:tc>
           <w:tcPr>
-            <w:tcW w:w="141" w:type="pct"/>
+            <w:tcW w:w="188" w:type="pct"/>
             <w:tcBorders>
               <w:top w:val="single" w:sz="4" w:space="0" w:color="auto"/>
               <w:left w:val="single" w:sz="4" w:space="0" w:color="auto"/>
@@ -13662,7 +13657,7 @@
         </w:tc>
         <w:tc>
           <w:tcPr>
-            <w:tcW w:w="504" w:type="pct"/>
+            <w:tcW w:w="457" w:type="pct"/>
             <w:tcBorders>
               <w:top w:val="single" w:sz="4" w:space="0" w:color="auto"/>
               <w:left w:val="single" w:sz="4" w:space="0" w:color="auto"/>
@@ -13864,7 +13859,7 @@
         </w:tc>
         <w:tc>
           <w:tcPr>
-            <w:tcW w:w="141" w:type="pct"/>
+            <w:tcW w:w="188" w:type="pct"/>
             <w:tcBorders>
               <w:top w:val="single" w:sz="4" w:space="0" w:color="auto"/>
               <w:left w:val="single" w:sz="4" w:space="0" w:color="auto"/>
@@ -13884,7 +13879,7 @@
         </w:tc>
         <w:tc>
           <w:tcPr>
-            <w:tcW w:w="504" w:type="pct"/>
+            <w:tcW w:w="457" w:type="pct"/>
             <w:tcBorders>
               <w:top w:val="single" w:sz="4" w:space="0" w:color="auto"/>
               <w:left w:val="single" w:sz="4" w:space="0" w:color="auto"/>
@@ -14081,7 +14076,7 @@
         </w:tc>
         <w:tc>
           <w:tcPr>
-            <w:tcW w:w="141" w:type="pct"/>
+            <w:tcW w:w="188" w:type="pct"/>
             <w:tcBorders>
               <w:top w:val="single" w:sz="4" w:space="0" w:color="auto"/>
               <w:left w:val="single" w:sz="4" w:space="0" w:color="auto"/>
@@ -14101,7 +14096,7 @@
         </w:tc>
         <w:tc>
           <w:tcPr>
-            <w:tcW w:w="504" w:type="pct"/>
+            <w:tcW w:w="457" w:type="pct"/>
             <w:tcBorders>
               <w:top w:val="single" w:sz="4" w:space="0" w:color="auto"/>
               <w:left w:val="single" w:sz="4" w:space="0" w:color="auto"/>
@@ -14232,7 +14227,7 @@
               <w:jc w:val="both"/>
             </w:pPr>
             <w:r>
-              <w:t>Обробка даних з HTML-форм</w:t>
+              <w:t>Передача даних між HTML-формою та PHP-сценарієм</w:t>
             </w:r>
           </w:p>
         </w:tc>
@@ -14298,7 +14293,7 @@
         </w:tc>
         <w:tc>
           <w:tcPr>
-            <w:tcW w:w="141" w:type="pct"/>
+            <w:tcW w:w="188" w:type="pct"/>
             <w:tcBorders>
               <w:top w:val="single" w:sz="4" w:space="0" w:color="auto"/>
               <w:left w:val="single" w:sz="4" w:space="0" w:color="auto"/>
@@ -14318,7 +14313,7 @@
         </w:tc>
         <w:tc>
           <w:tcPr>
-            <w:tcW w:w="504" w:type="pct"/>
+            <w:tcW w:w="457" w:type="pct"/>
             <w:tcBorders>
               <w:top w:val="single" w:sz="4" w:space="0" w:color="auto"/>
               <w:left w:val="single" w:sz="4" w:space="0" w:color="auto"/>
@@ -14518,7 +14513,7 @@
         </w:tc>
         <w:tc>
           <w:tcPr>
-            <w:tcW w:w="141" w:type="pct"/>
+            <w:tcW w:w="188" w:type="pct"/>
             <w:tcBorders>
               <w:top w:val="single" w:sz="4" w:space="0" w:color="auto"/>
               <w:left w:val="single" w:sz="4" w:space="0" w:color="auto"/>
@@ -14538,7 +14533,7 @@
         </w:tc>
         <w:tc>
           <w:tcPr>
-            <w:tcW w:w="504" w:type="pct"/>
+            <w:tcW w:w="457" w:type="pct"/>
             <w:tcBorders>
               <w:top w:val="single" w:sz="4" w:space="0" w:color="auto"/>
               <w:left w:val="single" w:sz="4" w:space="0" w:color="auto"/>
@@ -14735,7 +14730,7 @@
         </w:tc>
         <w:tc>
           <w:tcPr>
-            <w:tcW w:w="141" w:type="pct"/>
+            <w:tcW w:w="188" w:type="pct"/>
             <w:tcBorders>
               <w:top w:val="single" w:sz="4" w:space="0" w:color="auto"/>
               <w:left w:val="single" w:sz="4" w:space="0" w:color="auto"/>
@@ -14755,7 +14750,7 @@
         </w:tc>
         <w:tc>
           <w:tcPr>
-            <w:tcW w:w="504" w:type="pct"/>
+            <w:tcW w:w="457" w:type="pct"/>
             <w:tcBorders>
               <w:top w:val="single" w:sz="4" w:space="0" w:color="auto"/>
               <w:left w:val="single" w:sz="4" w:space="0" w:color="auto"/>
@@ -14886,7 +14881,7 @@
               <w:jc w:val="both"/>
             </w:pPr>
             <w:r>
-              <w:t>Вивантаження файлів на сервер</w:t>
+              <w:t>Робота з файлами та збереження структурованих даних</w:t>
             </w:r>
           </w:p>
         </w:tc>
@@ -14952,7 +14947,7 @@
         </w:tc>
         <w:tc>
           <w:tcPr>
-            <w:tcW w:w="141" w:type="pct"/>
+            <w:tcW w:w="188" w:type="pct"/>
             <w:tcBorders>
               <w:top w:val="single" w:sz="4" w:space="0" w:color="auto"/>
               <w:left w:val="single" w:sz="4" w:space="0" w:color="auto"/>
@@ -14975,7 +14970,7 @@
         </w:tc>
         <w:tc>
           <w:tcPr>
-            <w:tcW w:w="504" w:type="pct"/>
+            <w:tcW w:w="457" w:type="pct"/>
             <w:tcBorders>
               <w:top w:val="single" w:sz="4" w:space="0" w:color="auto"/>
               <w:left w:val="single" w:sz="4" w:space="0" w:color="auto"/>
@@ -15086,7 +15081,7 @@
               <w:jc w:val="both"/>
             </w:pPr>
             <w:r>
-              <w:t>3.</w:t>
+              <w:t> </w:t>
             </w:r>
           </w:p>
         </w:tc>
@@ -15104,33 +15099,9 @@
           <w:p>
             <w:pPr>
               <w:jc w:val="both"/>
-              <w:rPr>
-                <w:b/>
-                <w:bCs/>
-              </w:rPr>
-            </w:pPr>
-            <w:r>
-              <w:rPr>
-                <w:b/>
-                <w:bCs/>
-              </w:rPr>
-              <w:t xml:space="preserve">Формування контенту на основі </w:t>
-            </w:r>
-            <w:proofErr w:type="spellStart"/>
-            <w:r>
-              <w:rPr>
-                <w:b/>
-                <w:bCs/>
-              </w:rPr>
-              <w:t>заздалегіть</w:t>
-            </w:r>
-            <w:proofErr w:type="spellEnd"/>
-            <w:r>
-              <w:rPr>
-                <w:b/>
-                <w:bCs/>
-              </w:rPr>
-              <w:t xml:space="preserve"> збережених даних</w:t>
+            </w:pPr>
+            <w:r>
+              <w:t>Асинхронна передача даних</w:t>
             </w:r>
           </w:p>
         </w:tc>
@@ -15150,12 +15121,52 @@
               <w:jc w:val="center"/>
             </w:pPr>
             <w:r>
+              <w:t>2</w:t>
+            </w:r>
+          </w:p>
+        </w:tc>
+        <w:tc>
+          <w:tcPr>
+            <w:tcW w:w="188" w:type="pct"/>
+            <w:tcBorders>
+              <w:top w:val="single" w:sz="4" w:space="0" w:color="auto"/>
+              <w:left w:val="single" w:sz="4" w:space="0" w:color="auto"/>
+              <w:bottom w:val="single" w:sz="4" w:space="0" w:color="auto"/>
+              <w:right w:val="single" w:sz="4" w:space="0" w:color="auto"/>
+            </w:tcBorders>
+            <w:vAlign w:val="center"/>
+          </w:tcPr>
+          <w:p>
+            <w:pPr>
+              <w:jc w:val="center"/>
+            </w:pPr>
+            <w:r>
               <w:t> </w:t>
             </w:r>
           </w:p>
         </w:tc>
         <w:tc>
           <w:tcPr>
+            <w:tcW w:w="566" w:type="pct"/>
+            <w:tcBorders>
+              <w:top w:val="single" w:sz="4" w:space="0" w:color="auto"/>
+              <w:left w:val="single" w:sz="4" w:space="0" w:color="auto"/>
+              <w:bottom w:val="single" w:sz="4" w:space="0" w:color="auto"/>
+              <w:right w:val="single" w:sz="4" w:space="0" w:color="auto"/>
+            </w:tcBorders>
+            <w:vAlign w:val="center"/>
+          </w:tcPr>
+          <w:p>
+            <w:pPr>
+              <w:jc w:val="right"/>
+            </w:pPr>
+            <w:r>
+              <w:t>Лекція №</w:t>
+            </w:r>
+          </w:p>
+        </w:tc>
+        <w:tc>
+          <w:tcPr>
             <w:tcW w:w="188" w:type="pct"/>
             <w:tcBorders>
               <w:top w:val="single" w:sz="4" w:space="0" w:color="auto"/>
@@ -15170,67 +15181,27 @@
               <w:jc w:val="center"/>
             </w:pPr>
             <w:r>
-              <w:t> </w:t>
-            </w:r>
-          </w:p>
-        </w:tc>
-        <w:tc>
-          <w:tcPr>
-            <w:tcW w:w="566" w:type="pct"/>
-            <w:tcBorders>
-              <w:top w:val="single" w:sz="4" w:space="0" w:color="auto"/>
-              <w:left w:val="single" w:sz="4" w:space="0" w:color="auto"/>
-              <w:bottom w:val="single" w:sz="4" w:space="0" w:color="auto"/>
-              <w:right w:val="single" w:sz="4" w:space="0" w:color="auto"/>
-            </w:tcBorders>
-            <w:vAlign w:val="center"/>
-          </w:tcPr>
-          <w:p>
-            <w:pPr>
-              <w:jc w:val="right"/>
-            </w:pPr>
-            <w:r>
-              <w:t> </w:t>
-            </w:r>
-          </w:p>
-        </w:tc>
-        <w:tc>
-          <w:tcPr>
-            <w:tcW w:w="141" w:type="pct"/>
-            <w:tcBorders>
-              <w:top w:val="single" w:sz="4" w:space="0" w:color="auto"/>
-              <w:left w:val="single" w:sz="4" w:space="0" w:color="auto"/>
-              <w:bottom w:val="single" w:sz="4" w:space="0" w:color="auto"/>
-              <w:right w:val="single" w:sz="4" w:space="0" w:color="auto"/>
-            </w:tcBorders>
-            <w:vAlign w:val="center"/>
-          </w:tcPr>
-          <w:p>
-            <w:pPr>
-              <w:jc w:val="center"/>
-            </w:pPr>
-            <w:r>
-              <w:t> </w:t>
-            </w:r>
-          </w:p>
-        </w:tc>
-        <w:tc>
-          <w:tcPr>
-            <w:tcW w:w="504" w:type="pct"/>
-            <w:tcBorders>
-              <w:top w:val="single" w:sz="4" w:space="0" w:color="auto"/>
-              <w:left w:val="single" w:sz="4" w:space="0" w:color="auto"/>
-              <w:bottom w:val="single" w:sz="4" w:space="0" w:color="auto"/>
-              <w:right w:val="single" w:sz="4" w:space="0" w:color="auto"/>
-            </w:tcBorders>
-            <w:vAlign w:val="center"/>
-          </w:tcPr>
-          <w:p>
-            <w:pPr>
-              <w:jc w:val="center"/>
-            </w:pPr>
-            <w:r>
-              <w:t> </w:t>
+              <w:t>7</w:t>
+            </w:r>
+          </w:p>
+        </w:tc>
+        <w:tc>
+          <w:tcPr>
+            <w:tcW w:w="457" w:type="pct"/>
+            <w:tcBorders>
+              <w:top w:val="single" w:sz="4" w:space="0" w:color="auto"/>
+              <w:left w:val="single" w:sz="4" w:space="0" w:color="auto"/>
+              <w:bottom w:val="single" w:sz="4" w:space="0" w:color="auto"/>
+              <w:right w:val="single" w:sz="4" w:space="0" w:color="auto"/>
+            </w:tcBorders>
+            <w:vAlign w:val="center"/>
+          </w:tcPr>
+          <w:p>
+            <w:pPr>
+              <w:jc w:val="center"/>
+            </w:pPr>
+            <w:r>
+              <w:t>Конспект</w:t>
             </w:r>
           </w:p>
         </w:tc>
@@ -15250,7 +15221,7 @@
               <w:jc w:val="center"/>
             </w:pPr>
             <w:r>
-              <w:t> </w:t>
+              <w:t>Поточний</w:t>
             </w:r>
           </w:p>
         </w:tc>
@@ -15273,7 +15244,7 @@
               <w:rPr>
                 <w:lang w:val="en-US"/>
               </w:rPr>
-              <w:t> </w:t>
+              <w:t>[1,3]</w:t>
             </w:r>
           </w:p>
         </w:tc>
@@ -15327,62 +15298,76 @@
               <w:jc w:val="both"/>
             </w:pPr>
             <w:r>
+              <w:t>3.</w:t>
+            </w:r>
+          </w:p>
+        </w:tc>
+        <w:tc>
+          <w:tcPr>
+            <w:tcW w:w="1809" w:type="pct"/>
+            <w:tcBorders>
+              <w:top w:val="single" w:sz="4" w:space="0" w:color="auto"/>
+              <w:left w:val="single" w:sz="4" w:space="0" w:color="auto"/>
+              <w:bottom w:val="single" w:sz="4" w:space="0" w:color="auto"/>
+              <w:right w:val="single" w:sz="4" w:space="0" w:color="auto"/>
+            </w:tcBorders>
+            <w:vAlign w:val="center"/>
+          </w:tcPr>
+          <w:p>
+            <w:pPr>
+              <w:jc w:val="both"/>
+              <w:rPr>
+                <w:b/>
+                <w:bCs/>
+              </w:rPr>
+            </w:pPr>
+            <w:r>
+              <w:rPr>
+                <w:b/>
+                <w:bCs/>
+              </w:rPr>
+              <w:t xml:space="preserve">Формування контенту на основі </w:t>
+            </w:r>
+            <w:proofErr w:type="spellStart"/>
+            <w:r>
+              <w:rPr>
+                <w:b/>
+                <w:bCs/>
+              </w:rPr>
+              <w:t>заздалегіть</w:t>
+            </w:r>
+            <w:proofErr w:type="spellEnd"/>
+            <w:r>
+              <w:rPr>
+                <w:b/>
+                <w:bCs/>
+              </w:rPr>
+              <w:t xml:space="preserve"> збережених даних</w:t>
+            </w:r>
+          </w:p>
+        </w:tc>
+        <w:tc>
+          <w:tcPr>
+            <w:tcW w:w="234" w:type="pct"/>
+            <w:tcBorders>
+              <w:top w:val="single" w:sz="4" w:space="0" w:color="auto"/>
+              <w:left w:val="single" w:sz="4" w:space="0" w:color="auto"/>
+              <w:bottom w:val="single" w:sz="4" w:space="0" w:color="auto"/>
+              <w:right w:val="single" w:sz="4" w:space="0" w:color="auto"/>
+            </w:tcBorders>
+            <w:vAlign w:val="center"/>
+          </w:tcPr>
+          <w:p>
+            <w:pPr>
+              <w:jc w:val="center"/>
+            </w:pPr>
+            <w:r>
               <w:t> </w:t>
             </w:r>
           </w:p>
         </w:tc>
         <w:tc>
           <w:tcPr>
-            <w:tcW w:w="1809" w:type="pct"/>
-            <w:tcBorders>
-              <w:top w:val="single" w:sz="4" w:space="0" w:color="auto"/>
-              <w:left w:val="single" w:sz="4" w:space="0" w:color="auto"/>
-              <w:bottom w:val="single" w:sz="4" w:space="0" w:color="auto"/>
-              <w:right w:val="single" w:sz="4" w:space="0" w:color="auto"/>
-            </w:tcBorders>
-            <w:vAlign w:val="center"/>
-          </w:tcPr>
-          <w:p>
-            <w:pPr>
-              <w:jc w:val="both"/>
-            </w:pPr>
-            <w:proofErr w:type="spellStart"/>
-            <w:r>
-              <w:t>Обранізація</w:t>
-            </w:r>
-            <w:proofErr w:type="spellEnd"/>
-            <w:r>
-              <w:t xml:space="preserve"> роботи з СУБД </w:t>
-            </w:r>
-            <w:proofErr w:type="spellStart"/>
-            <w:r>
-              <w:t>MySQL</w:t>
-            </w:r>
-            <w:proofErr w:type="spellEnd"/>
-          </w:p>
-        </w:tc>
-        <w:tc>
-          <w:tcPr>
-            <w:tcW w:w="234" w:type="pct"/>
-            <w:tcBorders>
-              <w:top w:val="single" w:sz="4" w:space="0" w:color="auto"/>
-              <w:left w:val="single" w:sz="4" w:space="0" w:color="auto"/>
-              <w:bottom w:val="single" w:sz="4" w:space="0" w:color="auto"/>
-              <w:right w:val="single" w:sz="4" w:space="0" w:color="auto"/>
-            </w:tcBorders>
-            <w:vAlign w:val="center"/>
-          </w:tcPr>
-          <w:p>
-            <w:pPr>
-              <w:jc w:val="center"/>
-            </w:pPr>
-            <w:r>
-              <w:t>2</w:t>
-            </w:r>
-          </w:p>
-        </w:tc>
-        <w:tc>
-          <w:tcPr>
             <w:tcW w:w="188" w:type="pct"/>
             <w:tcBorders>
               <w:top w:val="single" w:sz="4" w:space="0" w:color="auto"/>
@@ -15417,47 +15402,47 @@
               <w:jc w:val="right"/>
             </w:pPr>
             <w:r>
-              <w:t>Лекція №</w:t>
-            </w:r>
-          </w:p>
-        </w:tc>
-        <w:tc>
-          <w:tcPr>
-            <w:tcW w:w="141" w:type="pct"/>
-            <w:tcBorders>
-              <w:top w:val="single" w:sz="4" w:space="0" w:color="auto"/>
-              <w:left w:val="single" w:sz="4" w:space="0" w:color="auto"/>
-              <w:bottom w:val="single" w:sz="4" w:space="0" w:color="auto"/>
-              <w:right w:val="single" w:sz="4" w:space="0" w:color="auto"/>
-            </w:tcBorders>
-            <w:vAlign w:val="center"/>
-          </w:tcPr>
-          <w:p>
-            <w:pPr>
-              <w:jc w:val="center"/>
-            </w:pPr>
-            <w:r>
-              <w:t>7</w:t>
-            </w:r>
-          </w:p>
-        </w:tc>
-        <w:tc>
-          <w:tcPr>
-            <w:tcW w:w="504" w:type="pct"/>
-            <w:tcBorders>
-              <w:top w:val="single" w:sz="4" w:space="0" w:color="auto"/>
-              <w:left w:val="single" w:sz="4" w:space="0" w:color="auto"/>
-              <w:bottom w:val="single" w:sz="4" w:space="0" w:color="auto"/>
-              <w:right w:val="single" w:sz="4" w:space="0" w:color="auto"/>
-            </w:tcBorders>
-            <w:vAlign w:val="center"/>
-          </w:tcPr>
-          <w:p>
-            <w:pPr>
-              <w:jc w:val="center"/>
-            </w:pPr>
-            <w:r>
-              <w:t>Конспект</w:t>
+              <w:t> </w:t>
+            </w:r>
+          </w:p>
+        </w:tc>
+        <w:tc>
+          <w:tcPr>
+            <w:tcW w:w="188" w:type="pct"/>
+            <w:tcBorders>
+              <w:top w:val="single" w:sz="4" w:space="0" w:color="auto"/>
+              <w:left w:val="single" w:sz="4" w:space="0" w:color="auto"/>
+              <w:bottom w:val="single" w:sz="4" w:space="0" w:color="auto"/>
+              <w:right w:val="single" w:sz="4" w:space="0" w:color="auto"/>
+            </w:tcBorders>
+            <w:vAlign w:val="center"/>
+          </w:tcPr>
+          <w:p>
+            <w:pPr>
+              <w:jc w:val="center"/>
+            </w:pPr>
+            <w:r>
+              <w:t> </w:t>
+            </w:r>
+          </w:p>
+        </w:tc>
+        <w:tc>
+          <w:tcPr>
+            <w:tcW w:w="457" w:type="pct"/>
+            <w:tcBorders>
+              <w:top w:val="single" w:sz="4" w:space="0" w:color="auto"/>
+              <w:left w:val="single" w:sz="4" w:space="0" w:color="auto"/>
+              <w:bottom w:val="single" w:sz="4" w:space="0" w:color="auto"/>
+              <w:right w:val="single" w:sz="4" w:space="0" w:color="auto"/>
+            </w:tcBorders>
+            <w:vAlign w:val="center"/>
+          </w:tcPr>
+          <w:p>
+            <w:pPr>
+              <w:jc w:val="center"/>
+            </w:pPr>
+            <w:r>
+              <w:t> </w:t>
             </w:r>
           </w:p>
         </w:tc>
@@ -15477,7 +15462,7 @@
               <w:jc w:val="center"/>
             </w:pPr>
             <w:r>
-              <w:t>Поточний</w:t>
+              <w:t> </w:t>
             </w:r>
           </w:p>
         </w:tc>
@@ -15500,7 +15485,7 @@
               <w:rPr>
                 <w:lang w:val="en-US"/>
               </w:rPr>
-              <w:t>[1,3]</w:t>
+              <w:t> </w:t>
             </w:r>
           </w:p>
         </w:tc>
@@ -15574,11 +15559,11 @@
               <w:jc w:val="both"/>
             </w:pPr>
             <w:r>
-              <w:t xml:space="preserve">Засоби PHP для роботи з СУБД </w:t>
+              <w:t xml:space="preserve">Організація роботи з СУБД </w:t>
             </w:r>
             <w:proofErr w:type="spellStart"/>
             <w:r>
-              <w:t>PostgreSQL</w:t>
+              <w:t>MySQL</w:t>
             </w:r>
             <w:proofErr w:type="spellEnd"/>
           </w:p>
@@ -15599,12 +15584,52 @@
               <w:jc w:val="center"/>
             </w:pPr>
             <w:r>
+              <w:t>2</w:t>
+            </w:r>
+          </w:p>
+        </w:tc>
+        <w:tc>
+          <w:tcPr>
+            <w:tcW w:w="188" w:type="pct"/>
+            <w:tcBorders>
+              <w:top w:val="single" w:sz="4" w:space="0" w:color="auto"/>
+              <w:left w:val="single" w:sz="4" w:space="0" w:color="auto"/>
+              <w:bottom w:val="single" w:sz="4" w:space="0" w:color="auto"/>
+              <w:right w:val="single" w:sz="4" w:space="0" w:color="auto"/>
+            </w:tcBorders>
+            <w:vAlign w:val="center"/>
+          </w:tcPr>
+          <w:p>
+            <w:pPr>
+              <w:jc w:val="center"/>
+            </w:pPr>
+            <w:r>
               <w:t> </w:t>
             </w:r>
           </w:p>
         </w:tc>
         <w:tc>
           <w:tcPr>
+            <w:tcW w:w="566" w:type="pct"/>
+            <w:tcBorders>
+              <w:top w:val="single" w:sz="4" w:space="0" w:color="auto"/>
+              <w:left w:val="single" w:sz="4" w:space="0" w:color="auto"/>
+              <w:bottom w:val="single" w:sz="4" w:space="0" w:color="auto"/>
+              <w:right w:val="single" w:sz="4" w:space="0" w:color="auto"/>
+            </w:tcBorders>
+            <w:vAlign w:val="center"/>
+          </w:tcPr>
+          <w:p>
+            <w:pPr>
+              <w:jc w:val="right"/>
+            </w:pPr>
+            <w:r>
+              <w:t>Лекція №</w:t>
+            </w:r>
+          </w:p>
+        </w:tc>
+        <w:tc>
+          <w:tcPr>
             <w:tcW w:w="188" w:type="pct"/>
             <w:tcBorders>
               <w:top w:val="single" w:sz="4" w:space="0" w:color="auto"/>
@@ -15619,67 +15644,27 @@
               <w:jc w:val="center"/>
             </w:pPr>
             <w:r>
-              <w:t>2</w:t>
-            </w:r>
-          </w:p>
-        </w:tc>
-        <w:tc>
-          <w:tcPr>
-            <w:tcW w:w="566" w:type="pct"/>
-            <w:tcBorders>
-              <w:top w:val="single" w:sz="4" w:space="0" w:color="auto"/>
-              <w:left w:val="single" w:sz="4" w:space="0" w:color="auto"/>
-              <w:bottom w:val="single" w:sz="4" w:space="0" w:color="auto"/>
-              <w:right w:val="single" w:sz="4" w:space="0" w:color="auto"/>
-            </w:tcBorders>
-            <w:vAlign w:val="center"/>
-          </w:tcPr>
-          <w:p>
-            <w:pPr>
-              <w:jc w:val="right"/>
-            </w:pPr>
-            <w:r>
-              <w:t>СР №</w:t>
-            </w:r>
-          </w:p>
-        </w:tc>
-        <w:tc>
-          <w:tcPr>
-            <w:tcW w:w="141" w:type="pct"/>
-            <w:tcBorders>
-              <w:top w:val="single" w:sz="4" w:space="0" w:color="auto"/>
-              <w:left w:val="single" w:sz="4" w:space="0" w:color="auto"/>
-              <w:bottom w:val="single" w:sz="4" w:space="0" w:color="auto"/>
-              <w:right w:val="single" w:sz="4" w:space="0" w:color="auto"/>
-            </w:tcBorders>
-            <w:vAlign w:val="center"/>
-          </w:tcPr>
-          <w:p>
-            <w:pPr>
-              <w:jc w:val="center"/>
-            </w:pPr>
-            <w:r>
-              <w:t> 8</w:t>
-            </w:r>
-          </w:p>
-        </w:tc>
-        <w:tc>
-          <w:tcPr>
-            <w:tcW w:w="504" w:type="pct"/>
-            <w:tcBorders>
-              <w:top w:val="single" w:sz="4" w:space="0" w:color="auto"/>
-              <w:left w:val="single" w:sz="4" w:space="0" w:color="auto"/>
-              <w:bottom w:val="single" w:sz="4" w:space="0" w:color="auto"/>
-              <w:right w:val="single" w:sz="4" w:space="0" w:color="auto"/>
-            </w:tcBorders>
-            <w:vAlign w:val="center"/>
-          </w:tcPr>
-          <w:p>
-            <w:pPr>
-              <w:jc w:val="center"/>
-            </w:pPr>
-            <w:r>
-              <w:t>Реферативний конспект</w:t>
+              <w:t>8</w:t>
+            </w:r>
+          </w:p>
+        </w:tc>
+        <w:tc>
+          <w:tcPr>
+            <w:tcW w:w="457" w:type="pct"/>
+            <w:tcBorders>
+              <w:top w:val="single" w:sz="4" w:space="0" w:color="auto"/>
+              <w:left w:val="single" w:sz="4" w:space="0" w:color="auto"/>
+              <w:bottom w:val="single" w:sz="4" w:space="0" w:color="auto"/>
+              <w:right w:val="single" w:sz="4" w:space="0" w:color="auto"/>
+            </w:tcBorders>
+            <w:vAlign w:val="center"/>
+          </w:tcPr>
+          <w:p>
+            <w:pPr>
+              <w:jc w:val="center"/>
+            </w:pPr>
+            <w:r>
+              <w:t>Конспект</w:t>
             </w:r>
           </w:p>
         </w:tc>
@@ -15722,7 +15707,7 @@
               <w:rPr>
                 <w:lang w:val="en-US"/>
               </w:rPr>
-              <w:t>[1,3]</w:t>
+              <w:t>[1-3]</w:t>
             </w:r>
           </w:p>
         </w:tc>
@@ -15796,8 +15781,13 @@
               <w:jc w:val="both"/>
             </w:pPr>
             <w:r>
-              <w:t>Створення структури бази даних проекту</w:t>
-            </w:r>
+              <w:t xml:space="preserve">Засоби PHP для роботи з СУБД </w:t>
+            </w:r>
+            <w:proofErr w:type="spellStart"/>
+            <w:r>
+              <w:t>PostgreSQL</w:t>
+            </w:r>
+            <w:proofErr w:type="spellEnd"/>
           </w:p>
         </w:tc>
         <w:tc>
@@ -15816,12 +15806,52 @@
               <w:jc w:val="center"/>
             </w:pPr>
             <w:r>
+              <w:t> </w:t>
+            </w:r>
+          </w:p>
+        </w:tc>
+        <w:tc>
+          <w:tcPr>
+            <w:tcW w:w="188" w:type="pct"/>
+            <w:tcBorders>
+              <w:top w:val="single" w:sz="4" w:space="0" w:color="auto"/>
+              <w:left w:val="single" w:sz="4" w:space="0" w:color="auto"/>
+              <w:bottom w:val="single" w:sz="4" w:space="0" w:color="auto"/>
+              <w:right w:val="single" w:sz="4" w:space="0" w:color="auto"/>
+            </w:tcBorders>
+            <w:vAlign w:val="center"/>
+          </w:tcPr>
+          <w:p>
+            <w:pPr>
+              <w:jc w:val="center"/>
+            </w:pPr>
+            <w:r>
               <w:t>2</w:t>
             </w:r>
           </w:p>
         </w:tc>
         <w:tc>
           <w:tcPr>
+            <w:tcW w:w="566" w:type="pct"/>
+            <w:tcBorders>
+              <w:top w:val="single" w:sz="4" w:space="0" w:color="auto"/>
+              <w:left w:val="single" w:sz="4" w:space="0" w:color="auto"/>
+              <w:bottom w:val="single" w:sz="4" w:space="0" w:color="auto"/>
+              <w:right w:val="single" w:sz="4" w:space="0" w:color="auto"/>
+            </w:tcBorders>
+            <w:vAlign w:val="center"/>
+          </w:tcPr>
+          <w:p>
+            <w:pPr>
+              <w:jc w:val="right"/>
+            </w:pPr>
+            <w:r>
+              <w:t>СР №</w:t>
+            </w:r>
+          </w:p>
+        </w:tc>
+        <w:tc>
+          <w:tcPr>
             <w:tcW w:w="188" w:type="pct"/>
             <w:tcBorders>
               <w:top w:val="single" w:sz="4" w:space="0" w:color="auto"/>
@@ -15836,70 +15866,27 @@
               <w:jc w:val="center"/>
             </w:pPr>
             <w:r>
-              <w:t> </w:t>
-            </w:r>
-          </w:p>
-        </w:tc>
-        <w:tc>
-          <w:tcPr>
-            <w:tcW w:w="566" w:type="pct"/>
-            <w:tcBorders>
-              <w:top w:val="single" w:sz="4" w:space="0" w:color="auto"/>
-              <w:left w:val="single" w:sz="4" w:space="0" w:color="auto"/>
-              <w:bottom w:val="single" w:sz="4" w:space="0" w:color="auto"/>
-              <w:right w:val="single" w:sz="4" w:space="0" w:color="auto"/>
-            </w:tcBorders>
-            <w:vAlign w:val="center"/>
-          </w:tcPr>
-          <w:p>
-            <w:pPr>
-              <w:jc w:val="right"/>
-            </w:pPr>
-            <w:r>
-              <w:t>Лабораторна №</w:t>
-            </w:r>
-          </w:p>
-        </w:tc>
-        <w:tc>
-          <w:tcPr>
-            <w:tcW w:w="141" w:type="pct"/>
-            <w:tcBorders>
-              <w:top w:val="single" w:sz="4" w:space="0" w:color="auto"/>
-              <w:left w:val="single" w:sz="4" w:space="0" w:color="auto"/>
-              <w:bottom w:val="single" w:sz="4" w:space="0" w:color="auto"/>
-              <w:right w:val="single" w:sz="4" w:space="0" w:color="auto"/>
-            </w:tcBorders>
-            <w:vAlign w:val="center"/>
-          </w:tcPr>
-          <w:p>
-            <w:pPr>
-              <w:jc w:val="center"/>
-            </w:pPr>
-            <w:r>
-              <w:rPr>
-                <w:lang w:val="en-US"/>
-              </w:rPr>
-              <w:t>9</w:t>
-            </w:r>
-          </w:p>
-        </w:tc>
-        <w:tc>
-          <w:tcPr>
-            <w:tcW w:w="504" w:type="pct"/>
-            <w:tcBorders>
-              <w:top w:val="single" w:sz="4" w:space="0" w:color="auto"/>
-              <w:left w:val="single" w:sz="4" w:space="0" w:color="auto"/>
-              <w:bottom w:val="single" w:sz="4" w:space="0" w:color="auto"/>
-              <w:right w:val="single" w:sz="4" w:space="0" w:color="auto"/>
-            </w:tcBorders>
-            <w:vAlign w:val="center"/>
-          </w:tcPr>
-          <w:p>
-            <w:pPr>
-              <w:jc w:val="center"/>
-            </w:pPr>
-            <w:r>
-              <w:t>Звіт</w:t>
+              <w:t> 8</w:t>
+            </w:r>
+          </w:p>
+        </w:tc>
+        <w:tc>
+          <w:tcPr>
+            <w:tcW w:w="457" w:type="pct"/>
+            <w:tcBorders>
+              <w:top w:val="single" w:sz="4" w:space="0" w:color="auto"/>
+              <w:left w:val="single" w:sz="4" w:space="0" w:color="auto"/>
+              <w:bottom w:val="single" w:sz="4" w:space="0" w:color="auto"/>
+              <w:right w:val="single" w:sz="4" w:space="0" w:color="auto"/>
+            </w:tcBorders>
+            <w:vAlign w:val="center"/>
+          </w:tcPr>
+          <w:p>
+            <w:pPr>
+              <w:jc w:val="center"/>
+            </w:pPr>
+            <w:r>
+              <w:t>Реферативний конспект</w:t>
             </w:r>
           </w:p>
         </w:tc>
@@ -16016,7 +16003,7 @@
               <w:jc w:val="both"/>
             </w:pPr>
             <w:r>
-              <w:t>Використання даних з БД у проекті</w:t>
+              <w:t>Створення структури бази даних проекту</w:t>
             </w:r>
           </w:p>
         </w:tc>
@@ -16082,7 +16069,7 @@
         </w:tc>
         <w:tc>
           <w:tcPr>
-            <w:tcW w:w="141" w:type="pct"/>
+            <w:tcW w:w="188" w:type="pct"/>
             <w:tcBorders>
               <w:top w:val="single" w:sz="4" w:space="0" w:color="auto"/>
               <w:left w:val="single" w:sz="4" w:space="0" w:color="auto"/>
@@ -16099,13 +16086,13 @@
               <w:rPr>
                 <w:lang w:val="en-US"/>
               </w:rPr>
-              <w:t>10</w:t>
-            </w:r>
-          </w:p>
-        </w:tc>
-        <w:tc>
-          <w:tcPr>
-            <w:tcW w:w="504" w:type="pct"/>
+              <w:t>9</w:t>
+            </w:r>
+          </w:p>
+        </w:tc>
+        <w:tc>
+          <w:tcPr>
+            <w:tcW w:w="457" w:type="pct"/>
             <w:tcBorders>
               <w:top w:val="single" w:sz="4" w:space="0" w:color="auto"/>
               <w:left w:val="single" w:sz="4" w:space="0" w:color="auto"/>
@@ -16236,7 +16223,7 @@
               <w:jc w:val="both"/>
             </w:pPr>
             <w:r>
-              <w:t>Асинхронна передача даних</w:t>
+              <w:t>Використання даних з БД у проекті</w:t>
             </w:r>
           </w:p>
         </w:tc>
@@ -16296,47 +16283,50 @@
               <w:jc w:val="right"/>
             </w:pPr>
             <w:r>
-              <w:t>Лекція №</w:t>
-            </w:r>
-          </w:p>
-        </w:tc>
-        <w:tc>
-          <w:tcPr>
-            <w:tcW w:w="141" w:type="pct"/>
-            <w:tcBorders>
-              <w:top w:val="single" w:sz="4" w:space="0" w:color="auto"/>
-              <w:left w:val="single" w:sz="4" w:space="0" w:color="auto"/>
-              <w:bottom w:val="single" w:sz="4" w:space="0" w:color="auto"/>
-              <w:right w:val="single" w:sz="4" w:space="0" w:color="auto"/>
-            </w:tcBorders>
-            <w:vAlign w:val="center"/>
-          </w:tcPr>
-          <w:p>
-            <w:pPr>
-              <w:jc w:val="center"/>
-            </w:pPr>
-            <w:r>
-              <w:t>8</w:t>
-            </w:r>
-          </w:p>
-        </w:tc>
-        <w:tc>
-          <w:tcPr>
-            <w:tcW w:w="504" w:type="pct"/>
-            <w:tcBorders>
-              <w:top w:val="single" w:sz="4" w:space="0" w:color="auto"/>
-              <w:left w:val="single" w:sz="4" w:space="0" w:color="auto"/>
-              <w:bottom w:val="single" w:sz="4" w:space="0" w:color="auto"/>
-              <w:right w:val="single" w:sz="4" w:space="0" w:color="auto"/>
-            </w:tcBorders>
-            <w:vAlign w:val="center"/>
-          </w:tcPr>
-          <w:p>
-            <w:pPr>
-              <w:jc w:val="center"/>
-            </w:pPr>
-            <w:r>
-              <w:t>Конспект</w:t>
+              <w:t>Лабораторна №</w:t>
+            </w:r>
+          </w:p>
+        </w:tc>
+        <w:tc>
+          <w:tcPr>
+            <w:tcW w:w="188" w:type="pct"/>
+            <w:tcBorders>
+              <w:top w:val="single" w:sz="4" w:space="0" w:color="auto"/>
+              <w:left w:val="single" w:sz="4" w:space="0" w:color="auto"/>
+              <w:bottom w:val="single" w:sz="4" w:space="0" w:color="auto"/>
+              <w:right w:val="single" w:sz="4" w:space="0" w:color="auto"/>
+            </w:tcBorders>
+            <w:vAlign w:val="center"/>
+          </w:tcPr>
+          <w:p>
+            <w:pPr>
+              <w:jc w:val="center"/>
+            </w:pPr>
+            <w:r>
+              <w:rPr>
+                <w:lang w:val="en-US"/>
+              </w:rPr>
+              <w:t>10</w:t>
+            </w:r>
+          </w:p>
+        </w:tc>
+        <w:tc>
+          <w:tcPr>
+            <w:tcW w:w="457" w:type="pct"/>
+            <w:tcBorders>
+              <w:top w:val="single" w:sz="4" w:space="0" w:color="auto"/>
+              <w:left w:val="single" w:sz="4" w:space="0" w:color="auto"/>
+              <w:bottom w:val="single" w:sz="4" w:space="0" w:color="auto"/>
+              <w:right w:val="single" w:sz="4" w:space="0" w:color="auto"/>
+            </w:tcBorders>
+            <w:vAlign w:val="center"/>
+          </w:tcPr>
+          <w:p>
+            <w:pPr>
+              <w:jc w:val="center"/>
+            </w:pPr>
+            <w:r>
+              <w:t>Звіт</w:t>
             </w:r>
           </w:p>
         </w:tc>
@@ -16379,7 +16369,7 @@
               <w:rPr>
                 <w:lang w:val="en-US"/>
               </w:rPr>
-              <w:t>[1-3]</w:t>
+              <w:t>[1,3]</w:t>
             </w:r>
           </w:p>
         </w:tc>
@@ -16519,7 +16509,7 @@
         </w:tc>
         <w:tc>
           <w:tcPr>
-            <w:tcW w:w="141" w:type="pct"/>
+            <w:tcW w:w="188" w:type="pct"/>
             <w:tcBorders>
               <w:top w:val="single" w:sz="4" w:space="0" w:color="auto"/>
               <w:left w:val="single" w:sz="4" w:space="0" w:color="auto"/>
@@ -16539,7 +16529,7 @@
         </w:tc>
         <w:tc>
           <w:tcPr>
-            <w:tcW w:w="504" w:type="pct"/>
+            <w:tcW w:w="457" w:type="pct"/>
             <w:tcBorders>
               <w:top w:val="single" w:sz="4" w:space="0" w:color="auto"/>
               <w:left w:val="single" w:sz="4" w:space="0" w:color="auto"/>
@@ -16736,7 +16726,7 @@
         </w:tc>
         <w:tc>
           <w:tcPr>
-            <w:tcW w:w="141" w:type="pct"/>
+            <w:tcW w:w="188" w:type="pct"/>
             <w:tcBorders>
               <w:top w:val="single" w:sz="4" w:space="0" w:color="auto"/>
               <w:left w:val="single" w:sz="4" w:space="0" w:color="auto"/>
@@ -16759,7 +16749,7 @@
         </w:tc>
         <w:tc>
           <w:tcPr>
-            <w:tcW w:w="504" w:type="pct"/>
+            <w:tcW w:w="457" w:type="pct"/>
             <w:tcBorders>
               <w:top w:val="single" w:sz="4" w:space="0" w:color="auto"/>
               <w:left w:val="single" w:sz="4" w:space="0" w:color="auto"/>
@@ -16961,7 +16951,7 @@
         </w:tc>
         <w:tc>
           <w:tcPr>
-            <w:tcW w:w="141" w:type="pct"/>
+            <w:tcW w:w="188" w:type="pct"/>
             <w:tcBorders>
               <w:top w:val="single" w:sz="4" w:space="0" w:color="auto"/>
               <w:left w:val="single" w:sz="4" w:space="0" w:color="auto"/>
@@ -16981,7 +16971,7 @@
         </w:tc>
         <w:tc>
           <w:tcPr>
-            <w:tcW w:w="504" w:type="pct"/>
+            <w:tcW w:w="457" w:type="pct"/>
             <w:tcBorders>
               <w:top w:val="single" w:sz="4" w:space="0" w:color="auto"/>
               <w:left w:val="single" w:sz="4" w:space="0" w:color="auto"/>
@@ -17178,7 +17168,7 @@
         </w:tc>
         <w:tc>
           <w:tcPr>
-            <w:tcW w:w="141" w:type="pct"/>
+            <w:tcW w:w="188" w:type="pct"/>
             <w:tcBorders>
               <w:top w:val="single" w:sz="4" w:space="0" w:color="auto"/>
               <w:left w:val="single" w:sz="4" w:space="0" w:color="auto"/>
@@ -17201,7 +17191,7 @@
         </w:tc>
         <w:tc>
           <w:tcPr>
-            <w:tcW w:w="504" w:type="pct"/>
+            <w:tcW w:w="457" w:type="pct"/>
             <w:tcBorders>
               <w:top w:val="single" w:sz="4" w:space="0" w:color="auto"/>
               <w:left w:val="single" w:sz="4" w:space="0" w:color="auto"/>
@@ -17415,7 +17405,7 @@
         </w:tc>
         <w:tc>
           <w:tcPr>
-            <w:tcW w:w="141" w:type="pct"/>
+            <w:tcW w:w="188" w:type="pct"/>
             <w:tcBorders>
               <w:top w:val="single" w:sz="4" w:space="0" w:color="auto"/>
               <w:left w:val="single" w:sz="4" w:space="0" w:color="auto"/>
@@ -17435,7 +17425,7 @@
         </w:tc>
         <w:tc>
           <w:tcPr>
-            <w:tcW w:w="504" w:type="pct"/>
+            <w:tcW w:w="457" w:type="pct"/>
             <w:tcBorders>
               <w:top w:val="single" w:sz="4" w:space="0" w:color="auto"/>
               <w:left w:val="single" w:sz="4" w:space="0" w:color="auto"/>
@@ -17632,7 +17622,7 @@
         </w:tc>
         <w:tc>
           <w:tcPr>
-            <w:tcW w:w="141" w:type="pct"/>
+            <w:tcW w:w="188" w:type="pct"/>
             <w:tcBorders>
               <w:top w:val="single" w:sz="4" w:space="0" w:color="auto"/>
               <w:left w:val="single" w:sz="4" w:space="0" w:color="auto"/>
@@ -17652,7 +17642,7 @@
         </w:tc>
         <w:tc>
           <w:tcPr>
-            <w:tcW w:w="504" w:type="pct"/>
+            <w:tcW w:w="457" w:type="pct"/>
             <w:tcBorders>
               <w:top w:val="single" w:sz="4" w:space="0" w:color="auto"/>
               <w:left w:val="single" w:sz="4" w:space="0" w:color="auto"/>
@@ -17866,7 +17856,7 @@
         </w:tc>
         <w:tc>
           <w:tcPr>
-            <w:tcW w:w="141" w:type="pct"/>
+            <w:tcW w:w="188" w:type="pct"/>
             <w:tcBorders>
               <w:top w:val="single" w:sz="4" w:space="0" w:color="auto"/>
               <w:left w:val="single" w:sz="4" w:space="0" w:color="auto"/>
@@ -17886,7 +17876,7 @@
         </w:tc>
         <w:tc>
           <w:tcPr>
-            <w:tcW w:w="504" w:type="pct"/>
+            <w:tcW w:w="457" w:type="pct"/>
             <w:tcBorders>
               <w:top w:val="single" w:sz="4" w:space="0" w:color="auto"/>
               <w:left w:val="single" w:sz="4" w:space="0" w:color="auto"/>
@@ -18083,7 +18073,7 @@
         </w:tc>
         <w:tc>
           <w:tcPr>
-            <w:tcW w:w="141" w:type="pct"/>
+            <w:tcW w:w="188" w:type="pct"/>
             <w:tcBorders>
               <w:top w:val="single" w:sz="4" w:space="0" w:color="auto"/>
               <w:left w:val="single" w:sz="4" w:space="0" w:color="auto"/>
@@ -18106,7 +18096,7 @@
         </w:tc>
         <w:tc>
           <w:tcPr>
-            <w:tcW w:w="504" w:type="pct"/>
+            <w:tcW w:w="457" w:type="pct"/>
             <w:tcBorders>
               <w:top w:val="single" w:sz="4" w:space="0" w:color="auto"/>
               <w:left w:val="single" w:sz="4" w:space="0" w:color="auto"/>
@@ -18306,7 +18296,7 @@
         </w:tc>
         <w:tc>
           <w:tcPr>
-            <w:tcW w:w="141" w:type="pct"/>
+            <w:tcW w:w="188" w:type="pct"/>
             <w:tcBorders>
               <w:top w:val="single" w:sz="4" w:space="0" w:color="auto"/>
               <w:left w:val="single" w:sz="4" w:space="0" w:color="auto"/>
@@ -18326,7 +18316,7 @@
         </w:tc>
         <w:tc>
           <w:tcPr>
-            <w:tcW w:w="504" w:type="pct"/>
+            <w:tcW w:w="457" w:type="pct"/>
             <w:tcBorders>
               <w:top w:val="single" w:sz="4" w:space="0" w:color="auto"/>
               <w:left w:val="single" w:sz="4" w:space="0" w:color="auto"/>
@@ -18523,7 +18513,7 @@
         </w:tc>
         <w:tc>
           <w:tcPr>
-            <w:tcW w:w="141" w:type="pct"/>
+            <w:tcW w:w="188" w:type="pct"/>
             <w:tcBorders>
               <w:top w:val="single" w:sz="4" w:space="0" w:color="auto"/>
               <w:left w:val="single" w:sz="4" w:space="0" w:color="auto"/>
@@ -18543,7 +18533,7 @@
         </w:tc>
         <w:tc>
           <w:tcPr>
-            <w:tcW w:w="504" w:type="pct"/>
+            <w:tcW w:w="457" w:type="pct"/>
             <w:tcBorders>
               <w:top w:val="single" w:sz="4" w:space="0" w:color="auto"/>
               <w:left w:val="single" w:sz="4" w:space="0" w:color="auto"/>
@@ -18740,7 +18730,7 @@
         </w:tc>
         <w:tc>
           <w:tcPr>
-            <w:tcW w:w="141" w:type="pct"/>
+            <w:tcW w:w="188" w:type="pct"/>
             <w:tcBorders>
               <w:top w:val="single" w:sz="4" w:space="0" w:color="auto"/>
               <w:left w:val="single" w:sz="4" w:space="0" w:color="auto"/>
@@ -18760,7 +18750,7 @@
         </w:tc>
         <w:tc>
           <w:tcPr>
-            <w:tcW w:w="504" w:type="pct"/>
+            <w:tcW w:w="457" w:type="pct"/>
             <w:tcBorders>
               <w:top w:val="single" w:sz="4" w:space="0" w:color="auto"/>
               <w:left w:val="single" w:sz="4" w:space="0" w:color="auto"/>
@@ -18954,7 +18944,7 @@
         </w:tc>
         <w:tc>
           <w:tcPr>
-            <w:tcW w:w="141" w:type="pct"/>
+            <w:tcW w:w="188" w:type="pct"/>
             <w:tcBorders>
               <w:top w:val="single" w:sz="4" w:space="0" w:color="auto"/>
               <w:left w:val="single" w:sz="4" w:space="0" w:color="auto"/>
@@ -18977,7 +18967,7 @@
         </w:tc>
         <w:tc>
           <w:tcPr>
-            <w:tcW w:w="504" w:type="pct"/>
+            <w:tcW w:w="457" w:type="pct"/>
             <w:tcBorders>
               <w:top w:val="single" w:sz="4" w:space="0" w:color="auto"/>
               <w:left w:val="single" w:sz="4" w:space="0" w:color="auto"/>
@@ -19106,9 +19096,18 @@
           <w:p>
             <w:pPr>
               <w:jc w:val="both"/>
-            </w:pPr>
-            <w:r>
-              <w:t>Створення базового класу моделі в архітектурі MVC ч.1</w:t>
+              <w:rPr>
+                <w:lang w:val="en-US"/>
+              </w:rPr>
+            </w:pPr>
+            <w:r>
+              <w:t>Створення базового класу моделі в архітектурі MVC ч.</w:t>
+            </w:r>
+            <w:r>
+              <w:rPr>
+                <w:lang w:val="en-US"/>
+              </w:rPr>
+              <w:t>2</w:t>
             </w:r>
           </w:p>
         </w:tc>
@@ -19174,7 +19173,7 @@
         </w:tc>
         <w:tc>
           <w:tcPr>
-            <w:tcW w:w="141" w:type="pct"/>
+            <w:tcW w:w="188" w:type="pct"/>
             <w:tcBorders>
               <w:top w:val="single" w:sz="4" w:space="0" w:color="auto"/>
               <w:left w:val="single" w:sz="4" w:space="0" w:color="auto"/>
@@ -19197,7 +19196,7 @@
         </w:tc>
         <w:tc>
           <w:tcPr>
-            <w:tcW w:w="504" w:type="pct"/>
+            <w:tcW w:w="457" w:type="pct"/>
             <w:tcBorders>
               <w:top w:val="single" w:sz="4" w:space="0" w:color="auto"/>
               <w:left w:val="single" w:sz="4" w:space="0" w:color="auto"/>
@@ -19394,7 +19393,7 @@
         </w:tc>
         <w:tc>
           <w:tcPr>
-            <w:tcW w:w="141" w:type="pct"/>
+            <w:tcW w:w="188" w:type="pct"/>
             <w:tcBorders>
               <w:top w:val="single" w:sz="4" w:space="0" w:color="auto"/>
               <w:left w:val="single" w:sz="4" w:space="0" w:color="auto"/>
@@ -19414,7 +19413,7 @@
         </w:tc>
         <w:tc>
           <w:tcPr>
-            <w:tcW w:w="504" w:type="pct"/>
+            <w:tcW w:w="457" w:type="pct"/>
             <w:tcBorders>
               <w:top w:val="single" w:sz="4" w:space="0" w:color="auto"/>
               <w:left w:val="single" w:sz="4" w:space="0" w:color="auto"/>
@@ -19614,7 +19613,7 @@
         </w:tc>
         <w:tc>
           <w:tcPr>
-            <w:tcW w:w="141" w:type="pct"/>
+            <w:tcW w:w="188" w:type="pct"/>
             <w:tcBorders>
               <w:top w:val="single" w:sz="4" w:space="0" w:color="auto"/>
               <w:left w:val="single" w:sz="4" w:space="0" w:color="auto"/>
@@ -19634,7 +19633,7 @@
         </w:tc>
         <w:tc>
           <w:tcPr>
-            <w:tcW w:w="504" w:type="pct"/>
+            <w:tcW w:w="457" w:type="pct"/>
             <w:tcBorders>
               <w:top w:val="single" w:sz="4" w:space="0" w:color="auto"/>
               <w:left w:val="single" w:sz="4" w:space="0" w:color="auto"/>
@@ -19831,7 +19830,7 @@
         </w:tc>
         <w:tc>
           <w:tcPr>
-            <w:tcW w:w="141" w:type="pct"/>
+            <w:tcW w:w="188" w:type="pct"/>
             <w:tcBorders>
               <w:top w:val="single" w:sz="4" w:space="0" w:color="auto"/>
               <w:left w:val="single" w:sz="4" w:space="0" w:color="auto"/>
@@ -19851,7 +19850,7 @@
         </w:tc>
         <w:tc>
           <w:tcPr>
-            <w:tcW w:w="504" w:type="pct"/>
+            <w:tcW w:w="457" w:type="pct"/>
             <w:tcBorders>
               <w:top w:val="single" w:sz="4" w:space="0" w:color="auto"/>
               <w:left w:val="single" w:sz="4" w:space="0" w:color="auto"/>
@@ -20042,7 +20041,7 @@
         </w:tc>
         <w:tc>
           <w:tcPr>
-            <w:tcW w:w="141" w:type="pct"/>
+            <w:tcW w:w="188" w:type="pct"/>
             <w:tcBorders>
               <w:left w:val="single" w:sz="4" w:space="0" w:color="auto"/>
               <w:bottom w:val="single" w:sz="4" w:space="0" w:color="auto"/>
@@ -20064,7 +20063,7 @@
         </w:tc>
         <w:tc>
           <w:tcPr>
-            <w:tcW w:w="504" w:type="pct"/>
+            <w:tcW w:w="457" w:type="pct"/>
             <w:tcBorders>
               <w:left w:val="single" w:sz="4" w:space="0" w:color="auto"/>
               <w:bottom w:val="single" w:sz="4" w:space="0" w:color="auto"/>
@@ -20258,7 +20257,7 @@
         </w:tc>
         <w:tc>
           <w:tcPr>
-            <w:tcW w:w="141" w:type="pct"/>
+            <w:tcW w:w="188" w:type="pct"/>
             <w:tcBorders>
               <w:top w:val="single" w:sz="4" w:space="0" w:color="auto"/>
               <w:left w:val="single" w:sz="4" w:space="0" w:color="auto"/>
@@ -20281,7 +20280,7 @@
         </w:tc>
         <w:tc>
           <w:tcPr>
-            <w:tcW w:w="504" w:type="pct"/>
+            <w:tcW w:w="457" w:type="pct"/>
             <w:tcBorders>
               <w:top w:val="single" w:sz="4" w:space="0" w:color="auto"/>
               <w:left w:val="single" w:sz="4" w:space="0" w:color="auto"/>
@@ -20478,7 +20477,7 @@
         </w:tc>
         <w:tc>
           <w:tcPr>
-            <w:tcW w:w="141" w:type="pct"/>
+            <w:tcW w:w="188" w:type="pct"/>
             <w:tcBorders>
               <w:top w:val="single" w:sz="4" w:space="0" w:color="auto"/>
               <w:left w:val="single" w:sz="4" w:space="0" w:color="auto"/>
@@ -20498,7 +20497,7 @@
         </w:tc>
         <w:tc>
           <w:tcPr>
-            <w:tcW w:w="504" w:type="pct"/>
+            <w:tcW w:w="457" w:type="pct"/>
             <w:tcBorders>
               <w:top w:val="single" w:sz="4" w:space="0" w:color="auto"/>
               <w:left w:val="single" w:sz="4" w:space="0" w:color="auto"/>
@@ -20698,7 +20697,7 @@
         </w:tc>
         <w:tc>
           <w:tcPr>
-            <w:tcW w:w="141" w:type="pct"/>
+            <w:tcW w:w="188" w:type="pct"/>
             <w:tcBorders>
               <w:top w:val="single" w:sz="4" w:space="0" w:color="auto"/>
               <w:left w:val="single" w:sz="4" w:space="0" w:color="auto"/>
@@ -20721,7 +20720,7 @@
         </w:tc>
         <w:tc>
           <w:tcPr>
-            <w:tcW w:w="504" w:type="pct"/>
+            <w:tcW w:w="457" w:type="pct"/>
             <w:tcBorders>
               <w:top w:val="single" w:sz="4" w:space="0" w:color="auto"/>
               <w:left w:val="single" w:sz="4" w:space="0" w:color="auto"/>
@@ -20918,7 +20917,7 @@
         </w:tc>
         <w:tc>
           <w:tcPr>
-            <w:tcW w:w="141" w:type="pct"/>
+            <w:tcW w:w="188" w:type="pct"/>
             <w:tcBorders>
               <w:top w:val="single" w:sz="4" w:space="0" w:color="auto"/>
               <w:left w:val="single" w:sz="4" w:space="0" w:color="auto"/>
@@ -20938,7 +20937,7 @@
         </w:tc>
         <w:tc>
           <w:tcPr>
-            <w:tcW w:w="504" w:type="pct"/>
+            <w:tcW w:w="457" w:type="pct"/>
             <w:tcBorders>
               <w:top w:val="single" w:sz="4" w:space="0" w:color="auto"/>
               <w:left w:val="single" w:sz="4" w:space="0" w:color="auto"/>
@@ -21135,7 +21134,7 @@
         </w:tc>
         <w:tc>
           <w:tcPr>
-            <w:tcW w:w="141" w:type="pct"/>
+            <w:tcW w:w="188" w:type="pct"/>
             <w:tcBorders>
               <w:top w:val="single" w:sz="4" w:space="0" w:color="auto"/>
               <w:left w:val="single" w:sz="4" w:space="0" w:color="auto"/>
@@ -21155,7 +21154,7 @@
         </w:tc>
         <w:tc>
           <w:tcPr>
-            <w:tcW w:w="504" w:type="pct"/>
+            <w:tcW w:w="457" w:type="pct"/>
             <w:tcBorders>
               <w:top w:val="single" w:sz="4" w:space="0" w:color="auto"/>
               <w:left w:val="single" w:sz="4" w:space="0" w:color="auto"/>
@@ -21360,7 +21359,7 @@
         </w:tc>
         <w:tc>
           <w:tcPr>
-            <w:tcW w:w="141" w:type="pct"/>
+            <w:tcW w:w="188" w:type="pct"/>
             <w:tcBorders>
               <w:top w:val="single" w:sz="4" w:space="0" w:color="auto"/>
               <w:left w:val="single" w:sz="4" w:space="0" w:color="auto"/>
@@ -21383,7 +21382,7 @@
         </w:tc>
         <w:tc>
           <w:tcPr>
-            <w:tcW w:w="504" w:type="pct"/>
+            <w:tcW w:w="457" w:type="pct"/>
             <w:tcBorders>
               <w:top w:val="single" w:sz="4" w:space="0" w:color="auto"/>
               <w:left w:val="single" w:sz="4" w:space="0" w:color="auto"/>
@@ -21588,7 +21587,7 @@
         </w:tc>
         <w:tc>
           <w:tcPr>
-            <w:tcW w:w="141" w:type="pct"/>
+            <w:tcW w:w="188" w:type="pct"/>
             <w:tcBorders>
               <w:top w:val="single" w:sz="4" w:space="0" w:color="auto"/>
               <w:left w:val="single" w:sz="4" w:space="0" w:color="auto"/>
@@ -21611,7 +21610,7 @@
         </w:tc>
         <w:tc>
           <w:tcPr>
-            <w:tcW w:w="504" w:type="pct"/>
+            <w:tcW w:w="457" w:type="pct"/>
             <w:tcBorders>
               <w:top w:val="single" w:sz="4" w:space="0" w:color="auto"/>
               <w:left w:val="single" w:sz="4" w:space="0" w:color="auto"/>
@@ -21808,7 +21807,7 @@
         </w:tc>
         <w:tc>
           <w:tcPr>
-            <w:tcW w:w="141" w:type="pct"/>
+            <w:tcW w:w="188" w:type="pct"/>
             <w:tcBorders>
               <w:top w:val="single" w:sz="4" w:space="0" w:color="auto"/>
               <w:left w:val="single" w:sz="4" w:space="0" w:color="auto"/>
@@ -21828,7 +21827,7 @@
         </w:tc>
         <w:tc>
           <w:tcPr>
-            <w:tcW w:w="504" w:type="pct"/>
+            <w:tcW w:w="457" w:type="pct"/>
             <w:tcBorders>
               <w:top w:val="single" w:sz="4" w:space="0" w:color="auto"/>
               <w:left w:val="single" w:sz="4" w:space="0" w:color="auto"/>
@@ -22029,7 +22028,7 @@
         </w:tc>
         <w:tc>
           <w:tcPr>
-            <w:tcW w:w="141" w:type="pct"/>
+            <w:tcW w:w="188" w:type="pct"/>
             <w:tcBorders>
               <w:top w:val="single" w:sz="4" w:space="0" w:color="auto"/>
               <w:left w:val="single" w:sz="4" w:space="0" w:color="auto"/>
@@ -22052,7 +22051,7 @@
         </w:tc>
         <w:tc>
           <w:tcPr>
-            <w:tcW w:w="504" w:type="pct"/>
+            <w:tcW w:w="457" w:type="pct"/>
             <w:tcBorders>
               <w:top w:val="single" w:sz="4" w:space="0" w:color="auto"/>
               <w:left w:val="single" w:sz="4" w:space="0" w:color="auto"/>
@@ -22254,7 +22253,7 @@
         </w:tc>
         <w:tc>
           <w:tcPr>
-            <w:tcW w:w="141" w:type="pct"/>
+            <w:tcW w:w="188" w:type="pct"/>
             <w:tcBorders>
               <w:top w:val="single" w:sz="4" w:space="0" w:color="auto"/>
               <w:left w:val="single" w:sz="4" w:space="0" w:color="auto"/>
@@ -22274,7 +22273,7 @@
         </w:tc>
         <w:tc>
           <w:tcPr>
-            <w:tcW w:w="504" w:type="pct"/>
+            <w:tcW w:w="457" w:type="pct"/>
             <w:tcBorders>
               <w:top w:val="single" w:sz="4" w:space="0" w:color="auto"/>
               <w:left w:val="single" w:sz="4" w:space="0" w:color="auto"/>
@@ -22476,7 +22475,7 @@
         </w:tc>
         <w:tc>
           <w:tcPr>
-            <w:tcW w:w="141" w:type="pct"/>
+            <w:tcW w:w="188" w:type="pct"/>
             <w:tcBorders>
               <w:top w:val="single" w:sz="4" w:space="0" w:color="auto"/>
               <w:left w:val="single" w:sz="4" w:space="0" w:color="auto"/>
@@ -22496,7 +22495,7 @@
         </w:tc>
         <w:tc>
           <w:tcPr>
-            <w:tcW w:w="504" w:type="pct"/>
+            <w:tcW w:w="457" w:type="pct"/>
             <w:tcBorders>
               <w:top w:val="single" w:sz="4" w:space="0" w:color="auto"/>
               <w:left w:val="single" w:sz="4" w:space="0" w:color="auto"/>
@@ -22693,7 +22692,7 @@
         </w:tc>
         <w:tc>
           <w:tcPr>
-            <w:tcW w:w="141" w:type="pct"/>
+            <w:tcW w:w="188" w:type="pct"/>
             <w:tcBorders>
               <w:top w:val="single" w:sz="4" w:space="0" w:color="auto"/>
               <w:left w:val="single" w:sz="4" w:space="0" w:color="auto"/>
@@ -22716,7 +22715,7 @@
         </w:tc>
         <w:tc>
           <w:tcPr>
-            <w:tcW w:w="504" w:type="pct"/>
+            <w:tcW w:w="457" w:type="pct"/>
             <w:tcBorders>
               <w:top w:val="single" w:sz="4" w:space="0" w:color="auto"/>
               <w:left w:val="single" w:sz="4" w:space="0" w:color="auto"/>
@@ -22932,7 +22931,7 @@
         </w:tc>
         <w:tc>
           <w:tcPr>
-            <w:tcW w:w="141" w:type="pct"/>
+            <w:tcW w:w="188" w:type="pct"/>
             <w:tcBorders>
               <w:top w:val="single" w:sz="4" w:space="0" w:color="auto"/>
               <w:left w:val="single" w:sz="4" w:space="0" w:color="auto"/>
@@ -22955,7 +22954,7 @@
         </w:tc>
         <w:tc>
           <w:tcPr>
-            <w:tcW w:w="504" w:type="pct"/>
+            <w:tcW w:w="457" w:type="pct"/>
             <w:tcBorders>
               <w:top w:val="single" w:sz="4" w:space="0" w:color="auto"/>
               <w:left w:val="single" w:sz="4" w:space="0" w:color="auto"/>
@@ -23170,7 +23169,7 @@
         </w:tc>
         <w:tc>
           <w:tcPr>
-            <w:tcW w:w="141" w:type="pct"/>
+            <w:tcW w:w="188" w:type="pct"/>
             <w:tcBorders>
               <w:top w:val="single" w:sz="4" w:space="0" w:color="auto"/>
               <w:left w:val="single" w:sz="4" w:space="0" w:color="auto"/>
@@ -23190,7 +23189,7 @@
         </w:tc>
         <w:tc>
           <w:tcPr>
-            <w:tcW w:w="504" w:type="pct"/>
+            <w:tcW w:w="457" w:type="pct"/>
             <w:tcBorders>
               <w:top w:val="single" w:sz="4" w:space="0" w:color="auto"/>
               <w:left w:val="single" w:sz="4" w:space="0" w:color="auto"/>
@@ -23400,7 +23399,7 @@
         </w:tc>
         <w:tc>
           <w:tcPr>
-            <w:tcW w:w="141" w:type="pct"/>
+            <w:tcW w:w="188" w:type="pct"/>
             <w:tcBorders>
               <w:top w:val="single" w:sz="4" w:space="0" w:color="auto"/>
               <w:left w:val="single" w:sz="4" w:space="0" w:color="auto"/>
@@ -23420,7 +23419,7 @@
         </w:tc>
         <w:tc>
           <w:tcPr>
-            <w:tcW w:w="504" w:type="pct"/>
+            <w:tcW w:w="457" w:type="pct"/>
             <w:tcBorders>
               <w:top w:val="single" w:sz="4" w:space="0" w:color="auto"/>
               <w:left w:val="single" w:sz="4" w:space="0" w:color="auto"/>
@@ -23622,7 +23621,7 @@
         </w:tc>
         <w:tc>
           <w:tcPr>
-            <w:tcW w:w="141" w:type="pct"/>
+            <w:tcW w:w="188" w:type="pct"/>
             <w:tcBorders>
               <w:top w:val="single" w:sz="4" w:space="0" w:color="auto"/>
               <w:left w:val="single" w:sz="4" w:space="0" w:color="auto"/>
@@ -23642,7 +23641,7 @@
         </w:tc>
         <w:tc>
           <w:tcPr>
-            <w:tcW w:w="504" w:type="pct"/>
+            <w:tcW w:w="457" w:type="pct"/>
             <w:tcBorders>
               <w:top w:val="single" w:sz="4" w:space="0" w:color="auto"/>
               <w:left w:val="single" w:sz="4" w:space="0" w:color="auto"/>
@@ -23844,7 +23843,7 @@
         </w:tc>
         <w:tc>
           <w:tcPr>
-            <w:tcW w:w="141" w:type="pct"/>
+            <w:tcW w:w="188" w:type="pct"/>
             <w:tcBorders>
               <w:top w:val="single" w:sz="4" w:space="0" w:color="auto"/>
               <w:left w:val="single" w:sz="4" w:space="0" w:color="auto"/>
@@ -23864,7 +23863,7 @@
         </w:tc>
         <w:tc>
           <w:tcPr>
-            <w:tcW w:w="504" w:type="pct"/>
+            <w:tcW w:w="457" w:type="pct"/>
             <w:tcBorders>
               <w:top w:val="single" w:sz="4" w:space="0" w:color="auto"/>
               <w:left w:val="single" w:sz="4" w:space="0" w:color="auto"/>
@@ -24061,7 +24060,7 @@
         </w:tc>
         <w:tc>
           <w:tcPr>
-            <w:tcW w:w="141" w:type="pct"/>
+            <w:tcW w:w="188" w:type="pct"/>
             <w:tcBorders>
               <w:top w:val="single" w:sz="4" w:space="0" w:color="auto"/>
               <w:left w:val="single" w:sz="4" w:space="0" w:color="auto"/>
@@ -24081,7 +24080,7 @@
         </w:tc>
         <w:tc>
           <w:tcPr>
-            <w:tcW w:w="504" w:type="pct"/>
+            <w:tcW w:w="457" w:type="pct"/>
             <w:tcBorders>
               <w:top w:val="single" w:sz="4" w:space="0" w:color="auto"/>
               <w:left w:val="single" w:sz="4" w:space="0" w:color="auto"/>
@@ -24174,6 +24173,7 @@
                 <w:szCs w:val="24"/>
               </w:rPr>
             </w:pPr>
+            <w:bookmarkStart w:id="5" w:name="_GoBack" w:colFirst="2" w:colLast="2"/>
           </w:p>
         </w:tc>
         <w:tc>
@@ -24210,6 +24210,9 @@
           <w:p>
             <w:pPr>
               <w:jc w:val="both"/>
+              <w:rPr>
+                <w:lang w:val="en-US"/>
+              </w:rPr>
             </w:pPr>
             <w:r>
               <w:t xml:space="preserve">Створення шаблонів та </w:t>
@@ -24219,6 +24222,9 @@
               <w:t>контроллерів</w:t>
             </w:r>
             <w:proofErr w:type="spellEnd"/>
+            <w:r>
+              <w:t>. Завершення проєкту</w:t>
+            </w:r>
           </w:p>
         </w:tc>
         <w:tc>
@@ -24283,7 +24289,7 @@
         </w:tc>
         <w:tc>
           <w:tcPr>
-            <w:tcW w:w="141" w:type="pct"/>
+            <w:tcW w:w="188" w:type="pct"/>
             <w:tcBorders>
               <w:top w:val="single" w:sz="4" w:space="0" w:color="auto"/>
               <w:left w:val="single" w:sz="4" w:space="0" w:color="auto"/>
@@ -24303,7 +24309,7 @@
         </w:tc>
         <w:tc>
           <w:tcPr>
-            <w:tcW w:w="504" w:type="pct"/>
+            <w:tcW w:w="457" w:type="pct"/>
             <w:tcBorders>
               <w:top w:val="single" w:sz="4" w:space="0" w:color="auto"/>
               <w:left w:val="single" w:sz="4" w:space="0" w:color="auto"/>
@@ -24365,6 +24371,7 @@
           </w:p>
         </w:tc>
       </w:tr>
+      <w:bookmarkEnd w:id="5"/>
       <w:tr>
         <w:trPr>
           <w:cantSplit/>
@@ -24500,7 +24507,7 @@
         </w:tc>
         <w:tc>
           <w:tcPr>
-            <w:tcW w:w="141" w:type="pct"/>
+            <w:tcW w:w="188" w:type="pct"/>
             <w:tcBorders>
               <w:top w:val="single" w:sz="4" w:space="0" w:color="auto"/>
               <w:left w:val="single" w:sz="4" w:space="0" w:color="auto"/>
@@ -24520,7 +24527,7 @@
         </w:tc>
         <w:tc>
           <w:tcPr>
-            <w:tcW w:w="504" w:type="pct"/>
+            <w:tcW w:w="457" w:type="pct"/>
             <w:tcBorders>
               <w:top w:val="single" w:sz="4" w:space="0" w:color="auto"/>
               <w:left w:val="single" w:sz="4" w:space="0" w:color="auto"/>
@@ -24747,7 +24754,7 @@
         </w:tc>
         <w:tc>
           <w:tcPr>
-            <w:tcW w:w="141" w:type="pct"/>
+            <w:tcW w:w="188" w:type="pct"/>
             <w:tcBorders>
               <w:top w:val="single" w:sz="4" w:space="0" w:color="auto"/>
               <w:left w:val="single" w:sz="4" w:space="0" w:color="auto"/>
@@ -24764,7 +24771,7 @@
         </w:tc>
         <w:tc>
           <w:tcPr>
-            <w:tcW w:w="504" w:type="pct"/>
+            <w:tcW w:w="457" w:type="pct"/>
             <w:tcBorders>
               <w:top w:val="single" w:sz="4" w:space="0" w:color="auto"/>
               <w:left w:val="single" w:sz="4" w:space="0" w:color="auto"/>
@@ -43865,7 +43872,7 @@
 </file>
 
 <file path=customXml/itemProps1.xml><?xml version="1.0" encoding="utf-8"?>
-<ds:datastoreItem xmlns:ds="http://schemas.openxmlformats.org/officeDocument/2006/customXml" ds:itemID="{C477AF78-C4DD-439A-A76E-7104EC84D38D}">
+<ds:datastoreItem xmlns:ds="http://schemas.openxmlformats.org/officeDocument/2006/customXml" ds:itemID="{F3C685A5-1A4B-4966-85B6-FAAA4E4B7991}">
   <ds:schemaRefs>
     <ds:schemaRef ds:uri="http://schemas.openxmlformats.org/officeDocument/2006/bibliography"/>
   </ds:schemaRefs>

--- a/РПНД WП 2023.docx
+++ b/РПНД WП 2023.docx
@@ -7514,7 +7514,7 @@
                 <w:sz w:val="24"/>
                 <w:lang w:val="uk-UA" w:eastAsia="ru-RU"/>
               </w:rPr>
-              <w:t>6</w:t>
+              <w:t>8</w:t>
             </w:r>
           </w:p>
         </w:tc>
@@ -7666,7 +7666,14 @@
                 <w:sz w:val="24"/>
                 <w:lang w:val="uk-UA" w:eastAsia="ru-RU"/>
               </w:rPr>
-              <w:t>Обробка даних від клієнта</w:t>
+              <w:t>Обробка даних клієнта</w:t>
+            </w:r>
+            <w:r>
+              <w:rPr>
+                <w:sz w:val="24"/>
+                <w:lang w:val="uk-UA" w:eastAsia="ru-RU"/>
+              </w:rPr>
+              <w:t xml:space="preserve"> та формування контенту</w:t>
             </w:r>
           </w:p>
         </w:tc>
@@ -7689,14 +7696,7 @@
                 <w:sz w:val="24"/>
                 <w:lang w:val="uk-UA" w:eastAsia="ru-RU"/>
               </w:rPr>
-              <w:t>2</w:t>
-            </w:r>
-            <w:r>
-              <w:rPr>
-                <w:sz w:val="24"/>
-                <w:lang w:val="uk-UA" w:eastAsia="ru-RU"/>
-              </w:rPr>
-              <w:t>2</w:t>
+              <w:t>38</w:t>
             </w:r>
           </w:p>
         </w:tc>
@@ -7719,7 +7719,7 @@
                 <w:sz w:val="24"/>
                 <w:lang w:val="uk-UA" w:eastAsia="ru-RU"/>
               </w:rPr>
-              <w:t>14</w:t>
+              <w:t>26</w:t>
             </w:r>
           </w:p>
         </w:tc>
@@ -7742,7 +7742,7 @@
                 <w:sz w:val="24"/>
                 <w:lang w:val="uk-UA" w:eastAsia="ru-RU"/>
               </w:rPr>
-              <w:t>6</w:t>
+              <w:t>10</w:t>
             </w:r>
           </w:p>
         </w:tc>
@@ -7803,15 +7803,15 @@
               <w:jc w:val="center"/>
               <w:rPr>
                 <w:sz w:val="24"/>
-                <w:lang w:val="en-US" w:eastAsia="ru-RU"/>
-              </w:rPr>
-            </w:pPr>
-            <w:r>
-              <w:rPr>
-                <w:sz w:val="24"/>
-                <w:lang w:val="en-US" w:eastAsia="ru-RU"/>
-              </w:rPr>
-              <w:t>8</w:t>
+                <w:lang w:val="uk-UA" w:eastAsia="ru-RU"/>
+              </w:rPr>
+            </w:pPr>
+            <w:r>
+              <w:rPr>
+                <w:sz w:val="24"/>
+                <w:lang w:val="uk-UA" w:eastAsia="ru-RU"/>
+              </w:rPr>
+              <w:t>16</w:t>
             </w:r>
           </w:p>
         </w:tc>
@@ -7836,7 +7836,7 @@
                 <w:sz w:val="24"/>
                 <w:lang w:val="uk-UA" w:eastAsia="ru-RU"/>
               </w:rPr>
-              <w:t>8</w:t>
+              <w:t>12</w:t>
             </w:r>
           </w:p>
         </w:tc>
@@ -7880,14 +7880,28 @@
                 <w:sz w:val="24"/>
                 <w:lang w:val="uk-UA" w:eastAsia="ru-RU"/>
               </w:rPr>
-              <w:t xml:space="preserve">3. </w:t>
+              <w:t>3</w:t>
             </w:r>
             <w:r>
               <w:rPr>
                 <w:sz w:val="24"/>
                 <w:lang w:val="uk-UA" w:eastAsia="ru-RU"/>
               </w:rPr>
-              <w:t xml:space="preserve">Формування контенту на основі </w:t>
+              <w:t xml:space="preserve">. </w:t>
+            </w:r>
+            <w:r>
+              <w:rPr>
+                <w:sz w:val="24"/>
+                <w:lang w:val="uk-UA" w:eastAsia="ru-RU"/>
+              </w:rPr>
+              <w:t>ООП та а</w:t>
+            </w:r>
+            <w:r>
+              <w:rPr>
+                <w:sz w:val="24"/>
+                <w:lang w:val="uk-UA" w:eastAsia="ru-RU"/>
+              </w:rPr>
+              <w:t xml:space="preserve">рхітектура MVC у </w:t>
             </w:r>
             <w:proofErr w:type="spellStart"/>
             <w:r>
@@ -7895,16 +7909,9 @@
                 <w:sz w:val="24"/>
                 <w:lang w:val="uk-UA" w:eastAsia="ru-RU"/>
               </w:rPr>
-              <w:t>заздалегіть</w:t>
+              <w:t>web-проєктах</w:t>
             </w:r>
             <w:proofErr w:type="spellEnd"/>
-            <w:r>
-              <w:rPr>
-                <w:sz w:val="24"/>
-                <w:lang w:val="uk-UA" w:eastAsia="ru-RU"/>
-              </w:rPr>
-              <w:t xml:space="preserve"> збережених даних</w:t>
-            </w:r>
           </w:p>
         </w:tc>
         <w:tc>
@@ -7926,7 +7933,14 @@
                 <w:sz w:val="24"/>
                 <w:lang w:val="uk-UA" w:eastAsia="ru-RU"/>
               </w:rPr>
-              <w:t>18</w:t>
+              <w:t>4</w:t>
+            </w:r>
+            <w:r>
+              <w:rPr>
+                <w:sz w:val="24"/>
+                <w:lang w:val="uk-UA" w:eastAsia="ru-RU"/>
+              </w:rPr>
+              <w:t>8</w:t>
             </w:r>
           </w:p>
         </w:tc>
@@ -7949,7 +7963,7 @@
                 <w:sz w:val="24"/>
                 <w:lang w:val="uk-UA" w:eastAsia="ru-RU"/>
               </w:rPr>
-              <w:t>1</w:t>
+              <w:t>3</w:t>
             </w:r>
             <w:r>
               <w:rPr>
@@ -7971,15 +7985,15 @@
               <w:jc w:val="center"/>
               <w:rPr>
                 <w:sz w:val="24"/>
-                <w:lang w:val="en-US" w:eastAsia="ru-RU"/>
-              </w:rPr>
-            </w:pPr>
-            <w:r>
-              <w:rPr>
-                <w:sz w:val="24"/>
-                <w:lang w:val="en-US" w:eastAsia="ru-RU"/>
-              </w:rPr>
-              <w:t>6</w:t>
+                <w:lang w:val="uk-UA" w:eastAsia="ru-RU"/>
+              </w:rPr>
+            </w:pPr>
+            <w:r>
+              <w:rPr>
+                <w:sz w:val="24"/>
+                <w:lang w:val="uk-UA" w:eastAsia="ru-RU"/>
+              </w:rPr>
+              <w:t>14</w:t>
             </w:r>
           </w:p>
         </w:tc>
@@ -8026,15 +8040,15 @@
               <w:jc w:val="center"/>
               <w:rPr>
                 <w:sz w:val="24"/>
-                <w:lang w:val="en-US" w:eastAsia="ru-RU"/>
-              </w:rPr>
-            </w:pPr>
-            <w:r>
-              <w:rPr>
-                <w:sz w:val="24"/>
-                <w:lang w:val="en-US" w:eastAsia="ru-RU"/>
-              </w:rPr>
-              <w:t>8</w:t>
+                <w:lang w:val="uk-UA" w:eastAsia="ru-RU"/>
+              </w:rPr>
+            </w:pPr>
+            <w:r>
+              <w:rPr>
+                <w:sz w:val="24"/>
+                <w:lang w:val="uk-UA" w:eastAsia="ru-RU"/>
+              </w:rPr>
+              <w:t>20</w:t>
             </w:r>
           </w:p>
         </w:tc>
@@ -8059,7 +8073,7 @@
                 <w:sz w:val="24"/>
                 <w:lang w:val="uk-UA" w:eastAsia="ru-RU"/>
               </w:rPr>
-              <w:t>4</w:t>
+              <w:t>14</w:t>
             </w:r>
           </w:p>
         </w:tc>
@@ -8104,229 +8118,6 @@
                 <w:lang w:val="uk-UA" w:eastAsia="ru-RU"/>
               </w:rPr>
               <w:t>4</w:t>
-            </w:r>
-            <w:r>
-              <w:rPr>
-                <w:sz w:val="24"/>
-                <w:lang w:val="uk-UA" w:eastAsia="ru-RU"/>
-              </w:rPr>
-              <w:t xml:space="preserve">. </w:t>
-            </w:r>
-            <w:r>
-              <w:rPr>
-                <w:sz w:val="24"/>
-                <w:lang w:val="uk-UA" w:eastAsia="ru-RU"/>
-              </w:rPr>
-              <w:t>ООП та а</w:t>
-            </w:r>
-            <w:r>
-              <w:rPr>
-                <w:sz w:val="24"/>
-                <w:lang w:val="uk-UA" w:eastAsia="ru-RU"/>
-              </w:rPr>
-              <w:t xml:space="preserve">рхітектура MVC у </w:t>
-            </w:r>
-            <w:proofErr w:type="spellStart"/>
-            <w:r>
-              <w:rPr>
-                <w:sz w:val="24"/>
-                <w:lang w:val="uk-UA" w:eastAsia="ru-RU"/>
-              </w:rPr>
-              <w:t>web-проєктах</w:t>
-            </w:r>
-            <w:proofErr w:type="spellEnd"/>
-          </w:p>
-        </w:tc>
-        <w:tc>
-          <w:tcPr>
-            <w:tcW w:w="338" w:type="pct"/>
-          </w:tcPr>
-          <w:p>
-            <w:pPr>
-              <w:pStyle w:val="ab"/>
-              <w:spacing w:after="0"/>
-              <w:jc w:val="center"/>
-              <w:rPr>
-                <w:sz w:val="24"/>
-                <w:lang w:val="uk-UA" w:eastAsia="ru-RU"/>
-              </w:rPr>
-            </w:pPr>
-            <w:r>
-              <w:rPr>
-                <w:sz w:val="24"/>
-                <w:lang w:val="uk-UA" w:eastAsia="ru-RU"/>
-              </w:rPr>
-              <w:t>48</w:t>
-            </w:r>
-          </w:p>
-        </w:tc>
-        <w:tc>
-          <w:tcPr>
-            <w:tcW w:w="252" w:type="pct"/>
-          </w:tcPr>
-          <w:p>
-            <w:pPr>
-              <w:pStyle w:val="ab"/>
-              <w:spacing w:after="0"/>
-              <w:jc w:val="center"/>
-              <w:rPr>
-                <w:sz w:val="24"/>
-                <w:lang w:val="uk-UA" w:eastAsia="ru-RU"/>
-              </w:rPr>
-            </w:pPr>
-            <w:r>
-              <w:rPr>
-                <w:sz w:val="24"/>
-                <w:lang w:val="uk-UA" w:eastAsia="ru-RU"/>
-              </w:rPr>
-              <w:t>34</w:t>
-            </w:r>
-          </w:p>
-        </w:tc>
-        <w:tc>
-          <w:tcPr>
-            <w:tcW w:w="264" w:type="pct"/>
-          </w:tcPr>
-          <w:p>
-            <w:pPr>
-              <w:pStyle w:val="ab"/>
-              <w:spacing w:after="0"/>
-              <w:jc w:val="center"/>
-              <w:rPr>
-                <w:sz w:val="24"/>
-                <w:lang w:val="uk-UA" w:eastAsia="ru-RU"/>
-              </w:rPr>
-            </w:pPr>
-            <w:r>
-              <w:rPr>
-                <w:sz w:val="24"/>
-                <w:lang w:val="uk-UA" w:eastAsia="ru-RU"/>
-              </w:rPr>
-              <w:t>14</w:t>
-            </w:r>
-          </w:p>
-        </w:tc>
-        <w:tc>
-          <w:tcPr>
-            <w:tcW w:w="265" w:type="pct"/>
-          </w:tcPr>
-          <w:p>
-            <w:pPr>
-              <w:pStyle w:val="ab"/>
-              <w:spacing w:after="0"/>
-              <w:jc w:val="center"/>
-              <w:rPr>
-                <w:sz w:val="24"/>
-                <w:lang w:val="uk-UA" w:eastAsia="ru-RU"/>
-              </w:rPr>
-            </w:pPr>
-          </w:p>
-        </w:tc>
-        <w:tc>
-          <w:tcPr>
-            <w:tcW w:w="264" w:type="pct"/>
-          </w:tcPr>
-          <w:p>
-            <w:pPr>
-              <w:pStyle w:val="ab"/>
-              <w:spacing w:after="0"/>
-              <w:jc w:val="center"/>
-              <w:rPr>
-                <w:sz w:val="24"/>
-                <w:lang w:val="uk-UA" w:eastAsia="ru-RU"/>
-              </w:rPr>
-            </w:pPr>
-          </w:p>
-        </w:tc>
-        <w:tc>
-          <w:tcPr>
-            <w:tcW w:w="268" w:type="pct"/>
-          </w:tcPr>
-          <w:p>
-            <w:pPr>
-              <w:pStyle w:val="ab"/>
-              <w:spacing w:after="0"/>
-              <w:jc w:val="center"/>
-              <w:rPr>
-                <w:sz w:val="24"/>
-                <w:lang w:val="uk-UA" w:eastAsia="ru-RU"/>
-              </w:rPr>
-            </w:pPr>
-            <w:r>
-              <w:rPr>
-                <w:sz w:val="24"/>
-                <w:lang w:val="uk-UA" w:eastAsia="ru-RU"/>
-              </w:rPr>
-              <w:t>20</w:t>
-            </w:r>
-          </w:p>
-        </w:tc>
-        <w:tc>
-          <w:tcPr>
-            <w:tcW w:w="221" w:type="pct"/>
-          </w:tcPr>
-          <w:p>
-            <w:pPr>
-              <w:pStyle w:val="ab"/>
-              <w:spacing w:after="0"/>
-              <w:jc w:val="center"/>
-              <w:rPr>
-                <w:color w:val="000000"/>
-                <w:sz w:val="24"/>
-                <w:lang w:val="uk-UA" w:eastAsia="ru-RU"/>
-              </w:rPr>
-            </w:pPr>
-            <w:r>
-              <w:rPr>
-                <w:color w:val="000000"/>
-                <w:sz w:val="24"/>
-                <w:lang w:val="uk-UA" w:eastAsia="ru-RU"/>
-              </w:rPr>
-              <w:t>14</w:t>
-            </w:r>
-          </w:p>
-        </w:tc>
-        <w:tc>
-          <w:tcPr>
-            <w:tcW w:w="973" w:type="pct"/>
-            <w:vAlign w:val="center"/>
-          </w:tcPr>
-          <w:p>
-            <w:pPr>
-              <w:pStyle w:val="aa"/>
-              <w:rPr>
-                <w:rFonts w:ascii="Times New Roman" w:hAnsi="Times New Roman"/>
-                <w:color w:val="FF0000"/>
-                <w:sz w:val="24"/>
-              </w:rPr>
-            </w:pPr>
-          </w:p>
-        </w:tc>
-      </w:tr>
-      <w:tr>
-        <w:trPr>
-          <w:cantSplit/>
-          <w:trHeight w:val="284"/>
-        </w:trPr>
-        <w:tc>
-          <w:tcPr>
-            <w:tcW w:w="2155" w:type="pct"/>
-          </w:tcPr>
-          <w:p>
-            <w:pPr>
-              <w:pStyle w:val="ab"/>
-              <w:spacing w:after="0"/>
-              <w:rPr>
-                <w:sz w:val="24"/>
-                <w:lang w:val="uk-UA" w:eastAsia="ru-RU"/>
-              </w:rPr>
-            </w:pPr>
-            <w:r>
-              <w:rPr>
-                <w:sz w:val="24"/>
-                <w:lang w:val="uk-UA" w:eastAsia="ru-RU"/>
-              </w:rPr>
-              <w:t>5</w:t>
             </w:r>
             <w:r>
               <w:rPr>
@@ -10884,6 +10675,17 @@
             <w:r>
               <w:t>Основні конструкції мови РНР</w:t>
             </w:r>
+            <w:r>
+              <w:t xml:space="preserve">. </w:t>
+            </w:r>
+            <w:proofErr w:type="spellStart"/>
+            <w:r>
+              <w:t>Умовниі</w:t>
+            </w:r>
+            <w:proofErr w:type="spellEnd"/>
+            <w:r>
+              <w:t xml:space="preserve"> оператори.</w:t>
+            </w:r>
           </w:p>
         </w:tc>
         <w:tc>
@@ -11549,7 +11351,16 @@
               <w:jc w:val="both"/>
             </w:pPr>
             <w:r>
-              <w:t>Робота з масивами у мові РНР</w:t>
+              <w:t>Основні конструкції мови РНР</w:t>
+            </w:r>
+            <w:r>
+              <w:t xml:space="preserve">. </w:t>
+            </w:r>
+            <w:r>
+              <w:t xml:space="preserve">Цикли. </w:t>
+            </w:r>
+            <w:r>
+              <w:t>Масиви.</w:t>
             </w:r>
           </w:p>
         </w:tc>
@@ -11983,7 +11794,10 @@
               <w:jc w:val="both"/>
             </w:pPr>
             <w:r>
-              <w:t>Комбінування розмітки HTML та сценарію PHP. Створення проекту</w:t>
+              <w:t xml:space="preserve">Комбінування розмітки HTML та сценарію PHP. </w:t>
+            </w:r>
+            <w:r>
+              <w:t>Використання функцій</w:t>
             </w:r>
           </w:p>
         </w:tc>
@@ -12200,15 +12014,16 @@
               <w:jc w:val="both"/>
             </w:pPr>
             <w:r>
-              <w:t xml:space="preserve">Робота з операторами циклів та </w:t>
-            </w:r>
-            <w:proofErr w:type="spellStart"/>
-            <w:r>
-              <w:t>ассоціативними</w:t>
-            </w:r>
-            <w:proofErr w:type="spellEnd"/>
-            <w:r>
-              <w:t xml:space="preserve"> масивами</w:t>
+              <w:t xml:space="preserve">Робота з </w:t>
+            </w:r>
+            <w:r>
+              <w:t>функція</w:t>
+            </w:r>
+            <w:r>
+              <w:t xml:space="preserve"> у мові РНР</w:t>
+            </w:r>
+            <w:r>
+              <w:t>. Створення користувацьких функцій</w:t>
             </w:r>
           </w:p>
         </w:tc>
@@ -12268,7 +12083,7 @@
               <w:jc w:val="right"/>
             </w:pPr>
             <w:r>
-              <w:t>Лабораторна №</w:t>
+              <w:t>Лекція №</w:t>
             </w:r>
           </w:p>
         </w:tc>
@@ -12308,7 +12123,7 @@
               <w:jc w:val="center"/>
             </w:pPr>
             <w:r>
-              <w:t>Звіт</w:t>
+              <w:t>Конспект</w:t>
             </w:r>
           </w:p>
         </w:tc>
@@ -12351,7 +12166,7 @@
               <w:rPr>
                 <w:lang w:val="en-US"/>
               </w:rPr>
-              <w:t>[1]</w:t>
+              <w:t>[1,3]</w:t>
             </w:r>
           </w:p>
         </w:tc>
@@ -12403,17 +12218,9 @@
           <w:p>
             <w:pPr>
               <w:jc w:val="both"/>
-              <w:rPr>
-                <w:b/>
-                <w:bCs/>
-              </w:rPr>
-            </w:pPr>
-            <w:r>
-              <w:rPr>
-                <w:b/>
-                <w:bCs/>
-              </w:rPr>
-              <w:t>2.</w:t>
+            </w:pPr>
+            <w:r>
+              <w:t> </w:t>
             </w:r>
           </w:p>
         </w:tc>
@@ -12431,17 +12238,17 @@
           <w:p>
             <w:pPr>
               <w:jc w:val="both"/>
-              <w:rPr>
-                <w:b/>
-                <w:bCs/>
-              </w:rPr>
-            </w:pPr>
-            <w:r>
-              <w:rPr>
-                <w:b/>
-                <w:bCs/>
-              </w:rPr>
-              <w:t>Обробка даних від клієнта</w:t>
+            </w:pPr>
+            <w:r>
+              <w:t xml:space="preserve">Робота з операторами циклів та </w:t>
+            </w:r>
+            <w:proofErr w:type="spellStart"/>
+            <w:r>
+              <w:t>ассоціативними</w:t>
+            </w:r>
+            <w:proofErr w:type="spellEnd"/>
+            <w:r>
+              <w:t xml:space="preserve"> масивами</w:t>
             </w:r>
           </w:p>
         </w:tc>
@@ -12461,12 +12268,52 @@
               <w:jc w:val="center"/>
             </w:pPr>
             <w:r>
+              <w:t>2</w:t>
+            </w:r>
+          </w:p>
+        </w:tc>
+        <w:tc>
+          <w:tcPr>
+            <w:tcW w:w="188" w:type="pct"/>
+            <w:tcBorders>
+              <w:top w:val="single" w:sz="4" w:space="0" w:color="auto"/>
+              <w:left w:val="single" w:sz="4" w:space="0" w:color="auto"/>
+              <w:bottom w:val="single" w:sz="4" w:space="0" w:color="auto"/>
+              <w:right w:val="single" w:sz="4" w:space="0" w:color="auto"/>
+            </w:tcBorders>
+            <w:vAlign w:val="center"/>
+          </w:tcPr>
+          <w:p>
+            <w:pPr>
+              <w:jc w:val="center"/>
+            </w:pPr>
+            <w:r>
               <w:t> </w:t>
             </w:r>
           </w:p>
         </w:tc>
         <w:tc>
           <w:tcPr>
+            <w:tcW w:w="566" w:type="pct"/>
+            <w:tcBorders>
+              <w:top w:val="single" w:sz="4" w:space="0" w:color="auto"/>
+              <w:left w:val="single" w:sz="4" w:space="0" w:color="auto"/>
+              <w:bottom w:val="single" w:sz="4" w:space="0" w:color="auto"/>
+              <w:right w:val="single" w:sz="4" w:space="0" w:color="auto"/>
+            </w:tcBorders>
+            <w:vAlign w:val="center"/>
+          </w:tcPr>
+          <w:p>
+            <w:pPr>
+              <w:jc w:val="right"/>
+            </w:pPr>
+            <w:r>
+              <w:t>Лабораторна №</w:t>
+            </w:r>
+          </w:p>
+        </w:tc>
+        <w:tc>
+          <w:tcPr>
             <w:tcW w:w="188" w:type="pct"/>
             <w:tcBorders>
               <w:top w:val="single" w:sz="4" w:space="0" w:color="auto"/>
@@ -12481,116 +12328,70 @@
               <w:jc w:val="center"/>
             </w:pPr>
             <w:r>
-              <w:t> </w:t>
-            </w:r>
-          </w:p>
-        </w:tc>
-        <w:tc>
-          <w:tcPr>
-            <w:tcW w:w="566" w:type="pct"/>
-            <w:tcBorders>
-              <w:top w:val="single" w:sz="4" w:space="0" w:color="auto"/>
-              <w:left w:val="single" w:sz="4" w:space="0" w:color="auto"/>
-              <w:bottom w:val="single" w:sz="4" w:space="0" w:color="auto"/>
-              <w:right w:val="single" w:sz="4" w:space="0" w:color="auto"/>
-            </w:tcBorders>
-            <w:vAlign w:val="center"/>
-          </w:tcPr>
-          <w:p>
-            <w:pPr>
-              <w:jc w:val="right"/>
+              <w:t>4</w:t>
+            </w:r>
+          </w:p>
+        </w:tc>
+        <w:tc>
+          <w:tcPr>
+            <w:tcW w:w="457" w:type="pct"/>
+            <w:tcBorders>
+              <w:top w:val="single" w:sz="4" w:space="0" w:color="auto"/>
+              <w:left w:val="single" w:sz="4" w:space="0" w:color="auto"/>
+              <w:bottom w:val="single" w:sz="4" w:space="0" w:color="auto"/>
+              <w:right w:val="single" w:sz="4" w:space="0" w:color="auto"/>
+            </w:tcBorders>
+            <w:vAlign w:val="center"/>
+          </w:tcPr>
+          <w:p>
+            <w:pPr>
+              <w:jc w:val="center"/>
+            </w:pPr>
+            <w:r>
+              <w:t>Звіт</w:t>
+            </w:r>
+          </w:p>
+        </w:tc>
+        <w:tc>
+          <w:tcPr>
+            <w:tcW w:w="461" w:type="pct"/>
+            <w:tcBorders>
+              <w:top w:val="single" w:sz="4" w:space="0" w:color="auto"/>
+              <w:left w:val="single" w:sz="4" w:space="0" w:color="auto"/>
+              <w:bottom w:val="single" w:sz="4" w:space="0" w:color="auto"/>
+              <w:right w:val="single" w:sz="4" w:space="0" w:color="auto"/>
+            </w:tcBorders>
+            <w:vAlign w:val="center"/>
+          </w:tcPr>
+          <w:p>
+            <w:pPr>
+              <w:jc w:val="center"/>
+            </w:pPr>
+            <w:r>
+              <w:t>Поточний</w:t>
+            </w:r>
+          </w:p>
+        </w:tc>
+        <w:tc>
+          <w:tcPr>
+            <w:tcW w:w="644" w:type="pct"/>
+            <w:tcBorders>
+              <w:top w:val="single" w:sz="4" w:space="0" w:color="auto"/>
+              <w:left w:val="single" w:sz="4" w:space="0" w:color="auto"/>
+              <w:bottom w:val="single" w:sz="4" w:space="0" w:color="auto"/>
+              <w:right w:val="single" w:sz="4" w:space="0" w:color="auto"/>
+            </w:tcBorders>
+            <w:vAlign w:val="center"/>
+          </w:tcPr>
+          <w:p>
+            <w:pPr>
+              <w:jc w:val="center"/>
             </w:pPr>
             <w:r>
               <w:rPr>
                 <w:lang w:val="en-US"/>
               </w:rPr>
-              <w:t> </w:t>
-            </w:r>
-          </w:p>
-        </w:tc>
-        <w:tc>
-          <w:tcPr>
-            <w:tcW w:w="188" w:type="pct"/>
-            <w:tcBorders>
-              <w:top w:val="single" w:sz="4" w:space="0" w:color="auto"/>
-              <w:left w:val="single" w:sz="4" w:space="0" w:color="auto"/>
-              <w:bottom w:val="single" w:sz="4" w:space="0" w:color="auto"/>
-              <w:right w:val="single" w:sz="4" w:space="0" w:color="auto"/>
-            </w:tcBorders>
-            <w:vAlign w:val="center"/>
-          </w:tcPr>
-          <w:p>
-            <w:pPr>
-              <w:jc w:val="center"/>
-            </w:pPr>
-            <w:r>
-              <w:rPr>
-                <w:lang w:val="en-US"/>
-              </w:rPr>
-              <w:t> </w:t>
-            </w:r>
-          </w:p>
-        </w:tc>
-        <w:tc>
-          <w:tcPr>
-            <w:tcW w:w="457" w:type="pct"/>
-            <w:tcBorders>
-              <w:top w:val="single" w:sz="4" w:space="0" w:color="auto"/>
-              <w:left w:val="single" w:sz="4" w:space="0" w:color="auto"/>
-              <w:bottom w:val="single" w:sz="4" w:space="0" w:color="auto"/>
-              <w:right w:val="single" w:sz="4" w:space="0" w:color="auto"/>
-            </w:tcBorders>
-            <w:vAlign w:val="center"/>
-          </w:tcPr>
-          <w:p>
-            <w:pPr>
-              <w:jc w:val="center"/>
-            </w:pPr>
-            <w:r>
-              <w:t> </w:t>
-            </w:r>
-          </w:p>
-        </w:tc>
-        <w:tc>
-          <w:tcPr>
-            <w:tcW w:w="461" w:type="pct"/>
-            <w:tcBorders>
-              <w:top w:val="single" w:sz="4" w:space="0" w:color="auto"/>
-              <w:left w:val="single" w:sz="4" w:space="0" w:color="auto"/>
-              <w:bottom w:val="single" w:sz="4" w:space="0" w:color="auto"/>
-              <w:right w:val="single" w:sz="4" w:space="0" w:color="auto"/>
-            </w:tcBorders>
-            <w:vAlign w:val="center"/>
-          </w:tcPr>
-          <w:p>
-            <w:pPr>
-              <w:jc w:val="center"/>
-            </w:pPr>
-            <w:r>
-              <w:t> </w:t>
-            </w:r>
-          </w:p>
-        </w:tc>
-        <w:tc>
-          <w:tcPr>
-            <w:tcW w:w="644" w:type="pct"/>
-            <w:tcBorders>
-              <w:top w:val="single" w:sz="4" w:space="0" w:color="auto"/>
-              <w:left w:val="single" w:sz="4" w:space="0" w:color="auto"/>
-              <w:bottom w:val="single" w:sz="4" w:space="0" w:color="auto"/>
-              <w:right w:val="single" w:sz="4" w:space="0" w:color="auto"/>
-            </w:tcBorders>
-            <w:vAlign w:val="center"/>
-          </w:tcPr>
-          <w:p>
-            <w:pPr>
-              <w:jc w:val="center"/>
-            </w:pPr>
-            <w:r>
-              <w:rPr>
-                <w:lang w:val="en-US"/>
-              </w:rPr>
-              <w:t> </w:t>
+              <w:t>[1]</w:t>
             </w:r>
           </w:p>
         </w:tc>
@@ -12642,6 +12443,62 @@
           <w:p>
             <w:pPr>
               <w:jc w:val="both"/>
+              <w:rPr>
+                <w:b/>
+                <w:bCs/>
+              </w:rPr>
+            </w:pPr>
+            <w:r>
+              <w:rPr>
+                <w:b/>
+                <w:bCs/>
+              </w:rPr>
+              <w:t>2.</w:t>
+            </w:r>
+          </w:p>
+        </w:tc>
+        <w:tc>
+          <w:tcPr>
+            <w:tcW w:w="1809" w:type="pct"/>
+            <w:tcBorders>
+              <w:top w:val="single" w:sz="4" w:space="0" w:color="auto"/>
+              <w:left w:val="single" w:sz="4" w:space="0" w:color="auto"/>
+              <w:bottom w:val="single" w:sz="4" w:space="0" w:color="auto"/>
+              <w:right w:val="single" w:sz="4" w:space="0" w:color="auto"/>
+            </w:tcBorders>
+            <w:vAlign w:val="center"/>
+          </w:tcPr>
+          <w:p>
+            <w:pPr>
+              <w:jc w:val="both"/>
+              <w:rPr>
+                <w:b/>
+                <w:bCs/>
+              </w:rPr>
+            </w:pPr>
+            <w:r>
+              <w:rPr>
+                <w:b/>
+                <w:bCs/>
+              </w:rPr>
+              <w:t>Обробка даних клієнта та формування контенту</w:t>
+            </w:r>
+          </w:p>
+        </w:tc>
+        <w:tc>
+          <w:tcPr>
+            <w:tcW w:w="234" w:type="pct"/>
+            <w:tcBorders>
+              <w:top w:val="single" w:sz="4" w:space="0" w:color="auto"/>
+              <w:left w:val="single" w:sz="4" w:space="0" w:color="auto"/>
+              <w:bottom w:val="single" w:sz="4" w:space="0" w:color="auto"/>
+              <w:right w:val="single" w:sz="4" w:space="0" w:color="auto"/>
+            </w:tcBorders>
+            <w:vAlign w:val="center"/>
+          </w:tcPr>
+          <w:p>
+            <w:pPr>
+              <w:jc w:val="center"/>
             </w:pPr>
             <w:r>
               <w:t> </w:t>
@@ -12650,54 +12507,6 @@
         </w:tc>
         <w:tc>
           <w:tcPr>
-            <w:tcW w:w="1809" w:type="pct"/>
-            <w:tcBorders>
-              <w:top w:val="single" w:sz="4" w:space="0" w:color="auto"/>
-              <w:left w:val="single" w:sz="4" w:space="0" w:color="auto"/>
-              <w:bottom w:val="single" w:sz="4" w:space="0" w:color="auto"/>
-              <w:right w:val="single" w:sz="4" w:space="0" w:color="auto"/>
-            </w:tcBorders>
-            <w:vAlign w:val="center"/>
-          </w:tcPr>
-          <w:p>
-            <w:pPr>
-              <w:jc w:val="both"/>
-            </w:pPr>
-            <w:r>
-              <w:t xml:space="preserve">Використання </w:t>
-            </w:r>
-            <w:proofErr w:type="spellStart"/>
-            <w:r>
-              <w:t>суперглобальних</w:t>
-            </w:r>
-            <w:proofErr w:type="spellEnd"/>
-            <w:r>
-              <w:t xml:space="preserve"> масивів</w:t>
-            </w:r>
-          </w:p>
-        </w:tc>
-        <w:tc>
-          <w:tcPr>
-            <w:tcW w:w="234" w:type="pct"/>
-            <w:tcBorders>
-              <w:top w:val="single" w:sz="4" w:space="0" w:color="auto"/>
-              <w:left w:val="single" w:sz="4" w:space="0" w:color="auto"/>
-              <w:bottom w:val="single" w:sz="4" w:space="0" w:color="auto"/>
-              <w:right w:val="single" w:sz="4" w:space="0" w:color="auto"/>
-            </w:tcBorders>
-            <w:vAlign w:val="center"/>
-          </w:tcPr>
-          <w:p>
-            <w:pPr>
-              <w:jc w:val="center"/>
-            </w:pPr>
-            <w:r>
-              <w:t>2</w:t>
-            </w:r>
-          </w:p>
-        </w:tc>
-        <w:tc>
-          <w:tcPr>
             <w:tcW w:w="188" w:type="pct"/>
             <w:tcBorders>
               <w:top w:val="single" w:sz="4" w:space="0" w:color="auto"/>
@@ -12732,7 +12541,10 @@
               <w:jc w:val="right"/>
             </w:pPr>
             <w:r>
-              <w:t>Лекція №</w:t>
+              <w:rPr>
+                <w:lang w:val="en-US"/>
+              </w:rPr>
+              <w:t> </w:t>
             </w:r>
           </w:p>
         </w:tc>
@@ -12752,7 +12564,10 @@
               <w:jc w:val="center"/>
             </w:pPr>
             <w:r>
-              <w:t>4</w:t>
+              <w:rPr>
+                <w:lang w:val="en-US"/>
+              </w:rPr>
+              <w:t> </w:t>
             </w:r>
           </w:p>
         </w:tc>
@@ -12772,7 +12587,7 @@
               <w:jc w:val="center"/>
             </w:pPr>
             <w:r>
-              <w:t>Конспект</w:t>
+              <w:t> </w:t>
             </w:r>
           </w:p>
         </w:tc>
@@ -12792,7 +12607,7 @@
               <w:jc w:val="center"/>
             </w:pPr>
             <w:r>
-              <w:t>Поточний</w:t>
+              <w:t> </w:t>
             </w:r>
           </w:p>
         </w:tc>
@@ -12815,7 +12630,7 @@
               <w:rPr>
                 <w:lang w:val="en-US"/>
               </w:rPr>
-              <w:t>[1,3]</w:t>
+              <w:t> </w:t>
             </w:r>
           </w:p>
         </w:tc>
@@ -12891,6 +12706,20 @@
             <w:r>
               <w:t>Обробка HTTP-запитів. Методи POST та GET</w:t>
             </w:r>
+            <w:r>
+              <w:t xml:space="preserve">. </w:t>
+            </w:r>
+            <w:r>
+              <w:t xml:space="preserve">Використання </w:t>
+            </w:r>
+            <w:proofErr w:type="spellStart"/>
+            <w:r>
+              <w:t>суперглобальних</w:t>
+            </w:r>
+            <w:proofErr w:type="spellEnd"/>
+            <w:r>
+              <w:t xml:space="preserve"> масивів.</w:t>
+            </w:r>
           </w:p>
         </w:tc>
         <w:tc>
@@ -13257,7 +13086,7 @@
       <w:tr>
         <w:trPr>
           <w:cantSplit/>
-          <w:trHeight w:val="749"/>
+          <w:trHeight w:val="696"/>
         </w:trPr>
         <w:tc>
           <w:tcPr>
@@ -13322,16 +13151,13 @@
             <w:pPr>
               <w:jc w:val="both"/>
             </w:pPr>
-            <w:r>
-              <w:t xml:space="preserve">Використання програми </w:t>
-            </w:r>
             <w:proofErr w:type="spellStart"/>
             <w:r>
-              <w:t>Postman</w:t>
+              <w:t>Суперглобальні</w:t>
             </w:r>
             <w:proofErr w:type="spellEnd"/>
             <w:r>
-              <w:t xml:space="preserve"> для емуляції дій користувача сайту</w:t>
+              <w:t xml:space="preserve"> масиви $_GET, $_POST, $_SERVER</w:t>
             </w:r>
           </w:p>
         </w:tc>
@@ -13351,12 +13177,52 @@
               <w:jc w:val="center"/>
             </w:pPr>
             <w:r>
+              <w:t> </w:t>
+            </w:r>
+          </w:p>
+        </w:tc>
+        <w:tc>
+          <w:tcPr>
+            <w:tcW w:w="188" w:type="pct"/>
+            <w:tcBorders>
+              <w:top w:val="single" w:sz="4" w:space="0" w:color="auto"/>
+              <w:left w:val="single" w:sz="4" w:space="0" w:color="auto"/>
+              <w:bottom w:val="single" w:sz="4" w:space="0" w:color="auto"/>
+              <w:right w:val="single" w:sz="4" w:space="0" w:color="auto"/>
+            </w:tcBorders>
+            <w:vAlign w:val="center"/>
+          </w:tcPr>
+          <w:p>
+            <w:pPr>
+              <w:jc w:val="center"/>
+            </w:pPr>
+            <w:r>
               <w:t>2</w:t>
             </w:r>
           </w:p>
         </w:tc>
         <w:tc>
           <w:tcPr>
+            <w:tcW w:w="566" w:type="pct"/>
+            <w:tcBorders>
+              <w:top w:val="single" w:sz="4" w:space="0" w:color="auto"/>
+              <w:left w:val="single" w:sz="4" w:space="0" w:color="auto"/>
+              <w:bottom w:val="single" w:sz="4" w:space="0" w:color="auto"/>
+              <w:right w:val="single" w:sz="4" w:space="0" w:color="auto"/>
+            </w:tcBorders>
+            <w:vAlign w:val="center"/>
+          </w:tcPr>
+          <w:p>
+            <w:pPr>
+              <w:jc w:val="right"/>
+            </w:pPr>
+            <w:r>
+              <w:t>СР №</w:t>
+            </w:r>
+          </w:p>
+        </w:tc>
+        <w:tc>
+          <w:tcPr>
             <w:tcW w:w="188" w:type="pct"/>
             <w:tcBorders>
               <w:top w:val="single" w:sz="4" w:space="0" w:color="auto"/>
@@ -13371,46 +13237,6 @@
               <w:jc w:val="center"/>
             </w:pPr>
             <w:r>
-              <w:t> </w:t>
-            </w:r>
-          </w:p>
-        </w:tc>
-        <w:tc>
-          <w:tcPr>
-            <w:tcW w:w="566" w:type="pct"/>
-            <w:tcBorders>
-              <w:top w:val="single" w:sz="4" w:space="0" w:color="auto"/>
-              <w:left w:val="single" w:sz="4" w:space="0" w:color="auto"/>
-              <w:bottom w:val="single" w:sz="4" w:space="0" w:color="auto"/>
-              <w:right w:val="single" w:sz="4" w:space="0" w:color="auto"/>
-            </w:tcBorders>
-            <w:vAlign w:val="center"/>
-          </w:tcPr>
-          <w:p>
-            <w:pPr>
-              <w:jc w:val="right"/>
-            </w:pPr>
-            <w:r>
-              <w:t>Лабораторна №</w:t>
-            </w:r>
-          </w:p>
-        </w:tc>
-        <w:tc>
-          <w:tcPr>
-            <w:tcW w:w="188" w:type="pct"/>
-            <w:tcBorders>
-              <w:top w:val="single" w:sz="4" w:space="0" w:color="auto"/>
-              <w:left w:val="single" w:sz="4" w:space="0" w:color="auto"/>
-              <w:bottom w:val="single" w:sz="4" w:space="0" w:color="auto"/>
-              <w:right w:val="single" w:sz="4" w:space="0" w:color="auto"/>
-            </w:tcBorders>
-            <w:vAlign w:val="center"/>
-          </w:tcPr>
-          <w:p>
-            <w:pPr>
-              <w:jc w:val="center"/>
-            </w:pPr>
-            <w:r>
               <w:t>5</w:t>
             </w:r>
           </w:p>
@@ -13431,7 +13257,7 @@
               <w:jc w:val="center"/>
             </w:pPr>
             <w:r>
-              <w:t>Звіт</w:t>
+              <w:t>Реферативний конспект</w:t>
             </w:r>
           </w:p>
         </w:tc>
@@ -13474,7 +13300,7 @@
               <w:rPr>
                 <w:lang w:val="en-US"/>
               </w:rPr>
-              <w:t>[1]</w:t>
+              <w:t>[1,2]</w:t>
             </w:r>
           </w:p>
         </w:tc>
@@ -13482,7 +13308,7 @@
       <w:tr>
         <w:trPr>
           <w:cantSplit/>
-          <w:trHeight w:val="506"/>
+          <w:trHeight w:val="696"/>
         </w:trPr>
         <w:tc>
           <w:tcPr>
@@ -13541,34 +13367,15 @@
               <w:bottom w:val="single" w:sz="4" w:space="0" w:color="auto"/>
               <w:right w:val="single" w:sz="4" w:space="0" w:color="auto"/>
             </w:tcBorders>
-            <w:vAlign w:val="bottom"/>
-          </w:tcPr>
-          <w:p>
-            <w:pPr>
-              <w:rPr>
-                <w:rFonts w:ascii="Calibri" w:hAnsi="Calibri" w:cs="Calibri"/>
-                <w:sz w:val="22"/>
-                <w:szCs w:val="22"/>
-              </w:rPr>
-            </w:pPr>
-            <w:r>
-              <w:rPr>
-                <w:rFonts w:ascii="Calibri" w:hAnsi="Calibri" w:cs="Calibri"/>
-                <w:sz w:val="22"/>
-                <w:szCs w:val="22"/>
-              </w:rPr>
-              <w:t xml:space="preserve">Аналіз та збереження даних від </w:t>
-            </w:r>
-            <w:proofErr w:type="spellStart"/>
-            <w:r>
-              <w:rPr>
-                <w:rFonts w:ascii="Calibri" w:hAnsi="Calibri" w:cs="Calibri"/>
-                <w:sz w:val="22"/>
-                <w:szCs w:val="22"/>
-              </w:rPr>
-              <w:t>Postman</w:t>
-            </w:r>
-            <w:proofErr w:type="spellEnd"/>
+            <w:vAlign w:val="center"/>
+          </w:tcPr>
+          <w:p>
+            <w:pPr>
+              <w:jc w:val="both"/>
+            </w:pPr>
+            <w:r>
+              <w:t>Змінні оточення веб-серверу</w:t>
+            </w:r>
           </w:p>
         </w:tc>
         <w:tc>
@@ -13585,10 +13392,26 @@
           <w:p>
             <w:pPr>
               <w:jc w:val="center"/>
-              <w:rPr>
-                <w:sz w:val="24"/>
-                <w:szCs w:val="24"/>
-              </w:rPr>
+            </w:pPr>
+            <w:r>
+              <w:t> </w:t>
+            </w:r>
+          </w:p>
+        </w:tc>
+        <w:tc>
+          <w:tcPr>
+            <w:tcW w:w="188" w:type="pct"/>
+            <w:tcBorders>
+              <w:top w:val="single" w:sz="4" w:space="0" w:color="auto"/>
+              <w:left w:val="single" w:sz="4" w:space="0" w:color="auto"/>
+              <w:bottom w:val="single" w:sz="4" w:space="0" w:color="auto"/>
+              <w:right w:val="single" w:sz="4" w:space="0" w:color="auto"/>
+            </w:tcBorders>
+            <w:vAlign w:val="center"/>
+          </w:tcPr>
+          <w:p>
+            <w:pPr>
+              <w:jc w:val="center"/>
             </w:pPr>
             <w:r>
               <w:t>2</w:t>
@@ -13597,6 +13420,26 @@
         </w:tc>
         <w:tc>
           <w:tcPr>
+            <w:tcW w:w="566" w:type="pct"/>
+            <w:tcBorders>
+              <w:top w:val="single" w:sz="4" w:space="0" w:color="auto"/>
+              <w:left w:val="single" w:sz="4" w:space="0" w:color="auto"/>
+              <w:bottom w:val="single" w:sz="4" w:space="0" w:color="auto"/>
+              <w:right w:val="single" w:sz="4" w:space="0" w:color="auto"/>
+            </w:tcBorders>
+            <w:vAlign w:val="center"/>
+          </w:tcPr>
+          <w:p>
+            <w:pPr>
+              <w:jc w:val="right"/>
+            </w:pPr>
+            <w:r>
+              <w:t>СР №</w:t>
+            </w:r>
+          </w:p>
+        </w:tc>
+        <w:tc>
+          <w:tcPr>
             <w:tcW w:w="188" w:type="pct"/>
             <w:tcBorders>
               <w:top w:val="single" w:sz="4" w:space="0" w:color="auto"/>
@@ -13611,46 +13454,6 @@
               <w:jc w:val="center"/>
             </w:pPr>
             <w:r>
-              <w:t> </w:t>
-            </w:r>
-          </w:p>
-        </w:tc>
-        <w:tc>
-          <w:tcPr>
-            <w:tcW w:w="566" w:type="pct"/>
-            <w:tcBorders>
-              <w:top w:val="single" w:sz="4" w:space="0" w:color="auto"/>
-              <w:left w:val="single" w:sz="4" w:space="0" w:color="auto"/>
-              <w:bottom w:val="single" w:sz="4" w:space="0" w:color="auto"/>
-              <w:right w:val="single" w:sz="4" w:space="0" w:color="auto"/>
-            </w:tcBorders>
-            <w:vAlign w:val="center"/>
-          </w:tcPr>
-          <w:p>
-            <w:pPr>
-              <w:jc w:val="right"/>
-            </w:pPr>
-            <w:r>
-              <w:t>Лабораторна №</w:t>
-            </w:r>
-          </w:p>
-        </w:tc>
-        <w:tc>
-          <w:tcPr>
-            <w:tcW w:w="188" w:type="pct"/>
-            <w:tcBorders>
-              <w:top w:val="single" w:sz="4" w:space="0" w:color="auto"/>
-              <w:left w:val="single" w:sz="4" w:space="0" w:color="auto"/>
-              <w:bottom w:val="single" w:sz="4" w:space="0" w:color="auto"/>
-              <w:right w:val="single" w:sz="4" w:space="0" w:color="auto"/>
-            </w:tcBorders>
-            <w:vAlign w:val="center"/>
-          </w:tcPr>
-          <w:p>
-            <w:pPr>
-              <w:jc w:val="center"/>
-            </w:pPr>
-            <w:r>
               <w:t>6</w:t>
             </w:r>
           </w:p>
@@ -13671,7 +13474,7 @@
               <w:jc w:val="center"/>
             </w:pPr>
             <w:r>
-              <w:t>Звіт</w:t>
+              <w:t>Реферативний конспект</w:t>
             </w:r>
           </w:p>
         </w:tc>
@@ -13714,7 +13517,7 @@
               <w:rPr>
                 <w:lang w:val="en-US"/>
               </w:rPr>
-              <w:t>[1,2]</w:t>
+              <w:t>[1-4]</w:t>
             </w:r>
           </w:p>
         </w:tc>
@@ -13787,14 +13590,14 @@
             <w:pPr>
               <w:jc w:val="both"/>
             </w:pPr>
-            <w:proofErr w:type="spellStart"/>
-            <w:r>
-              <w:t>Суперглобальні</w:t>
-            </w:r>
-            <w:proofErr w:type="spellEnd"/>
-            <w:r>
-              <w:t xml:space="preserve"> масиви $_GET, $_POST, $_SERVER</w:t>
-            </w:r>
+            <w:bookmarkStart w:id="5" w:name="_GoBack"/>
+            <w:r>
+              <w:t>Передача даних між HTML-формою та PHP-сценарієм</w:t>
+            </w:r>
+            <w:r>
+              <w:t xml:space="preserve"> </w:t>
+            </w:r>
+            <w:bookmarkEnd w:id="5"/>
           </w:p>
         </w:tc>
         <w:tc>
@@ -13813,12 +13616,52 @@
               <w:jc w:val="center"/>
             </w:pPr>
             <w:r>
+              <w:t>2</w:t>
+            </w:r>
+          </w:p>
+        </w:tc>
+        <w:tc>
+          <w:tcPr>
+            <w:tcW w:w="188" w:type="pct"/>
+            <w:tcBorders>
+              <w:top w:val="single" w:sz="4" w:space="0" w:color="auto"/>
+              <w:left w:val="single" w:sz="4" w:space="0" w:color="auto"/>
+              <w:bottom w:val="single" w:sz="4" w:space="0" w:color="auto"/>
+              <w:right w:val="single" w:sz="4" w:space="0" w:color="auto"/>
+            </w:tcBorders>
+            <w:vAlign w:val="center"/>
+          </w:tcPr>
+          <w:p>
+            <w:pPr>
+              <w:jc w:val="center"/>
+            </w:pPr>
+            <w:r>
               <w:t> </w:t>
             </w:r>
           </w:p>
         </w:tc>
         <w:tc>
           <w:tcPr>
+            <w:tcW w:w="566" w:type="pct"/>
+            <w:tcBorders>
+              <w:top w:val="single" w:sz="4" w:space="0" w:color="auto"/>
+              <w:left w:val="single" w:sz="4" w:space="0" w:color="auto"/>
+              <w:bottom w:val="single" w:sz="4" w:space="0" w:color="auto"/>
+              <w:right w:val="single" w:sz="4" w:space="0" w:color="auto"/>
+            </w:tcBorders>
+            <w:vAlign w:val="center"/>
+          </w:tcPr>
+          <w:p>
+            <w:pPr>
+              <w:jc w:val="right"/>
+            </w:pPr>
+            <w:r>
+              <w:t>Лабораторна №</w:t>
+            </w:r>
+          </w:p>
+        </w:tc>
+        <w:tc>
+          <w:tcPr>
             <w:tcW w:w="188" w:type="pct"/>
             <w:tcBorders>
               <w:top w:val="single" w:sz="4" w:space="0" w:color="auto"/>
@@ -13833,46 +13676,6 @@
               <w:jc w:val="center"/>
             </w:pPr>
             <w:r>
-              <w:t>2</w:t>
-            </w:r>
-          </w:p>
-        </w:tc>
-        <w:tc>
-          <w:tcPr>
-            <w:tcW w:w="566" w:type="pct"/>
-            <w:tcBorders>
-              <w:top w:val="single" w:sz="4" w:space="0" w:color="auto"/>
-              <w:left w:val="single" w:sz="4" w:space="0" w:color="auto"/>
-              <w:bottom w:val="single" w:sz="4" w:space="0" w:color="auto"/>
-              <w:right w:val="single" w:sz="4" w:space="0" w:color="auto"/>
-            </w:tcBorders>
-            <w:vAlign w:val="center"/>
-          </w:tcPr>
-          <w:p>
-            <w:pPr>
-              <w:jc w:val="right"/>
-            </w:pPr>
-            <w:r>
-              <w:t>СР №</w:t>
-            </w:r>
-          </w:p>
-        </w:tc>
-        <w:tc>
-          <w:tcPr>
-            <w:tcW w:w="188" w:type="pct"/>
-            <w:tcBorders>
-              <w:top w:val="single" w:sz="4" w:space="0" w:color="auto"/>
-              <w:left w:val="single" w:sz="4" w:space="0" w:color="auto"/>
-              <w:bottom w:val="single" w:sz="4" w:space="0" w:color="auto"/>
-              <w:right w:val="single" w:sz="4" w:space="0" w:color="auto"/>
-            </w:tcBorders>
-            <w:vAlign w:val="center"/>
-          </w:tcPr>
-          <w:p>
-            <w:pPr>
-              <w:jc w:val="center"/>
-            </w:pPr>
-            <w:r>
               <w:t>5</w:t>
             </w:r>
           </w:p>
@@ -13893,7 +13696,7 @@
               <w:jc w:val="center"/>
             </w:pPr>
             <w:r>
-              <w:t>Реферативний конспект</w:t>
+              <w:t>Звіт</w:t>
             </w:r>
           </w:p>
         </w:tc>
@@ -13936,7 +13739,7 @@
               <w:rPr>
                 <w:lang w:val="en-US"/>
               </w:rPr>
-              <w:t>[1,2]</w:t>
+              <w:t>[1]</w:t>
             </w:r>
           </w:p>
         </w:tc>
@@ -13990,6 +13793,9 @@
               <w:jc w:val="both"/>
             </w:pPr>
             <w:r>
+              <w:rPr>
+                <w:lang w:val="ru-RU"/>
+              </w:rPr>
               <w:t> </w:t>
             </w:r>
           </w:p>
@@ -14010,7 +13816,7 @@
               <w:jc w:val="both"/>
             </w:pPr>
             <w:r>
-              <w:t>Змінні оточення веб-серверу</w:t>
+              <w:t>Обмін великими об'ємами даних з сервером</w:t>
             </w:r>
           </w:p>
         </w:tc>
@@ -14030,12 +13836,52 @@
               <w:jc w:val="center"/>
             </w:pPr>
             <w:r>
+              <w:t>2</w:t>
+            </w:r>
+          </w:p>
+        </w:tc>
+        <w:tc>
+          <w:tcPr>
+            <w:tcW w:w="188" w:type="pct"/>
+            <w:tcBorders>
+              <w:top w:val="single" w:sz="4" w:space="0" w:color="auto"/>
+              <w:left w:val="single" w:sz="4" w:space="0" w:color="auto"/>
+              <w:bottom w:val="single" w:sz="4" w:space="0" w:color="auto"/>
+              <w:right w:val="single" w:sz="4" w:space="0" w:color="auto"/>
+            </w:tcBorders>
+            <w:vAlign w:val="center"/>
+          </w:tcPr>
+          <w:p>
+            <w:pPr>
+              <w:jc w:val="center"/>
+            </w:pPr>
+            <w:r>
               <w:t> </w:t>
             </w:r>
           </w:p>
         </w:tc>
         <w:tc>
           <w:tcPr>
+            <w:tcW w:w="566" w:type="pct"/>
+            <w:tcBorders>
+              <w:top w:val="single" w:sz="4" w:space="0" w:color="auto"/>
+              <w:left w:val="single" w:sz="4" w:space="0" w:color="auto"/>
+              <w:bottom w:val="single" w:sz="4" w:space="0" w:color="auto"/>
+              <w:right w:val="single" w:sz="4" w:space="0" w:color="auto"/>
+            </w:tcBorders>
+            <w:vAlign w:val="center"/>
+          </w:tcPr>
+          <w:p>
+            <w:pPr>
+              <w:jc w:val="right"/>
+            </w:pPr>
+            <w:r>
+              <w:t>Лекція №</w:t>
+            </w:r>
+          </w:p>
+        </w:tc>
+        <w:tc>
+          <w:tcPr>
             <w:tcW w:w="188" w:type="pct"/>
             <w:tcBorders>
               <w:top w:val="single" w:sz="4" w:space="0" w:color="auto"/>
@@ -14050,46 +13896,6 @@
               <w:jc w:val="center"/>
             </w:pPr>
             <w:r>
-              <w:t>2</w:t>
-            </w:r>
-          </w:p>
-        </w:tc>
-        <w:tc>
-          <w:tcPr>
-            <w:tcW w:w="566" w:type="pct"/>
-            <w:tcBorders>
-              <w:top w:val="single" w:sz="4" w:space="0" w:color="auto"/>
-              <w:left w:val="single" w:sz="4" w:space="0" w:color="auto"/>
-              <w:bottom w:val="single" w:sz="4" w:space="0" w:color="auto"/>
-              <w:right w:val="single" w:sz="4" w:space="0" w:color="auto"/>
-            </w:tcBorders>
-            <w:vAlign w:val="center"/>
-          </w:tcPr>
-          <w:p>
-            <w:pPr>
-              <w:jc w:val="right"/>
-            </w:pPr>
-            <w:r>
-              <w:t>СР №</w:t>
-            </w:r>
-          </w:p>
-        </w:tc>
-        <w:tc>
-          <w:tcPr>
-            <w:tcW w:w="188" w:type="pct"/>
-            <w:tcBorders>
-              <w:top w:val="single" w:sz="4" w:space="0" w:color="auto"/>
-              <w:left w:val="single" w:sz="4" w:space="0" w:color="auto"/>
-              <w:bottom w:val="single" w:sz="4" w:space="0" w:color="auto"/>
-              <w:right w:val="single" w:sz="4" w:space="0" w:color="auto"/>
-            </w:tcBorders>
-            <w:vAlign w:val="center"/>
-          </w:tcPr>
-          <w:p>
-            <w:pPr>
-              <w:jc w:val="center"/>
-            </w:pPr>
-            <w:r>
               <w:t>6</w:t>
             </w:r>
           </w:p>
@@ -14110,7 +13916,7 @@
               <w:jc w:val="center"/>
             </w:pPr>
             <w:r>
-              <w:t>Реферативний конспект</w:t>
+              <w:t>Конспект</w:t>
             </w:r>
           </w:p>
         </w:tc>
@@ -14153,7 +13959,7 @@
               <w:rPr>
                 <w:lang w:val="en-US"/>
               </w:rPr>
-              <w:t>[1-4]</w:t>
+              <w:t>[1,2]</w:t>
             </w:r>
           </w:p>
         </w:tc>
@@ -14227,7 +14033,7 @@
               <w:jc w:val="both"/>
             </w:pPr>
             <w:r>
-              <w:t>Передача даних між HTML-формою та PHP-сценарієм</w:t>
+              <w:t>Копіювання та переміщення файлів</w:t>
             </w:r>
           </w:p>
         </w:tc>
@@ -14247,12 +14053,52 @@
               <w:jc w:val="center"/>
             </w:pPr>
             <w:r>
+              <w:t> </w:t>
+            </w:r>
+          </w:p>
+        </w:tc>
+        <w:tc>
+          <w:tcPr>
+            <w:tcW w:w="188" w:type="pct"/>
+            <w:tcBorders>
+              <w:top w:val="single" w:sz="4" w:space="0" w:color="auto"/>
+              <w:left w:val="single" w:sz="4" w:space="0" w:color="auto"/>
+              <w:bottom w:val="single" w:sz="4" w:space="0" w:color="auto"/>
+              <w:right w:val="single" w:sz="4" w:space="0" w:color="auto"/>
+            </w:tcBorders>
+            <w:vAlign w:val="center"/>
+          </w:tcPr>
+          <w:p>
+            <w:pPr>
+              <w:jc w:val="center"/>
+            </w:pPr>
+            <w:r>
               <w:t>2</w:t>
             </w:r>
           </w:p>
         </w:tc>
         <w:tc>
           <w:tcPr>
+            <w:tcW w:w="566" w:type="pct"/>
+            <w:tcBorders>
+              <w:top w:val="single" w:sz="4" w:space="0" w:color="auto"/>
+              <w:left w:val="single" w:sz="4" w:space="0" w:color="auto"/>
+              <w:bottom w:val="single" w:sz="4" w:space="0" w:color="auto"/>
+              <w:right w:val="single" w:sz="4" w:space="0" w:color="auto"/>
+            </w:tcBorders>
+            <w:vAlign w:val="center"/>
+          </w:tcPr>
+          <w:p>
+            <w:pPr>
+              <w:jc w:val="right"/>
+            </w:pPr>
+            <w:r>
+              <w:t>СР №</w:t>
+            </w:r>
+          </w:p>
+        </w:tc>
+        <w:tc>
+          <w:tcPr>
             <w:tcW w:w="188" w:type="pct"/>
             <w:tcBorders>
               <w:top w:val="single" w:sz="4" w:space="0" w:color="auto"/>
@@ -14267,46 +14113,6 @@
               <w:jc w:val="center"/>
             </w:pPr>
             <w:r>
-              <w:t> </w:t>
-            </w:r>
-          </w:p>
-        </w:tc>
-        <w:tc>
-          <w:tcPr>
-            <w:tcW w:w="566" w:type="pct"/>
-            <w:tcBorders>
-              <w:top w:val="single" w:sz="4" w:space="0" w:color="auto"/>
-              <w:left w:val="single" w:sz="4" w:space="0" w:color="auto"/>
-              <w:bottom w:val="single" w:sz="4" w:space="0" w:color="auto"/>
-              <w:right w:val="single" w:sz="4" w:space="0" w:color="auto"/>
-            </w:tcBorders>
-            <w:vAlign w:val="center"/>
-          </w:tcPr>
-          <w:p>
-            <w:pPr>
-              <w:jc w:val="right"/>
-            </w:pPr>
-            <w:r>
-              <w:t>Лабораторна №</w:t>
-            </w:r>
-          </w:p>
-        </w:tc>
-        <w:tc>
-          <w:tcPr>
-            <w:tcW w:w="188" w:type="pct"/>
-            <w:tcBorders>
-              <w:top w:val="single" w:sz="4" w:space="0" w:color="auto"/>
-              <w:left w:val="single" w:sz="4" w:space="0" w:color="auto"/>
-              <w:bottom w:val="single" w:sz="4" w:space="0" w:color="auto"/>
-              <w:right w:val="single" w:sz="4" w:space="0" w:color="auto"/>
-            </w:tcBorders>
-            <w:vAlign w:val="center"/>
-          </w:tcPr>
-          <w:p>
-            <w:pPr>
-              <w:jc w:val="center"/>
-            </w:pPr>
-            <w:r>
               <w:t>7</w:t>
             </w:r>
           </w:p>
@@ -14327,7 +14133,7 @@
               <w:jc w:val="center"/>
             </w:pPr>
             <w:r>
-              <w:t>Звіт</w:t>
+              <w:t>Реферативний конспект</w:t>
             </w:r>
           </w:p>
         </w:tc>
@@ -14423,51 +14229,97 @@
             <w:pPr>
               <w:jc w:val="both"/>
             </w:pPr>
-            <w:r>
-              <w:rPr>
-                <w:lang w:val="ru-RU"/>
-              </w:rPr>
+          </w:p>
+        </w:tc>
+        <w:tc>
+          <w:tcPr>
+            <w:tcW w:w="1809" w:type="pct"/>
+            <w:tcBorders>
+              <w:top w:val="single" w:sz="4" w:space="0" w:color="auto"/>
+              <w:left w:val="single" w:sz="4" w:space="0" w:color="auto"/>
+              <w:bottom w:val="single" w:sz="4" w:space="0" w:color="auto"/>
+              <w:right w:val="single" w:sz="4" w:space="0" w:color="auto"/>
+            </w:tcBorders>
+            <w:vAlign w:val="center"/>
+          </w:tcPr>
+          <w:p>
+            <w:pPr>
+              <w:jc w:val="both"/>
+            </w:pPr>
+            <w:r>
+              <w:t xml:space="preserve">Використання програми </w:t>
+            </w:r>
+            <w:proofErr w:type="spellStart"/>
+            <w:r>
+              <w:t>Postman</w:t>
+            </w:r>
+            <w:proofErr w:type="spellEnd"/>
+            <w:r>
+              <w:t xml:space="preserve"> для емуляції дій користувача сайту</w:t>
+            </w:r>
+          </w:p>
+        </w:tc>
+        <w:tc>
+          <w:tcPr>
+            <w:tcW w:w="234" w:type="pct"/>
+            <w:tcBorders>
+              <w:top w:val="single" w:sz="4" w:space="0" w:color="auto"/>
+              <w:left w:val="single" w:sz="4" w:space="0" w:color="auto"/>
+              <w:bottom w:val="single" w:sz="4" w:space="0" w:color="auto"/>
+              <w:right w:val="single" w:sz="4" w:space="0" w:color="auto"/>
+            </w:tcBorders>
+            <w:vAlign w:val="center"/>
+          </w:tcPr>
+          <w:p>
+            <w:pPr>
+              <w:jc w:val="center"/>
+              <w:rPr>
+                <w:sz w:val="24"/>
+                <w:szCs w:val="24"/>
+              </w:rPr>
+            </w:pPr>
+            <w:r>
+              <w:t>2</w:t>
+            </w:r>
+          </w:p>
+        </w:tc>
+        <w:tc>
+          <w:tcPr>
+            <w:tcW w:w="188" w:type="pct"/>
+            <w:tcBorders>
+              <w:top w:val="single" w:sz="4" w:space="0" w:color="auto"/>
+              <w:left w:val="single" w:sz="4" w:space="0" w:color="auto"/>
+              <w:bottom w:val="single" w:sz="4" w:space="0" w:color="auto"/>
+              <w:right w:val="single" w:sz="4" w:space="0" w:color="auto"/>
+            </w:tcBorders>
+            <w:vAlign w:val="center"/>
+          </w:tcPr>
+          <w:p>
+            <w:pPr>
+              <w:jc w:val="center"/>
+            </w:pPr>
+            <w:r>
               <w:t> </w:t>
             </w:r>
           </w:p>
         </w:tc>
         <w:tc>
           <w:tcPr>
-            <w:tcW w:w="1809" w:type="pct"/>
-            <w:tcBorders>
-              <w:top w:val="single" w:sz="4" w:space="0" w:color="auto"/>
-              <w:left w:val="single" w:sz="4" w:space="0" w:color="auto"/>
-              <w:bottom w:val="single" w:sz="4" w:space="0" w:color="auto"/>
-              <w:right w:val="single" w:sz="4" w:space="0" w:color="auto"/>
-            </w:tcBorders>
-            <w:vAlign w:val="center"/>
-          </w:tcPr>
-          <w:p>
-            <w:pPr>
-              <w:jc w:val="both"/>
-            </w:pPr>
-            <w:r>
-              <w:t>Обмін великими об'ємами даних з сервером</w:t>
-            </w:r>
-          </w:p>
-        </w:tc>
-        <w:tc>
-          <w:tcPr>
-            <w:tcW w:w="234" w:type="pct"/>
-            <w:tcBorders>
-              <w:top w:val="single" w:sz="4" w:space="0" w:color="auto"/>
-              <w:left w:val="single" w:sz="4" w:space="0" w:color="auto"/>
-              <w:bottom w:val="single" w:sz="4" w:space="0" w:color="auto"/>
-              <w:right w:val="single" w:sz="4" w:space="0" w:color="auto"/>
-            </w:tcBorders>
-            <w:vAlign w:val="center"/>
-          </w:tcPr>
-          <w:p>
-            <w:pPr>
-              <w:jc w:val="center"/>
-            </w:pPr>
-            <w:r>
-              <w:t>2</w:t>
+            <w:tcW w:w="566" w:type="pct"/>
+            <w:tcBorders>
+              <w:top w:val="single" w:sz="4" w:space="0" w:color="auto"/>
+              <w:left w:val="single" w:sz="4" w:space="0" w:color="auto"/>
+              <w:bottom w:val="single" w:sz="4" w:space="0" w:color="auto"/>
+              <w:right w:val="single" w:sz="4" w:space="0" w:color="auto"/>
+            </w:tcBorders>
+            <w:vAlign w:val="center"/>
+          </w:tcPr>
+          <w:p>
+            <w:pPr>
+              <w:jc w:val="right"/>
+            </w:pPr>
+            <w:r>
+              <w:t>Лабораторна №</w:t>
             </w:r>
           </w:p>
         </w:tc>
@@ -14487,46 +14339,6 @@
               <w:jc w:val="center"/>
             </w:pPr>
             <w:r>
-              <w:t> </w:t>
-            </w:r>
-          </w:p>
-        </w:tc>
-        <w:tc>
-          <w:tcPr>
-            <w:tcW w:w="566" w:type="pct"/>
-            <w:tcBorders>
-              <w:top w:val="single" w:sz="4" w:space="0" w:color="auto"/>
-              <w:left w:val="single" w:sz="4" w:space="0" w:color="auto"/>
-              <w:bottom w:val="single" w:sz="4" w:space="0" w:color="auto"/>
-              <w:right w:val="single" w:sz="4" w:space="0" w:color="auto"/>
-            </w:tcBorders>
-            <w:vAlign w:val="center"/>
-          </w:tcPr>
-          <w:p>
-            <w:pPr>
-              <w:jc w:val="right"/>
-            </w:pPr>
-            <w:r>
-              <w:t>Лекція №</w:t>
-            </w:r>
-          </w:p>
-        </w:tc>
-        <w:tc>
-          <w:tcPr>
-            <w:tcW w:w="188" w:type="pct"/>
-            <w:tcBorders>
-              <w:top w:val="single" w:sz="4" w:space="0" w:color="auto"/>
-              <w:left w:val="single" w:sz="4" w:space="0" w:color="auto"/>
-              <w:bottom w:val="single" w:sz="4" w:space="0" w:color="auto"/>
-              <w:right w:val="single" w:sz="4" w:space="0" w:color="auto"/>
-            </w:tcBorders>
-            <w:vAlign w:val="center"/>
-          </w:tcPr>
-          <w:p>
-            <w:pPr>
-              <w:jc w:val="center"/>
-            </w:pPr>
-            <w:r>
               <w:t>6</w:t>
             </w:r>
           </w:p>
@@ -14547,7 +14359,7 @@
               <w:jc w:val="center"/>
             </w:pPr>
             <w:r>
-              <w:t>Конспект</w:t>
+              <w:t>Звіт</w:t>
             </w:r>
           </w:p>
         </w:tc>
@@ -14664,7 +14476,7 @@
               <w:jc w:val="both"/>
             </w:pPr>
             <w:r>
-              <w:t>Копіювання та переміщення файлів</w:t>
+              <w:t>Робота з файлами та збереження даних</w:t>
             </w:r>
           </w:p>
         </w:tc>
@@ -14684,12 +14496,52 @@
               <w:jc w:val="center"/>
             </w:pPr>
             <w:r>
+              <w:t>2</w:t>
+            </w:r>
+          </w:p>
+        </w:tc>
+        <w:tc>
+          <w:tcPr>
+            <w:tcW w:w="188" w:type="pct"/>
+            <w:tcBorders>
+              <w:top w:val="single" w:sz="4" w:space="0" w:color="auto"/>
+              <w:left w:val="single" w:sz="4" w:space="0" w:color="auto"/>
+              <w:bottom w:val="single" w:sz="4" w:space="0" w:color="auto"/>
+              <w:right w:val="single" w:sz="4" w:space="0" w:color="auto"/>
+            </w:tcBorders>
+            <w:vAlign w:val="center"/>
+          </w:tcPr>
+          <w:p>
+            <w:pPr>
+              <w:jc w:val="center"/>
+            </w:pPr>
+            <w:r>
               <w:t> </w:t>
             </w:r>
           </w:p>
         </w:tc>
         <w:tc>
           <w:tcPr>
+            <w:tcW w:w="566" w:type="pct"/>
+            <w:tcBorders>
+              <w:top w:val="single" w:sz="4" w:space="0" w:color="auto"/>
+              <w:left w:val="single" w:sz="4" w:space="0" w:color="auto"/>
+              <w:bottom w:val="single" w:sz="4" w:space="0" w:color="auto"/>
+              <w:right w:val="single" w:sz="4" w:space="0" w:color="auto"/>
+            </w:tcBorders>
+            <w:vAlign w:val="center"/>
+          </w:tcPr>
+          <w:p>
+            <w:pPr>
+              <w:jc w:val="right"/>
+            </w:pPr>
+            <w:r>
+              <w:t>Лабораторна №</w:t>
+            </w:r>
+          </w:p>
+        </w:tc>
+        <w:tc>
+          <w:tcPr>
             <w:tcW w:w="188" w:type="pct"/>
             <w:tcBorders>
               <w:top w:val="single" w:sz="4" w:space="0" w:color="auto"/>
@@ -14704,46 +14556,6 @@
               <w:jc w:val="center"/>
             </w:pPr>
             <w:r>
-              <w:t>2</w:t>
-            </w:r>
-          </w:p>
-        </w:tc>
-        <w:tc>
-          <w:tcPr>
-            <w:tcW w:w="566" w:type="pct"/>
-            <w:tcBorders>
-              <w:top w:val="single" w:sz="4" w:space="0" w:color="auto"/>
-              <w:left w:val="single" w:sz="4" w:space="0" w:color="auto"/>
-              <w:bottom w:val="single" w:sz="4" w:space="0" w:color="auto"/>
-              <w:right w:val="single" w:sz="4" w:space="0" w:color="auto"/>
-            </w:tcBorders>
-            <w:vAlign w:val="center"/>
-          </w:tcPr>
-          <w:p>
-            <w:pPr>
-              <w:jc w:val="right"/>
-            </w:pPr>
-            <w:r>
-              <w:t>СР №</w:t>
-            </w:r>
-          </w:p>
-        </w:tc>
-        <w:tc>
-          <w:tcPr>
-            <w:tcW w:w="188" w:type="pct"/>
-            <w:tcBorders>
-              <w:top w:val="single" w:sz="4" w:space="0" w:color="auto"/>
-              <w:left w:val="single" w:sz="4" w:space="0" w:color="auto"/>
-              <w:bottom w:val="single" w:sz="4" w:space="0" w:color="auto"/>
-              <w:right w:val="single" w:sz="4" w:space="0" w:color="auto"/>
-            </w:tcBorders>
-            <w:vAlign w:val="center"/>
-          </w:tcPr>
-          <w:p>
-            <w:pPr>
-              <w:jc w:val="center"/>
-            </w:pPr>
-            <w:r>
               <w:t>7</w:t>
             </w:r>
           </w:p>
@@ -14764,7 +14576,7 @@
               <w:jc w:val="center"/>
             </w:pPr>
             <w:r>
-              <w:t>Реферативний конспект</w:t>
+              <w:t>Звіт</w:t>
             </w:r>
           </w:p>
         </w:tc>
@@ -14881,7 +14693,7 @@
               <w:jc w:val="both"/>
             </w:pPr>
             <w:r>
-              <w:t>Робота з файлами та збереження структурованих даних</w:t>
+              <w:t>Робота з файлами XML та JSON</w:t>
             </w:r>
           </w:p>
         </w:tc>
@@ -15103,6 +14915,9 @@
             <w:r>
               <w:t>Асинхронна передача даних</w:t>
             </w:r>
+            <w:r>
+              <w:t>. Обробка графіки</w:t>
+            </w:r>
           </w:p>
         </w:tc>
         <w:tc>
@@ -15298,7 +15113,7 @@
               <w:jc w:val="both"/>
             </w:pPr>
             <w:r>
-              <w:t>3.</w:t>
+              <w:t> </w:t>
             </w:r>
           </w:p>
         </w:tc>
@@ -15316,33 +15131,9 @@
           <w:p>
             <w:pPr>
               <w:jc w:val="both"/>
-              <w:rPr>
-                <w:b/>
-                <w:bCs/>
-              </w:rPr>
-            </w:pPr>
-            <w:r>
-              <w:rPr>
-                <w:b/>
-                <w:bCs/>
-              </w:rPr>
-              <w:t xml:space="preserve">Формування контенту на основі </w:t>
-            </w:r>
-            <w:proofErr w:type="spellStart"/>
-            <w:r>
-              <w:rPr>
-                <w:b/>
-                <w:bCs/>
-              </w:rPr>
-              <w:t>заздалегіть</w:t>
-            </w:r>
-            <w:proofErr w:type="spellEnd"/>
-            <w:r>
-              <w:rPr>
-                <w:b/>
-                <w:bCs/>
-              </w:rPr>
-              <w:t xml:space="preserve"> збережених даних</w:t>
+            </w:pPr>
+            <w:r>
+              <w:t>Обробка графіки. Бібліотека GD</w:t>
             </w:r>
           </w:p>
         </w:tc>
@@ -15362,12 +15153,52 @@
               <w:jc w:val="center"/>
             </w:pPr>
             <w:r>
+              <w:t>2</w:t>
+            </w:r>
+          </w:p>
+        </w:tc>
+        <w:tc>
+          <w:tcPr>
+            <w:tcW w:w="188" w:type="pct"/>
+            <w:tcBorders>
+              <w:top w:val="single" w:sz="4" w:space="0" w:color="auto"/>
+              <w:left w:val="single" w:sz="4" w:space="0" w:color="auto"/>
+              <w:bottom w:val="single" w:sz="4" w:space="0" w:color="auto"/>
+              <w:right w:val="single" w:sz="4" w:space="0" w:color="auto"/>
+            </w:tcBorders>
+            <w:vAlign w:val="center"/>
+          </w:tcPr>
+          <w:p>
+            <w:pPr>
+              <w:jc w:val="center"/>
+            </w:pPr>
+            <w:r>
               <w:t> </w:t>
             </w:r>
           </w:p>
         </w:tc>
         <w:tc>
           <w:tcPr>
+            <w:tcW w:w="566" w:type="pct"/>
+            <w:tcBorders>
+              <w:top w:val="single" w:sz="4" w:space="0" w:color="auto"/>
+              <w:left w:val="single" w:sz="4" w:space="0" w:color="auto"/>
+              <w:bottom w:val="single" w:sz="4" w:space="0" w:color="auto"/>
+              <w:right w:val="single" w:sz="4" w:space="0" w:color="auto"/>
+            </w:tcBorders>
+            <w:vAlign w:val="center"/>
+          </w:tcPr>
+          <w:p>
+            <w:pPr>
+              <w:jc w:val="right"/>
+            </w:pPr>
+            <w:r>
+              <w:t>Лабораторна №</w:t>
+            </w:r>
+          </w:p>
+        </w:tc>
+        <w:tc>
+          <w:tcPr>
             <w:tcW w:w="188" w:type="pct"/>
             <w:tcBorders>
               <w:top w:val="single" w:sz="4" w:space="0" w:color="auto"/>
@@ -15382,47 +15213,10 @@
               <w:jc w:val="center"/>
             </w:pPr>
             <w:r>
-              <w:t> </w:t>
-            </w:r>
-          </w:p>
-        </w:tc>
-        <w:tc>
-          <w:tcPr>
-            <w:tcW w:w="566" w:type="pct"/>
-            <w:tcBorders>
-              <w:top w:val="single" w:sz="4" w:space="0" w:color="auto"/>
-              <w:left w:val="single" w:sz="4" w:space="0" w:color="auto"/>
-              <w:bottom w:val="single" w:sz="4" w:space="0" w:color="auto"/>
-              <w:right w:val="single" w:sz="4" w:space="0" w:color="auto"/>
-            </w:tcBorders>
-            <w:vAlign w:val="center"/>
-          </w:tcPr>
-          <w:p>
-            <w:pPr>
-              <w:jc w:val="right"/>
-            </w:pPr>
-            <w:r>
-              <w:t> </w:t>
-            </w:r>
-          </w:p>
-        </w:tc>
-        <w:tc>
-          <w:tcPr>
-            <w:tcW w:w="188" w:type="pct"/>
-            <w:tcBorders>
-              <w:top w:val="single" w:sz="4" w:space="0" w:color="auto"/>
-              <w:left w:val="single" w:sz="4" w:space="0" w:color="auto"/>
-              <w:bottom w:val="single" w:sz="4" w:space="0" w:color="auto"/>
-              <w:right w:val="single" w:sz="4" w:space="0" w:color="auto"/>
-            </w:tcBorders>
-            <w:vAlign w:val="center"/>
-          </w:tcPr>
-          <w:p>
-            <w:pPr>
-              <w:jc w:val="center"/>
-            </w:pPr>
-            <w:r>
-              <w:t> </w:t>
+              <w:rPr>
+                <w:lang w:val="en-US"/>
+              </w:rPr>
+              <w:t>9</w:t>
             </w:r>
           </w:p>
         </w:tc>
@@ -15442,7 +15236,7 @@
               <w:jc w:val="center"/>
             </w:pPr>
             <w:r>
-              <w:t> </w:t>
+              <w:t>Звіт</w:t>
             </w:r>
           </w:p>
         </w:tc>
@@ -15462,7 +15256,7 @@
               <w:jc w:val="center"/>
             </w:pPr>
             <w:r>
-              <w:t> </w:t>
+              <w:t>Поточний</w:t>
             </w:r>
           </w:p>
         </w:tc>
@@ -15485,7 +15279,7 @@
               <w:rPr>
                 <w:lang w:val="en-US"/>
               </w:rPr>
-              <w:t> </w:t>
+              <w:t>[1,3]</w:t>
             </w:r>
           </w:p>
         </w:tc>
@@ -16003,7 +15797,7 @@
               <w:jc w:val="both"/>
             </w:pPr>
             <w:r>
-              <w:t>Створення структури бази даних проекту</w:t>
+              <w:t>Використання даних з БД у проекті</w:t>
             </w:r>
           </w:p>
         </w:tc>
@@ -16086,7 +15880,7 @@
               <w:rPr>
                 <w:lang w:val="en-US"/>
               </w:rPr>
-              <w:t>9</w:t>
+              <w:t>10</w:t>
             </w:r>
           </w:p>
         </w:tc>
@@ -16223,7 +16017,7 @@
               <w:jc w:val="both"/>
             </w:pPr>
             <w:r>
-              <w:t>Використання даних з БД у проекті</w:t>
+              <w:t>Формат передачі даних JSON</w:t>
             </w:r>
           </w:p>
         </w:tc>
@@ -16243,12 +16037,52 @@
               <w:jc w:val="center"/>
             </w:pPr>
             <w:r>
+              <w:t> </w:t>
+            </w:r>
+          </w:p>
+        </w:tc>
+        <w:tc>
+          <w:tcPr>
+            <w:tcW w:w="188" w:type="pct"/>
+            <w:tcBorders>
+              <w:top w:val="single" w:sz="4" w:space="0" w:color="auto"/>
+              <w:left w:val="single" w:sz="4" w:space="0" w:color="auto"/>
+              <w:bottom w:val="single" w:sz="4" w:space="0" w:color="auto"/>
+              <w:right w:val="single" w:sz="4" w:space="0" w:color="auto"/>
+            </w:tcBorders>
+            <w:vAlign w:val="center"/>
+          </w:tcPr>
+          <w:p>
+            <w:pPr>
+              <w:jc w:val="center"/>
+            </w:pPr>
+            <w:r>
               <w:t>2</w:t>
             </w:r>
           </w:p>
         </w:tc>
         <w:tc>
           <w:tcPr>
+            <w:tcW w:w="566" w:type="pct"/>
+            <w:tcBorders>
+              <w:top w:val="single" w:sz="4" w:space="0" w:color="auto"/>
+              <w:left w:val="single" w:sz="4" w:space="0" w:color="auto"/>
+              <w:bottom w:val="single" w:sz="4" w:space="0" w:color="auto"/>
+              <w:right w:val="single" w:sz="4" w:space="0" w:color="auto"/>
+            </w:tcBorders>
+            <w:vAlign w:val="center"/>
+          </w:tcPr>
+          <w:p>
+            <w:pPr>
+              <w:jc w:val="right"/>
+            </w:pPr>
+            <w:r>
+              <w:t>СР №</w:t>
+            </w:r>
+          </w:p>
+        </w:tc>
+        <w:tc>
+          <w:tcPr>
             <w:tcW w:w="188" w:type="pct"/>
             <w:tcBorders>
               <w:top w:val="single" w:sz="4" w:space="0" w:color="auto"/>
@@ -16263,33 +16097,53 @@
               <w:jc w:val="center"/>
             </w:pPr>
             <w:r>
-              <w:t> </w:t>
-            </w:r>
-          </w:p>
-        </w:tc>
-        <w:tc>
-          <w:tcPr>
-            <w:tcW w:w="566" w:type="pct"/>
-            <w:tcBorders>
-              <w:top w:val="single" w:sz="4" w:space="0" w:color="auto"/>
-              <w:left w:val="single" w:sz="4" w:space="0" w:color="auto"/>
-              <w:bottom w:val="single" w:sz="4" w:space="0" w:color="auto"/>
-              <w:right w:val="single" w:sz="4" w:space="0" w:color="auto"/>
-            </w:tcBorders>
-            <w:vAlign w:val="center"/>
-          </w:tcPr>
-          <w:p>
-            <w:pPr>
-              <w:jc w:val="right"/>
-            </w:pPr>
-            <w:r>
-              <w:t>Лабораторна №</w:t>
-            </w:r>
-          </w:p>
-        </w:tc>
-        <w:tc>
-          <w:tcPr>
-            <w:tcW w:w="188" w:type="pct"/>
+              <w:t>9</w:t>
+            </w:r>
+          </w:p>
+        </w:tc>
+        <w:tc>
+          <w:tcPr>
+            <w:tcW w:w="457" w:type="pct"/>
+            <w:tcBorders>
+              <w:top w:val="single" w:sz="4" w:space="0" w:color="auto"/>
+              <w:left w:val="single" w:sz="4" w:space="0" w:color="auto"/>
+              <w:bottom w:val="single" w:sz="4" w:space="0" w:color="auto"/>
+              <w:right w:val="single" w:sz="4" w:space="0" w:color="auto"/>
+            </w:tcBorders>
+            <w:vAlign w:val="center"/>
+          </w:tcPr>
+          <w:p>
+            <w:pPr>
+              <w:jc w:val="center"/>
+            </w:pPr>
+            <w:r>
+              <w:t>Реферативний конспект</w:t>
+            </w:r>
+          </w:p>
+        </w:tc>
+        <w:tc>
+          <w:tcPr>
+            <w:tcW w:w="461" w:type="pct"/>
+            <w:tcBorders>
+              <w:top w:val="single" w:sz="4" w:space="0" w:color="auto"/>
+              <w:left w:val="single" w:sz="4" w:space="0" w:color="auto"/>
+              <w:bottom w:val="single" w:sz="4" w:space="0" w:color="auto"/>
+              <w:right w:val="single" w:sz="4" w:space="0" w:color="auto"/>
+            </w:tcBorders>
+            <w:vAlign w:val="center"/>
+          </w:tcPr>
+          <w:p>
+            <w:pPr>
+              <w:jc w:val="center"/>
+            </w:pPr>
+            <w:r>
+              <w:t>Поточний</w:t>
+            </w:r>
+          </w:p>
+        </w:tc>
+        <w:tc>
+          <w:tcPr>
+            <w:tcW w:w="644" w:type="pct"/>
             <w:tcBorders>
               <w:top w:val="single" w:sz="4" w:space="0" w:color="auto"/>
               <w:left w:val="single" w:sz="4" w:space="0" w:color="auto"/>
@@ -16306,70 +16160,7 @@
               <w:rPr>
                 <w:lang w:val="en-US"/>
               </w:rPr>
-              <w:t>10</w:t>
-            </w:r>
-          </w:p>
-        </w:tc>
-        <w:tc>
-          <w:tcPr>
-            <w:tcW w:w="457" w:type="pct"/>
-            <w:tcBorders>
-              <w:top w:val="single" w:sz="4" w:space="0" w:color="auto"/>
-              <w:left w:val="single" w:sz="4" w:space="0" w:color="auto"/>
-              <w:bottom w:val="single" w:sz="4" w:space="0" w:color="auto"/>
-              <w:right w:val="single" w:sz="4" w:space="0" w:color="auto"/>
-            </w:tcBorders>
-            <w:vAlign w:val="center"/>
-          </w:tcPr>
-          <w:p>
-            <w:pPr>
-              <w:jc w:val="center"/>
-            </w:pPr>
-            <w:r>
-              <w:t>Звіт</w:t>
-            </w:r>
-          </w:p>
-        </w:tc>
-        <w:tc>
-          <w:tcPr>
-            <w:tcW w:w="461" w:type="pct"/>
-            <w:tcBorders>
-              <w:top w:val="single" w:sz="4" w:space="0" w:color="auto"/>
-              <w:left w:val="single" w:sz="4" w:space="0" w:color="auto"/>
-              <w:bottom w:val="single" w:sz="4" w:space="0" w:color="auto"/>
-              <w:right w:val="single" w:sz="4" w:space="0" w:color="auto"/>
-            </w:tcBorders>
-            <w:vAlign w:val="center"/>
-          </w:tcPr>
-          <w:p>
-            <w:pPr>
-              <w:jc w:val="center"/>
-            </w:pPr>
-            <w:r>
-              <w:t>Поточний</w:t>
-            </w:r>
-          </w:p>
-        </w:tc>
-        <w:tc>
-          <w:tcPr>
-            <w:tcW w:w="644" w:type="pct"/>
-            <w:tcBorders>
-              <w:top w:val="single" w:sz="4" w:space="0" w:color="auto"/>
-              <w:left w:val="single" w:sz="4" w:space="0" w:color="auto"/>
-              <w:bottom w:val="single" w:sz="4" w:space="0" w:color="auto"/>
-              <w:right w:val="single" w:sz="4" w:space="0" w:color="auto"/>
-            </w:tcBorders>
-            <w:vAlign w:val="center"/>
-          </w:tcPr>
-          <w:p>
-            <w:pPr>
-              <w:jc w:val="center"/>
-            </w:pPr>
-            <w:r>
-              <w:rPr>
-                <w:lang w:val="en-US"/>
-              </w:rPr>
-              <w:t>[1,3]</w:t>
+              <w:t>[1]</w:t>
             </w:r>
           </w:p>
         </w:tc>
@@ -16443,7 +16234,7 @@
               <w:jc w:val="both"/>
             </w:pPr>
             <w:r>
-              <w:t>Формат передачі даних JSON</w:t>
+              <w:t>Створення API для асинхронних запитів у проекті</w:t>
             </w:r>
           </w:p>
         </w:tc>
@@ -16463,12 +16254,52 @@
               <w:jc w:val="center"/>
             </w:pPr>
             <w:r>
+              <w:t>2</w:t>
+            </w:r>
+          </w:p>
+        </w:tc>
+        <w:tc>
+          <w:tcPr>
+            <w:tcW w:w="188" w:type="pct"/>
+            <w:tcBorders>
+              <w:top w:val="single" w:sz="4" w:space="0" w:color="auto"/>
+              <w:left w:val="single" w:sz="4" w:space="0" w:color="auto"/>
+              <w:bottom w:val="single" w:sz="4" w:space="0" w:color="auto"/>
+              <w:right w:val="single" w:sz="4" w:space="0" w:color="auto"/>
+            </w:tcBorders>
+            <w:vAlign w:val="center"/>
+          </w:tcPr>
+          <w:p>
+            <w:pPr>
+              <w:jc w:val="center"/>
+            </w:pPr>
+            <w:r>
               <w:t> </w:t>
             </w:r>
           </w:p>
         </w:tc>
         <w:tc>
           <w:tcPr>
+            <w:tcW w:w="566" w:type="pct"/>
+            <w:tcBorders>
+              <w:top w:val="single" w:sz="4" w:space="0" w:color="auto"/>
+              <w:left w:val="single" w:sz="4" w:space="0" w:color="auto"/>
+              <w:bottom w:val="single" w:sz="4" w:space="0" w:color="auto"/>
+              <w:right w:val="single" w:sz="4" w:space="0" w:color="auto"/>
+            </w:tcBorders>
+            <w:vAlign w:val="center"/>
+          </w:tcPr>
+          <w:p>
+            <w:pPr>
+              <w:jc w:val="right"/>
+            </w:pPr>
+            <w:r>
+              <w:t>Лабораторна №</w:t>
+            </w:r>
+          </w:p>
+        </w:tc>
+        <w:tc>
+          <w:tcPr>
             <w:tcW w:w="188" w:type="pct"/>
             <w:tcBorders>
               <w:top w:val="single" w:sz="4" w:space="0" w:color="auto"/>
@@ -16483,47 +16314,10 @@
               <w:jc w:val="center"/>
             </w:pPr>
             <w:r>
-              <w:t>2</w:t>
-            </w:r>
-          </w:p>
-        </w:tc>
-        <w:tc>
-          <w:tcPr>
-            <w:tcW w:w="566" w:type="pct"/>
-            <w:tcBorders>
-              <w:top w:val="single" w:sz="4" w:space="0" w:color="auto"/>
-              <w:left w:val="single" w:sz="4" w:space="0" w:color="auto"/>
-              <w:bottom w:val="single" w:sz="4" w:space="0" w:color="auto"/>
-              <w:right w:val="single" w:sz="4" w:space="0" w:color="auto"/>
-            </w:tcBorders>
-            <w:vAlign w:val="center"/>
-          </w:tcPr>
-          <w:p>
-            <w:pPr>
-              <w:jc w:val="right"/>
-            </w:pPr>
-            <w:r>
-              <w:t>СР №</w:t>
-            </w:r>
-          </w:p>
-        </w:tc>
-        <w:tc>
-          <w:tcPr>
-            <w:tcW w:w="188" w:type="pct"/>
-            <w:tcBorders>
-              <w:top w:val="single" w:sz="4" w:space="0" w:color="auto"/>
-              <w:left w:val="single" w:sz="4" w:space="0" w:color="auto"/>
-              <w:bottom w:val="single" w:sz="4" w:space="0" w:color="auto"/>
-              <w:right w:val="single" w:sz="4" w:space="0" w:color="auto"/>
-            </w:tcBorders>
-            <w:vAlign w:val="center"/>
-          </w:tcPr>
-          <w:p>
-            <w:pPr>
-              <w:jc w:val="center"/>
-            </w:pPr>
-            <w:r>
-              <w:t>9</w:t>
+              <w:rPr>
+                <w:lang w:val="en-US"/>
+              </w:rPr>
+              <w:t>11</w:t>
             </w:r>
           </w:p>
         </w:tc>
@@ -16543,7 +16337,7 @@
               <w:jc w:val="center"/>
             </w:pPr>
             <w:r>
-              <w:t>Реферативний конспект</w:t>
+              <w:t>Звіт</w:t>
             </w:r>
           </w:p>
         </w:tc>
@@ -16586,7 +16380,7 @@
               <w:rPr>
                 <w:lang w:val="en-US"/>
               </w:rPr>
-              <w:t>[1]</w:t>
+              <w:t>[1-4]</w:t>
             </w:r>
           </w:p>
         </w:tc>
@@ -16660,8 +16454,13 @@
               <w:jc w:val="both"/>
             </w:pPr>
             <w:r>
-              <w:t>Створення API для асинхронних запитів у проекті</w:t>
-            </w:r>
+              <w:t xml:space="preserve">Альтернативні засоби під'єднання до СУБД </w:t>
+            </w:r>
+            <w:proofErr w:type="spellStart"/>
+            <w:r>
+              <w:t>MySQL</w:t>
+            </w:r>
+            <w:proofErr w:type="spellEnd"/>
           </w:p>
         </w:tc>
         <w:tc>
@@ -16720,7 +16519,7 @@
               <w:jc w:val="right"/>
             </w:pPr>
             <w:r>
-              <w:t>Лабораторна №</w:t>
+              <w:t>Лекція №</w:t>
             </w:r>
           </w:p>
         </w:tc>
@@ -16740,73 +16539,70 @@
               <w:jc w:val="center"/>
             </w:pPr>
             <w:r>
+              <w:t>9</w:t>
+            </w:r>
+          </w:p>
+        </w:tc>
+        <w:tc>
+          <w:tcPr>
+            <w:tcW w:w="457" w:type="pct"/>
+            <w:tcBorders>
+              <w:top w:val="single" w:sz="4" w:space="0" w:color="auto"/>
+              <w:left w:val="single" w:sz="4" w:space="0" w:color="auto"/>
+              <w:bottom w:val="single" w:sz="4" w:space="0" w:color="auto"/>
+              <w:right w:val="single" w:sz="4" w:space="0" w:color="auto"/>
+            </w:tcBorders>
+            <w:vAlign w:val="center"/>
+          </w:tcPr>
+          <w:p>
+            <w:pPr>
+              <w:jc w:val="center"/>
+            </w:pPr>
+            <w:r>
+              <w:t>Конспект</w:t>
+            </w:r>
+          </w:p>
+        </w:tc>
+        <w:tc>
+          <w:tcPr>
+            <w:tcW w:w="461" w:type="pct"/>
+            <w:tcBorders>
+              <w:top w:val="single" w:sz="4" w:space="0" w:color="auto"/>
+              <w:left w:val="single" w:sz="4" w:space="0" w:color="auto"/>
+              <w:bottom w:val="single" w:sz="4" w:space="0" w:color="auto"/>
+              <w:right w:val="single" w:sz="4" w:space="0" w:color="auto"/>
+            </w:tcBorders>
+            <w:vAlign w:val="center"/>
+          </w:tcPr>
+          <w:p>
+            <w:pPr>
+              <w:jc w:val="center"/>
+            </w:pPr>
+            <w:r>
+              <w:t>МК1</w:t>
+            </w:r>
+          </w:p>
+        </w:tc>
+        <w:tc>
+          <w:tcPr>
+            <w:tcW w:w="644" w:type="pct"/>
+            <w:tcBorders>
+              <w:top w:val="single" w:sz="4" w:space="0" w:color="auto"/>
+              <w:left w:val="single" w:sz="4" w:space="0" w:color="auto"/>
+              <w:bottom w:val="single" w:sz="4" w:space="0" w:color="auto"/>
+              <w:right w:val="single" w:sz="4" w:space="0" w:color="auto"/>
+            </w:tcBorders>
+            <w:vAlign w:val="center"/>
+          </w:tcPr>
+          <w:p>
+            <w:pPr>
+              <w:jc w:val="center"/>
+            </w:pPr>
+            <w:r>
               <w:rPr>
                 <w:lang w:val="en-US"/>
               </w:rPr>
-              <w:t>11</w:t>
-            </w:r>
-          </w:p>
-        </w:tc>
-        <w:tc>
-          <w:tcPr>
-            <w:tcW w:w="457" w:type="pct"/>
-            <w:tcBorders>
-              <w:top w:val="single" w:sz="4" w:space="0" w:color="auto"/>
-              <w:left w:val="single" w:sz="4" w:space="0" w:color="auto"/>
-              <w:bottom w:val="single" w:sz="4" w:space="0" w:color="auto"/>
-              <w:right w:val="single" w:sz="4" w:space="0" w:color="auto"/>
-            </w:tcBorders>
-            <w:vAlign w:val="center"/>
-          </w:tcPr>
-          <w:p>
-            <w:pPr>
-              <w:jc w:val="center"/>
-            </w:pPr>
-            <w:r>
-              <w:t>Звіт</w:t>
-            </w:r>
-          </w:p>
-        </w:tc>
-        <w:tc>
-          <w:tcPr>
-            <w:tcW w:w="461" w:type="pct"/>
-            <w:tcBorders>
-              <w:top w:val="single" w:sz="4" w:space="0" w:color="auto"/>
-              <w:left w:val="single" w:sz="4" w:space="0" w:color="auto"/>
-              <w:bottom w:val="single" w:sz="4" w:space="0" w:color="auto"/>
-              <w:right w:val="single" w:sz="4" w:space="0" w:color="auto"/>
-            </w:tcBorders>
-            <w:vAlign w:val="center"/>
-          </w:tcPr>
-          <w:p>
-            <w:pPr>
-              <w:jc w:val="center"/>
-            </w:pPr>
-            <w:r>
-              <w:t>Поточний</w:t>
-            </w:r>
-          </w:p>
-        </w:tc>
-        <w:tc>
-          <w:tcPr>
-            <w:tcW w:w="644" w:type="pct"/>
-            <w:tcBorders>
-              <w:top w:val="single" w:sz="4" w:space="0" w:color="auto"/>
-              <w:left w:val="single" w:sz="4" w:space="0" w:color="auto"/>
-              <w:bottom w:val="single" w:sz="4" w:space="0" w:color="auto"/>
-              <w:right w:val="single" w:sz="4" w:space="0" w:color="auto"/>
-            </w:tcBorders>
-            <w:vAlign w:val="center"/>
-          </w:tcPr>
-          <w:p>
-            <w:pPr>
-              <w:jc w:val="center"/>
-            </w:pPr>
-            <w:r>
-              <w:rPr>
-                <w:lang w:val="en-US"/>
-              </w:rPr>
-              <w:t>[1-4]</w:t>
+              <w:t>[1-3]</w:t>
             </w:r>
           </w:p>
         </w:tc>
@@ -16880,13 +16676,8 @@
               <w:jc w:val="both"/>
             </w:pPr>
             <w:r>
-              <w:t xml:space="preserve">Альтернативні засоби під'єднання до СУБД </w:t>
-            </w:r>
-            <w:proofErr w:type="spellStart"/>
-            <w:r>
-              <w:t>MySQL</w:t>
-            </w:r>
-            <w:proofErr w:type="spellEnd"/>
+              <w:t>Використання PDO для обміну даними з СКБД</w:t>
+            </w:r>
           </w:p>
         </w:tc>
         <w:tc>
@@ -16945,7 +16736,7 @@
               <w:jc w:val="right"/>
             </w:pPr>
             <w:r>
-              <w:t>Лекція №</w:t>
+              <w:t>Лабораторна №</w:t>
             </w:r>
           </w:p>
         </w:tc>
@@ -16965,7 +16756,10 @@
               <w:jc w:val="center"/>
             </w:pPr>
             <w:r>
-              <w:t>9</w:t>
+              <w:rPr>
+                <w:lang w:val="en-US"/>
+              </w:rPr>
+              <w:t>12</w:t>
             </w:r>
           </w:p>
         </w:tc>
@@ -16985,7 +16779,7 @@
               <w:jc w:val="center"/>
             </w:pPr>
             <w:r>
-              <w:t>Конспект</w:t>
+              <w:t>Звіт</w:t>
             </w:r>
           </w:p>
         </w:tc>
@@ -17005,7 +16799,7 @@
               <w:jc w:val="center"/>
             </w:pPr>
             <w:r>
-              <w:t>МК1</w:t>
+              <w:t>Поточний</w:t>
             </w:r>
           </w:p>
         </w:tc>
@@ -17028,7 +16822,7 @@
               <w:rPr>
                 <w:lang w:val="en-US"/>
               </w:rPr>
-              <w:t>[1-3]</w:t>
+              <w:t>[1-4]</w:t>
             </w:r>
           </w:p>
         </w:tc>
@@ -17082,52 +16876,72 @@
               <w:jc w:val="both"/>
             </w:pPr>
             <w:r>
+              <w:t>3</w:t>
+            </w:r>
+            <w:r>
+              <w:t>.</w:t>
+            </w:r>
+          </w:p>
+        </w:tc>
+        <w:tc>
+          <w:tcPr>
+            <w:tcW w:w="1809" w:type="pct"/>
+            <w:tcBorders>
+              <w:top w:val="single" w:sz="4" w:space="0" w:color="auto"/>
+              <w:left w:val="single" w:sz="4" w:space="0" w:color="auto"/>
+              <w:bottom w:val="single" w:sz="4" w:space="0" w:color="auto"/>
+              <w:right w:val="single" w:sz="4" w:space="0" w:color="auto"/>
+            </w:tcBorders>
+            <w:vAlign w:val="center"/>
+          </w:tcPr>
+          <w:p>
+            <w:pPr>
+              <w:jc w:val="both"/>
+              <w:rPr>
+                <w:b/>
+                <w:bCs/>
+              </w:rPr>
+            </w:pPr>
+            <w:r>
+              <w:rPr>
+                <w:b/>
+                <w:bCs/>
+              </w:rPr>
+              <w:t xml:space="preserve">ООП та архітектура MVC у </w:t>
+            </w:r>
+            <w:proofErr w:type="spellStart"/>
+            <w:r>
+              <w:rPr>
+                <w:b/>
+                <w:bCs/>
+              </w:rPr>
+              <w:t>web-проєктах</w:t>
+            </w:r>
+            <w:proofErr w:type="spellEnd"/>
+          </w:p>
+        </w:tc>
+        <w:tc>
+          <w:tcPr>
+            <w:tcW w:w="234" w:type="pct"/>
+            <w:tcBorders>
+              <w:top w:val="single" w:sz="4" w:space="0" w:color="auto"/>
+              <w:left w:val="single" w:sz="4" w:space="0" w:color="auto"/>
+              <w:bottom w:val="single" w:sz="4" w:space="0" w:color="auto"/>
+              <w:right w:val="single" w:sz="4" w:space="0" w:color="auto"/>
+            </w:tcBorders>
+            <w:vAlign w:val="center"/>
+          </w:tcPr>
+          <w:p>
+            <w:pPr>
+              <w:jc w:val="center"/>
+            </w:pPr>
+            <w:r>
               <w:t> </w:t>
             </w:r>
           </w:p>
         </w:tc>
         <w:tc>
           <w:tcPr>
-            <w:tcW w:w="1809" w:type="pct"/>
-            <w:tcBorders>
-              <w:top w:val="single" w:sz="4" w:space="0" w:color="auto"/>
-              <w:left w:val="single" w:sz="4" w:space="0" w:color="auto"/>
-              <w:bottom w:val="single" w:sz="4" w:space="0" w:color="auto"/>
-              <w:right w:val="single" w:sz="4" w:space="0" w:color="auto"/>
-            </w:tcBorders>
-            <w:vAlign w:val="center"/>
-          </w:tcPr>
-          <w:p>
-            <w:pPr>
-              <w:jc w:val="both"/>
-            </w:pPr>
-            <w:r>
-              <w:t>Використання PDO для обміну даними з СКБД</w:t>
-            </w:r>
-          </w:p>
-        </w:tc>
-        <w:tc>
-          <w:tcPr>
-            <w:tcW w:w="234" w:type="pct"/>
-            <w:tcBorders>
-              <w:top w:val="single" w:sz="4" w:space="0" w:color="auto"/>
-              <w:left w:val="single" w:sz="4" w:space="0" w:color="auto"/>
-              <w:bottom w:val="single" w:sz="4" w:space="0" w:color="auto"/>
-              <w:right w:val="single" w:sz="4" w:space="0" w:color="auto"/>
-            </w:tcBorders>
-            <w:vAlign w:val="center"/>
-          </w:tcPr>
-          <w:p>
-            <w:pPr>
-              <w:jc w:val="center"/>
-            </w:pPr>
-            <w:r>
-              <w:t>2</w:t>
-            </w:r>
-          </w:p>
-        </w:tc>
-        <w:tc>
-          <w:tcPr>
             <w:tcW w:w="188" w:type="pct"/>
             <w:tcBorders>
               <w:top w:val="single" w:sz="4" w:space="0" w:color="auto"/>
@@ -17162,7 +16976,7 @@
               <w:jc w:val="right"/>
             </w:pPr>
             <w:r>
-              <w:t>Лабораторна №</w:t>
+              <w:t> </w:t>
             </w:r>
           </w:p>
         </w:tc>
@@ -17182,73 +16996,70 @@
               <w:jc w:val="center"/>
             </w:pPr>
             <w:r>
+              <w:t> </w:t>
+            </w:r>
+          </w:p>
+        </w:tc>
+        <w:tc>
+          <w:tcPr>
+            <w:tcW w:w="457" w:type="pct"/>
+            <w:tcBorders>
+              <w:top w:val="single" w:sz="4" w:space="0" w:color="auto"/>
+              <w:left w:val="single" w:sz="4" w:space="0" w:color="auto"/>
+              <w:bottom w:val="single" w:sz="4" w:space="0" w:color="auto"/>
+              <w:right w:val="single" w:sz="4" w:space="0" w:color="auto"/>
+            </w:tcBorders>
+            <w:vAlign w:val="center"/>
+          </w:tcPr>
+          <w:p>
+            <w:pPr>
+              <w:jc w:val="center"/>
+            </w:pPr>
+            <w:r>
+              <w:t> </w:t>
+            </w:r>
+          </w:p>
+        </w:tc>
+        <w:tc>
+          <w:tcPr>
+            <w:tcW w:w="461" w:type="pct"/>
+            <w:tcBorders>
+              <w:top w:val="single" w:sz="4" w:space="0" w:color="auto"/>
+              <w:left w:val="single" w:sz="4" w:space="0" w:color="auto"/>
+              <w:bottom w:val="single" w:sz="4" w:space="0" w:color="auto"/>
+              <w:right w:val="single" w:sz="4" w:space="0" w:color="auto"/>
+            </w:tcBorders>
+            <w:vAlign w:val="center"/>
+          </w:tcPr>
+          <w:p>
+            <w:pPr>
+              <w:jc w:val="center"/>
+            </w:pPr>
+            <w:r>
+              <w:t> </w:t>
+            </w:r>
+          </w:p>
+        </w:tc>
+        <w:tc>
+          <w:tcPr>
+            <w:tcW w:w="644" w:type="pct"/>
+            <w:tcBorders>
+              <w:top w:val="single" w:sz="4" w:space="0" w:color="auto"/>
+              <w:left w:val="single" w:sz="4" w:space="0" w:color="auto"/>
+              <w:bottom w:val="single" w:sz="4" w:space="0" w:color="auto"/>
+              <w:right w:val="single" w:sz="4" w:space="0" w:color="auto"/>
+            </w:tcBorders>
+            <w:vAlign w:val="center"/>
+          </w:tcPr>
+          <w:p>
+            <w:pPr>
+              <w:jc w:val="center"/>
+            </w:pPr>
+            <w:r>
               <w:rPr>
                 <w:lang w:val="en-US"/>
               </w:rPr>
-              <w:t>12</w:t>
-            </w:r>
-          </w:p>
-        </w:tc>
-        <w:tc>
-          <w:tcPr>
-            <w:tcW w:w="457" w:type="pct"/>
-            <w:tcBorders>
-              <w:top w:val="single" w:sz="4" w:space="0" w:color="auto"/>
-              <w:left w:val="single" w:sz="4" w:space="0" w:color="auto"/>
-              <w:bottom w:val="single" w:sz="4" w:space="0" w:color="auto"/>
-              <w:right w:val="single" w:sz="4" w:space="0" w:color="auto"/>
-            </w:tcBorders>
-            <w:vAlign w:val="center"/>
-          </w:tcPr>
-          <w:p>
-            <w:pPr>
-              <w:jc w:val="center"/>
-            </w:pPr>
-            <w:r>
-              <w:t>Звіт</w:t>
-            </w:r>
-          </w:p>
-        </w:tc>
-        <w:tc>
-          <w:tcPr>
-            <w:tcW w:w="461" w:type="pct"/>
-            <w:tcBorders>
-              <w:top w:val="single" w:sz="4" w:space="0" w:color="auto"/>
-              <w:left w:val="single" w:sz="4" w:space="0" w:color="auto"/>
-              <w:bottom w:val="single" w:sz="4" w:space="0" w:color="auto"/>
-              <w:right w:val="single" w:sz="4" w:space="0" w:color="auto"/>
-            </w:tcBorders>
-            <w:vAlign w:val="center"/>
-          </w:tcPr>
-          <w:p>
-            <w:pPr>
-              <w:jc w:val="center"/>
-            </w:pPr>
-            <w:r>
-              <w:t>Поточний</w:t>
-            </w:r>
-          </w:p>
-        </w:tc>
-        <w:tc>
-          <w:tcPr>
-            <w:tcW w:w="644" w:type="pct"/>
-            <w:tcBorders>
-              <w:top w:val="single" w:sz="4" w:space="0" w:color="auto"/>
-              <w:left w:val="single" w:sz="4" w:space="0" w:color="auto"/>
-              <w:bottom w:val="single" w:sz="4" w:space="0" w:color="auto"/>
-              <w:right w:val="single" w:sz="4" w:space="0" w:color="auto"/>
-            </w:tcBorders>
-            <w:vAlign w:val="center"/>
-          </w:tcPr>
-          <w:p>
-            <w:pPr>
-              <w:jc w:val="center"/>
-            </w:pPr>
-            <w:r>
-              <w:rPr>
-                <w:lang w:val="en-US"/>
-              </w:rPr>
-              <w:t>[1-4]</w:t>
+              <w:t> </w:t>
             </w:r>
           </w:p>
         </w:tc>
@@ -17302,7 +17113,7 @@
               <w:jc w:val="both"/>
             </w:pPr>
             <w:r>
-              <w:t>4.</w:t>
+              <w:t> </w:t>
             </w:r>
           </w:p>
         </w:tc>
@@ -17320,27 +17131,10 @@
           <w:p>
             <w:pPr>
               <w:jc w:val="both"/>
-              <w:rPr>
-                <w:b/>
-                <w:bCs/>
-              </w:rPr>
-            </w:pPr>
-            <w:r>
-              <w:rPr>
-                <w:b/>
-                <w:bCs/>
-              </w:rPr>
-              <w:t xml:space="preserve">ООП та архітектура MVC у </w:t>
-            </w:r>
-            <w:proofErr w:type="spellStart"/>
-            <w:r>
-              <w:rPr>
-                <w:b/>
-                <w:bCs/>
-              </w:rPr>
-              <w:t>web-проєктах</w:t>
-            </w:r>
-            <w:proofErr w:type="spellEnd"/>
+            </w:pPr>
+            <w:r>
+              <w:t>Класи та екземпляри класів</w:t>
+            </w:r>
           </w:p>
         </w:tc>
         <w:tc>
@@ -17359,12 +17153,52 @@
               <w:jc w:val="center"/>
             </w:pPr>
             <w:r>
+              <w:t>2</w:t>
+            </w:r>
+          </w:p>
+        </w:tc>
+        <w:tc>
+          <w:tcPr>
+            <w:tcW w:w="188" w:type="pct"/>
+            <w:tcBorders>
+              <w:top w:val="single" w:sz="4" w:space="0" w:color="auto"/>
+              <w:left w:val="single" w:sz="4" w:space="0" w:color="auto"/>
+              <w:bottom w:val="single" w:sz="4" w:space="0" w:color="auto"/>
+              <w:right w:val="single" w:sz="4" w:space="0" w:color="auto"/>
+            </w:tcBorders>
+            <w:vAlign w:val="center"/>
+          </w:tcPr>
+          <w:p>
+            <w:pPr>
+              <w:jc w:val="center"/>
+            </w:pPr>
+            <w:r>
               <w:t> </w:t>
             </w:r>
           </w:p>
         </w:tc>
         <w:tc>
           <w:tcPr>
+            <w:tcW w:w="566" w:type="pct"/>
+            <w:tcBorders>
+              <w:top w:val="single" w:sz="4" w:space="0" w:color="auto"/>
+              <w:left w:val="single" w:sz="4" w:space="0" w:color="auto"/>
+              <w:bottom w:val="single" w:sz="4" w:space="0" w:color="auto"/>
+              <w:right w:val="single" w:sz="4" w:space="0" w:color="auto"/>
+            </w:tcBorders>
+            <w:vAlign w:val="center"/>
+          </w:tcPr>
+          <w:p>
+            <w:pPr>
+              <w:jc w:val="right"/>
+            </w:pPr>
+            <w:r>
+              <w:t>Лекція №</w:t>
+            </w:r>
+          </w:p>
+        </w:tc>
+        <w:tc>
+          <w:tcPr>
             <w:tcW w:w="188" w:type="pct"/>
             <w:tcBorders>
               <w:top w:val="single" w:sz="4" w:space="0" w:color="auto"/>
@@ -17379,47 +17213,7 @@
               <w:jc w:val="center"/>
             </w:pPr>
             <w:r>
-              <w:t> </w:t>
-            </w:r>
-          </w:p>
-        </w:tc>
-        <w:tc>
-          <w:tcPr>
-            <w:tcW w:w="566" w:type="pct"/>
-            <w:tcBorders>
-              <w:top w:val="single" w:sz="4" w:space="0" w:color="auto"/>
-              <w:left w:val="single" w:sz="4" w:space="0" w:color="auto"/>
-              <w:bottom w:val="single" w:sz="4" w:space="0" w:color="auto"/>
-              <w:right w:val="single" w:sz="4" w:space="0" w:color="auto"/>
-            </w:tcBorders>
-            <w:vAlign w:val="center"/>
-          </w:tcPr>
-          <w:p>
-            <w:pPr>
-              <w:jc w:val="right"/>
-            </w:pPr>
-            <w:r>
-              <w:t> </w:t>
-            </w:r>
-          </w:p>
-        </w:tc>
-        <w:tc>
-          <w:tcPr>
-            <w:tcW w:w="188" w:type="pct"/>
-            <w:tcBorders>
-              <w:top w:val="single" w:sz="4" w:space="0" w:color="auto"/>
-              <w:left w:val="single" w:sz="4" w:space="0" w:color="auto"/>
-              <w:bottom w:val="single" w:sz="4" w:space="0" w:color="auto"/>
-              <w:right w:val="single" w:sz="4" w:space="0" w:color="auto"/>
-            </w:tcBorders>
-            <w:vAlign w:val="center"/>
-          </w:tcPr>
-          <w:p>
-            <w:pPr>
-              <w:jc w:val="center"/>
-            </w:pPr>
-            <w:r>
-              <w:t> </w:t>
+              <w:t>10</w:t>
             </w:r>
           </w:p>
         </w:tc>
@@ -17439,7 +17233,7 @@
               <w:jc w:val="center"/>
             </w:pPr>
             <w:r>
-              <w:t> </w:t>
+              <w:t>Конспект</w:t>
             </w:r>
           </w:p>
         </w:tc>
@@ -17459,7 +17253,7 @@
               <w:jc w:val="center"/>
             </w:pPr>
             <w:r>
-              <w:t> </w:t>
+              <w:t>Поточний</w:t>
             </w:r>
           </w:p>
         </w:tc>
@@ -17482,7 +17276,7 @@
               <w:rPr>
                 <w:lang w:val="en-US"/>
               </w:rPr>
-              <w:t> </w:t>
+              <w:t>[4]</w:t>
             </w:r>
           </w:p>
         </w:tc>
@@ -17534,8 +17328,20 @@
           <w:p>
             <w:pPr>
               <w:jc w:val="both"/>
-            </w:pPr>
-            <w:r>
+              <w:rPr>
+                <w:b/>
+                <w:bCs/>
+                <w:i/>
+                <w:iCs/>
+              </w:rPr>
+            </w:pPr>
+            <w:r>
+              <w:rPr>
+                <w:b/>
+                <w:bCs/>
+                <w:i/>
+                <w:iCs/>
+              </w:rPr>
               <w:t> </w:t>
             </w:r>
           </w:p>
@@ -17556,8 +17362,13 @@
               <w:jc w:val="both"/>
             </w:pPr>
             <w:r>
-              <w:t>Класи та екземпляри класів</w:t>
-            </w:r>
+              <w:t xml:space="preserve">Стандартний </w:t>
+            </w:r>
+            <w:proofErr w:type="spellStart"/>
+            <w:r>
+              <w:t>класс</w:t>
+            </w:r>
+            <w:proofErr w:type="spellEnd"/>
           </w:p>
         </w:tc>
         <w:tc>
@@ -17576,12 +17387,52 @@
               <w:jc w:val="center"/>
             </w:pPr>
             <w:r>
+              <w:t> </w:t>
+            </w:r>
+          </w:p>
+        </w:tc>
+        <w:tc>
+          <w:tcPr>
+            <w:tcW w:w="188" w:type="pct"/>
+            <w:tcBorders>
+              <w:top w:val="single" w:sz="4" w:space="0" w:color="auto"/>
+              <w:left w:val="single" w:sz="4" w:space="0" w:color="auto"/>
+              <w:bottom w:val="single" w:sz="4" w:space="0" w:color="auto"/>
+              <w:right w:val="single" w:sz="4" w:space="0" w:color="auto"/>
+            </w:tcBorders>
+            <w:vAlign w:val="center"/>
+          </w:tcPr>
+          <w:p>
+            <w:pPr>
+              <w:jc w:val="center"/>
+            </w:pPr>
+            <w:r>
               <w:t>2</w:t>
             </w:r>
           </w:p>
         </w:tc>
         <w:tc>
           <w:tcPr>
+            <w:tcW w:w="566" w:type="pct"/>
+            <w:tcBorders>
+              <w:top w:val="single" w:sz="4" w:space="0" w:color="auto"/>
+              <w:left w:val="single" w:sz="4" w:space="0" w:color="auto"/>
+              <w:bottom w:val="single" w:sz="4" w:space="0" w:color="auto"/>
+              <w:right w:val="single" w:sz="4" w:space="0" w:color="auto"/>
+            </w:tcBorders>
+            <w:vAlign w:val="center"/>
+          </w:tcPr>
+          <w:p>
+            <w:pPr>
+              <w:jc w:val="right"/>
+            </w:pPr>
+            <w:r>
+              <w:t>СР №</w:t>
+            </w:r>
+          </w:p>
+        </w:tc>
+        <w:tc>
+          <w:tcPr>
             <w:tcW w:w="188" w:type="pct"/>
             <w:tcBorders>
               <w:top w:val="single" w:sz="4" w:space="0" w:color="auto"/>
@@ -17596,46 +17447,6 @@
               <w:jc w:val="center"/>
             </w:pPr>
             <w:r>
-              <w:t> </w:t>
-            </w:r>
-          </w:p>
-        </w:tc>
-        <w:tc>
-          <w:tcPr>
-            <w:tcW w:w="566" w:type="pct"/>
-            <w:tcBorders>
-              <w:top w:val="single" w:sz="4" w:space="0" w:color="auto"/>
-              <w:left w:val="single" w:sz="4" w:space="0" w:color="auto"/>
-              <w:bottom w:val="single" w:sz="4" w:space="0" w:color="auto"/>
-              <w:right w:val="single" w:sz="4" w:space="0" w:color="auto"/>
-            </w:tcBorders>
-            <w:vAlign w:val="center"/>
-          </w:tcPr>
-          <w:p>
-            <w:pPr>
-              <w:jc w:val="right"/>
-            </w:pPr>
-            <w:r>
-              <w:t>Лекція №</w:t>
-            </w:r>
-          </w:p>
-        </w:tc>
-        <w:tc>
-          <w:tcPr>
-            <w:tcW w:w="188" w:type="pct"/>
-            <w:tcBorders>
-              <w:top w:val="single" w:sz="4" w:space="0" w:color="auto"/>
-              <w:left w:val="single" w:sz="4" w:space="0" w:color="auto"/>
-              <w:bottom w:val="single" w:sz="4" w:space="0" w:color="auto"/>
-              <w:right w:val="single" w:sz="4" w:space="0" w:color="auto"/>
-            </w:tcBorders>
-            <w:vAlign w:val="center"/>
-          </w:tcPr>
-          <w:p>
-            <w:pPr>
-              <w:jc w:val="center"/>
-            </w:pPr>
-            <w:r>
               <w:t>10</w:t>
             </w:r>
           </w:p>
@@ -17656,7 +17467,7 @@
               <w:jc w:val="center"/>
             </w:pPr>
             <w:r>
-              <w:t>Конспект</w:t>
+              <w:t>Реферативний конспект</w:t>
             </w:r>
           </w:p>
         </w:tc>
@@ -17699,7 +17510,7 @@
               <w:rPr>
                 <w:lang w:val="en-US"/>
               </w:rPr>
-              <w:t>[4]</w:t>
+              <w:t>[1,4]</w:t>
             </w:r>
           </w:p>
         </w:tc>
@@ -17751,20 +17562,8 @@
           <w:p>
             <w:pPr>
               <w:jc w:val="both"/>
-              <w:rPr>
-                <w:b/>
-                <w:bCs/>
-                <w:i/>
-                <w:iCs/>
-              </w:rPr>
-            </w:pPr>
-            <w:r>
-              <w:rPr>
-                <w:b/>
-                <w:bCs/>
-                <w:i/>
-                <w:iCs/>
-              </w:rPr>
+            </w:pPr>
+            <w:r>
               <w:t> </w:t>
             </w:r>
           </w:p>
@@ -17785,13 +17584,8 @@
               <w:jc w:val="both"/>
             </w:pPr>
             <w:r>
-              <w:t xml:space="preserve">Стандартний </w:t>
-            </w:r>
-            <w:proofErr w:type="spellStart"/>
-            <w:r>
-              <w:t>класс</w:t>
-            </w:r>
-            <w:proofErr w:type="spellEnd"/>
+              <w:t>Робота з результатами запиту до БД, як з об'єктами</w:t>
+            </w:r>
           </w:p>
         </w:tc>
         <w:tc>
@@ -17810,12 +17604,52 @@
               <w:jc w:val="center"/>
             </w:pPr>
             <w:r>
+              <w:t>2</w:t>
+            </w:r>
+          </w:p>
+        </w:tc>
+        <w:tc>
+          <w:tcPr>
+            <w:tcW w:w="188" w:type="pct"/>
+            <w:tcBorders>
+              <w:top w:val="single" w:sz="4" w:space="0" w:color="auto"/>
+              <w:left w:val="single" w:sz="4" w:space="0" w:color="auto"/>
+              <w:bottom w:val="single" w:sz="4" w:space="0" w:color="auto"/>
+              <w:right w:val="single" w:sz="4" w:space="0" w:color="auto"/>
+            </w:tcBorders>
+            <w:vAlign w:val="center"/>
+          </w:tcPr>
+          <w:p>
+            <w:pPr>
+              <w:jc w:val="center"/>
+            </w:pPr>
+            <w:r>
               <w:t> </w:t>
             </w:r>
           </w:p>
         </w:tc>
         <w:tc>
           <w:tcPr>
+            <w:tcW w:w="566" w:type="pct"/>
+            <w:tcBorders>
+              <w:top w:val="single" w:sz="4" w:space="0" w:color="auto"/>
+              <w:left w:val="single" w:sz="4" w:space="0" w:color="auto"/>
+              <w:bottom w:val="single" w:sz="4" w:space="0" w:color="auto"/>
+              <w:right w:val="single" w:sz="4" w:space="0" w:color="auto"/>
+            </w:tcBorders>
+            <w:vAlign w:val="center"/>
+          </w:tcPr>
+          <w:p>
+            <w:pPr>
+              <w:jc w:val="right"/>
+            </w:pPr>
+            <w:r>
+              <w:t>Лабораторна №</w:t>
+            </w:r>
+          </w:p>
+        </w:tc>
+        <w:tc>
+          <w:tcPr>
             <w:tcW w:w="188" w:type="pct"/>
             <w:tcBorders>
               <w:top w:val="single" w:sz="4" w:space="0" w:color="auto"/>
@@ -17830,47 +17664,10 @@
               <w:jc w:val="center"/>
             </w:pPr>
             <w:r>
-              <w:t>2</w:t>
-            </w:r>
-          </w:p>
-        </w:tc>
-        <w:tc>
-          <w:tcPr>
-            <w:tcW w:w="566" w:type="pct"/>
-            <w:tcBorders>
-              <w:top w:val="single" w:sz="4" w:space="0" w:color="auto"/>
-              <w:left w:val="single" w:sz="4" w:space="0" w:color="auto"/>
-              <w:bottom w:val="single" w:sz="4" w:space="0" w:color="auto"/>
-              <w:right w:val="single" w:sz="4" w:space="0" w:color="auto"/>
-            </w:tcBorders>
-            <w:vAlign w:val="center"/>
-          </w:tcPr>
-          <w:p>
-            <w:pPr>
-              <w:jc w:val="right"/>
-            </w:pPr>
-            <w:r>
-              <w:t>СР №</w:t>
-            </w:r>
-          </w:p>
-        </w:tc>
-        <w:tc>
-          <w:tcPr>
-            <w:tcW w:w="188" w:type="pct"/>
-            <w:tcBorders>
-              <w:top w:val="single" w:sz="4" w:space="0" w:color="auto"/>
-              <w:left w:val="single" w:sz="4" w:space="0" w:color="auto"/>
-              <w:bottom w:val="single" w:sz="4" w:space="0" w:color="auto"/>
-              <w:right w:val="single" w:sz="4" w:space="0" w:color="auto"/>
-            </w:tcBorders>
-            <w:vAlign w:val="center"/>
-          </w:tcPr>
-          <w:p>
-            <w:pPr>
-              <w:jc w:val="center"/>
-            </w:pPr>
-            <w:r>
-              <w:t>10</w:t>
+              <w:rPr>
+                <w:lang w:val="en-US"/>
+              </w:rPr>
+              <w:t>13</w:t>
             </w:r>
           </w:p>
         </w:tc>
@@ -17890,7 +17687,7 @@
               <w:jc w:val="center"/>
             </w:pPr>
             <w:r>
-              <w:t>Реферативний конспект</w:t>
+              <w:t>Звіт</w:t>
             </w:r>
           </w:p>
         </w:tc>
@@ -17933,7 +17730,7 @@
               <w:rPr>
                 <w:lang w:val="en-US"/>
               </w:rPr>
-              <w:t>[1,4]</w:t>
+              <w:t>[4]</w:t>
             </w:r>
           </w:p>
         </w:tc>
@@ -17987,6 +17784,9 @@
               <w:jc w:val="both"/>
             </w:pPr>
             <w:r>
+              <w:rPr>
+                <w:lang w:val="ru-RU"/>
+              </w:rPr>
               <w:t> </w:t>
             </w:r>
           </w:p>
@@ -18007,7 +17807,7 @@
               <w:jc w:val="both"/>
             </w:pPr>
             <w:r>
-              <w:t>Робота з результатами запиту до БД, як з об'єктами</w:t>
+              <w:t>Властивості та методи</w:t>
             </w:r>
           </w:p>
         </w:tc>
@@ -18067,7 +17867,7 @@
               <w:jc w:val="right"/>
             </w:pPr>
             <w:r>
-              <w:t>Лабораторна №</w:t>
+              <w:t>Лекція №</w:t>
             </w:r>
           </w:p>
         </w:tc>
@@ -18087,73 +17887,70 @@
               <w:jc w:val="center"/>
             </w:pPr>
             <w:r>
+              <w:t>11</w:t>
+            </w:r>
+          </w:p>
+        </w:tc>
+        <w:tc>
+          <w:tcPr>
+            <w:tcW w:w="457" w:type="pct"/>
+            <w:tcBorders>
+              <w:top w:val="single" w:sz="4" w:space="0" w:color="auto"/>
+              <w:left w:val="single" w:sz="4" w:space="0" w:color="auto"/>
+              <w:bottom w:val="single" w:sz="4" w:space="0" w:color="auto"/>
+              <w:right w:val="single" w:sz="4" w:space="0" w:color="auto"/>
+            </w:tcBorders>
+            <w:vAlign w:val="center"/>
+          </w:tcPr>
+          <w:p>
+            <w:pPr>
+              <w:jc w:val="center"/>
+            </w:pPr>
+            <w:r>
+              <w:t>Конспект</w:t>
+            </w:r>
+          </w:p>
+        </w:tc>
+        <w:tc>
+          <w:tcPr>
+            <w:tcW w:w="461" w:type="pct"/>
+            <w:tcBorders>
+              <w:top w:val="single" w:sz="4" w:space="0" w:color="auto"/>
+              <w:left w:val="single" w:sz="4" w:space="0" w:color="auto"/>
+              <w:bottom w:val="single" w:sz="4" w:space="0" w:color="auto"/>
+              <w:right w:val="single" w:sz="4" w:space="0" w:color="auto"/>
+            </w:tcBorders>
+            <w:vAlign w:val="center"/>
+          </w:tcPr>
+          <w:p>
+            <w:pPr>
+              <w:jc w:val="center"/>
+            </w:pPr>
+            <w:r>
+              <w:t>Поточний</w:t>
+            </w:r>
+          </w:p>
+        </w:tc>
+        <w:tc>
+          <w:tcPr>
+            <w:tcW w:w="644" w:type="pct"/>
+            <w:tcBorders>
+              <w:top w:val="single" w:sz="4" w:space="0" w:color="auto"/>
+              <w:left w:val="single" w:sz="4" w:space="0" w:color="auto"/>
+              <w:bottom w:val="single" w:sz="4" w:space="0" w:color="auto"/>
+              <w:right w:val="single" w:sz="4" w:space="0" w:color="auto"/>
+            </w:tcBorders>
+            <w:vAlign w:val="center"/>
+          </w:tcPr>
+          <w:p>
+            <w:pPr>
+              <w:jc w:val="center"/>
+            </w:pPr>
+            <w:r>
               <w:rPr>
                 <w:lang w:val="en-US"/>
               </w:rPr>
-              <w:t>13</w:t>
-            </w:r>
-          </w:p>
-        </w:tc>
-        <w:tc>
-          <w:tcPr>
-            <w:tcW w:w="457" w:type="pct"/>
-            <w:tcBorders>
-              <w:top w:val="single" w:sz="4" w:space="0" w:color="auto"/>
-              <w:left w:val="single" w:sz="4" w:space="0" w:color="auto"/>
-              <w:bottom w:val="single" w:sz="4" w:space="0" w:color="auto"/>
-              <w:right w:val="single" w:sz="4" w:space="0" w:color="auto"/>
-            </w:tcBorders>
-            <w:vAlign w:val="center"/>
-          </w:tcPr>
-          <w:p>
-            <w:pPr>
-              <w:jc w:val="center"/>
-            </w:pPr>
-            <w:r>
-              <w:t>Звіт</w:t>
-            </w:r>
-          </w:p>
-        </w:tc>
-        <w:tc>
-          <w:tcPr>
-            <w:tcW w:w="461" w:type="pct"/>
-            <w:tcBorders>
-              <w:top w:val="single" w:sz="4" w:space="0" w:color="auto"/>
-              <w:left w:val="single" w:sz="4" w:space="0" w:color="auto"/>
-              <w:bottom w:val="single" w:sz="4" w:space="0" w:color="auto"/>
-              <w:right w:val="single" w:sz="4" w:space="0" w:color="auto"/>
-            </w:tcBorders>
-            <w:vAlign w:val="center"/>
-          </w:tcPr>
-          <w:p>
-            <w:pPr>
-              <w:jc w:val="center"/>
-            </w:pPr>
-            <w:r>
-              <w:t>Поточний</w:t>
-            </w:r>
-          </w:p>
-        </w:tc>
-        <w:tc>
-          <w:tcPr>
-            <w:tcW w:w="644" w:type="pct"/>
-            <w:tcBorders>
-              <w:top w:val="single" w:sz="4" w:space="0" w:color="auto"/>
-              <w:left w:val="single" w:sz="4" w:space="0" w:color="auto"/>
-              <w:bottom w:val="single" w:sz="4" w:space="0" w:color="auto"/>
-              <w:right w:val="single" w:sz="4" w:space="0" w:color="auto"/>
-            </w:tcBorders>
-            <w:vAlign w:val="center"/>
-          </w:tcPr>
-          <w:p>
-            <w:pPr>
-              <w:jc w:val="center"/>
-            </w:pPr>
-            <w:r>
-              <w:rPr>
-                <w:lang w:val="en-US"/>
-              </w:rPr>
-              <w:t>[4]</w:t>
+              <w:t>[1,4]</w:t>
             </w:r>
           </w:p>
         </w:tc>
@@ -18207,9 +18004,6 @@
               <w:jc w:val="both"/>
             </w:pPr>
             <w:r>
-              <w:rPr>
-                <w:lang w:val="ru-RU"/>
-              </w:rPr>
               <w:t> </w:t>
             </w:r>
           </w:p>
@@ -18230,7 +18024,7 @@
               <w:jc w:val="both"/>
             </w:pPr>
             <w:r>
-              <w:t>Властивості та методи</w:t>
+              <w:t>Конструктори класів</w:t>
             </w:r>
           </w:p>
         </w:tc>
@@ -18250,12 +18044,52 @@
               <w:jc w:val="center"/>
             </w:pPr>
             <w:r>
+              <w:t> </w:t>
+            </w:r>
+          </w:p>
+        </w:tc>
+        <w:tc>
+          <w:tcPr>
+            <w:tcW w:w="188" w:type="pct"/>
+            <w:tcBorders>
+              <w:top w:val="single" w:sz="4" w:space="0" w:color="auto"/>
+              <w:left w:val="single" w:sz="4" w:space="0" w:color="auto"/>
+              <w:bottom w:val="single" w:sz="4" w:space="0" w:color="auto"/>
+              <w:right w:val="single" w:sz="4" w:space="0" w:color="auto"/>
+            </w:tcBorders>
+            <w:vAlign w:val="center"/>
+          </w:tcPr>
+          <w:p>
+            <w:pPr>
+              <w:jc w:val="center"/>
+            </w:pPr>
+            <w:r>
               <w:t>2</w:t>
             </w:r>
           </w:p>
         </w:tc>
         <w:tc>
           <w:tcPr>
+            <w:tcW w:w="566" w:type="pct"/>
+            <w:tcBorders>
+              <w:top w:val="single" w:sz="4" w:space="0" w:color="auto"/>
+              <w:left w:val="single" w:sz="4" w:space="0" w:color="auto"/>
+              <w:bottom w:val="single" w:sz="4" w:space="0" w:color="auto"/>
+              <w:right w:val="single" w:sz="4" w:space="0" w:color="auto"/>
+            </w:tcBorders>
+            <w:vAlign w:val="center"/>
+          </w:tcPr>
+          <w:p>
+            <w:pPr>
+              <w:jc w:val="right"/>
+            </w:pPr>
+            <w:r>
+              <w:t>СР №</w:t>
+            </w:r>
+          </w:p>
+        </w:tc>
+        <w:tc>
+          <w:tcPr>
             <w:tcW w:w="188" w:type="pct"/>
             <w:tcBorders>
               <w:top w:val="single" w:sz="4" w:space="0" w:color="auto"/>
@@ -18270,47 +18104,7 @@
               <w:jc w:val="center"/>
             </w:pPr>
             <w:r>
-              <w:t> </w:t>
-            </w:r>
-          </w:p>
-        </w:tc>
-        <w:tc>
-          <w:tcPr>
-            <w:tcW w:w="566" w:type="pct"/>
-            <w:tcBorders>
-              <w:top w:val="single" w:sz="4" w:space="0" w:color="auto"/>
-              <w:left w:val="single" w:sz="4" w:space="0" w:color="auto"/>
-              <w:bottom w:val="single" w:sz="4" w:space="0" w:color="auto"/>
-              <w:right w:val="single" w:sz="4" w:space="0" w:color="auto"/>
-            </w:tcBorders>
-            <w:vAlign w:val="center"/>
-          </w:tcPr>
-          <w:p>
-            <w:pPr>
-              <w:jc w:val="right"/>
-            </w:pPr>
-            <w:r>
-              <w:t>Лекція №</w:t>
-            </w:r>
-          </w:p>
-        </w:tc>
-        <w:tc>
-          <w:tcPr>
-            <w:tcW w:w="188" w:type="pct"/>
-            <w:tcBorders>
-              <w:top w:val="single" w:sz="4" w:space="0" w:color="auto"/>
-              <w:left w:val="single" w:sz="4" w:space="0" w:color="auto"/>
-              <w:bottom w:val="single" w:sz="4" w:space="0" w:color="auto"/>
-              <w:right w:val="single" w:sz="4" w:space="0" w:color="auto"/>
-            </w:tcBorders>
-            <w:vAlign w:val="center"/>
-          </w:tcPr>
-          <w:p>
-            <w:pPr>
-              <w:jc w:val="center"/>
-            </w:pPr>
-            <w:r>
-              <w:t>11</w:t>
+              <w:t>11 </w:t>
             </w:r>
           </w:p>
         </w:tc>
@@ -18330,7 +18124,7 @@
               <w:jc w:val="center"/>
             </w:pPr>
             <w:r>
-              <w:t>Конспект</w:t>
+              <w:t>Реферативний конспект</w:t>
             </w:r>
           </w:p>
         </w:tc>
@@ -18381,7 +18175,7 @@
       <w:tr>
         <w:trPr>
           <w:cantSplit/>
-          <w:trHeight w:val="418"/>
+          <w:trHeight w:val="421"/>
         </w:trPr>
         <w:tc>
           <w:tcPr>
@@ -18447,7 +18241,7 @@
               <w:jc w:val="both"/>
             </w:pPr>
             <w:r>
-              <w:t>Конструктори класів</w:t>
+              <w:t>Основні засади використання архітектури MVC</w:t>
             </w:r>
           </w:p>
         </w:tc>
@@ -18467,12 +18261,52 @@
               <w:jc w:val="center"/>
             </w:pPr>
             <w:r>
+              <w:t>2</w:t>
+            </w:r>
+          </w:p>
+        </w:tc>
+        <w:tc>
+          <w:tcPr>
+            <w:tcW w:w="188" w:type="pct"/>
+            <w:tcBorders>
+              <w:top w:val="single" w:sz="4" w:space="0" w:color="auto"/>
+              <w:left w:val="single" w:sz="4" w:space="0" w:color="auto"/>
+              <w:bottom w:val="single" w:sz="4" w:space="0" w:color="auto"/>
+              <w:right w:val="single" w:sz="4" w:space="0" w:color="auto"/>
+            </w:tcBorders>
+            <w:vAlign w:val="center"/>
+          </w:tcPr>
+          <w:p>
+            <w:pPr>
+              <w:jc w:val="center"/>
+            </w:pPr>
+            <w:r>
               <w:t> </w:t>
             </w:r>
           </w:p>
         </w:tc>
         <w:tc>
           <w:tcPr>
+            <w:tcW w:w="566" w:type="pct"/>
+            <w:tcBorders>
+              <w:top w:val="single" w:sz="4" w:space="0" w:color="auto"/>
+              <w:left w:val="single" w:sz="4" w:space="0" w:color="auto"/>
+              <w:bottom w:val="single" w:sz="4" w:space="0" w:color="auto"/>
+              <w:right w:val="single" w:sz="4" w:space="0" w:color="auto"/>
+            </w:tcBorders>
+            <w:vAlign w:val="center"/>
+          </w:tcPr>
+          <w:p>
+            <w:pPr>
+              <w:jc w:val="right"/>
+            </w:pPr>
+            <w:r>
+              <w:t>Лекція №</w:t>
+            </w:r>
+          </w:p>
+        </w:tc>
+        <w:tc>
+          <w:tcPr>
             <w:tcW w:w="188" w:type="pct"/>
             <w:tcBorders>
               <w:top w:val="single" w:sz="4" w:space="0" w:color="auto"/>
@@ -18487,47 +18321,7 @@
               <w:jc w:val="center"/>
             </w:pPr>
             <w:r>
-              <w:t>2</w:t>
-            </w:r>
-          </w:p>
-        </w:tc>
-        <w:tc>
-          <w:tcPr>
-            <w:tcW w:w="566" w:type="pct"/>
-            <w:tcBorders>
-              <w:top w:val="single" w:sz="4" w:space="0" w:color="auto"/>
-              <w:left w:val="single" w:sz="4" w:space="0" w:color="auto"/>
-              <w:bottom w:val="single" w:sz="4" w:space="0" w:color="auto"/>
-              <w:right w:val="single" w:sz="4" w:space="0" w:color="auto"/>
-            </w:tcBorders>
-            <w:vAlign w:val="center"/>
-          </w:tcPr>
-          <w:p>
-            <w:pPr>
-              <w:jc w:val="right"/>
-            </w:pPr>
-            <w:r>
-              <w:t>СР №</w:t>
-            </w:r>
-          </w:p>
-        </w:tc>
-        <w:tc>
-          <w:tcPr>
-            <w:tcW w:w="188" w:type="pct"/>
-            <w:tcBorders>
-              <w:top w:val="single" w:sz="4" w:space="0" w:color="auto"/>
-              <w:left w:val="single" w:sz="4" w:space="0" w:color="auto"/>
-              <w:bottom w:val="single" w:sz="4" w:space="0" w:color="auto"/>
-              <w:right w:val="single" w:sz="4" w:space="0" w:color="auto"/>
-            </w:tcBorders>
-            <w:vAlign w:val="center"/>
-          </w:tcPr>
-          <w:p>
-            <w:pPr>
-              <w:jc w:val="center"/>
-            </w:pPr>
-            <w:r>
-              <w:t>11 </w:t>
+              <w:t>12</w:t>
             </w:r>
           </w:p>
         </w:tc>
@@ -18547,7 +18341,7 @@
               <w:jc w:val="center"/>
             </w:pPr>
             <w:r>
-              <w:t>Реферативний конспект</w:t>
+              <w:t>Конспект</w:t>
             </w:r>
           </w:p>
         </w:tc>
@@ -18587,10 +18381,7 @@
               <w:jc w:val="center"/>
             </w:pPr>
             <w:r>
-              <w:rPr>
-                <w:lang w:val="en-US"/>
-              </w:rPr>
-              <w:t>[1,4]</w:t>
+              <w:t> </w:t>
             </w:r>
           </w:p>
         </w:tc>
@@ -18598,7 +18389,7 @@
       <w:tr>
         <w:trPr>
           <w:cantSplit/>
-          <w:trHeight w:val="421"/>
+          <w:trHeight w:val="365"/>
         </w:trPr>
         <w:tc>
           <w:tcPr>
@@ -18664,7 +18455,7 @@
               <w:jc w:val="both"/>
             </w:pPr>
             <w:r>
-              <w:t>Основні засади використання архітектури MVC</w:t>
+              <w:t>Створення базового класу моделі в архітектурі MVC ч.1</w:t>
             </w:r>
           </w:p>
         </w:tc>
@@ -18724,7 +18515,7 @@
               <w:jc w:val="right"/>
             </w:pPr>
             <w:r>
-              <w:t>Лекція №</w:t>
+              <w:t>Лабораторна №</w:t>
             </w:r>
           </w:p>
         </w:tc>
@@ -18744,7 +18535,10 @@
               <w:jc w:val="center"/>
             </w:pPr>
             <w:r>
-              <w:t>12</w:t>
+              <w:rPr>
+                <w:lang w:val="en-US"/>
+              </w:rPr>
+              <w:t>14</w:t>
             </w:r>
           </w:p>
         </w:tc>
@@ -18764,7 +18558,7 @@
               <w:jc w:val="center"/>
             </w:pPr>
             <w:r>
-              <w:t>Конспект</w:t>
+              <w:t>Звіт</w:t>
             </w:r>
           </w:p>
         </w:tc>
@@ -18804,7 +18598,10 @@
               <w:jc w:val="center"/>
             </w:pPr>
             <w:r>
-              <w:t> </w:t>
+              <w:rPr>
+                <w:lang w:val="en-US"/>
+              </w:rPr>
+              <w:t>[4]</w:t>
             </w:r>
           </w:p>
         </w:tc>
@@ -18812,7 +18609,7 @@
       <w:tr>
         <w:trPr>
           <w:cantSplit/>
-          <w:trHeight w:val="707"/>
+          <w:trHeight w:val="418"/>
         </w:trPr>
         <w:tc>
           <w:tcPr>
@@ -18876,9 +18673,18 @@
           <w:p>
             <w:pPr>
               <w:jc w:val="both"/>
-            </w:pPr>
-            <w:r>
-              <w:t>Створення базового класу моделі в архітектурі MVC ч.1</w:t>
+              <w:rPr>
+                <w:lang w:val="en-US"/>
+              </w:rPr>
+            </w:pPr>
+            <w:r>
+              <w:t>Створення базового класу моделі в архітектурі MVC ч.</w:t>
+            </w:r>
+            <w:r>
+              <w:rPr>
+                <w:lang w:val="en-US"/>
+              </w:rPr>
+              <w:t>2</w:t>
             </w:r>
           </w:p>
         </w:tc>
@@ -18961,7 +18767,7 @@
               <w:rPr>
                 <w:lang w:val="en-US"/>
               </w:rPr>
-              <w:t>14</w:t>
+              <w:t>15</w:t>
             </w:r>
           </w:p>
         </w:tc>
@@ -19096,164 +18902,155 @@
           <w:p>
             <w:pPr>
               <w:jc w:val="both"/>
+            </w:pPr>
+            <w:r>
+              <w:t>Наслідування</w:t>
+            </w:r>
+          </w:p>
+        </w:tc>
+        <w:tc>
+          <w:tcPr>
+            <w:tcW w:w="234" w:type="pct"/>
+            <w:tcBorders>
+              <w:top w:val="single" w:sz="4" w:space="0" w:color="auto"/>
+              <w:left w:val="single" w:sz="4" w:space="0" w:color="auto"/>
+              <w:bottom w:val="single" w:sz="4" w:space="0" w:color="auto"/>
+              <w:right w:val="single" w:sz="4" w:space="0" w:color="auto"/>
+            </w:tcBorders>
+            <w:vAlign w:val="center"/>
+          </w:tcPr>
+          <w:p>
+            <w:pPr>
+              <w:jc w:val="center"/>
+            </w:pPr>
+            <w:r>
+              <w:t>2</w:t>
+            </w:r>
+          </w:p>
+        </w:tc>
+        <w:tc>
+          <w:tcPr>
+            <w:tcW w:w="188" w:type="pct"/>
+            <w:tcBorders>
+              <w:top w:val="single" w:sz="4" w:space="0" w:color="auto"/>
+              <w:left w:val="single" w:sz="4" w:space="0" w:color="auto"/>
+              <w:bottom w:val="single" w:sz="4" w:space="0" w:color="auto"/>
+              <w:right w:val="single" w:sz="4" w:space="0" w:color="auto"/>
+            </w:tcBorders>
+            <w:vAlign w:val="center"/>
+          </w:tcPr>
+          <w:p>
+            <w:pPr>
+              <w:jc w:val="center"/>
+            </w:pPr>
+            <w:r>
+              <w:t> </w:t>
+            </w:r>
+          </w:p>
+        </w:tc>
+        <w:tc>
+          <w:tcPr>
+            <w:tcW w:w="566" w:type="pct"/>
+            <w:tcBorders>
+              <w:top w:val="single" w:sz="4" w:space="0" w:color="auto"/>
+              <w:left w:val="single" w:sz="4" w:space="0" w:color="auto"/>
+              <w:bottom w:val="single" w:sz="4" w:space="0" w:color="auto"/>
+              <w:right w:val="single" w:sz="4" w:space="0" w:color="auto"/>
+            </w:tcBorders>
+            <w:vAlign w:val="center"/>
+          </w:tcPr>
+          <w:p>
+            <w:pPr>
+              <w:jc w:val="right"/>
+            </w:pPr>
+            <w:r>
+              <w:t>Лекція №</w:t>
+            </w:r>
+          </w:p>
+        </w:tc>
+        <w:tc>
+          <w:tcPr>
+            <w:tcW w:w="188" w:type="pct"/>
+            <w:tcBorders>
+              <w:top w:val="single" w:sz="4" w:space="0" w:color="auto"/>
+              <w:left w:val="single" w:sz="4" w:space="0" w:color="auto"/>
+              <w:bottom w:val="single" w:sz="4" w:space="0" w:color="auto"/>
+              <w:right w:val="single" w:sz="4" w:space="0" w:color="auto"/>
+            </w:tcBorders>
+            <w:vAlign w:val="center"/>
+          </w:tcPr>
+          <w:p>
+            <w:pPr>
+              <w:jc w:val="center"/>
+            </w:pPr>
+            <w:r>
+              <w:t>13</w:t>
+            </w:r>
+          </w:p>
+        </w:tc>
+        <w:tc>
+          <w:tcPr>
+            <w:tcW w:w="457" w:type="pct"/>
+            <w:tcBorders>
+              <w:top w:val="single" w:sz="4" w:space="0" w:color="auto"/>
+              <w:left w:val="single" w:sz="4" w:space="0" w:color="auto"/>
+              <w:bottom w:val="single" w:sz="4" w:space="0" w:color="auto"/>
+              <w:right w:val="single" w:sz="4" w:space="0" w:color="auto"/>
+            </w:tcBorders>
+            <w:vAlign w:val="center"/>
+          </w:tcPr>
+          <w:p>
+            <w:pPr>
+              <w:jc w:val="center"/>
+            </w:pPr>
+            <w:r>
+              <w:t>Конспект</w:t>
+            </w:r>
+          </w:p>
+        </w:tc>
+        <w:tc>
+          <w:tcPr>
+            <w:tcW w:w="461" w:type="pct"/>
+            <w:tcBorders>
+              <w:top w:val="single" w:sz="4" w:space="0" w:color="auto"/>
+              <w:left w:val="single" w:sz="4" w:space="0" w:color="auto"/>
+              <w:bottom w:val="single" w:sz="4" w:space="0" w:color="auto"/>
+              <w:right w:val="single" w:sz="4" w:space="0" w:color="auto"/>
+            </w:tcBorders>
+            <w:vAlign w:val="center"/>
+          </w:tcPr>
+          <w:p>
+            <w:pPr>
+              <w:jc w:val="center"/>
+            </w:pPr>
+            <w:r>
+              <w:rPr>
+                <w:lang w:val="ru-RU"/>
+              </w:rPr>
+              <w:t>МК1</w:t>
+            </w:r>
+          </w:p>
+        </w:tc>
+        <w:tc>
+          <w:tcPr>
+            <w:tcW w:w="644" w:type="pct"/>
+            <w:tcBorders>
+              <w:top w:val="single" w:sz="4" w:space="0" w:color="auto"/>
+              <w:left w:val="single" w:sz="4" w:space="0" w:color="auto"/>
+              <w:bottom w:val="single" w:sz="4" w:space="0" w:color="auto"/>
+              <w:right w:val="single" w:sz="4" w:space="0" w:color="auto"/>
+            </w:tcBorders>
+            <w:vAlign w:val="center"/>
+          </w:tcPr>
+          <w:p>
+            <w:pPr>
+              <w:jc w:val="center"/>
+            </w:pPr>
+            <w:r>
               <w:rPr>
                 <w:lang w:val="en-US"/>
               </w:rPr>
-            </w:pPr>
-            <w:r>
-              <w:t>Створення базового класу моделі в архітектурі MVC ч.</w:t>
-            </w:r>
-            <w:r>
-              <w:rPr>
-                <w:lang w:val="en-US"/>
-              </w:rPr>
-              <w:t>2</w:t>
-            </w:r>
-          </w:p>
-        </w:tc>
-        <w:tc>
-          <w:tcPr>
-            <w:tcW w:w="234" w:type="pct"/>
-            <w:tcBorders>
-              <w:top w:val="single" w:sz="4" w:space="0" w:color="auto"/>
-              <w:left w:val="single" w:sz="4" w:space="0" w:color="auto"/>
-              <w:bottom w:val="single" w:sz="4" w:space="0" w:color="auto"/>
-              <w:right w:val="single" w:sz="4" w:space="0" w:color="auto"/>
-            </w:tcBorders>
-            <w:vAlign w:val="center"/>
-          </w:tcPr>
-          <w:p>
-            <w:pPr>
-              <w:jc w:val="center"/>
-            </w:pPr>
-            <w:r>
-              <w:t>2</w:t>
-            </w:r>
-          </w:p>
-        </w:tc>
-        <w:tc>
-          <w:tcPr>
-            <w:tcW w:w="188" w:type="pct"/>
-            <w:tcBorders>
-              <w:top w:val="single" w:sz="4" w:space="0" w:color="auto"/>
-              <w:left w:val="single" w:sz="4" w:space="0" w:color="auto"/>
-              <w:bottom w:val="single" w:sz="4" w:space="0" w:color="auto"/>
-              <w:right w:val="single" w:sz="4" w:space="0" w:color="auto"/>
-            </w:tcBorders>
-            <w:vAlign w:val="center"/>
-          </w:tcPr>
-          <w:p>
-            <w:pPr>
-              <w:jc w:val="center"/>
-            </w:pPr>
-            <w:r>
-              <w:t> </w:t>
-            </w:r>
-          </w:p>
-        </w:tc>
-        <w:tc>
-          <w:tcPr>
-            <w:tcW w:w="566" w:type="pct"/>
-            <w:tcBorders>
-              <w:top w:val="single" w:sz="4" w:space="0" w:color="auto"/>
-              <w:left w:val="single" w:sz="4" w:space="0" w:color="auto"/>
-              <w:bottom w:val="single" w:sz="4" w:space="0" w:color="auto"/>
-              <w:right w:val="single" w:sz="4" w:space="0" w:color="auto"/>
-            </w:tcBorders>
-            <w:vAlign w:val="center"/>
-          </w:tcPr>
-          <w:p>
-            <w:pPr>
-              <w:jc w:val="right"/>
-            </w:pPr>
-            <w:r>
-              <w:t>Лабораторна №</w:t>
-            </w:r>
-          </w:p>
-        </w:tc>
-        <w:tc>
-          <w:tcPr>
-            <w:tcW w:w="188" w:type="pct"/>
-            <w:tcBorders>
-              <w:top w:val="single" w:sz="4" w:space="0" w:color="auto"/>
-              <w:left w:val="single" w:sz="4" w:space="0" w:color="auto"/>
-              <w:bottom w:val="single" w:sz="4" w:space="0" w:color="auto"/>
-              <w:right w:val="single" w:sz="4" w:space="0" w:color="auto"/>
-            </w:tcBorders>
-            <w:vAlign w:val="center"/>
-          </w:tcPr>
-          <w:p>
-            <w:pPr>
-              <w:jc w:val="center"/>
-            </w:pPr>
-            <w:r>
-              <w:rPr>
-                <w:lang w:val="en-US"/>
-              </w:rPr>
-              <w:t>15</w:t>
-            </w:r>
-          </w:p>
-        </w:tc>
-        <w:tc>
-          <w:tcPr>
-            <w:tcW w:w="457" w:type="pct"/>
-            <w:tcBorders>
-              <w:top w:val="single" w:sz="4" w:space="0" w:color="auto"/>
-              <w:left w:val="single" w:sz="4" w:space="0" w:color="auto"/>
-              <w:bottom w:val="single" w:sz="4" w:space="0" w:color="auto"/>
-              <w:right w:val="single" w:sz="4" w:space="0" w:color="auto"/>
-            </w:tcBorders>
-            <w:vAlign w:val="center"/>
-          </w:tcPr>
-          <w:p>
-            <w:pPr>
-              <w:jc w:val="center"/>
-            </w:pPr>
-            <w:r>
-              <w:t>Звіт</w:t>
-            </w:r>
-          </w:p>
-        </w:tc>
-        <w:tc>
-          <w:tcPr>
-            <w:tcW w:w="461" w:type="pct"/>
-            <w:tcBorders>
-              <w:top w:val="single" w:sz="4" w:space="0" w:color="auto"/>
-              <w:left w:val="single" w:sz="4" w:space="0" w:color="auto"/>
-              <w:bottom w:val="single" w:sz="4" w:space="0" w:color="auto"/>
-              <w:right w:val="single" w:sz="4" w:space="0" w:color="auto"/>
-            </w:tcBorders>
-            <w:vAlign w:val="center"/>
-          </w:tcPr>
-          <w:p>
-            <w:pPr>
-              <w:jc w:val="center"/>
-            </w:pPr>
-            <w:r>
-              <w:t>Поточний</w:t>
-            </w:r>
-          </w:p>
-        </w:tc>
-        <w:tc>
-          <w:tcPr>
-            <w:tcW w:w="644" w:type="pct"/>
-            <w:tcBorders>
-              <w:top w:val="single" w:sz="4" w:space="0" w:color="auto"/>
-              <w:left w:val="single" w:sz="4" w:space="0" w:color="auto"/>
-              <w:bottom w:val="single" w:sz="4" w:space="0" w:color="auto"/>
-              <w:right w:val="single" w:sz="4" w:space="0" w:color="auto"/>
-            </w:tcBorders>
-            <w:vAlign w:val="center"/>
-          </w:tcPr>
-          <w:p>
-            <w:pPr>
-              <w:jc w:val="center"/>
-            </w:pPr>
-            <w:r>
-              <w:rPr>
-                <w:lang w:val="en-US"/>
-              </w:rPr>
-              <w:t>[4]</w:t>
+              <w:t>[2,4]</w:t>
             </w:r>
           </w:p>
         </w:tc>
@@ -19327,7 +19124,7 @@
               <w:jc w:val="both"/>
             </w:pPr>
             <w:r>
-              <w:t>Наслідування</w:t>
+              <w:t>Інкапсуляція та поліморфізм</w:t>
             </w:r>
           </w:p>
         </w:tc>
@@ -19347,12 +19144,52 @@
               <w:jc w:val="center"/>
             </w:pPr>
             <w:r>
+              <w:t> </w:t>
+            </w:r>
+          </w:p>
+        </w:tc>
+        <w:tc>
+          <w:tcPr>
+            <w:tcW w:w="188" w:type="pct"/>
+            <w:tcBorders>
+              <w:top w:val="single" w:sz="4" w:space="0" w:color="auto"/>
+              <w:left w:val="single" w:sz="4" w:space="0" w:color="auto"/>
+              <w:bottom w:val="single" w:sz="4" w:space="0" w:color="auto"/>
+              <w:right w:val="single" w:sz="4" w:space="0" w:color="auto"/>
+            </w:tcBorders>
+            <w:vAlign w:val="center"/>
+          </w:tcPr>
+          <w:p>
+            <w:pPr>
+              <w:jc w:val="center"/>
+            </w:pPr>
+            <w:r>
               <w:t>2</w:t>
             </w:r>
           </w:p>
         </w:tc>
         <w:tc>
           <w:tcPr>
+            <w:tcW w:w="566" w:type="pct"/>
+            <w:tcBorders>
+              <w:top w:val="single" w:sz="4" w:space="0" w:color="auto"/>
+              <w:left w:val="single" w:sz="4" w:space="0" w:color="auto"/>
+              <w:bottom w:val="single" w:sz="4" w:space="0" w:color="auto"/>
+              <w:right w:val="single" w:sz="4" w:space="0" w:color="auto"/>
+            </w:tcBorders>
+            <w:vAlign w:val="center"/>
+          </w:tcPr>
+          <w:p>
+            <w:pPr>
+              <w:jc w:val="right"/>
+            </w:pPr>
+            <w:r>
+              <w:t>СР №</w:t>
+            </w:r>
+          </w:p>
+        </w:tc>
+        <w:tc>
+          <w:tcPr>
             <w:tcW w:w="188" w:type="pct"/>
             <w:tcBorders>
               <w:top w:val="single" w:sz="4" w:space="0" w:color="auto"/>
@@ -19367,47 +19204,7 @@
               <w:jc w:val="center"/>
             </w:pPr>
             <w:r>
-              <w:t> </w:t>
-            </w:r>
-          </w:p>
-        </w:tc>
-        <w:tc>
-          <w:tcPr>
-            <w:tcW w:w="566" w:type="pct"/>
-            <w:tcBorders>
-              <w:top w:val="single" w:sz="4" w:space="0" w:color="auto"/>
-              <w:left w:val="single" w:sz="4" w:space="0" w:color="auto"/>
-              <w:bottom w:val="single" w:sz="4" w:space="0" w:color="auto"/>
-              <w:right w:val="single" w:sz="4" w:space="0" w:color="auto"/>
-            </w:tcBorders>
-            <w:vAlign w:val="center"/>
-          </w:tcPr>
-          <w:p>
-            <w:pPr>
-              <w:jc w:val="right"/>
-            </w:pPr>
-            <w:r>
-              <w:t>Лекція №</w:t>
-            </w:r>
-          </w:p>
-        </w:tc>
-        <w:tc>
-          <w:tcPr>
-            <w:tcW w:w="188" w:type="pct"/>
-            <w:tcBorders>
-              <w:top w:val="single" w:sz="4" w:space="0" w:color="auto"/>
-              <w:left w:val="single" w:sz="4" w:space="0" w:color="auto"/>
-              <w:bottom w:val="single" w:sz="4" w:space="0" w:color="auto"/>
-              <w:right w:val="single" w:sz="4" w:space="0" w:color="auto"/>
-            </w:tcBorders>
-            <w:vAlign w:val="center"/>
-          </w:tcPr>
-          <w:p>
-            <w:pPr>
-              <w:jc w:val="center"/>
-            </w:pPr>
-            <w:r>
-              <w:t>13</w:t>
+              <w:t>12</w:t>
             </w:r>
           </w:p>
         </w:tc>
@@ -19427,7 +19224,7 @@
               <w:jc w:val="center"/>
             </w:pPr>
             <w:r>
-              <w:t>Конспект</w:t>
+              <w:t>Реферативний конспект</w:t>
             </w:r>
           </w:p>
         </w:tc>
@@ -19447,10 +19244,7 @@
               <w:jc w:val="center"/>
             </w:pPr>
             <w:r>
-              <w:rPr>
-                <w:lang w:val="ru-RU"/>
-              </w:rPr>
-              <w:t>МК1</w:t>
+              <w:t>Поточний</w:t>
             </w:r>
           </w:p>
         </w:tc>
@@ -19473,7 +19267,7 @@
               <w:rPr>
                 <w:lang w:val="en-US"/>
               </w:rPr>
-              <w:t>[2,4]</w:t>
+              <w:t>[1,2,4]</w:t>
             </w:r>
           </w:p>
         </w:tc>
@@ -19547,7 +19341,7 @@
               <w:jc w:val="both"/>
             </w:pPr>
             <w:r>
-              <w:t>Інкапсуляція та поліморфізм</w:t>
+              <w:t>Абстрактні класи та інтерфейси</w:t>
             </w:r>
           </w:p>
         </w:tc>
@@ -19627,7 +19421,7 @@
               <w:jc w:val="center"/>
             </w:pPr>
             <w:r>
-              <w:t>12</w:t>
+              <w:t>13</w:t>
             </w:r>
           </w:p>
         </w:tc>
@@ -19690,7 +19484,7 @@
               <w:rPr>
                 <w:lang w:val="en-US"/>
               </w:rPr>
-              <w:t>[1,2,4]</w:t>
+              <w:t>[5,6,10]</w:t>
             </w:r>
           </w:p>
         </w:tc>
@@ -19698,13 +19492,12 @@
       <w:tr>
         <w:trPr>
           <w:cantSplit/>
-          <w:trHeight w:val="418"/>
+          <w:trHeight w:val="480"/>
         </w:trPr>
         <w:tc>
           <w:tcPr>
             <w:tcW w:w="279" w:type="pct"/>
             <w:tcBorders>
-              <w:top w:val="single" w:sz="4" w:space="0" w:color="auto"/>
               <w:left w:val="single" w:sz="4" w:space="0" w:color="auto"/>
               <w:bottom w:val="single" w:sz="4" w:space="0" w:color="auto"/>
               <w:right w:val="single" w:sz="4" w:space="0" w:color="auto"/>
@@ -19732,7 +19525,6 @@
           <w:tcPr>
             <w:tcW w:w="174" w:type="pct"/>
             <w:tcBorders>
-              <w:top w:val="single" w:sz="4" w:space="0" w:color="auto"/>
               <w:left w:val="single" w:sz="4" w:space="0" w:color="auto"/>
               <w:bottom w:val="single" w:sz="4" w:space="0" w:color="auto"/>
               <w:right w:val="single" w:sz="4" w:space="0" w:color="auto"/>
@@ -19752,7 +19544,6 @@
           <w:tcPr>
             <w:tcW w:w="1809" w:type="pct"/>
             <w:tcBorders>
-              <w:top w:val="single" w:sz="4" w:space="0" w:color="auto"/>
               <w:left w:val="single" w:sz="4" w:space="0" w:color="auto"/>
               <w:bottom w:val="single" w:sz="4" w:space="0" w:color="auto"/>
               <w:right w:val="single" w:sz="4" w:space="0" w:color="auto"/>
@@ -19764,7 +19555,7 @@
               <w:jc w:val="both"/>
             </w:pPr>
             <w:r>
-              <w:t>Абстрактні класи та інтерфейси</w:t>
+              <w:t>Створення класу визначеної моделі ч.1</w:t>
             </w:r>
           </w:p>
         </w:tc>
@@ -19772,7 +19563,25 @@
           <w:tcPr>
             <w:tcW w:w="234" w:type="pct"/>
             <w:tcBorders>
-              <w:top w:val="single" w:sz="4" w:space="0" w:color="auto"/>
+              <w:left w:val="single" w:sz="4" w:space="0" w:color="auto"/>
+              <w:bottom w:val="single" w:sz="4" w:space="0" w:color="auto"/>
+              <w:right w:val="single" w:sz="4" w:space="0" w:color="auto"/>
+            </w:tcBorders>
+            <w:vAlign w:val="center"/>
+          </w:tcPr>
+          <w:p>
+            <w:pPr>
+              <w:jc w:val="center"/>
+            </w:pPr>
+            <w:r>
+              <w:t>2</w:t>
+            </w:r>
+          </w:p>
+        </w:tc>
+        <w:tc>
+          <w:tcPr>
+            <w:tcW w:w="188" w:type="pct"/>
+            <w:tcBorders>
               <w:left w:val="single" w:sz="4" w:space="0" w:color="auto"/>
               <w:bottom w:val="single" w:sz="4" w:space="0" w:color="auto"/>
               <w:right w:val="single" w:sz="4" w:space="0" w:color="auto"/>
@@ -19790,61 +19599,42 @@
         </w:tc>
         <w:tc>
           <w:tcPr>
+            <w:tcW w:w="566" w:type="pct"/>
+            <w:tcBorders>
+              <w:left w:val="single" w:sz="4" w:space="0" w:color="auto"/>
+              <w:bottom w:val="single" w:sz="4" w:space="0" w:color="auto"/>
+              <w:right w:val="single" w:sz="4" w:space="0" w:color="auto"/>
+            </w:tcBorders>
+            <w:vAlign w:val="center"/>
+          </w:tcPr>
+          <w:p>
+            <w:pPr>
+              <w:jc w:val="right"/>
+            </w:pPr>
+            <w:r>
+              <w:t>Лабораторна №</w:t>
+            </w:r>
+          </w:p>
+        </w:tc>
+        <w:tc>
+          <w:tcPr>
             <w:tcW w:w="188" w:type="pct"/>
             <w:tcBorders>
-              <w:top w:val="single" w:sz="4" w:space="0" w:color="auto"/>
-              <w:left w:val="single" w:sz="4" w:space="0" w:color="auto"/>
-              <w:bottom w:val="single" w:sz="4" w:space="0" w:color="auto"/>
-              <w:right w:val="single" w:sz="4" w:space="0" w:color="auto"/>
-            </w:tcBorders>
-            <w:vAlign w:val="center"/>
-          </w:tcPr>
-          <w:p>
-            <w:pPr>
-              <w:jc w:val="center"/>
-            </w:pPr>
-            <w:r>
-              <w:t>2</w:t>
-            </w:r>
-          </w:p>
-        </w:tc>
-        <w:tc>
-          <w:tcPr>
-            <w:tcW w:w="566" w:type="pct"/>
-            <w:tcBorders>
-              <w:top w:val="single" w:sz="4" w:space="0" w:color="auto"/>
-              <w:left w:val="single" w:sz="4" w:space="0" w:color="auto"/>
-              <w:bottom w:val="single" w:sz="4" w:space="0" w:color="auto"/>
-              <w:right w:val="single" w:sz="4" w:space="0" w:color="auto"/>
-            </w:tcBorders>
-            <w:vAlign w:val="center"/>
-          </w:tcPr>
-          <w:p>
-            <w:pPr>
-              <w:jc w:val="right"/>
-            </w:pPr>
-            <w:r>
-              <w:t>СР №</w:t>
-            </w:r>
-          </w:p>
-        </w:tc>
-        <w:tc>
-          <w:tcPr>
-            <w:tcW w:w="188" w:type="pct"/>
-            <w:tcBorders>
-              <w:top w:val="single" w:sz="4" w:space="0" w:color="auto"/>
-              <w:left w:val="single" w:sz="4" w:space="0" w:color="auto"/>
-              <w:bottom w:val="single" w:sz="4" w:space="0" w:color="auto"/>
-              <w:right w:val="single" w:sz="4" w:space="0" w:color="auto"/>
-            </w:tcBorders>
-            <w:vAlign w:val="center"/>
-          </w:tcPr>
-          <w:p>
-            <w:pPr>
-              <w:jc w:val="center"/>
-            </w:pPr>
-            <w:r>
-              <w:t>13</w:t>
+              <w:left w:val="single" w:sz="4" w:space="0" w:color="auto"/>
+              <w:bottom w:val="single" w:sz="4" w:space="0" w:color="auto"/>
+              <w:right w:val="single" w:sz="4" w:space="0" w:color="auto"/>
+            </w:tcBorders>
+            <w:vAlign w:val="center"/>
+          </w:tcPr>
+          <w:p>
+            <w:pPr>
+              <w:jc w:val="center"/>
+            </w:pPr>
+            <w:r>
+              <w:rPr>
+                <w:lang w:val="en-US"/>
+              </w:rPr>
+              <w:t>16</w:t>
             </w:r>
           </w:p>
         </w:tc>
@@ -19852,19 +19642,18 @@
           <w:tcPr>
             <w:tcW w:w="457" w:type="pct"/>
             <w:tcBorders>
-              <w:top w:val="single" w:sz="4" w:space="0" w:color="auto"/>
-              <w:left w:val="single" w:sz="4" w:space="0" w:color="auto"/>
-              <w:bottom w:val="single" w:sz="4" w:space="0" w:color="auto"/>
-              <w:right w:val="single" w:sz="4" w:space="0" w:color="auto"/>
-            </w:tcBorders>
-            <w:vAlign w:val="center"/>
-          </w:tcPr>
-          <w:p>
-            <w:pPr>
-              <w:jc w:val="center"/>
-            </w:pPr>
-            <w:r>
-              <w:t>Реферативний конспект</w:t>
+              <w:left w:val="single" w:sz="4" w:space="0" w:color="auto"/>
+              <w:bottom w:val="single" w:sz="4" w:space="0" w:color="auto"/>
+              <w:right w:val="single" w:sz="4" w:space="0" w:color="auto"/>
+            </w:tcBorders>
+            <w:vAlign w:val="center"/>
+          </w:tcPr>
+          <w:p>
+            <w:pPr>
+              <w:jc w:val="center"/>
+            </w:pPr>
+            <w:r>
+              <w:t>Звіт</w:t>
             </w:r>
           </w:p>
         </w:tc>
@@ -19872,7 +19661,6 @@
           <w:tcPr>
             <w:tcW w:w="461" w:type="pct"/>
             <w:tcBorders>
-              <w:top w:val="single" w:sz="4" w:space="0" w:color="auto"/>
               <w:left w:val="single" w:sz="4" w:space="0" w:color="auto"/>
               <w:bottom w:val="single" w:sz="4" w:space="0" w:color="auto"/>
               <w:right w:val="single" w:sz="4" w:space="0" w:color="auto"/>
@@ -19892,7 +19680,6 @@
           <w:tcPr>
             <w:tcW w:w="644" w:type="pct"/>
             <w:tcBorders>
-              <w:top w:val="single" w:sz="4" w:space="0" w:color="auto"/>
               <w:left w:val="single" w:sz="4" w:space="0" w:color="auto"/>
               <w:bottom w:val="single" w:sz="4" w:space="0" w:color="auto"/>
               <w:right w:val="single" w:sz="4" w:space="0" w:color="auto"/>
@@ -19907,7 +19694,7 @@
               <w:rPr>
                 <w:lang w:val="en-US"/>
               </w:rPr>
-              <w:t>[5,6,10]</w:t>
+              <w:t>[1,4]</w:t>
             </w:r>
           </w:p>
         </w:tc>
@@ -19915,12 +19702,13 @@
       <w:tr>
         <w:trPr>
           <w:cantSplit/>
-          <w:trHeight w:val="480"/>
+          <w:trHeight w:val="418"/>
         </w:trPr>
         <w:tc>
           <w:tcPr>
             <w:tcW w:w="279" w:type="pct"/>
             <w:tcBorders>
+              <w:top w:val="single" w:sz="4" w:space="0" w:color="auto"/>
               <w:left w:val="single" w:sz="4" w:space="0" w:color="auto"/>
               <w:bottom w:val="single" w:sz="4" w:space="0" w:color="auto"/>
               <w:right w:val="single" w:sz="4" w:space="0" w:color="auto"/>
@@ -19948,6 +19736,7 @@
           <w:tcPr>
             <w:tcW w:w="174" w:type="pct"/>
             <w:tcBorders>
+              <w:top w:val="single" w:sz="4" w:space="0" w:color="auto"/>
               <w:left w:val="single" w:sz="4" w:space="0" w:color="auto"/>
               <w:bottom w:val="single" w:sz="4" w:space="0" w:color="auto"/>
               <w:right w:val="single" w:sz="4" w:space="0" w:color="auto"/>
@@ -19967,6 +19756,7 @@
           <w:tcPr>
             <w:tcW w:w="1809" w:type="pct"/>
             <w:tcBorders>
+              <w:top w:val="single" w:sz="4" w:space="0" w:color="auto"/>
               <w:left w:val="single" w:sz="4" w:space="0" w:color="auto"/>
               <w:bottom w:val="single" w:sz="4" w:space="0" w:color="auto"/>
               <w:right w:val="single" w:sz="4" w:space="0" w:color="auto"/>
@@ -19978,7 +19768,7 @@
               <w:jc w:val="both"/>
             </w:pPr>
             <w:r>
-              <w:t>Створення класу визначеної моделі ч.1</w:t>
+              <w:t>Створення класу визначеної моделі ч.2</w:t>
             </w:r>
           </w:p>
         </w:tc>
@@ -19986,6 +19776,7 @@
           <w:tcPr>
             <w:tcW w:w="234" w:type="pct"/>
             <w:tcBorders>
+              <w:top w:val="single" w:sz="4" w:space="0" w:color="auto"/>
               <w:left w:val="single" w:sz="4" w:space="0" w:color="auto"/>
               <w:bottom w:val="single" w:sz="4" w:space="0" w:color="auto"/>
               <w:right w:val="single" w:sz="4" w:space="0" w:color="auto"/>
@@ -20005,6 +19796,7 @@
           <w:tcPr>
             <w:tcW w:w="188" w:type="pct"/>
             <w:tcBorders>
+              <w:top w:val="single" w:sz="4" w:space="0" w:color="auto"/>
               <w:left w:val="single" w:sz="4" w:space="0" w:color="auto"/>
               <w:bottom w:val="single" w:sz="4" w:space="0" w:color="auto"/>
               <w:right w:val="single" w:sz="4" w:space="0" w:color="auto"/>
@@ -20024,6 +19816,7 @@
           <w:tcPr>
             <w:tcW w:w="566" w:type="pct"/>
             <w:tcBorders>
+              <w:top w:val="single" w:sz="4" w:space="0" w:color="auto"/>
               <w:left w:val="single" w:sz="4" w:space="0" w:color="auto"/>
               <w:bottom w:val="single" w:sz="4" w:space="0" w:color="auto"/>
               <w:right w:val="single" w:sz="4" w:space="0" w:color="auto"/>
@@ -20043,6 +19836,7 @@
           <w:tcPr>
             <w:tcW w:w="188" w:type="pct"/>
             <w:tcBorders>
+              <w:top w:val="single" w:sz="4" w:space="0" w:color="auto"/>
               <w:left w:val="single" w:sz="4" w:space="0" w:color="auto"/>
               <w:bottom w:val="single" w:sz="4" w:space="0" w:color="auto"/>
               <w:right w:val="single" w:sz="4" w:space="0" w:color="auto"/>
@@ -20057,7 +19851,7 @@
               <w:rPr>
                 <w:lang w:val="en-US"/>
               </w:rPr>
-              <w:t>16</w:t>
+              <w:t>17</w:t>
             </w:r>
           </w:p>
         </w:tc>
@@ -20065,6 +19859,7 @@
           <w:tcPr>
             <w:tcW w:w="457" w:type="pct"/>
             <w:tcBorders>
+              <w:top w:val="single" w:sz="4" w:space="0" w:color="auto"/>
               <w:left w:val="single" w:sz="4" w:space="0" w:color="auto"/>
               <w:bottom w:val="single" w:sz="4" w:space="0" w:color="auto"/>
               <w:right w:val="single" w:sz="4" w:space="0" w:color="auto"/>
@@ -20084,6 +19879,7 @@
           <w:tcPr>
             <w:tcW w:w="461" w:type="pct"/>
             <w:tcBorders>
+              <w:top w:val="single" w:sz="4" w:space="0" w:color="auto"/>
               <w:left w:val="single" w:sz="4" w:space="0" w:color="auto"/>
               <w:bottom w:val="single" w:sz="4" w:space="0" w:color="auto"/>
               <w:right w:val="single" w:sz="4" w:space="0" w:color="auto"/>
@@ -20103,6 +19899,7 @@
           <w:tcPr>
             <w:tcW w:w="644" w:type="pct"/>
             <w:tcBorders>
+              <w:top w:val="single" w:sz="4" w:space="0" w:color="auto"/>
               <w:left w:val="single" w:sz="4" w:space="0" w:color="auto"/>
               <w:bottom w:val="single" w:sz="4" w:space="0" w:color="auto"/>
               <w:right w:val="single" w:sz="4" w:space="0" w:color="auto"/>
@@ -20191,7 +19988,7 @@
               <w:jc w:val="both"/>
             </w:pPr>
             <w:r>
-              <w:t>Створення класу визначеної моделі ч.2</w:t>
+              <w:t>Статичні властивості та методи</w:t>
             </w:r>
           </w:p>
         </w:tc>
@@ -20251,7 +20048,7 @@
               <w:jc w:val="right"/>
             </w:pPr>
             <w:r>
-              <w:t>Лабораторна №</w:t>
+              <w:t>Лекція №</w:t>
             </w:r>
           </w:p>
         </w:tc>
@@ -20271,73 +20068,73 @@
               <w:jc w:val="center"/>
             </w:pPr>
             <w:r>
+              <w:t>14</w:t>
+            </w:r>
+          </w:p>
+        </w:tc>
+        <w:tc>
+          <w:tcPr>
+            <w:tcW w:w="457" w:type="pct"/>
+            <w:tcBorders>
+              <w:top w:val="single" w:sz="4" w:space="0" w:color="auto"/>
+              <w:left w:val="single" w:sz="4" w:space="0" w:color="auto"/>
+              <w:bottom w:val="single" w:sz="4" w:space="0" w:color="auto"/>
+              <w:right w:val="single" w:sz="4" w:space="0" w:color="auto"/>
+            </w:tcBorders>
+            <w:vAlign w:val="center"/>
+          </w:tcPr>
+          <w:p>
+            <w:pPr>
+              <w:jc w:val="center"/>
+            </w:pPr>
+            <w:r>
+              <w:t>Конспект</w:t>
+            </w:r>
+          </w:p>
+        </w:tc>
+        <w:tc>
+          <w:tcPr>
+            <w:tcW w:w="461" w:type="pct"/>
+            <w:tcBorders>
+              <w:top w:val="single" w:sz="4" w:space="0" w:color="auto"/>
+              <w:left w:val="single" w:sz="4" w:space="0" w:color="auto"/>
+              <w:bottom w:val="single" w:sz="4" w:space="0" w:color="auto"/>
+              <w:right w:val="single" w:sz="4" w:space="0" w:color="auto"/>
+            </w:tcBorders>
+            <w:vAlign w:val="center"/>
+          </w:tcPr>
+          <w:p>
+            <w:pPr>
+              <w:jc w:val="center"/>
+            </w:pPr>
+            <w:r>
+              <w:rPr>
+                <w:lang w:val="ru-RU"/>
+              </w:rPr>
+              <w:t>МК1</w:t>
+            </w:r>
+          </w:p>
+        </w:tc>
+        <w:tc>
+          <w:tcPr>
+            <w:tcW w:w="644" w:type="pct"/>
+            <w:tcBorders>
+              <w:top w:val="single" w:sz="4" w:space="0" w:color="auto"/>
+              <w:left w:val="single" w:sz="4" w:space="0" w:color="auto"/>
+              <w:bottom w:val="single" w:sz="4" w:space="0" w:color="auto"/>
+              <w:right w:val="single" w:sz="4" w:space="0" w:color="auto"/>
+            </w:tcBorders>
+            <w:vAlign w:val="center"/>
+          </w:tcPr>
+          <w:p>
+            <w:pPr>
+              <w:jc w:val="center"/>
+            </w:pPr>
+            <w:r>
               <w:rPr>
                 <w:lang w:val="en-US"/>
               </w:rPr>
-              <w:t>17</w:t>
-            </w:r>
-          </w:p>
-        </w:tc>
-        <w:tc>
-          <w:tcPr>
-            <w:tcW w:w="457" w:type="pct"/>
-            <w:tcBorders>
-              <w:top w:val="single" w:sz="4" w:space="0" w:color="auto"/>
-              <w:left w:val="single" w:sz="4" w:space="0" w:color="auto"/>
-              <w:bottom w:val="single" w:sz="4" w:space="0" w:color="auto"/>
-              <w:right w:val="single" w:sz="4" w:space="0" w:color="auto"/>
-            </w:tcBorders>
-            <w:vAlign w:val="center"/>
-          </w:tcPr>
-          <w:p>
-            <w:pPr>
-              <w:jc w:val="center"/>
-            </w:pPr>
-            <w:r>
-              <w:t>Звіт</w:t>
-            </w:r>
-          </w:p>
-        </w:tc>
-        <w:tc>
-          <w:tcPr>
-            <w:tcW w:w="461" w:type="pct"/>
-            <w:tcBorders>
-              <w:top w:val="single" w:sz="4" w:space="0" w:color="auto"/>
-              <w:left w:val="single" w:sz="4" w:space="0" w:color="auto"/>
-              <w:bottom w:val="single" w:sz="4" w:space="0" w:color="auto"/>
-              <w:right w:val="single" w:sz="4" w:space="0" w:color="auto"/>
-            </w:tcBorders>
-            <w:vAlign w:val="center"/>
-          </w:tcPr>
-          <w:p>
-            <w:pPr>
-              <w:jc w:val="center"/>
-            </w:pPr>
-            <w:r>
-              <w:t>Поточний</w:t>
-            </w:r>
-          </w:p>
-        </w:tc>
-        <w:tc>
-          <w:tcPr>
-            <w:tcW w:w="644" w:type="pct"/>
-            <w:tcBorders>
-              <w:top w:val="single" w:sz="4" w:space="0" w:color="auto"/>
-              <w:left w:val="single" w:sz="4" w:space="0" w:color="auto"/>
-              <w:bottom w:val="single" w:sz="4" w:space="0" w:color="auto"/>
-              <w:right w:val="single" w:sz="4" w:space="0" w:color="auto"/>
-            </w:tcBorders>
-            <w:vAlign w:val="center"/>
-          </w:tcPr>
-          <w:p>
-            <w:pPr>
-              <w:jc w:val="center"/>
-            </w:pPr>
-            <w:r>
-              <w:rPr>
-                <w:lang w:val="en-US"/>
-              </w:rPr>
-              <w:t>[1,4]</w:t>
+              <w:t>[2,4]</w:t>
             </w:r>
           </w:p>
         </w:tc>
@@ -20411,7 +20208,7 @@
               <w:jc w:val="both"/>
             </w:pPr>
             <w:r>
-              <w:t>Статичні властивості та методи</w:t>
+              <w:t>Створення бібліотеки функції на основі класів із статичними методами</w:t>
             </w:r>
           </w:p>
         </w:tc>
@@ -20471,7 +20268,7 @@
               <w:jc w:val="right"/>
             </w:pPr>
             <w:r>
-              <w:t>Лекція №</w:t>
+              <w:t>Лабораторна №</w:t>
             </w:r>
           </w:p>
         </w:tc>
@@ -20491,7 +20288,10 @@
               <w:jc w:val="center"/>
             </w:pPr>
             <w:r>
-              <w:t>14</w:t>
+              <w:rPr>
+                <w:lang w:val="en-US"/>
+              </w:rPr>
+              <w:t>18</w:t>
             </w:r>
           </w:p>
         </w:tc>
@@ -20511,7 +20311,7 @@
               <w:jc w:val="center"/>
             </w:pPr>
             <w:r>
-              <w:t>Конспект</w:t>
+              <w:t>Звіт</w:t>
             </w:r>
           </w:p>
         </w:tc>
@@ -20531,10 +20331,7 @@
               <w:jc w:val="center"/>
             </w:pPr>
             <w:r>
-              <w:rPr>
-                <w:lang w:val="ru-RU"/>
-              </w:rPr>
-              <w:t>МК1</w:t>
+              <w:t>Поточний</w:t>
             </w:r>
           </w:p>
         </w:tc>
@@ -20557,7 +20354,7 @@
               <w:rPr>
                 <w:lang w:val="en-US"/>
               </w:rPr>
-              <w:t>[2,4]</w:t>
+              <w:t>[4]</w:t>
             </w:r>
           </w:p>
         </w:tc>
@@ -20651,12 +20448,52 @@
               <w:jc w:val="center"/>
             </w:pPr>
             <w:r>
+              <w:t> </w:t>
+            </w:r>
+          </w:p>
+        </w:tc>
+        <w:tc>
+          <w:tcPr>
+            <w:tcW w:w="188" w:type="pct"/>
+            <w:tcBorders>
+              <w:top w:val="single" w:sz="4" w:space="0" w:color="auto"/>
+              <w:left w:val="single" w:sz="4" w:space="0" w:color="auto"/>
+              <w:bottom w:val="single" w:sz="4" w:space="0" w:color="auto"/>
+              <w:right w:val="single" w:sz="4" w:space="0" w:color="auto"/>
+            </w:tcBorders>
+            <w:vAlign w:val="center"/>
+          </w:tcPr>
+          <w:p>
+            <w:pPr>
+              <w:jc w:val="center"/>
+            </w:pPr>
+            <w:r>
               <w:t>2</w:t>
             </w:r>
           </w:p>
         </w:tc>
         <w:tc>
           <w:tcPr>
+            <w:tcW w:w="566" w:type="pct"/>
+            <w:tcBorders>
+              <w:top w:val="single" w:sz="4" w:space="0" w:color="auto"/>
+              <w:left w:val="single" w:sz="4" w:space="0" w:color="auto"/>
+              <w:bottom w:val="single" w:sz="4" w:space="0" w:color="auto"/>
+              <w:right w:val="single" w:sz="4" w:space="0" w:color="auto"/>
+            </w:tcBorders>
+            <w:vAlign w:val="center"/>
+          </w:tcPr>
+          <w:p>
+            <w:pPr>
+              <w:jc w:val="right"/>
+            </w:pPr>
+            <w:r>
+              <w:t>СР №</w:t>
+            </w:r>
+          </w:p>
+        </w:tc>
+        <w:tc>
+          <w:tcPr>
             <w:tcW w:w="188" w:type="pct"/>
             <w:tcBorders>
               <w:top w:val="single" w:sz="4" w:space="0" w:color="auto"/>
@@ -20671,33 +20508,53 @@
               <w:jc w:val="center"/>
             </w:pPr>
             <w:r>
-              <w:t> </w:t>
-            </w:r>
-          </w:p>
-        </w:tc>
-        <w:tc>
-          <w:tcPr>
-            <w:tcW w:w="566" w:type="pct"/>
-            <w:tcBorders>
-              <w:top w:val="single" w:sz="4" w:space="0" w:color="auto"/>
-              <w:left w:val="single" w:sz="4" w:space="0" w:color="auto"/>
-              <w:bottom w:val="single" w:sz="4" w:space="0" w:color="auto"/>
-              <w:right w:val="single" w:sz="4" w:space="0" w:color="auto"/>
-            </w:tcBorders>
-            <w:vAlign w:val="center"/>
-          </w:tcPr>
-          <w:p>
-            <w:pPr>
-              <w:jc w:val="right"/>
-            </w:pPr>
-            <w:r>
-              <w:t>Лабораторна №</w:t>
-            </w:r>
-          </w:p>
-        </w:tc>
-        <w:tc>
-          <w:tcPr>
-            <w:tcW w:w="188" w:type="pct"/>
+              <w:t>14</w:t>
+            </w:r>
+          </w:p>
+        </w:tc>
+        <w:tc>
+          <w:tcPr>
+            <w:tcW w:w="457" w:type="pct"/>
+            <w:tcBorders>
+              <w:top w:val="single" w:sz="4" w:space="0" w:color="auto"/>
+              <w:left w:val="single" w:sz="4" w:space="0" w:color="auto"/>
+              <w:bottom w:val="single" w:sz="4" w:space="0" w:color="auto"/>
+              <w:right w:val="single" w:sz="4" w:space="0" w:color="auto"/>
+            </w:tcBorders>
+            <w:vAlign w:val="center"/>
+          </w:tcPr>
+          <w:p>
+            <w:pPr>
+              <w:jc w:val="center"/>
+            </w:pPr>
+            <w:r>
+              <w:t>Реферативний конспект</w:t>
+            </w:r>
+          </w:p>
+        </w:tc>
+        <w:tc>
+          <w:tcPr>
+            <w:tcW w:w="461" w:type="pct"/>
+            <w:tcBorders>
+              <w:top w:val="single" w:sz="4" w:space="0" w:color="auto"/>
+              <w:left w:val="single" w:sz="4" w:space="0" w:color="auto"/>
+              <w:bottom w:val="single" w:sz="4" w:space="0" w:color="auto"/>
+              <w:right w:val="single" w:sz="4" w:space="0" w:color="auto"/>
+            </w:tcBorders>
+            <w:vAlign w:val="center"/>
+          </w:tcPr>
+          <w:p>
+            <w:pPr>
+              <w:jc w:val="center"/>
+            </w:pPr>
+            <w:r>
+              <w:t>Поточний</w:t>
+            </w:r>
+          </w:p>
+        </w:tc>
+        <w:tc>
+          <w:tcPr>
+            <w:tcW w:w="644" w:type="pct"/>
             <w:tcBorders>
               <w:top w:val="single" w:sz="4" w:space="0" w:color="auto"/>
               <w:left w:val="single" w:sz="4" w:space="0" w:color="auto"/>
@@ -20714,70 +20571,7 @@
               <w:rPr>
                 <w:lang w:val="en-US"/>
               </w:rPr>
-              <w:t>18</w:t>
-            </w:r>
-          </w:p>
-        </w:tc>
-        <w:tc>
-          <w:tcPr>
-            <w:tcW w:w="457" w:type="pct"/>
-            <w:tcBorders>
-              <w:top w:val="single" w:sz="4" w:space="0" w:color="auto"/>
-              <w:left w:val="single" w:sz="4" w:space="0" w:color="auto"/>
-              <w:bottom w:val="single" w:sz="4" w:space="0" w:color="auto"/>
-              <w:right w:val="single" w:sz="4" w:space="0" w:color="auto"/>
-            </w:tcBorders>
-            <w:vAlign w:val="center"/>
-          </w:tcPr>
-          <w:p>
-            <w:pPr>
-              <w:jc w:val="center"/>
-            </w:pPr>
-            <w:r>
-              <w:t>Звіт</w:t>
-            </w:r>
-          </w:p>
-        </w:tc>
-        <w:tc>
-          <w:tcPr>
-            <w:tcW w:w="461" w:type="pct"/>
-            <w:tcBorders>
-              <w:top w:val="single" w:sz="4" w:space="0" w:color="auto"/>
-              <w:left w:val="single" w:sz="4" w:space="0" w:color="auto"/>
-              <w:bottom w:val="single" w:sz="4" w:space="0" w:color="auto"/>
-              <w:right w:val="single" w:sz="4" w:space="0" w:color="auto"/>
-            </w:tcBorders>
-            <w:vAlign w:val="center"/>
-          </w:tcPr>
-          <w:p>
-            <w:pPr>
-              <w:jc w:val="center"/>
-            </w:pPr>
-            <w:r>
-              <w:t>Поточний</w:t>
-            </w:r>
-          </w:p>
-        </w:tc>
-        <w:tc>
-          <w:tcPr>
-            <w:tcW w:w="644" w:type="pct"/>
-            <w:tcBorders>
-              <w:top w:val="single" w:sz="4" w:space="0" w:color="auto"/>
-              <w:left w:val="single" w:sz="4" w:space="0" w:color="auto"/>
-              <w:bottom w:val="single" w:sz="4" w:space="0" w:color="auto"/>
-              <w:right w:val="single" w:sz="4" w:space="0" w:color="auto"/>
-            </w:tcBorders>
-            <w:vAlign w:val="center"/>
-          </w:tcPr>
-          <w:p>
-            <w:pPr>
-              <w:jc w:val="center"/>
-            </w:pPr>
-            <w:r>
-              <w:rPr>
-                <w:lang w:val="en-US"/>
-              </w:rPr>
-              <w:t>[4]</w:t>
+              <w:t>[5,6,10]</w:t>
             </w:r>
           </w:p>
         </w:tc>
@@ -20851,7 +20645,7 @@
               <w:jc w:val="both"/>
             </w:pPr>
             <w:r>
-              <w:t>Створення бібліотеки функції на основі класів із статичними методами</w:t>
+              <w:t>Структура типового проєкту з архітектурою MVC</w:t>
             </w:r>
           </w:p>
         </w:tc>
@@ -20871,12 +20665,52 @@
               <w:jc w:val="center"/>
             </w:pPr>
             <w:r>
+              <w:t>2</w:t>
+            </w:r>
+          </w:p>
+        </w:tc>
+        <w:tc>
+          <w:tcPr>
+            <w:tcW w:w="188" w:type="pct"/>
+            <w:tcBorders>
+              <w:top w:val="single" w:sz="4" w:space="0" w:color="auto"/>
+              <w:left w:val="single" w:sz="4" w:space="0" w:color="auto"/>
+              <w:bottom w:val="single" w:sz="4" w:space="0" w:color="auto"/>
+              <w:right w:val="single" w:sz="4" w:space="0" w:color="auto"/>
+            </w:tcBorders>
+            <w:vAlign w:val="center"/>
+          </w:tcPr>
+          <w:p>
+            <w:pPr>
+              <w:jc w:val="center"/>
+            </w:pPr>
+            <w:r>
               <w:t> </w:t>
             </w:r>
           </w:p>
         </w:tc>
         <w:tc>
           <w:tcPr>
+            <w:tcW w:w="566" w:type="pct"/>
+            <w:tcBorders>
+              <w:top w:val="single" w:sz="4" w:space="0" w:color="auto"/>
+              <w:left w:val="single" w:sz="4" w:space="0" w:color="auto"/>
+              <w:bottom w:val="single" w:sz="4" w:space="0" w:color="auto"/>
+              <w:right w:val="single" w:sz="4" w:space="0" w:color="auto"/>
+            </w:tcBorders>
+            <w:vAlign w:val="center"/>
+          </w:tcPr>
+          <w:p>
+            <w:pPr>
+              <w:jc w:val="right"/>
+            </w:pPr>
+            <w:r>
+              <w:t>Лекція №</w:t>
+            </w:r>
+          </w:p>
+        </w:tc>
+        <w:tc>
+          <w:tcPr>
             <w:tcW w:w="188" w:type="pct"/>
             <w:tcBorders>
               <w:top w:val="single" w:sz="4" w:space="0" w:color="auto"/>
@@ -20891,47 +20725,7 @@
               <w:jc w:val="center"/>
             </w:pPr>
             <w:r>
-              <w:t>2</w:t>
-            </w:r>
-          </w:p>
-        </w:tc>
-        <w:tc>
-          <w:tcPr>
-            <w:tcW w:w="566" w:type="pct"/>
-            <w:tcBorders>
-              <w:top w:val="single" w:sz="4" w:space="0" w:color="auto"/>
-              <w:left w:val="single" w:sz="4" w:space="0" w:color="auto"/>
-              <w:bottom w:val="single" w:sz="4" w:space="0" w:color="auto"/>
-              <w:right w:val="single" w:sz="4" w:space="0" w:color="auto"/>
-            </w:tcBorders>
-            <w:vAlign w:val="center"/>
-          </w:tcPr>
-          <w:p>
-            <w:pPr>
-              <w:jc w:val="right"/>
-            </w:pPr>
-            <w:r>
-              <w:t>СР №</w:t>
-            </w:r>
-          </w:p>
-        </w:tc>
-        <w:tc>
-          <w:tcPr>
-            <w:tcW w:w="188" w:type="pct"/>
-            <w:tcBorders>
-              <w:top w:val="single" w:sz="4" w:space="0" w:color="auto"/>
-              <w:left w:val="single" w:sz="4" w:space="0" w:color="auto"/>
-              <w:bottom w:val="single" w:sz="4" w:space="0" w:color="auto"/>
-              <w:right w:val="single" w:sz="4" w:space="0" w:color="auto"/>
-            </w:tcBorders>
-            <w:vAlign w:val="center"/>
-          </w:tcPr>
-          <w:p>
-            <w:pPr>
-              <w:jc w:val="center"/>
-            </w:pPr>
-            <w:r>
-              <w:t>14</w:t>
+              <w:t>15</w:t>
             </w:r>
           </w:p>
         </w:tc>
@@ -20951,7 +20745,7 @@
               <w:jc w:val="center"/>
             </w:pPr>
             <w:r>
-              <w:t>Реферативний конспект</w:t>
+              <w:t>Конспект</w:t>
             </w:r>
           </w:p>
         </w:tc>
@@ -20994,7 +20788,7 @@
               <w:rPr>
                 <w:lang w:val="en-US"/>
               </w:rPr>
-              <w:t>[5,6,10]</w:t>
+              <w:t>[5-10]</w:t>
             </w:r>
           </w:p>
         </w:tc>
@@ -21068,7 +20862,15 @@
               <w:jc w:val="both"/>
             </w:pPr>
             <w:r>
-              <w:t>Структура типового проєкту з архітектурою MVC</w:t>
+              <w:t xml:space="preserve">Створення </w:t>
+            </w:r>
+            <w:proofErr w:type="spellStart"/>
+            <w:r>
+              <w:t>контроллерів</w:t>
+            </w:r>
+            <w:proofErr w:type="spellEnd"/>
+            <w:r>
+              <w:t xml:space="preserve"> для обробки користувацьких запитів ч.1</w:t>
             </w:r>
           </w:p>
         </w:tc>
@@ -21128,7 +20930,7 @@
               <w:jc w:val="right"/>
             </w:pPr>
             <w:r>
-              <w:t>Лекція №</w:t>
+              <w:t>Лабораторна №</w:t>
             </w:r>
           </w:p>
         </w:tc>
@@ -21148,7 +20950,10 @@
               <w:jc w:val="center"/>
             </w:pPr>
             <w:r>
-              <w:t>15</w:t>
+              <w:rPr>
+                <w:lang w:val="en-US"/>
+              </w:rPr>
+              <w:t>19</w:t>
             </w:r>
           </w:p>
         </w:tc>
@@ -21168,7 +20973,7 @@
               <w:jc w:val="center"/>
             </w:pPr>
             <w:r>
-              <w:t>Конспект</w:t>
+              <w:t>Звіт</w:t>
             </w:r>
           </w:p>
         </w:tc>
@@ -21211,7 +21016,7 @@
               <w:rPr>
                 <w:lang w:val="en-US"/>
               </w:rPr>
-              <w:t>[5-10]</w:t>
+              <w:t>[4]</w:t>
             </w:r>
           </w:p>
         </w:tc>
@@ -21293,7 +21098,7 @@
             </w:r>
             <w:proofErr w:type="spellEnd"/>
             <w:r>
-              <w:t xml:space="preserve"> для обробки користувацьких запитів ч.1</w:t>
+              <w:t xml:space="preserve"> для обробки користувацьких запитів ч.2</w:t>
             </w:r>
           </w:p>
         </w:tc>
@@ -21376,7 +21181,7 @@
               <w:rPr>
                 <w:lang w:val="en-US"/>
               </w:rPr>
-              <w:t>19</w:t>
+              <w:t>20</w:t>
             </w:r>
           </w:p>
         </w:tc>
@@ -21513,15 +21318,7 @@
               <w:jc w:val="both"/>
             </w:pPr>
             <w:r>
-              <w:t xml:space="preserve">Створення </w:t>
-            </w:r>
-            <w:proofErr w:type="spellStart"/>
-            <w:r>
-              <w:t>контроллерів</w:t>
-            </w:r>
-            <w:proofErr w:type="spellEnd"/>
-            <w:r>
-              <w:t xml:space="preserve"> для обробки користувацьких запитів ч.2</w:t>
+              <w:t>Засоби шаблонізації у РНР</w:t>
             </w:r>
           </w:p>
         </w:tc>
@@ -21581,7 +21378,7 @@
               <w:jc w:val="right"/>
             </w:pPr>
             <w:r>
-              <w:t>Лабораторна №</w:t>
+              <w:t>Лекція №</w:t>
             </w:r>
           </w:p>
         </w:tc>
@@ -21601,73 +21398,70 @@
               <w:jc w:val="center"/>
             </w:pPr>
             <w:r>
+              <w:t>16</w:t>
+            </w:r>
+          </w:p>
+        </w:tc>
+        <w:tc>
+          <w:tcPr>
+            <w:tcW w:w="457" w:type="pct"/>
+            <w:tcBorders>
+              <w:top w:val="single" w:sz="4" w:space="0" w:color="auto"/>
+              <w:left w:val="single" w:sz="4" w:space="0" w:color="auto"/>
+              <w:bottom w:val="single" w:sz="4" w:space="0" w:color="auto"/>
+              <w:right w:val="single" w:sz="4" w:space="0" w:color="auto"/>
+            </w:tcBorders>
+            <w:vAlign w:val="center"/>
+          </w:tcPr>
+          <w:p>
+            <w:pPr>
+              <w:jc w:val="center"/>
+            </w:pPr>
+            <w:r>
+              <w:t>Конспект</w:t>
+            </w:r>
+          </w:p>
+        </w:tc>
+        <w:tc>
+          <w:tcPr>
+            <w:tcW w:w="461" w:type="pct"/>
+            <w:tcBorders>
+              <w:top w:val="single" w:sz="4" w:space="0" w:color="auto"/>
+              <w:left w:val="single" w:sz="4" w:space="0" w:color="auto"/>
+              <w:bottom w:val="single" w:sz="4" w:space="0" w:color="auto"/>
+              <w:right w:val="single" w:sz="4" w:space="0" w:color="auto"/>
+            </w:tcBorders>
+            <w:vAlign w:val="center"/>
+          </w:tcPr>
+          <w:p>
+            <w:pPr>
+              <w:jc w:val="center"/>
+            </w:pPr>
+            <w:r>
+              <w:t>Поточний</w:t>
+            </w:r>
+          </w:p>
+        </w:tc>
+        <w:tc>
+          <w:tcPr>
+            <w:tcW w:w="644" w:type="pct"/>
+            <w:tcBorders>
+              <w:top w:val="single" w:sz="4" w:space="0" w:color="auto"/>
+              <w:left w:val="single" w:sz="4" w:space="0" w:color="auto"/>
+              <w:bottom w:val="single" w:sz="4" w:space="0" w:color="auto"/>
+              <w:right w:val="single" w:sz="4" w:space="0" w:color="auto"/>
+            </w:tcBorders>
+            <w:vAlign w:val="center"/>
+          </w:tcPr>
+          <w:p>
+            <w:pPr>
+              <w:jc w:val="center"/>
+            </w:pPr>
+            <w:r>
               <w:rPr>
                 <w:lang w:val="en-US"/>
               </w:rPr>
-              <w:t>20</w:t>
-            </w:r>
-          </w:p>
-        </w:tc>
-        <w:tc>
-          <w:tcPr>
-            <w:tcW w:w="457" w:type="pct"/>
-            <w:tcBorders>
-              <w:top w:val="single" w:sz="4" w:space="0" w:color="auto"/>
-              <w:left w:val="single" w:sz="4" w:space="0" w:color="auto"/>
-              <w:bottom w:val="single" w:sz="4" w:space="0" w:color="auto"/>
-              <w:right w:val="single" w:sz="4" w:space="0" w:color="auto"/>
-            </w:tcBorders>
-            <w:vAlign w:val="center"/>
-          </w:tcPr>
-          <w:p>
-            <w:pPr>
-              <w:jc w:val="center"/>
-            </w:pPr>
-            <w:r>
-              <w:t>Звіт</w:t>
-            </w:r>
-          </w:p>
-        </w:tc>
-        <w:tc>
-          <w:tcPr>
-            <w:tcW w:w="461" w:type="pct"/>
-            <w:tcBorders>
-              <w:top w:val="single" w:sz="4" w:space="0" w:color="auto"/>
-              <w:left w:val="single" w:sz="4" w:space="0" w:color="auto"/>
-              <w:bottom w:val="single" w:sz="4" w:space="0" w:color="auto"/>
-              <w:right w:val="single" w:sz="4" w:space="0" w:color="auto"/>
-            </w:tcBorders>
-            <w:vAlign w:val="center"/>
-          </w:tcPr>
-          <w:p>
-            <w:pPr>
-              <w:jc w:val="center"/>
-            </w:pPr>
-            <w:r>
-              <w:t>Поточний</w:t>
-            </w:r>
-          </w:p>
-        </w:tc>
-        <w:tc>
-          <w:tcPr>
-            <w:tcW w:w="644" w:type="pct"/>
-            <w:tcBorders>
-              <w:top w:val="single" w:sz="4" w:space="0" w:color="auto"/>
-              <w:left w:val="single" w:sz="4" w:space="0" w:color="auto"/>
-              <w:bottom w:val="single" w:sz="4" w:space="0" w:color="auto"/>
-              <w:right w:val="single" w:sz="4" w:space="0" w:color="auto"/>
-            </w:tcBorders>
-            <w:vAlign w:val="center"/>
-          </w:tcPr>
-          <w:p>
-            <w:pPr>
-              <w:jc w:val="center"/>
-            </w:pPr>
-            <w:r>
-              <w:rPr>
-                <w:lang w:val="en-US"/>
-              </w:rPr>
-              <w:t>[4]</w:t>
+              <w:t>[5,7-10]</w:t>
             </w:r>
           </w:p>
         </w:tc>
@@ -21721,6 +21515,10 @@
               <w:jc w:val="both"/>
             </w:pPr>
             <w:r>
+              <w:rPr>
+                <w:bCs/>
+                <w:iCs/>
+              </w:rPr>
               <w:t> </w:t>
             </w:r>
           </w:p>
@@ -21741,7 +21539,7 @@
               <w:jc w:val="both"/>
             </w:pPr>
             <w:r>
-              <w:t>Засоби шаблонізації у РНР</w:t>
+              <w:t>Використання шаблонів у проекті</w:t>
             </w:r>
           </w:p>
         </w:tc>
@@ -21801,7 +21599,7 @@
               <w:jc w:val="right"/>
             </w:pPr>
             <w:r>
-              <w:t>Лекція №</w:t>
+              <w:t>Лабораторна №</w:t>
             </w:r>
           </w:p>
         </w:tc>
@@ -21821,7 +21619,10 @@
               <w:jc w:val="center"/>
             </w:pPr>
             <w:r>
-              <w:t>16</w:t>
+              <w:rPr>
+                <w:lang w:val="en-US"/>
+              </w:rPr>
+              <w:t>21</w:t>
             </w:r>
           </w:p>
         </w:tc>
@@ -21841,7 +21642,7 @@
               <w:jc w:val="center"/>
             </w:pPr>
             <w:r>
-              <w:t>Конспект</w:t>
+              <w:t>Звіт</w:t>
             </w:r>
           </w:p>
         </w:tc>
@@ -21884,7 +21685,7 @@
               <w:rPr>
                 <w:lang w:val="en-US"/>
               </w:rPr>
-              <w:t>[5,7-10]</w:t>
+              <w:t>[5-10]</w:t>
             </w:r>
           </w:p>
         </w:tc>
@@ -21938,10 +21739,6 @@
               <w:jc w:val="both"/>
             </w:pPr>
             <w:r>
-              <w:rPr>
-                <w:bCs/>
-                <w:iCs/>
-              </w:rPr>
               <w:t> </w:t>
             </w:r>
           </w:p>
@@ -21961,8 +21758,13 @@
             <w:pPr>
               <w:jc w:val="both"/>
             </w:pPr>
-            <w:r>
-              <w:t>Використання шаблонів у проекті</w:t>
+            <w:proofErr w:type="spellStart"/>
+            <w:r>
+              <w:t>Шаблонізатор</w:t>
+            </w:r>
+            <w:proofErr w:type="spellEnd"/>
+            <w:r>
+              <w:t xml:space="preserve"> TPL</w:t>
             </w:r>
           </w:p>
         </w:tc>
@@ -21982,12 +21784,52 @@
               <w:jc w:val="center"/>
             </w:pPr>
             <w:r>
+              <w:t> </w:t>
+            </w:r>
+          </w:p>
+        </w:tc>
+        <w:tc>
+          <w:tcPr>
+            <w:tcW w:w="188" w:type="pct"/>
+            <w:tcBorders>
+              <w:top w:val="single" w:sz="4" w:space="0" w:color="auto"/>
+              <w:left w:val="single" w:sz="4" w:space="0" w:color="auto"/>
+              <w:bottom w:val="single" w:sz="4" w:space="0" w:color="auto"/>
+              <w:right w:val="single" w:sz="4" w:space="0" w:color="auto"/>
+            </w:tcBorders>
+            <w:vAlign w:val="center"/>
+          </w:tcPr>
+          <w:p>
+            <w:pPr>
+              <w:jc w:val="center"/>
+            </w:pPr>
+            <w:r>
               <w:t>2</w:t>
             </w:r>
           </w:p>
         </w:tc>
         <w:tc>
           <w:tcPr>
+            <w:tcW w:w="566" w:type="pct"/>
+            <w:tcBorders>
+              <w:top w:val="single" w:sz="4" w:space="0" w:color="auto"/>
+              <w:left w:val="single" w:sz="4" w:space="0" w:color="auto"/>
+              <w:bottom w:val="single" w:sz="4" w:space="0" w:color="auto"/>
+              <w:right w:val="single" w:sz="4" w:space="0" w:color="auto"/>
+            </w:tcBorders>
+            <w:vAlign w:val="center"/>
+          </w:tcPr>
+          <w:p>
+            <w:pPr>
+              <w:jc w:val="right"/>
+            </w:pPr>
+            <w:r>
+              <w:t>СР №</w:t>
+            </w:r>
+          </w:p>
+        </w:tc>
+        <w:tc>
+          <w:tcPr>
             <w:tcW w:w="188" w:type="pct"/>
             <w:tcBorders>
               <w:top w:val="single" w:sz="4" w:space="0" w:color="auto"/>
@@ -22002,50 +21844,7 @@
               <w:jc w:val="center"/>
             </w:pPr>
             <w:r>
-              <w:t> </w:t>
-            </w:r>
-          </w:p>
-        </w:tc>
-        <w:tc>
-          <w:tcPr>
-            <w:tcW w:w="566" w:type="pct"/>
-            <w:tcBorders>
-              <w:top w:val="single" w:sz="4" w:space="0" w:color="auto"/>
-              <w:left w:val="single" w:sz="4" w:space="0" w:color="auto"/>
-              <w:bottom w:val="single" w:sz="4" w:space="0" w:color="auto"/>
-              <w:right w:val="single" w:sz="4" w:space="0" w:color="auto"/>
-            </w:tcBorders>
-            <w:vAlign w:val="center"/>
-          </w:tcPr>
-          <w:p>
-            <w:pPr>
-              <w:jc w:val="right"/>
-            </w:pPr>
-            <w:r>
-              <w:t>Лабораторна №</w:t>
-            </w:r>
-          </w:p>
-        </w:tc>
-        <w:tc>
-          <w:tcPr>
-            <w:tcW w:w="188" w:type="pct"/>
-            <w:tcBorders>
-              <w:top w:val="single" w:sz="4" w:space="0" w:color="auto"/>
-              <w:left w:val="single" w:sz="4" w:space="0" w:color="auto"/>
-              <w:bottom w:val="single" w:sz="4" w:space="0" w:color="auto"/>
-              <w:right w:val="single" w:sz="4" w:space="0" w:color="auto"/>
-            </w:tcBorders>
-            <w:vAlign w:val="center"/>
-          </w:tcPr>
-          <w:p>
-            <w:pPr>
-              <w:jc w:val="center"/>
-            </w:pPr>
-            <w:r>
-              <w:rPr>
-                <w:lang w:val="en-US"/>
-              </w:rPr>
-              <w:t>21</w:t>
+              <w:t>15</w:t>
             </w:r>
           </w:p>
         </w:tc>
@@ -22065,7 +21864,7 @@
               <w:jc w:val="center"/>
             </w:pPr>
             <w:r>
-              <w:t>Звіт</w:t>
+              <w:t>Реферативний конспект</w:t>
             </w:r>
           </w:p>
         </w:tc>
@@ -22187,7 +21986,7 @@
             </w:r>
             <w:proofErr w:type="spellEnd"/>
             <w:r>
-              <w:t xml:space="preserve"> TPL</w:t>
+              <w:t xml:space="preserve"> TWIG</w:t>
             </w:r>
           </w:p>
         </w:tc>
@@ -22267,7 +22066,7 @@
               <w:jc w:val="center"/>
             </w:pPr>
             <w:r>
-              <w:t>15</w:t>
+              <w:t>16</w:t>
             </w:r>
           </w:p>
         </w:tc>
@@ -22330,7 +22129,7 @@
               <w:rPr>
                 <w:lang w:val="en-US"/>
               </w:rPr>
-              <w:t>[5-10]</w:t>
+              <w:t>[3,5,6]</w:t>
             </w:r>
           </w:p>
         </w:tc>
@@ -22403,13 +22202,8 @@
             <w:pPr>
               <w:jc w:val="both"/>
             </w:pPr>
-            <w:proofErr w:type="spellStart"/>
-            <w:r>
-              <w:t>Шаблонізатор</w:t>
-            </w:r>
-            <w:proofErr w:type="spellEnd"/>
-            <w:r>
-              <w:t xml:space="preserve"> TWIG</w:t>
+            <w:r>
+              <w:t>Створення шаблонів сторінок на базі проекту з дисципліни МЗКІТ</w:t>
             </w:r>
           </w:p>
         </w:tc>
@@ -22429,12 +22223,52 @@
               <w:jc w:val="center"/>
             </w:pPr>
             <w:r>
+              <w:t>2</w:t>
+            </w:r>
+          </w:p>
+        </w:tc>
+        <w:tc>
+          <w:tcPr>
+            <w:tcW w:w="188" w:type="pct"/>
+            <w:tcBorders>
+              <w:top w:val="single" w:sz="4" w:space="0" w:color="auto"/>
+              <w:left w:val="single" w:sz="4" w:space="0" w:color="auto"/>
+              <w:bottom w:val="single" w:sz="4" w:space="0" w:color="auto"/>
+              <w:right w:val="single" w:sz="4" w:space="0" w:color="auto"/>
+            </w:tcBorders>
+            <w:vAlign w:val="center"/>
+          </w:tcPr>
+          <w:p>
+            <w:pPr>
+              <w:jc w:val="center"/>
+            </w:pPr>
+            <w:r>
               <w:t> </w:t>
             </w:r>
           </w:p>
         </w:tc>
         <w:tc>
           <w:tcPr>
+            <w:tcW w:w="566" w:type="pct"/>
+            <w:tcBorders>
+              <w:top w:val="single" w:sz="4" w:space="0" w:color="auto"/>
+              <w:left w:val="single" w:sz="4" w:space="0" w:color="auto"/>
+              <w:bottom w:val="single" w:sz="4" w:space="0" w:color="auto"/>
+              <w:right w:val="single" w:sz="4" w:space="0" w:color="auto"/>
+            </w:tcBorders>
+            <w:vAlign w:val="center"/>
+          </w:tcPr>
+          <w:p>
+            <w:pPr>
+              <w:jc w:val="right"/>
+            </w:pPr>
+            <w:r>
+              <w:t>Лабораторна №</w:t>
+            </w:r>
+          </w:p>
+        </w:tc>
+        <w:tc>
+          <w:tcPr>
             <w:tcW w:w="188" w:type="pct"/>
             <w:tcBorders>
               <w:top w:val="single" w:sz="4" w:space="0" w:color="auto"/>
@@ -22449,47 +22283,10 @@
               <w:jc w:val="center"/>
             </w:pPr>
             <w:r>
-              <w:t>2</w:t>
-            </w:r>
-          </w:p>
-        </w:tc>
-        <w:tc>
-          <w:tcPr>
-            <w:tcW w:w="566" w:type="pct"/>
-            <w:tcBorders>
-              <w:top w:val="single" w:sz="4" w:space="0" w:color="auto"/>
-              <w:left w:val="single" w:sz="4" w:space="0" w:color="auto"/>
-              <w:bottom w:val="single" w:sz="4" w:space="0" w:color="auto"/>
-              <w:right w:val="single" w:sz="4" w:space="0" w:color="auto"/>
-            </w:tcBorders>
-            <w:vAlign w:val="center"/>
-          </w:tcPr>
-          <w:p>
-            <w:pPr>
-              <w:jc w:val="right"/>
-            </w:pPr>
-            <w:r>
-              <w:t>СР №</w:t>
-            </w:r>
-          </w:p>
-        </w:tc>
-        <w:tc>
-          <w:tcPr>
-            <w:tcW w:w="188" w:type="pct"/>
-            <w:tcBorders>
-              <w:top w:val="single" w:sz="4" w:space="0" w:color="auto"/>
-              <w:left w:val="single" w:sz="4" w:space="0" w:color="auto"/>
-              <w:bottom w:val="single" w:sz="4" w:space="0" w:color="auto"/>
-              <w:right w:val="single" w:sz="4" w:space="0" w:color="auto"/>
-            </w:tcBorders>
-            <w:vAlign w:val="center"/>
-          </w:tcPr>
-          <w:p>
-            <w:pPr>
-              <w:jc w:val="center"/>
-            </w:pPr>
-            <w:r>
-              <w:t>16</w:t>
+              <w:rPr>
+                <w:lang w:val="en-US"/>
+              </w:rPr>
+              <w:t>22</w:t>
             </w:r>
           </w:p>
         </w:tc>
@@ -22552,7 +22349,7 @@
               <w:rPr>
                 <w:lang w:val="en-US"/>
               </w:rPr>
-              <w:t>[3,5,6]</w:t>
+              <w:t>[5,6,9,10]</w:t>
             </w:r>
           </w:p>
         </w:tc>
@@ -22604,6 +22401,62 @@
           <w:p>
             <w:pPr>
               <w:jc w:val="both"/>
+              <w:rPr>
+                <w:b/>
+                <w:bCs/>
+              </w:rPr>
+            </w:pPr>
+            <w:r>
+              <w:rPr>
+                <w:b/>
+                <w:bCs/>
+              </w:rPr>
+              <w:t>4</w:t>
+            </w:r>
+          </w:p>
+        </w:tc>
+        <w:tc>
+          <w:tcPr>
+            <w:tcW w:w="1809" w:type="pct"/>
+            <w:tcBorders>
+              <w:top w:val="single" w:sz="4" w:space="0" w:color="auto"/>
+              <w:left w:val="single" w:sz="4" w:space="0" w:color="auto"/>
+              <w:bottom w:val="single" w:sz="4" w:space="0" w:color="auto"/>
+              <w:right w:val="single" w:sz="4" w:space="0" w:color="auto"/>
+            </w:tcBorders>
+            <w:vAlign w:val="center"/>
+          </w:tcPr>
+          <w:p>
+            <w:pPr>
+              <w:jc w:val="both"/>
+              <w:rPr>
+                <w:b/>
+                <w:bCs/>
+              </w:rPr>
+            </w:pPr>
+            <w:r>
+              <w:rPr>
+                <w:b/>
+                <w:bCs/>
+              </w:rPr>
+              <w:t>Організація проекту з використанням пакетних менеджерів</w:t>
+            </w:r>
+          </w:p>
+        </w:tc>
+        <w:tc>
+          <w:tcPr>
+            <w:tcW w:w="234" w:type="pct"/>
+            <w:tcBorders>
+              <w:top w:val="single" w:sz="4" w:space="0" w:color="auto"/>
+              <w:left w:val="single" w:sz="4" w:space="0" w:color="auto"/>
+              <w:bottom w:val="single" w:sz="4" w:space="0" w:color="auto"/>
+              <w:right w:val="single" w:sz="4" w:space="0" w:color="auto"/>
+            </w:tcBorders>
+            <w:vAlign w:val="center"/>
+          </w:tcPr>
+          <w:p>
+            <w:pPr>
+              <w:jc w:val="center"/>
             </w:pPr>
             <w:r>
               <w:t> </w:t>
@@ -22612,46 +22465,6 @@
         </w:tc>
         <w:tc>
           <w:tcPr>
-            <w:tcW w:w="1809" w:type="pct"/>
-            <w:tcBorders>
-              <w:top w:val="single" w:sz="4" w:space="0" w:color="auto"/>
-              <w:left w:val="single" w:sz="4" w:space="0" w:color="auto"/>
-              <w:bottom w:val="single" w:sz="4" w:space="0" w:color="auto"/>
-              <w:right w:val="single" w:sz="4" w:space="0" w:color="auto"/>
-            </w:tcBorders>
-            <w:vAlign w:val="center"/>
-          </w:tcPr>
-          <w:p>
-            <w:pPr>
-              <w:jc w:val="both"/>
-            </w:pPr>
-            <w:r>
-              <w:t>Створення шаблонів сторінок на базі проекту з дисципліни МЗКІТ</w:t>
-            </w:r>
-          </w:p>
-        </w:tc>
-        <w:tc>
-          <w:tcPr>
-            <w:tcW w:w="234" w:type="pct"/>
-            <w:tcBorders>
-              <w:top w:val="single" w:sz="4" w:space="0" w:color="auto"/>
-              <w:left w:val="single" w:sz="4" w:space="0" w:color="auto"/>
-              <w:bottom w:val="single" w:sz="4" w:space="0" w:color="auto"/>
-              <w:right w:val="single" w:sz="4" w:space="0" w:color="auto"/>
-            </w:tcBorders>
-            <w:vAlign w:val="center"/>
-          </w:tcPr>
-          <w:p>
-            <w:pPr>
-              <w:jc w:val="center"/>
-            </w:pPr>
-            <w:r>
-              <w:t>2</w:t>
-            </w:r>
-          </w:p>
-        </w:tc>
-        <w:tc>
-          <w:tcPr>
             <w:tcW w:w="188" w:type="pct"/>
             <w:tcBorders>
               <w:top w:val="single" w:sz="4" w:space="0" w:color="auto"/>
@@ -22686,7 +22499,10 @@
               <w:jc w:val="right"/>
             </w:pPr>
             <w:r>
-              <w:t>Лабораторна №</w:t>
+              <w:rPr>
+                <w:lang w:val="en-US"/>
+              </w:rPr>
+              <w:t> </w:t>
             </w:r>
           </w:p>
         </w:tc>
@@ -22709,7 +22525,7 @@
               <w:rPr>
                 <w:lang w:val="en-US"/>
               </w:rPr>
-              <w:t>22</w:t>
+              <w:t> </w:t>
             </w:r>
           </w:p>
         </w:tc>
@@ -22727,9 +22543,17 @@
           <w:p>
             <w:pPr>
               <w:jc w:val="center"/>
-            </w:pPr>
-            <w:r>
-              <w:t>Реферативний конспект</w:t>
+              <w:rPr>
+                <w:i/>
+                <w:iCs/>
+              </w:rPr>
+            </w:pPr>
+            <w:r>
+              <w:rPr>
+                <w:i/>
+                <w:iCs/>
+              </w:rPr>
+              <w:t> </w:t>
             </w:r>
           </w:p>
         </w:tc>
@@ -22749,7 +22573,7 @@
               <w:jc w:val="center"/>
             </w:pPr>
             <w:r>
-              <w:t>Поточний</w:t>
+              <w:t> </w:t>
             </w:r>
           </w:p>
         </w:tc>
@@ -22769,10 +22593,7 @@
               <w:jc w:val="center"/>
             </w:pPr>
             <w:r>
-              <w:rPr>
-                <w:lang w:val="en-US"/>
-              </w:rPr>
-              <w:t>[5,6,9,10]</w:t>
+              <w:t> </w:t>
             </w:r>
           </w:p>
         </w:tc>
@@ -22824,17 +22645,9 @@
           <w:p>
             <w:pPr>
               <w:jc w:val="both"/>
-              <w:rPr>
-                <w:b/>
-                <w:bCs/>
-              </w:rPr>
-            </w:pPr>
-            <w:r>
-              <w:rPr>
-                <w:b/>
-                <w:bCs/>
-              </w:rPr>
-              <w:t>5</w:t>
+            </w:pPr>
+            <w:r>
+              <w:t> </w:t>
             </w:r>
           </w:p>
         </w:tc>
@@ -22852,18 +22665,23 @@
           <w:p>
             <w:pPr>
               <w:jc w:val="both"/>
-              <w:rPr>
-                <w:b/>
-                <w:bCs/>
-              </w:rPr>
-            </w:pPr>
-            <w:r>
-              <w:rPr>
-                <w:b/>
-                <w:bCs/>
-              </w:rPr>
-              <w:t>Організація проекту з використанням пакетних менеджерів</w:t>
-            </w:r>
+            </w:pPr>
+            <w:r>
+              <w:t xml:space="preserve">Пакетний менеджер </w:t>
+            </w:r>
+            <w:proofErr w:type="spellStart"/>
+            <w:r>
+              <w:t>Composer</w:t>
+            </w:r>
+            <w:proofErr w:type="spellEnd"/>
+            <w:r>
+              <w:t xml:space="preserve">. Фреймворк </w:t>
+            </w:r>
+            <w:proofErr w:type="spellStart"/>
+            <w:r>
+              <w:t>Laravel</w:t>
+            </w:r>
+            <w:proofErr w:type="spellEnd"/>
           </w:p>
         </w:tc>
         <w:tc>
@@ -22882,12 +22700,52 @@
               <w:jc w:val="center"/>
             </w:pPr>
             <w:r>
+              <w:t>2</w:t>
+            </w:r>
+          </w:p>
+        </w:tc>
+        <w:tc>
+          <w:tcPr>
+            <w:tcW w:w="188" w:type="pct"/>
+            <w:tcBorders>
+              <w:top w:val="single" w:sz="4" w:space="0" w:color="auto"/>
+              <w:left w:val="single" w:sz="4" w:space="0" w:color="auto"/>
+              <w:bottom w:val="single" w:sz="4" w:space="0" w:color="auto"/>
+              <w:right w:val="single" w:sz="4" w:space="0" w:color="auto"/>
+            </w:tcBorders>
+            <w:vAlign w:val="center"/>
+          </w:tcPr>
+          <w:p>
+            <w:pPr>
+              <w:jc w:val="center"/>
+            </w:pPr>
+            <w:r>
               <w:t> </w:t>
             </w:r>
           </w:p>
         </w:tc>
         <w:tc>
           <w:tcPr>
+            <w:tcW w:w="566" w:type="pct"/>
+            <w:tcBorders>
+              <w:top w:val="single" w:sz="4" w:space="0" w:color="auto"/>
+              <w:left w:val="single" w:sz="4" w:space="0" w:color="auto"/>
+              <w:bottom w:val="single" w:sz="4" w:space="0" w:color="auto"/>
+              <w:right w:val="single" w:sz="4" w:space="0" w:color="auto"/>
+            </w:tcBorders>
+            <w:vAlign w:val="center"/>
+          </w:tcPr>
+          <w:p>
+            <w:pPr>
+              <w:jc w:val="right"/>
+            </w:pPr>
+            <w:r>
+              <w:t>Лекція №</w:t>
+            </w:r>
+          </w:p>
+        </w:tc>
+        <w:tc>
+          <w:tcPr>
             <w:tcW w:w="188" w:type="pct"/>
             <w:tcBorders>
               <w:top w:val="single" w:sz="4" w:space="0" w:color="auto"/>
@@ -22902,121 +22760,70 @@
               <w:jc w:val="center"/>
             </w:pPr>
             <w:r>
-              <w:t> </w:t>
-            </w:r>
-          </w:p>
-        </w:tc>
-        <w:tc>
-          <w:tcPr>
-            <w:tcW w:w="566" w:type="pct"/>
-            <w:tcBorders>
-              <w:top w:val="single" w:sz="4" w:space="0" w:color="auto"/>
-              <w:left w:val="single" w:sz="4" w:space="0" w:color="auto"/>
-              <w:bottom w:val="single" w:sz="4" w:space="0" w:color="auto"/>
-              <w:right w:val="single" w:sz="4" w:space="0" w:color="auto"/>
-            </w:tcBorders>
-            <w:vAlign w:val="center"/>
-          </w:tcPr>
-          <w:p>
-            <w:pPr>
-              <w:jc w:val="right"/>
+              <w:t>17</w:t>
+            </w:r>
+          </w:p>
+        </w:tc>
+        <w:tc>
+          <w:tcPr>
+            <w:tcW w:w="457" w:type="pct"/>
+            <w:tcBorders>
+              <w:top w:val="single" w:sz="4" w:space="0" w:color="auto"/>
+              <w:left w:val="single" w:sz="4" w:space="0" w:color="auto"/>
+              <w:bottom w:val="single" w:sz="4" w:space="0" w:color="auto"/>
+              <w:right w:val="single" w:sz="4" w:space="0" w:color="auto"/>
+            </w:tcBorders>
+            <w:vAlign w:val="center"/>
+          </w:tcPr>
+          <w:p>
+            <w:pPr>
+              <w:jc w:val="center"/>
+            </w:pPr>
+            <w:r>
+              <w:t>Конспект</w:t>
+            </w:r>
+          </w:p>
+        </w:tc>
+        <w:tc>
+          <w:tcPr>
+            <w:tcW w:w="461" w:type="pct"/>
+            <w:tcBorders>
+              <w:top w:val="single" w:sz="4" w:space="0" w:color="auto"/>
+              <w:left w:val="single" w:sz="4" w:space="0" w:color="auto"/>
+              <w:bottom w:val="single" w:sz="4" w:space="0" w:color="auto"/>
+              <w:right w:val="single" w:sz="4" w:space="0" w:color="auto"/>
+            </w:tcBorders>
+            <w:vAlign w:val="center"/>
+          </w:tcPr>
+          <w:p>
+            <w:pPr>
+              <w:jc w:val="center"/>
+            </w:pPr>
+            <w:r>
+              <w:t>Поточний</w:t>
+            </w:r>
+          </w:p>
+        </w:tc>
+        <w:tc>
+          <w:tcPr>
+            <w:tcW w:w="644" w:type="pct"/>
+            <w:tcBorders>
+              <w:top w:val="single" w:sz="4" w:space="0" w:color="auto"/>
+              <w:left w:val="single" w:sz="4" w:space="0" w:color="auto"/>
+              <w:bottom w:val="single" w:sz="4" w:space="0" w:color="auto"/>
+              <w:right w:val="single" w:sz="4" w:space="0" w:color="auto"/>
+            </w:tcBorders>
+            <w:vAlign w:val="center"/>
+          </w:tcPr>
+          <w:p>
+            <w:pPr>
+              <w:jc w:val="center"/>
             </w:pPr>
             <w:r>
               <w:rPr>
                 <w:lang w:val="en-US"/>
               </w:rPr>
-              <w:t> </w:t>
-            </w:r>
-          </w:p>
-        </w:tc>
-        <w:tc>
-          <w:tcPr>
-            <w:tcW w:w="188" w:type="pct"/>
-            <w:tcBorders>
-              <w:top w:val="single" w:sz="4" w:space="0" w:color="auto"/>
-              <w:left w:val="single" w:sz="4" w:space="0" w:color="auto"/>
-              <w:bottom w:val="single" w:sz="4" w:space="0" w:color="auto"/>
-              <w:right w:val="single" w:sz="4" w:space="0" w:color="auto"/>
-            </w:tcBorders>
-            <w:vAlign w:val="center"/>
-          </w:tcPr>
-          <w:p>
-            <w:pPr>
-              <w:jc w:val="center"/>
-            </w:pPr>
-            <w:r>
-              <w:rPr>
-                <w:lang w:val="en-US"/>
-              </w:rPr>
-              <w:t> </w:t>
-            </w:r>
-          </w:p>
-        </w:tc>
-        <w:tc>
-          <w:tcPr>
-            <w:tcW w:w="457" w:type="pct"/>
-            <w:tcBorders>
-              <w:top w:val="single" w:sz="4" w:space="0" w:color="auto"/>
-              <w:left w:val="single" w:sz="4" w:space="0" w:color="auto"/>
-              <w:bottom w:val="single" w:sz="4" w:space="0" w:color="auto"/>
-              <w:right w:val="single" w:sz="4" w:space="0" w:color="auto"/>
-            </w:tcBorders>
-            <w:vAlign w:val="center"/>
-          </w:tcPr>
-          <w:p>
-            <w:pPr>
-              <w:jc w:val="center"/>
-              <w:rPr>
-                <w:i/>
-                <w:iCs/>
-              </w:rPr>
-            </w:pPr>
-            <w:r>
-              <w:rPr>
-                <w:i/>
-                <w:iCs/>
-              </w:rPr>
-              <w:t> </w:t>
-            </w:r>
-          </w:p>
-        </w:tc>
-        <w:tc>
-          <w:tcPr>
-            <w:tcW w:w="461" w:type="pct"/>
-            <w:tcBorders>
-              <w:top w:val="single" w:sz="4" w:space="0" w:color="auto"/>
-              <w:left w:val="single" w:sz="4" w:space="0" w:color="auto"/>
-              <w:bottom w:val="single" w:sz="4" w:space="0" w:color="auto"/>
-              <w:right w:val="single" w:sz="4" w:space="0" w:color="auto"/>
-            </w:tcBorders>
-            <w:vAlign w:val="center"/>
-          </w:tcPr>
-          <w:p>
-            <w:pPr>
-              <w:jc w:val="center"/>
-            </w:pPr>
-            <w:r>
-              <w:t> </w:t>
-            </w:r>
-          </w:p>
-        </w:tc>
-        <w:tc>
-          <w:tcPr>
-            <w:tcW w:w="644" w:type="pct"/>
-            <w:tcBorders>
-              <w:top w:val="single" w:sz="4" w:space="0" w:color="auto"/>
-              <w:left w:val="single" w:sz="4" w:space="0" w:color="auto"/>
-              <w:bottom w:val="single" w:sz="4" w:space="0" w:color="auto"/>
-              <w:right w:val="single" w:sz="4" w:space="0" w:color="auto"/>
-            </w:tcBorders>
-            <w:vAlign w:val="center"/>
-          </w:tcPr>
-          <w:p>
-            <w:pPr>
-              <w:jc w:val="center"/>
-            </w:pPr>
-            <w:r>
-              <w:t> </w:t>
+              <w:t>[3,5,10]</w:t>
             </w:r>
           </w:p>
         </w:tc>
@@ -23090,15 +22897,15 @@
               <w:jc w:val="both"/>
             </w:pPr>
             <w:r>
-              <w:t xml:space="preserve">Пакетний менеджер </w:t>
+              <w:t xml:space="preserve">Структура </w:t>
             </w:r>
             <w:proofErr w:type="spellStart"/>
             <w:r>
-              <w:t>Composer</w:t>
+              <w:t>фреймворка</w:t>
             </w:r>
             <w:proofErr w:type="spellEnd"/>
             <w:r>
-              <w:t xml:space="preserve">. Фреймворк </w:t>
+              <w:t xml:space="preserve"> </w:t>
             </w:r>
             <w:proofErr w:type="spellStart"/>
             <w:r>
@@ -23123,12 +22930,52 @@
               <w:jc w:val="center"/>
             </w:pPr>
             <w:r>
+              <w:t> </w:t>
+            </w:r>
+          </w:p>
+        </w:tc>
+        <w:tc>
+          <w:tcPr>
+            <w:tcW w:w="188" w:type="pct"/>
+            <w:tcBorders>
+              <w:top w:val="single" w:sz="4" w:space="0" w:color="auto"/>
+              <w:left w:val="single" w:sz="4" w:space="0" w:color="auto"/>
+              <w:bottom w:val="single" w:sz="4" w:space="0" w:color="auto"/>
+              <w:right w:val="single" w:sz="4" w:space="0" w:color="auto"/>
+            </w:tcBorders>
+            <w:vAlign w:val="center"/>
+          </w:tcPr>
+          <w:p>
+            <w:pPr>
+              <w:jc w:val="center"/>
+            </w:pPr>
+            <w:r>
               <w:t>2</w:t>
             </w:r>
           </w:p>
         </w:tc>
         <w:tc>
           <w:tcPr>
+            <w:tcW w:w="566" w:type="pct"/>
+            <w:tcBorders>
+              <w:top w:val="single" w:sz="4" w:space="0" w:color="auto"/>
+              <w:left w:val="single" w:sz="4" w:space="0" w:color="auto"/>
+              <w:bottom w:val="single" w:sz="4" w:space="0" w:color="auto"/>
+              <w:right w:val="single" w:sz="4" w:space="0" w:color="auto"/>
+            </w:tcBorders>
+            <w:vAlign w:val="center"/>
+          </w:tcPr>
+          <w:p>
+            <w:pPr>
+              <w:jc w:val="right"/>
+            </w:pPr>
+            <w:r>
+              <w:t>СР №</w:t>
+            </w:r>
+          </w:p>
+        </w:tc>
+        <w:tc>
+          <w:tcPr>
             <w:tcW w:w="188" w:type="pct"/>
             <w:tcBorders>
               <w:top w:val="single" w:sz="4" w:space="0" w:color="auto"/>
@@ -23143,46 +22990,6 @@
               <w:jc w:val="center"/>
             </w:pPr>
             <w:r>
-              <w:t> </w:t>
-            </w:r>
-          </w:p>
-        </w:tc>
-        <w:tc>
-          <w:tcPr>
-            <w:tcW w:w="566" w:type="pct"/>
-            <w:tcBorders>
-              <w:top w:val="single" w:sz="4" w:space="0" w:color="auto"/>
-              <w:left w:val="single" w:sz="4" w:space="0" w:color="auto"/>
-              <w:bottom w:val="single" w:sz="4" w:space="0" w:color="auto"/>
-              <w:right w:val="single" w:sz="4" w:space="0" w:color="auto"/>
-            </w:tcBorders>
-            <w:vAlign w:val="center"/>
-          </w:tcPr>
-          <w:p>
-            <w:pPr>
-              <w:jc w:val="right"/>
-            </w:pPr>
-            <w:r>
-              <w:t>Лекція №</w:t>
-            </w:r>
-          </w:p>
-        </w:tc>
-        <w:tc>
-          <w:tcPr>
-            <w:tcW w:w="188" w:type="pct"/>
-            <w:tcBorders>
-              <w:top w:val="single" w:sz="4" w:space="0" w:color="auto"/>
-              <w:left w:val="single" w:sz="4" w:space="0" w:color="auto"/>
-              <w:bottom w:val="single" w:sz="4" w:space="0" w:color="auto"/>
-              <w:right w:val="single" w:sz="4" w:space="0" w:color="auto"/>
-            </w:tcBorders>
-            <w:vAlign w:val="center"/>
-          </w:tcPr>
-          <w:p>
-            <w:pPr>
-              <w:jc w:val="center"/>
-            </w:pPr>
-            <w:r>
               <w:t>17</w:t>
             </w:r>
           </w:p>
@@ -23203,7 +23010,7 @@
               <w:jc w:val="center"/>
             </w:pPr>
             <w:r>
-              <w:t>Конспект</w:t>
+              <w:t>Реферативний конспект</w:t>
             </w:r>
           </w:p>
         </w:tc>
@@ -23246,7 +23053,7 @@
               <w:rPr>
                 <w:lang w:val="en-US"/>
               </w:rPr>
-              <w:t>[3,5,10]</w:t>
+              <w:t>[5,10]</w:t>
             </w:r>
           </w:p>
         </w:tc>
@@ -23320,21 +23127,13 @@
               <w:jc w:val="both"/>
             </w:pPr>
             <w:r>
-              <w:t xml:space="preserve">Структура </w:t>
+              <w:t xml:space="preserve">Архітектура MVC у фреймворку </w:t>
             </w:r>
             <w:proofErr w:type="spellStart"/>
             <w:r>
-              <w:t>фреймворка</w:t>
+              <w:t>Laravel</w:t>
             </w:r>
             <w:proofErr w:type="spellEnd"/>
-            <w:r>
-              <w:t xml:space="preserve"> </w:t>
-            </w:r>
-            <w:proofErr w:type="spellStart"/>
-            <w:r>
-              <w:t>Laravel</w:t>
-            </w:r>
-            <w:proofErr w:type="spellEnd"/>
           </w:p>
         </w:tc>
         <w:tc>
@@ -23373,7 +23172,7 @@
               <w:jc w:val="center"/>
             </w:pPr>
             <w:r>
-              <w:t>2</w:t>
+              <w:t>1</w:t>
             </w:r>
           </w:p>
         </w:tc>
@@ -23413,7 +23212,7 @@
               <w:jc w:val="center"/>
             </w:pPr>
             <w:r>
-              <w:t>17</w:t>
+              <w:t> 18</w:t>
             </w:r>
           </w:p>
         </w:tc>
@@ -23476,7 +23275,7 @@
               <w:rPr>
                 <w:lang w:val="en-US"/>
               </w:rPr>
-              <w:t>[5,10]</w:t>
+              <w:t>[5,6,9,10]</w:t>
             </w:r>
           </w:p>
         </w:tc>
@@ -23550,7 +23349,7 @@
               <w:jc w:val="both"/>
             </w:pPr>
             <w:r>
-              <w:t xml:space="preserve">Архітектура MVC у фреймворку </w:t>
+              <w:t xml:space="preserve">Створення порожнього проекту на базі фреймворку </w:t>
             </w:r>
             <w:proofErr w:type="spellStart"/>
             <w:r>
@@ -23575,12 +23374,52 @@
               <w:jc w:val="center"/>
             </w:pPr>
             <w:r>
+              <w:t>2</w:t>
+            </w:r>
+          </w:p>
+        </w:tc>
+        <w:tc>
+          <w:tcPr>
+            <w:tcW w:w="188" w:type="pct"/>
+            <w:tcBorders>
+              <w:top w:val="single" w:sz="4" w:space="0" w:color="auto"/>
+              <w:left w:val="single" w:sz="4" w:space="0" w:color="auto"/>
+              <w:bottom w:val="single" w:sz="4" w:space="0" w:color="auto"/>
+              <w:right w:val="single" w:sz="4" w:space="0" w:color="auto"/>
+            </w:tcBorders>
+            <w:vAlign w:val="center"/>
+          </w:tcPr>
+          <w:p>
+            <w:pPr>
+              <w:jc w:val="center"/>
+            </w:pPr>
+            <w:r>
               <w:t> </w:t>
             </w:r>
           </w:p>
         </w:tc>
         <w:tc>
           <w:tcPr>
+            <w:tcW w:w="566" w:type="pct"/>
+            <w:tcBorders>
+              <w:top w:val="single" w:sz="4" w:space="0" w:color="auto"/>
+              <w:left w:val="single" w:sz="4" w:space="0" w:color="auto"/>
+              <w:bottom w:val="single" w:sz="4" w:space="0" w:color="auto"/>
+              <w:right w:val="single" w:sz="4" w:space="0" w:color="auto"/>
+            </w:tcBorders>
+            <w:vAlign w:val="center"/>
+          </w:tcPr>
+          <w:p>
+            <w:pPr>
+              <w:jc w:val="right"/>
+            </w:pPr>
+            <w:r>
+              <w:t>Лабораторна №</w:t>
+            </w:r>
+          </w:p>
+        </w:tc>
+        <w:tc>
+          <w:tcPr>
             <w:tcW w:w="188" w:type="pct"/>
             <w:tcBorders>
               <w:top w:val="single" w:sz="4" w:space="0" w:color="auto"/>
@@ -23595,47 +23434,7 @@
               <w:jc w:val="center"/>
             </w:pPr>
             <w:r>
-              <w:t>1</w:t>
-            </w:r>
-          </w:p>
-        </w:tc>
-        <w:tc>
-          <w:tcPr>
-            <w:tcW w:w="566" w:type="pct"/>
-            <w:tcBorders>
-              <w:top w:val="single" w:sz="4" w:space="0" w:color="auto"/>
-              <w:left w:val="single" w:sz="4" w:space="0" w:color="auto"/>
-              <w:bottom w:val="single" w:sz="4" w:space="0" w:color="auto"/>
-              <w:right w:val="single" w:sz="4" w:space="0" w:color="auto"/>
-            </w:tcBorders>
-            <w:vAlign w:val="center"/>
-          </w:tcPr>
-          <w:p>
-            <w:pPr>
-              <w:jc w:val="right"/>
-            </w:pPr>
-            <w:r>
-              <w:t>СР №</w:t>
-            </w:r>
-          </w:p>
-        </w:tc>
-        <w:tc>
-          <w:tcPr>
-            <w:tcW w:w="188" w:type="pct"/>
-            <w:tcBorders>
-              <w:top w:val="single" w:sz="4" w:space="0" w:color="auto"/>
-              <w:left w:val="single" w:sz="4" w:space="0" w:color="auto"/>
-              <w:bottom w:val="single" w:sz="4" w:space="0" w:color="auto"/>
-              <w:right w:val="single" w:sz="4" w:space="0" w:color="auto"/>
-            </w:tcBorders>
-            <w:vAlign w:val="center"/>
-          </w:tcPr>
-          <w:p>
-            <w:pPr>
-              <w:jc w:val="center"/>
-            </w:pPr>
-            <w:r>
-              <w:t> 18</w:t>
+              <w:t>23</w:t>
             </w:r>
           </w:p>
         </w:tc>
@@ -23655,7 +23454,7 @@
               <w:jc w:val="center"/>
             </w:pPr>
             <w:r>
-              <w:t>Реферативний конспект</w:t>
+              <w:t>Звіт</w:t>
             </w:r>
           </w:p>
         </w:tc>
@@ -23698,7 +23497,7 @@
               <w:rPr>
                 <w:lang w:val="en-US"/>
               </w:rPr>
-              <w:t>[5,6,9,10]</w:t>
+              <w:t>[3,5,10]</w:t>
             </w:r>
           </w:p>
         </w:tc>
@@ -23772,13 +23571,8 @@
               <w:jc w:val="both"/>
             </w:pPr>
             <w:r>
-              <w:t xml:space="preserve">Створення порожнього проекту на базі фреймворку </w:t>
-            </w:r>
-            <w:proofErr w:type="spellStart"/>
-            <w:r>
-              <w:t>Laravel</w:t>
-            </w:r>
-            <w:proofErr w:type="spellEnd"/>
+              <w:t>Створення моделей та міграцій</w:t>
+            </w:r>
           </w:p>
         </w:tc>
         <w:tc>
@@ -23857,7 +23651,7 @@
               <w:jc w:val="center"/>
             </w:pPr>
             <w:r>
-              <w:t>23</w:t>
+              <w:t>24</w:t>
             </w:r>
           </w:p>
         </w:tc>
@@ -23992,9 +23786,20 @@
           <w:p>
             <w:pPr>
               <w:jc w:val="both"/>
-            </w:pPr>
-            <w:r>
-              <w:t>Створення моделей та міграцій</w:t>
+              <w:rPr>
+                <w:lang w:val="en-US"/>
+              </w:rPr>
+            </w:pPr>
+            <w:r>
+              <w:t xml:space="preserve">Створення шаблонів та </w:t>
+            </w:r>
+            <w:proofErr w:type="spellStart"/>
+            <w:r>
+              <w:t>контроллерів</w:t>
+            </w:r>
+            <w:proofErr w:type="spellEnd"/>
+            <w:r>
+              <w:t>. Завершення проєкту</w:t>
             </w:r>
           </w:p>
         </w:tc>
@@ -24074,7 +23879,7 @@
               <w:jc w:val="center"/>
             </w:pPr>
             <w:r>
-              <w:t>24</w:t>
+              <w:t>25</w:t>
             </w:r>
           </w:p>
         </w:tc>
@@ -24142,236 +23947,6 @@
           </w:p>
         </w:tc>
       </w:tr>
-      <w:tr>
-        <w:trPr>
-          <w:cantSplit/>
-          <w:trHeight w:val="418"/>
-        </w:trPr>
-        <w:tc>
-          <w:tcPr>
-            <w:tcW w:w="279" w:type="pct"/>
-            <w:tcBorders>
-              <w:top w:val="single" w:sz="4" w:space="0" w:color="auto"/>
-              <w:left w:val="single" w:sz="4" w:space="0" w:color="auto"/>
-              <w:bottom w:val="single" w:sz="4" w:space="0" w:color="auto"/>
-              <w:right w:val="single" w:sz="4" w:space="0" w:color="auto"/>
-            </w:tcBorders>
-            <w:vAlign w:val="center"/>
-          </w:tcPr>
-          <w:p>
-            <w:pPr>
-              <w:widowControl w:val="0"/>
-              <w:numPr>
-                <w:ilvl w:val="0"/>
-                <w:numId w:val="43"/>
-              </w:numPr>
-              <w:spacing w:line="260" w:lineRule="auto"/>
-              <w:jc w:val="both"/>
-              <w:rPr>
-                <w:iCs/>
-                <w:sz w:val="24"/>
-                <w:szCs w:val="24"/>
-              </w:rPr>
-            </w:pPr>
-            <w:bookmarkStart w:id="5" w:name="_GoBack" w:colFirst="2" w:colLast="2"/>
-          </w:p>
-        </w:tc>
-        <w:tc>
-          <w:tcPr>
-            <w:tcW w:w="174" w:type="pct"/>
-            <w:tcBorders>
-              <w:top w:val="single" w:sz="4" w:space="0" w:color="auto"/>
-              <w:left w:val="single" w:sz="4" w:space="0" w:color="auto"/>
-              <w:bottom w:val="single" w:sz="4" w:space="0" w:color="auto"/>
-              <w:right w:val="single" w:sz="4" w:space="0" w:color="auto"/>
-            </w:tcBorders>
-            <w:vAlign w:val="center"/>
-          </w:tcPr>
-          <w:p>
-            <w:pPr>
-              <w:jc w:val="both"/>
-            </w:pPr>
-            <w:r>
-              <w:t> </w:t>
-            </w:r>
-          </w:p>
-        </w:tc>
-        <w:tc>
-          <w:tcPr>
-            <w:tcW w:w="1809" w:type="pct"/>
-            <w:tcBorders>
-              <w:top w:val="single" w:sz="4" w:space="0" w:color="auto"/>
-              <w:left w:val="single" w:sz="4" w:space="0" w:color="auto"/>
-              <w:bottom w:val="single" w:sz="4" w:space="0" w:color="auto"/>
-              <w:right w:val="single" w:sz="4" w:space="0" w:color="auto"/>
-            </w:tcBorders>
-            <w:vAlign w:val="center"/>
-          </w:tcPr>
-          <w:p>
-            <w:pPr>
-              <w:jc w:val="both"/>
-              <w:rPr>
-                <w:lang w:val="en-US"/>
-              </w:rPr>
-            </w:pPr>
-            <w:r>
-              <w:t xml:space="preserve">Створення шаблонів та </w:t>
-            </w:r>
-            <w:proofErr w:type="spellStart"/>
-            <w:r>
-              <w:t>контроллерів</w:t>
-            </w:r>
-            <w:proofErr w:type="spellEnd"/>
-            <w:r>
-              <w:t>. Завершення проєкту</w:t>
-            </w:r>
-          </w:p>
-        </w:tc>
-        <w:tc>
-          <w:tcPr>
-            <w:tcW w:w="234" w:type="pct"/>
-            <w:tcBorders>
-              <w:top w:val="single" w:sz="4" w:space="0" w:color="auto"/>
-              <w:left w:val="single" w:sz="4" w:space="0" w:color="auto"/>
-              <w:bottom w:val="single" w:sz="4" w:space="0" w:color="auto"/>
-              <w:right w:val="single" w:sz="4" w:space="0" w:color="auto"/>
-            </w:tcBorders>
-            <w:vAlign w:val="center"/>
-          </w:tcPr>
-          <w:p>
-            <w:pPr>
-              <w:jc w:val="center"/>
-            </w:pPr>
-            <w:r>
-              <w:t>2</w:t>
-            </w:r>
-          </w:p>
-        </w:tc>
-        <w:tc>
-          <w:tcPr>
-            <w:tcW w:w="188" w:type="pct"/>
-            <w:tcBorders>
-              <w:top w:val="single" w:sz="4" w:space="0" w:color="auto"/>
-              <w:left w:val="single" w:sz="4" w:space="0" w:color="auto"/>
-              <w:bottom w:val="single" w:sz="4" w:space="0" w:color="auto"/>
-              <w:right w:val="single" w:sz="4" w:space="0" w:color="auto"/>
-            </w:tcBorders>
-            <w:vAlign w:val="center"/>
-          </w:tcPr>
-          <w:p>
-            <w:pPr>
-              <w:jc w:val="center"/>
-            </w:pPr>
-            <w:r>
-              <w:t> </w:t>
-            </w:r>
-          </w:p>
-        </w:tc>
-        <w:tc>
-          <w:tcPr>
-            <w:tcW w:w="566" w:type="pct"/>
-            <w:tcBorders>
-              <w:top w:val="single" w:sz="4" w:space="0" w:color="auto"/>
-              <w:left w:val="single" w:sz="4" w:space="0" w:color="auto"/>
-              <w:bottom w:val="single" w:sz="4" w:space="0" w:color="auto"/>
-              <w:right w:val="single" w:sz="4" w:space="0" w:color="auto"/>
-            </w:tcBorders>
-            <w:vAlign w:val="center"/>
-          </w:tcPr>
-          <w:p>
-            <w:pPr>
-              <w:jc w:val="right"/>
-            </w:pPr>
-            <w:r>
-              <w:t>Лабораторна №</w:t>
-            </w:r>
-          </w:p>
-        </w:tc>
-        <w:tc>
-          <w:tcPr>
-            <w:tcW w:w="188" w:type="pct"/>
-            <w:tcBorders>
-              <w:top w:val="single" w:sz="4" w:space="0" w:color="auto"/>
-              <w:left w:val="single" w:sz="4" w:space="0" w:color="auto"/>
-              <w:bottom w:val="single" w:sz="4" w:space="0" w:color="auto"/>
-              <w:right w:val="single" w:sz="4" w:space="0" w:color="auto"/>
-            </w:tcBorders>
-            <w:vAlign w:val="center"/>
-          </w:tcPr>
-          <w:p>
-            <w:pPr>
-              <w:jc w:val="center"/>
-            </w:pPr>
-            <w:r>
-              <w:t>25</w:t>
-            </w:r>
-          </w:p>
-        </w:tc>
-        <w:tc>
-          <w:tcPr>
-            <w:tcW w:w="457" w:type="pct"/>
-            <w:tcBorders>
-              <w:top w:val="single" w:sz="4" w:space="0" w:color="auto"/>
-              <w:left w:val="single" w:sz="4" w:space="0" w:color="auto"/>
-              <w:bottom w:val="single" w:sz="4" w:space="0" w:color="auto"/>
-              <w:right w:val="single" w:sz="4" w:space="0" w:color="auto"/>
-            </w:tcBorders>
-            <w:vAlign w:val="center"/>
-          </w:tcPr>
-          <w:p>
-            <w:pPr>
-              <w:jc w:val="center"/>
-            </w:pPr>
-            <w:r>
-              <w:t>Звіт</w:t>
-            </w:r>
-          </w:p>
-        </w:tc>
-        <w:tc>
-          <w:tcPr>
-            <w:tcW w:w="461" w:type="pct"/>
-            <w:tcBorders>
-              <w:top w:val="single" w:sz="4" w:space="0" w:color="auto"/>
-              <w:left w:val="single" w:sz="4" w:space="0" w:color="auto"/>
-              <w:bottom w:val="single" w:sz="4" w:space="0" w:color="auto"/>
-              <w:right w:val="single" w:sz="4" w:space="0" w:color="auto"/>
-            </w:tcBorders>
-            <w:vAlign w:val="center"/>
-          </w:tcPr>
-          <w:p>
-            <w:pPr>
-              <w:jc w:val="center"/>
-            </w:pPr>
-            <w:r>
-              <w:t>Поточний</w:t>
-            </w:r>
-          </w:p>
-        </w:tc>
-        <w:tc>
-          <w:tcPr>
-            <w:tcW w:w="644" w:type="pct"/>
-            <w:tcBorders>
-              <w:top w:val="single" w:sz="4" w:space="0" w:color="auto"/>
-              <w:left w:val="single" w:sz="4" w:space="0" w:color="auto"/>
-              <w:bottom w:val="single" w:sz="4" w:space="0" w:color="auto"/>
-              <w:right w:val="single" w:sz="4" w:space="0" w:color="auto"/>
-            </w:tcBorders>
-            <w:vAlign w:val="center"/>
-          </w:tcPr>
-          <w:p>
-            <w:pPr>
-              <w:jc w:val="center"/>
-            </w:pPr>
-            <w:r>
-              <w:rPr>
-                <w:lang w:val="en-US"/>
-              </w:rPr>
-              <w:t>[3,5,10]</w:t>
-            </w:r>
-          </w:p>
-        </w:tc>
-      </w:tr>
-      <w:bookmarkEnd w:id="5"/>
       <w:tr>
         <w:trPr>
           <w:cantSplit/>
@@ -37071,7 +36646,14 @@
         <w:rStyle w:val="a8"/>
         <w:noProof/>
       </w:rPr>
-      <w:t>10</w:t>
+      <w:t>1</w:t>
+    </w:r>
+    <w:r>
+      <w:rPr>
+        <w:rStyle w:val="a8"/>
+        <w:noProof/>
+      </w:rPr>
+      <w:t>0</w:t>
     </w:r>
     <w:r>
       <w:rPr>
@@ -37183,7 +36765,14 @@
         <w:rStyle w:val="a8"/>
         <w:noProof/>
       </w:rPr>
-      <w:t>20</w:t>
+      <w:t>2</w:t>
+    </w:r>
+    <w:r>
+      <w:rPr>
+        <w:rStyle w:val="a8"/>
+        <w:noProof/>
+      </w:rPr>
+      <w:t>0</w:t>
     </w:r>
     <w:r>
       <w:rPr>
@@ -43872,7 +43461,7 @@
 </file>
 
 <file path=customXml/itemProps1.xml><?xml version="1.0" encoding="utf-8"?>
-<ds:datastoreItem xmlns:ds="http://schemas.openxmlformats.org/officeDocument/2006/customXml" ds:itemID="{F3C685A5-1A4B-4966-85B6-FAAA4E4B7991}">
+<ds:datastoreItem xmlns:ds="http://schemas.openxmlformats.org/officeDocument/2006/customXml" ds:itemID="{DB9D4AF0-66EF-462B-B022-AA9AAA83B5CA}">
   <ds:schemaRefs>
     <ds:schemaRef ds:uri="http://schemas.openxmlformats.org/officeDocument/2006/bibliography"/>
   </ds:schemaRefs>

--- a/РПНД WП 2023.docx
+++ b/РПНД WП 2023.docx
@@ -13590,14 +13590,12 @@
             <w:pPr>
               <w:jc w:val="both"/>
             </w:pPr>
-            <w:bookmarkStart w:id="5" w:name="_GoBack"/>
             <w:r>
               <w:t>Передача даних між HTML-формою та PHP-сценарієм</w:t>
             </w:r>
             <w:r>
               <w:t xml:space="preserve"> </w:t>
             </w:r>
-            <w:bookmarkEnd w:id="5"/>
           </w:p>
         </w:tc>
         <w:tc>
@@ -14693,8 +14691,10 @@
               <w:jc w:val="both"/>
             </w:pPr>
             <w:r>
-              <w:t>Робота з файлами XML та JSON</w:t>
-            </w:r>
+              <w:t>Робота з даними XML та JSON</w:t>
+            </w:r>
+            <w:bookmarkStart w:id="5" w:name="_GoBack"/>
+            <w:bookmarkEnd w:id="5"/>
           </w:p>
         </w:tc>
         <w:tc>
@@ -36646,14 +36646,7 @@
         <w:rStyle w:val="a8"/>
         <w:noProof/>
       </w:rPr>
-      <w:t>1</w:t>
-    </w:r>
-    <w:r>
-      <w:rPr>
-        <w:rStyle w:val="a8"/>
-        <w:noProof/>
-      </w:rPr>
-      <w:t>0</w:t>
+      <w:t>10</w:t>
     </w:r>
     <w:r>
       <w:rPr>
@@ -36765,14 +36758,7 @@
         <w:rStyle w:val="a8"/>
         <w:noProof/>
       </w:rPr>
-      <w:t>2</w:t>
-    </w:r>
-    <w:r>
-      <w:rPr>
-        <w:rStyle w:val="a8"/>
-        <w:noProof/>
-      </w:rPr>
-      <w:t>0</w:t>
+      <w:t>20</w:t>
     </w:r>
     <w:r>
       <w:rPr>
@@ -43461,7 +43447,7 @@
 </file>
 
 <file path=customXml/itemProps1.xml><?xml version="1.0" encoding="utf-8"?>
-<ds:datastoreItem xmlns:ds="http://schemas.openxmlformats.org/officeDocument/2006/customXml" ds:itemID="{DB9D4AF0-66EF-462B-B022-AA9AAA83B5CA}">
+<ds:datastoreItem xmlns:ds="http://schemas.openxmlformats.org/officeDocument/2006/customXml" ds:itemID="{CBF28F43-A9B5-4B86-A4F5-7636C5289CB5}">
   <ds:schemaRefs>
     <ds:schemaRef ds:uri="http://schemas.openxmlformats.org/officeDocument/2006/bibliography"/>
   </ds:schemaRefs>

--- a/РПНД WП 2023.docx
+++ b/РПНД WП 2023.docx
@@ -14693,8 +14693,6 @@
             <w:r>
               <w:t>Робота з даними XML та JSON</w:t>
             </w:r>
-            <w:bookmarkStart w:id="5" w:name="_GoBack"/>
-            <w:bookmarkEnd w:id="5"/>
           </w:p>
         </w:tc>
         <w:tc>
@@ -15797,7 +15795,15 @@
               <w:jc w:val="both"/>
             </w:pPr>
             <w:r>
-              <w:t>Використання даних з БД у проекті</w:t>
+              <w:t xml:space="preserve">Робота з </w:t>
+            </w:r>
+            <w:proofErr w:type="spellStart"/>
+            <w:r>
+              <w:t>Cookies</w:t>
+            </w:r>
+            <w:proofErr w:type="spellEnd"/>
+            <w:r>
+              <w:t xml:space="preserve"> та механізмом сесій. Створення API</w:t>
             </w:r>
           </w:p>
         </w:tc>
@@ -16234,8 +16240,23 @@
               <w:jc w:val="both"/>
             </w:pPr>
             <w:r>
-              <w:t>Створення API для асинхронних запитів у проекті</w:t>
-            </w:r>
+              <w:t xml:space="preserve">Робота з СКБД </w:t>
+            </w:r>
+            <w:proofErr w:type="spellStart"/>
+            <w:r>
+              <w:t>MySQL</w:t>
+            </w:r>
+            <w:proofErr w:type="spellEnd"/>
+            <w:r>
+              <w:t xml:space="preserve"> та оболонкою </w:t>
+            </w:r>
+            <w:proofErr w:type="spellStart"/>
+            <w:r>
+              <w:t>phpMyAdmin</w:t>
+            </w:r>
+            <w:bookmarkStart w:id="5" w:name="_GoBack"/>
+            <w:bookmarkEnd w:id="5"/>
+            <w:proofErr w:type="spellEnd"/>
           </w:p>
         </w:tc>
         <w:tc>
@@ -43447,7 +43468,7 @@
 </file>
 
 <file path=customXml/itemProps1.xml><?xml version="1.0" encoding="utf-8"?>
-<ds:datastoreItem xmlns:ds="http://schemas.openxmlformats.org/officeDocument/2006/customXml" ds:itemID="{CBF28F43-A9B5-4B86-A4F5-7636C5289CB5}">
+<ds:datastoreItem xmlns:ds="http://schemas.openxmlformats.org/officeDocument/2006/customXml" ds:itemID="{3FB52800-E31B-49E6-B3AD-C959CF39889D}">
   <ds:schemaRefs>
     <ds:schemaRef ds:uri="http://schemas.openxmlformats.org/officeDocument/2006/bibliography"/>
   </ds:schemaRefs>

--- a/РПНД WП 2023.docx
+++ b/РПНД WП 2023.docx
@@ -11354,13 +11354,7 @@
               <w:t>Основні конструкції мови РНР</w:t>
             </w:r>
             <w:r>
-              <w:t xml:space="preserve">. </w:t>
-            </w:r>
-            <w:r>
-              <w:t xml:space="preserve">Цикли. </w:t>
-            </w:r>
-            <w:r>
-              <w:t>Масиви.</w:t>
+              <w:t>. Цикли. Масиви.</w:t>
             </w:r>
           </w:p>
         </w:tc>
@@ -13525,7 +13519,7 @@
       <w:tr>
         <w:trPr>
           <w:cantSplit/>
-          <w:trHeight w:val="696"/>
+          <w:trHeight w:val="425"/>
         </w:trPr>
         <w:tc>
           <w:tcPr>
@@ -13593,9 +13587,6 @@
             <w:r>
               <w:t>Передача даних між HTML-формою та PHP-сценарієм</w:t>
             </w:r>
-            <w:r>
-              <w:t xml:space="preserve"> </w:t>
-            </w:r>
           </w:p>
         </w:tc>
         <w:tc>
@@ -14245,16 +14236,18 @@
               <w:jc w:val="both"/>
             </w:pPr>
             <w:r>
-              <w:t xml:space="preserve">Використання програми </w:t>
+              <w:t xml:space="preserve">Робота з </w:t>
             </w:r>
             <w:proofErr w:type="spellStart"/>
             <w:r>
-              <w:t>Postman</w:t>
+              <w:t>Cookies</w:t>
             </w:r>
             <w:proofErr w:type="spellEnd"/>
             <w:r>
-              <w:t xml:space="preserve"> для емуляції дій користувача сайту</w:t>
-            </w:r>
+              <w:t xml:space="preserve"> та механізмом сесій</w:t>
+            </w:r>
+            <w:bookmarkStart w:id="5" w:name="_GoBack"/>
+            <w:bookmarkEnd w:id="5"/>
           </w:p>
         </w:tc>
         <w:tc>
@@ -15795,15 +15788,15 @@
               <w:jc w:val="both"/>
             </w:pPr>
             <w:r>
-              <w:t xml:space="preserve">Робота з </w:t>
+              <w:t xml:space="preserve">Використання програми </w:t>
             </w:r>
             <w:proofErr w:type="spellStart"/>
             <w:r>
-              <w:t>Cookies</w:t>
+              <w:t>Postman</w:t>
             </w:r>
             <w:proofErr w:type="spellEnd"/>
             <w:r>
-              <w:t xml:space="preserve"> та механізмом сесій. Створення API</w:t>
+              <w:t xml:space="preserve"> для емуляції дій користувача сайту</w:t>
             </w:r>
           </w:p>
         </w:tc>
@@ -16254,8 +16247,6 @@
             <w:r>
               <w:t>phpMyAdmin</w:t>
             </w:r>
-            <w:bookmarkStart w:id="5" w:name="_GoBack"/>
-            <w:bookmarkEnd w:id="5"/>
             <w:proofErr w:type="spellEnd"/>
           </w:p>
         </w:tc>
@@ -43468,7 +43459,7 @@
 </file>
 
 <file path=customXml/itemProps1.xml><?xml version="1.0" encoding="utf-8"?>
-<ds:datastoreItem xmlns:ds="http://schemas.openxmlformats.org/officeDocument/2006/customXml" ds:itemID="{3FB52800-E31B-49E6-B3AD-C959CF39889D}">
+<ds:datastoreItem xmlns:ds="http://schemas.openxmlformats.org/officeDocument/2006/customXml" ds:itemID="{8822F58F-7B44-4C45-AC94-14FE49387D0A}">
   <ds:schemaRefs>
     <ds:schemaRef ds:uri="http://schemas.openxmlformats.org/officeDocument/2006/bibliography"/>
   </ds:schemaRefs>
